--- a/OneDrive/Рабочий стол/tz/TZ_SUDOREMONT.docx
+++ b/OneDrive/Рабочий стол/tz/TZ_SUDOREMONT.docx
@@ -195,6 +195,97 @@
         </w:rPr>
         <w:t>Общие сведения.</w:t>
       </w:r>
+    </w:p>
+    <w:p>
+      <w:pPr>
+        <w:pStyle w:val="a3"/>
+        <w:numPr>
+          <w:ilvl w:val="1"/>
+          <w:numId w:val="3"/>
+        </w:numPr>
+        <w:rPr>
+          <w:rFonts w:ascii="Times New Roman" w:hAnsi="Times New Roman" w:cs="Times New Roman"/>
+          <w:b/>
+          <w:bCs/>
+          <w:color w:val="000000"/>
+          <w:sz w:val="28"/>
+          <w:szCs w:val="28"/>
+        </w:rPr>
+      </w:pPr>
+      <w:r>
+        <w:rPr>
+          <w:rFonts w:ascii="Times New Roman" w:hAnsi="Times New Roman" w:cs="Times New Roman"/>
+          <w:b/>
+          <w:bCs/>
+          <w:color w:val="000000"/>
+          <w:sz w:val="28"/>
+          <w:szCs w:val="28"/>
+        </w:rPr>
+        <w:t xml:space="preserve"> </w:t>
+      </w:r>
+      <w:r>
+        <w:rPr>
+          <w:rFonts w:ascii="Times New Roman" w:hAnsi="Times New Roman" w:cs="Times New Roman"/>
+          <w:b/>
+          <w:bCs/>
+          <w:color w:val="000000"/>
+          <w:sz w:val="28"/>
+          <w:szCs w:val="28"/>
+        </w:rPr>
+        <w:t>Полное наименование системы и ее условное обозначение.</w:t>
+      </w:r>
+      <w:r>
+        <w:rPr>
+          <w:rFonts w:ascii="Times New Roman" w:hAnsi="Times New Roman" w:cs="Times New Roman"/>
+          <w:color w:val="000000"/>
+          <w:sz w:val="28"/>
+          <w:szCs w:val="28"/>
+        </w:rPr>
+        <w:t xml:space="preserve"> </w:t>
+      </w:r>
+    </w:p>
+    <w:p>
+      <w:pPr>
+        <w:pStyle w:val="a3"/>
+        <w:ind w:left="1125"/>
+        <w:rPr>
+          <w:rFonts w:ascii="Times New Roman" w:hAnsi="Times New Roman" w:cs="Times New Roman"/>
+          <w:color w:val="000000"/>
+          <w:sz w:val="24"/>
+          <w:szCs w:val="24"/>
+        </w:rPr>
+      </w:pPr>
+      <w:r>
+        <w:rPr>
+          <w:rFonts w:ascii="Times New Roman" w:hAnsi="Times New Roman" w:cs="Times New Roman"/>
+          <w:color w:val="000000"/>
+          <w:sz w:val="24"/>
+          <w:szCs w:val="24"/>
+        </w:rPr>
+        <w:t xml:space="preserve">База данных </w:t>
+      </w:r>
+      <w:r>
+        <w:rPr>
+          <w:rFonts w:ascii="Times New Roman" w:hAnsi="Times New Roman" w:cs="Times New Roman"/>
+          <w:color w:val="000000"/>
+          <w:sz w:val="24"/>
+          <w:szCs w:val="24"/>
+        </w:rPr>
+        <w:t>Компания по судоремонту</w:t>
+      </w:r>
+    </w:p>
+    <w:p>
+      <w:pPr>
+        <w:pStyle w:val="a3"/>
+        <w:rPr>
+          <w:rFonts w:ascii="Times New Roman" w:hAnsi="Times New Roman" w:cs="Times New Roman"/>
+          <w:b/>
+          <w:bCs/>
+          <w:color w:val="000000"/>
+          <w:sz w:val="28"/>
+          <w:szCs w:val="28"/>
+        </w:rPr>
+      </w:pPr>
     </w:p>
     <w:sectPr>
       <w:pgSz w:w="11906" w:h="16838"/>

--- a/OneDrive/Рабочий стол/tz/TZ_SUDOREMONT.docx
+++ b/OneDrive/Рабочий стол/tz/TZ_SUDOREMONT.docx
@@ -272,6 +272,93 @@
           <w:szCs w:val="24"/>
         </w:rPr>
         <w:t>Компания по судоремонту</w:t>
+      </w:r>
+    </w:p>
+    <w:p>
+      <w:pPr>
+        <w:pStyle w:val="a3"/>
+        <w:numPr>
+          <w:ilvl w:val="1"/>
+          <w:numId w:val="3"/>
+        </w:numPr>
+        <w:rPr>
+          <w:rFonts w:ascii="Times New Roman" w:hAnsi="Times New Roman" w:cs="Times New Roman"/>
+          <w:b/>
+          <w:bCs/>
+          <w:color w:val="000000"/>
+          <w:sz w:val="28"/>
+          <w:szCs w:val="28"/>
+        </w:rPr>
+      </w:pPr>
+      <w:r>
+        <w:rPr>
+          <w:rFonts w:ascii="Times New Roman" w:hAnsi="Times New Roman" w:cs="Times New Roman"/>
+          <w:b/>
+          <w:bCs/>
+          <w:color w:val="000000"/>
+          <w:sz w:val="28"/>
+          <w:szCs w:val="28"/>
+        </w:rPr>
+        <w:t xml:space="preserve"> </w:t>
+      </w:r>
+      <w:r>
+        <w:rPr>
+          <w:rFonts w:ascii="Times New Roman" w:hAnsi="Times New Roman" w:cs="Times New Roman"/>
+          <w:b/>
+          <w:bCs/>
+          <w:color w:val="000000"/>
+          <w:sz w:val="28"/>
+          <w:szCs w:val="28"/>
+        </w:rPr>
+        <w:t>Наименование разработчика системы и реквизиты заказчика.</w:t>
+      </w:r>
+    </w:p>
+    <w:p>
+      <w:pPr>
+        <w:pStyle w:val="a4"/>
+        <w:numPr>
+          <w:ilvl w:val="0"/>
+          <w:numId w:val="4"/>
+        </w:numPr>
+        <w:rPr>
+          <w:color w:val="000000"/>
+        </w:rPr>
+      </w:pPr>
+      <w:r>
+        <w:rPr>
+          <w:color w:val="000000"/>
+        </w:rPr>
+        <w:t xml:space="preserve">Заказчик – </w:t>
+      </w:r>
+      <w:r>
+        <w:rPr>
+          <w:color w:val="000000"/>
+        </w:rPr>
+        <w:t>Богомолова Светлана Михайловна</w:t>
+      </w:r>
+    </w:p>
+    <w:p>
+      <w:pPr>
+        <w:pStyle w:val="a4"/>
+        <w:numPr>
+          <w:ilvl w:val="0"/>
+          <w:numId w:val="4"/>
+        </w:numPr>
+        <w:rPr>
+          <w:color w:val="000000"/>
+        </w:rPr>
+      </w:pPr>
+      <w:r>
+        <w:rPr>
+          <w:color w:val="000000"/>
+        </w:rPr>
+        <w:t xml:space="preserve">Разработчик – Студент группы И-22, </w:t>
+      </w:r>
+      <w:r>
+        <w:rPr>
+          <w:color w:val="000000"/>
+        </w:rPr>
+        <w:t>Матевосян Гагик Артемович</w:t>
       </w:r>
     </w:p>
     <w:p>

--- a/OneDrive/Рабочий стол/tz/TZ_SUDOREMONT.docx
+++ b/OneDrive/Рабочий стол/tz/TZ_SUDOREMONT.docx
@@ -360,6 +360,89 @@
         </w:rPr>
         <w:t>Матевосян Гагик Артемович</w:t>
       </w:r>
+    </w:p>
+    <w:p>
+      <w:pPr>
+        <w:pStyle w:val="a4"/>
+        <w:ind w:left="1080"/>
+        <w:rPr>
+          <w:b/>
+          <w:bCs/>
+          <w:color w:val="000000"/>
+          <w:sz w:val="28"/>
+          <w:szCs w:val="28"/>
+        </w:rPr>
+      </w:pPr>
+      <w:r>
+        <w:rPr>
+          <w:b/>
+          <w:bCs/>
+          <w:color w:val="000000"/>
+          <w:sz w:val="28"/>
+          <w:szCs w:val="28"/>
+        </w:rPr>
+        <w:t>1</w:t>
+      </w:r>
+      <w:r>
+        <w:rPr>
+          <w:b/>
+          <w:bCs/>
+          <w:color w:val="000000"/>
+          <w:sz w:val="28"/>
+          <w:szCs w:val="28"/>
+        </w:rPr>
+        <w:t>.</w:t>
+      </w:r>
+      <w:r>
+        <w:rPr>
+          <w:b/>
+          <w:bCs/>
+          <w:color w:val="000000"/>
+          <w:sz w:val="28"/>
+          <w:szCs w:val="28"/>
+        </w:rPr>
+        <w:t>3</w:t>
+      </w:r>
+      <w:r>
+        <w:rPr>
+          <w:b/>
+          <w:bCs/>
+          <w:color w:val="000000"/>
+          <w:sz w:val="28"/>
+          <w:szCs w:val="28"/>
+        </w:rPr>
+        <w:t xml:space="preserve"> Основания для разработки АС.</w:t>
+      </w:r>
+    </w:p>
+    <w:p>
+      <w:pPr>
+        <w:pStyle w:val="a4"/>
+        <w:ind w:left="1080"/>
+        <w:rPr>
+          <w:color w:val="000000"/>
+        </w:rPr>
+      </w:pPr>
+      <w:r>
+        <w:rPr>
+          <w:color w:val="000000"/>
+        </w:rPr>
+        <w:t xml:space="preserve">Работа по созданию автоматизированной системы </w:t>
+      </w:r>
+      <w:r>
+        <w:rPr>
+          <w:color w:val="000000"/>
+        </w:rPr>
+        <w:t>ремонта судно</w:t>
+      </w:r>
+    </w:p>
+    <w:p>
+      <w:pPr>
+        <w:pStyle w:val="a4"/>
+        <w:ind w:left="1080"/>
+        <w:rPr>
+          <w:color w:val="000000"/>
+        </w:rPr>
+      </w:pPr>
     </w:p>
     <w:p>
       <w:pPr>

--- a/OneDrive/Рабочий стол/tz/TZ_SUDOREMONT.docx
+++ b/OneDrive/Рабочий стол/tz/TZ_SUDOREMONT.docx
@@ -221,6 +221,17 @@
           <w:sz w:val="28"/>
           <w:szCs w:val="28"/>
         </w:rPr>
+        <w:t>.</w:t>
+      </w:r>
+      <w:r>
+        <w:rPr>
+          <w:rFonts w:ascii="Times New Roman" w:hAnsi="Times New Roman" w:cs="Times New Roman"/>
+          <w:b/>
+          <w:bCs/>
+          <w:color w:val="000000"/>
+          <w:sz w:val="28"/>
+          <w:szCs w:val="28"/>
+        </w:rPr>
         <w:t xml:space="preserve"> </w:t>
       </w:r>
       <w:r>
@@ -299,6 +310,17 @@
           <w:sz w:val="28"/>
           <w:szCs w:val="28"/>
         </w:rPr>
+        <w:t>.</w:t>
+      </w:r>
+      <w:r>
+        <w:rPr>
+          <w:rFonts w:ascii="Times New Roman" w:hAnsi="Times New Roman" w:cs="Times New Roman"/>
+          <w:b/>
+          <w:bCs/>
+          <w:color w:val="000000"/>
+          <w:sz w:val="28"/>
+          <w:szCs w:val="28"/>
+        </w:rPr>
         <w:t xml:space="preserve"> </w:t>
       </w:r>
       <w:r>
@@ -364,54 +386,94 @@
     <w:p>
       <w:pPr>
         <w:pStyle w:val="a4"/>
-        <w:ind w:left="1080"/>
-        <w:rPr>
-          <w:b/>
-          <w:bCs/>
-          <w:color w:val="000000"/>
-          <w:sz w:val="28"/>
-          <w:szCs w:val="28"/>
-        </w:rPr>
-      </w:pPr>
-      <w:r>
-        <w:rPr>
-          <w:b/>
-          <w:bCs/>
-          <w:color w:val="000000"/>
-          <w:sz w:val="28"/>
-          <w:szCs w:val="28"/>
-        </w:rPr>
-        <w:t>1</w:t>
-      </w:r>
-      <w:r>
-        <w:rPr>
-          <w:b/>
-          <w:bCs/>
-          <w:color w:val="000000"/>
-          <w:sz w:val="28"/>
-          <w:szCs w:val="28"/>
-        </w:rPr>
-        <w:t>.</w:t>
-      </w:r>
-      <w:r>
-        <w:rPr>
-          <w:b/>
-          <w:bCs/>
-          <w:color w:val="000000"/>
-          <w:sz w:val="28"/>
-          <w:szCs w:val="28"/>
-        </w:rPr>
-        <w:t>3</w:t>
-      </w:r>
-      <w:r>
-        <w:rPr>
-          <w:b/>
-          <w:bCs/>
-          <w:color w:val="000000"/>
-          <w:sz w:val="28"/>
-          <w:szCs w:val="28"/>
-        </w:rPr>
-        <w:t xml:space="preserve"> Основания для разработки АС.</w:t>
+        <w:numPr>
+          <w:ilvl w:val="1"/>
+          <w:numId w:val="3"/>
+        </w:numPr>
+        <w:rPr>
+          <w:b/>
+          <w:bCs/>
+          <w:color w:val="000000"/>
+          <w:sz w:val="28"/>
+          <w:szCs w:val="28"/>
+        </w:rPr>
+      </w:pPr>
+      <w:r>
+        <w:rPr>
+          <w:b/>
+          <w:bCs/>
+          <w:color w:val="000000"/>
+          <w:sz w:val="28"/>
+          <w:szCs w:val="28"/>
+        </w:rPr>
+        <w:t xml:space="preserve">. </w:t>
+      </w:r>
+      <w:r>
+        <w:rPr>
+          <w:b/>
+          <w:bCs/>
+          <w:color w:val="000000"/>
+          <w:sz w:val="28"/>
+          <w:szCs w:val="28"/>
+        </w:rPr>
+        <w:t>Основания для разработки АС.</w:t>
+      </w:r>
+    </w:p>
+    <w:p>
+      <w:pPr>
+        <w:pStyle w:val="a4"/>
+        <w:ind w:left="732" w:firstLine="348"/>
+        <w:rPr>
+          <w:color w:val="000000"/>
+        </w:rPr>
+      </w:pPr>
+      <w:r>
+        <w:rPr>
+          <w:color w:val="000000"/>
+        </w:rPr>
+        <w:t xml:space="preserve">Работа по созданию автоматизированной системы </w:t>
+      </w:r>
+      <w:r>
+        <w:rPr>
+          <w:color w:val="000000"/>
+        </w:rPr>
+        <w:t>ремонта судно</w:t>
+      </w:r>
+    </w:p>
+    <w:p>
+      <w:pPr>
+        <w:pStyle w:val="a4"/>
+        <w:numPr>
+          <w:ilvl w:val="1"/>
+          <w:numId w:val="3"/>
+        </w:numPr>
+        <w:rPr>
+          <w:b/>
+          <w:bCs/>
+          <w:color w:val="000000"/>
+          <w:sz w:val="28"/>
+          <w:szCs w:val="28"/>
+        </w:rPr>
+      </w:pPr>
+      <w:r>
+        <w:rPr>
+          <w:b/>
+          <w:bCs/>
+          <w:color w:val="000000"/>
+          <w:sz w:val="28"/>
+          <w:szCs w:val="28"/>
+        </w:rPr>
+        <w:t xml:space="preserve">. </w:t>
+      </w:r>
+      <w:r>
+        <w:rPr>
+          <w:b/>
+          <w:bCs/>
+          <w:color w:val="000000"/>
+          <w:sz w:val="28"/>
+          <w:szCs w:val="28"/>
+        </w:rPr>
+        <w:t>Плановые сроки начала и окончания работы по созданию системы:</w:t>
       </w:r>
     </w:p>
     <w:p>
@@ -426,14 +488,71 @@
         <w:rPr>
           <w:color w:val="000000"/>
         </w:rPr>
-        <w:t xml:space="preserve">Работа по созданию автоматизированной системы </w:t>
-      </w:r>
-      <w:r>
-        <w:rPr>
-          <w:color w:val="000000"/>
-        </w:rPr>
-        <w:t>ремонта судно</w:t>
-      </w:r>
+        <w:t xml:space="preserve">- начало работ по созданию системы – </w:t>
+      </w:r>
+      <w:r>
+        <w:rPr>
+          <w:color w:val="000000"/>
+        </w:rPr>
+        <w:t>начало декабря</w:t>
+      </w:r>
+    </w:p>
+    <w:p>
+      <w:pPr>
+        <w:pStyle w:val="a4"/>
+        <w:ind w:left="1080"/>
+        <w:rPr>
+          <w:color w:val="000000"/>
+        </w:rPr>
+      </w:pPr>
+      <w:r>
+        <w:rPr>
+          <w:color w:val="000000"/>
+        </w:rPr>
+        <w:t>-</w:t>
+      </w:r>
+      <w:r>
+        <w:rPr>
+          <w:color w:val="000000"/>
+        </w:rPr>
+        <w:t xml:space="preserve"> </w:t>
+      </w:r>
+      <w:r>
+        <w:rPr>
+          <w:color w:val="000000"/>
+        </w:rPr>
+        <w:t xml:space="preserve">окончание работ по созданию системы – конец </w:t>
+      </w:r>
+      <w:r>
+        <w:rPr>
+          <w:color w:val="000000"/>
+        </w:rPr>
+        <w:t>апреля</w:t>
+      </w:r>
+    </w:p>
+    <w:p>
+      <w:pPr>
+        <w:pStyle w:val="a4"/>
+        <w:ind w:left="1440"/>
+        <w:rPr>
+          <w:b/>
+          <w:bCs/>
+          <w:color w:val="000000"/>
+          <w:sz w:val="28"/>
+          <w:szCs w:val="28"/>
+        </w:rPr>
+      </w:pPr>
+    </w:p>
+    <w:p>
+      <w:pPr>
+        <w:pStyle w:val="a4"/>
+        <w:ind w:left="732" w:firstLine="348"/>
+        <w:rPr>
+          <w:b/>
+          <w:bCs/>
+          <w:color w:val="000000"/>
+        </w:rPr>
+      </w:pPr>
     </w:p>
     <w:p>
       <w:pPr>
@@ -896,6 +1015,124 @@
       </w:rPr>
     </w:lvl>
   </w:abstractNum>
+  <w:abstractNum w:abstractNumId="4" w15:restartNumberingAfterBreak="0">
+    <w:nsid w:val="5F451711"/>
+    <w:multiLevelType w:val="multilevel"/>
+    <w:tmpl w:val="E814FCC0"/>
+    <w:lvl w:ilvl="0">
+      <w:start w:val="1"/>
+      <w:numFmt w:val="decimal"/>
+      <w:lvlText w:val="%1."/>
+      <w:lvlJc w:val="left"/>
+      <w:pPr>
+        <w:ind w:left="720" w:hanging="360"/>
+      </w:pPr>
+    </w:lvl>
+    <w:lvl w:ilvl="1">
+      <w:start w:val="2"/>
+      <w:numFmt w:val="decimal"/>
+      <w:isLgl/>
+      <w:lvlText w:val="%1.%2."/>
+      <w:lvlJc w:val="left"/>
+      <w:pPr>
+        <w:ind w:left="1428" w:hanging="720"/>
+      </w:pPr>
+      <w:rPr>
+        <w:rFonts w:hint="default"/>
+      </w:rPr>
+    </w:lvl>
+    <w:lvl w:ilvl="2">
+      <w:start w:val="1"/>
+      <w:numFmt w:val="decimal"/>
+      <w:isLgl/>
+      <w:lvlText w:val="%1.%2.%3."/>
+      <w:lvlJc w:val="left"/>
+      <w:pPr>
+        <w:ind w:left="1776" w:hanging="720"/>
+      </w:pPr>
+      <w:rPr>
+        <w:rFonts w:hint="default"/>
+      </w:rPr>
+    </w:lvl>
+    <w:lvl w:ilvl="3">
+      <w:start w:val="1"/>
+      <w:numFmt w:val="decimal"/>
+      <w:isLgl/>
+      <w:lvlText w:val="%1.%2.%3.%4."/>
+      <w:lvlJc w:val="left"/>
+      <w:pPr>
+        <w:ind w:left="2484" w:hanging="1080"/>
+      </w:pPr>
+      <w:rPr>
+        <w:rFonts w:hint="default"/>
+      </w:rPr>
+    </w:lvl>
+    <w:lvl w:ilvl="4">
+      <w:start w:val="1"/>
+      <w:numFmt w:val="decimal"/>
+      <w:isLgl/>
+      <w:lvlText w:val="%1.%2.%3.%4.%5."/>
+      <w:lvlJc w:val="left"/>
+      <w:pPr>
+        <w:ind w:left="2832" w:hanging="1080"/>
+      </w:pPr>
+      <w:rPr>
+        <w:rFonts w:hint="default"/>
+      </w:rPr>
+    </w:lvl>
+    <w:lvl w:ilvl="5">
+      <w:start w:val="1"/>
+      <w:numFmt w:val="decimal"/>
+      <w:isLgl/>
+      <w:lvlText w:val="%1.%2.%3.%4.%5.%6."/>
+      <w:lvlJc w:val="left"/>
+      <w:pPr>
+        <w:ind w:left="3540" w:hanging="1440"/>
+      </w:pPr>
+      <w:rPr>
+        <w:rFonts w:hint="default"/>
+      </w:rPr>
+    </w:lvl>
+    <w:lvl w:ilvl="6">
+      <w:start w:val="1"/>
+      <w:numFmt w:val="decimal"/>
+      <w:isLgl/>
+      <w:lvlText w:val="%1.%2.%3.%4.%5.%6.%7."/>
+      <w:lvlJc w:val="left"/>
+      <w:pPr>
+        <w:ind w:left="4248" w:hanging="1800"/>
+      </w:pPr>
+      <w:rPr>
+        <w:rFonts w:hint="default"/>
+      </w:rPr>
+    </w:lvl>
+    <w:lvl w:ilvl="7">
+      <w:start w:val="1"/>
+      <w:numFmt w:val="decimal"/>
+      <w:isLgl/>
+      <w:lvlText w:val="%1.%2.%3.%4.%5.%6.%7.%8."/>
+      <w:lvlJc w:val="left"/>
+      <w:pPr>
+        <w:ind w:left="4596" w:hanging="1800"/>
+      </w:pPr>
+      <w:rPr>
+        <w:rFonts w:hint="default"/>
+      </w:rPr>
+    </w:lvl>
+    <w:lvl w:ilvl="8">
+      <w:start w:val="1"/>
+      <w:numFmt w:val="decimal"/>
+      <w:isLgl/>
+      <w:lvlText w:val="%1.%2.%3.%4.%5.%6.%7.%8.%9."/>
+      <w:lvlJc w:val="left"/>
+      <w:pPr>
+        <w:ind w:left="5304" w:hanging="2160"/>
+      </w:pPr>
+      <w:rPr>
+        <w:rFonts w:hint="default"/>
+      </w:rPr>
+    </w:lvl>
+  </w:abstractNum>
   <w:num w:numId="1">
     <w:abstractNumId w:val="1"/>
   </w:num>
@@ -907,6 +1144,9 @@
   </w:num>
   <w:num w:numId="4">
     <w:abstractNumId w:val="0"/>
+  </w:num>
+  <w:num w:numId="5">
+    <w:abstractNumId w:val="4"/>
   </w:num>
 </w:numbering>
 </file>

--- a/OneDrive/Рабочий стол/tz/TZ_SUDOREMONT.docx
+++ b/OneDrive/Рабочий стол/tz/TZ_SUDOREMONT.docx
@@ -529,6 +529,77 @@
         </w:rPr>
         <w:t>апреля</w:t>
       </w:r>
+    </w:p>
+    <w:p>
+      <w:pPr>
+        <w:spacing w:before="100" w:beforeAutospacing="1" w:after="100" w:afterAutospacing="1" w:line="240" w:lineRule="auto"/>
+        <w:ind w:left="372" w:firstLine="708"/>
+        <w:rPr>
+          <w:rFonts w:ascii="Times New Roman" w:eastAsia="Times New Roman" w:hAnsi="Times New Roman" w:cs="Times New Roman"/>
+          <w:b/>
+          <w:bCs/>
+          <w:color w:val="000000"/>
+          <w:sz w:val="28"/>
+          <w:szCs w:val="28"/>
+          <w:lang w:eastAsia="ru-RU"/>
+        </w:rPr>
+      </w:pPr>
+      <w:r>
+        <w:rPr>
+          <w:rFonts w:ascii="Times New Roman" w:eastAsia="Times New Roman" w:hAnsi="Times New Roman" w:cs="Times New Roman"/>
+          <w:b/>
+          <w:bCs/>
+          <w:color w:val="000000"/>
+          <w:sz w:val="28"/>
+          <w:szCs w:val="28"/>
+          <w:lang w:eastAsia="ru-RU"/>
+        </w:rPr>
+        <w:t>1.5. Источник финансирования работ по созданию АС</w:t>
+      </w:r>
+      <w:r>
+        <w:rPr>
+          <w:rFonts w:ascii="Times New Roman" w:eastAsia="Times New Roman" w:hAnsi="Times New Roman" w:cs="Times New Roman"/>
+          <w:b/>
+          <w:bCs/>
+          <w:color w:val="000000"/>
+          <w:sz w:val="28"/>
+          <w:szCs w:val="28"/>
+          <w:lang w:eastAsia="ru-RU"/>
+        </w:rPr>
+        <w:t>.</w:t>
+      </w:r>
+    </w:p>
+    <w:p>
+      <w:pPr>
+        <w:spacing w:before="100" w:beforeAutospacing="1" w:after="100" w:afterAutospacing="1" w:line="240" w:lineRule="auto"/>
+        <w:ind w:left="372" w:firstLine="708"/>
+        <w:rPr>
+          <w:rFonts w:ascii="Times New Roman" w:eastAsia="Times New Roman" w:hAnsi="Times New Roman" w:cs="Times New Roman"/>
+          <w:color w:val="000000"/>
+          <w:sz w:val="24"/>
+          <w:szCs w:val="24"/>
+          <w:lang w:eastAsia="ru-RU"/>
+        </w:rPr>
+      </w:pPr>
+      <w:r>
+        <w:rPr>
+          <w:rFonts w:ascii="Times New Roman" w:eastAsia="Times New Roman" w:hAnsi="Times New Roman" w:cs="Times New Roman"/>
+          <w:color w:val="000000"/>
+          <w:sz w:val="24"/>
+          <w:szCs w:val="24"/>
+          <w:lang w:eastAsia="ru-RU"/>
+        </w:rPr>
+        <w:t>Собственные средства разработчика.</w:t>
+      </w:r>
+    </w:p>
+    <w:p>
+      <w:pPr>
+        <w:pStyle w:val="a4"/>
+        <w:ind w:left="1080"/>
+        <w:rPr>
+          <w:color w:val="000000"/>
+        </w:rPr>
+      </w:pPr>
     </w:p>
     <w:p>
       <w:pPr>

--- a/OneDrive/Рабочий стол/tz/TZ_SUDOREMONT.docx
+++ b/OneDrive/Рабочий стол/tz/TZ_SUDOREMONT.docx
@@ -284,6 +284,18 @@
         </w:rPr>
         <w:t>Компания по судоремонту</w:t>
       </w:r>
+    </w:p>
+    <w:p>
+      <w:pPr>
+        <w:pStyle w:val="a3"/>
+        <w:ind w:left="1125"/>
+        <w:rPr>
+          <w:rFonts w:ascii="Times New Roman" w:hAnsi="Times New Roman" w:cs="Times New Roman"/>
+          <w:color w:val="000000"/>
+          <w:sz w:val="24"/>
+          <w:szCs w:val="24"/>
+        </w:rPr>
+      </w:pPr>
     </w:p>
     <w:p>
       <w:pPr>
@@ -669,7 +681,7 @@
       <w:lvlText w:val="%1)"/>
       <w:lvlJc w:val="left"/>
       <w:pPr>
-        <w:ind w:left="1080" w:hanging="360"/>
+        <w:ind w:left="1440" w:hanging="360"/>
       </w:pPr>
     </w:lvl>
     <w:lvl w:ilvl="1">
@@ -678,7 +690,7 @@
       <w:lvlText w:val="%2)"/>
       <w:lvlJc w:val="left"/>
       <w:pPr>
-        <w:ind w:left="1440" w:hanging="360"/>
+        <w:ind w:left="1800" w:hanging="360"/>
       </w:pPr>
     </w:lvl>
     <w:lvl w:ilvl="2">
@@ -687,7 +699,7 @@
       <w:lvlText w:val="%3)"/>
       <w:lvlJc w:val="left"/>
       <w:pPr>
-        <w:ind w:left="1800" w:hanging="360"/>
+        <w:ind w:left="2160" w:hanging="360"/>
       </w:pPr>
     </w:lvl>
     <w:lvl w:ilvl="3">
@@ -696,7 +708,7 @@
       <w:lvlText w:val="(%4)"/>
       <w:lvlJc w:val="left"/>
       <w:pPr>
-        <w:ind w:left="2160" w:hanging="360"/>
+        <w:ind w:left="2520" w:hanging="360"/>
       </w:pPr>
     </w:lvl>
     <w:lvl w:ilvl="4">
@@ -705,7 +717,7 @@
       <w:lvlText w:val="(%5)"/>
       <w:lvlJc w:val="left"/>
       <w:pPr>
-        <w:ind w:left="2520" w:hanging="360"/>
+        <w:ind w:left="2880" w:hanging="360"/>
       </w:pPr>
     </w:lvl>
     <w:lvl w:ilvl="5">
@@ -714,7 +726,7 @@
       <w:lvlText w:val="(%6)"/>
       <w:lvlJc w:val="left"/>
       <w:pPr>
-        <w:ind w:left="2880" w:hanging="360"/>
+        <w:ind w:left="3240" w:hanging="360"/>
       </w:pPr>
     </w:lvl>
     <w:lvl w:ilvl="6">
@@ -723,7 +735,7 @@
       <w:lvlText w:val="%7."/>
       <w:lvlJc w:val="left"/>
       <w:pPr>
-        <w:ind w:left="3240" w:hanging="360"/>
+        <w:ind w:left="3600" w:hanging="360"/>
       </w:pPr>
     </w:lvl>
     <w:lvl w:ilvl="7">
@@ -732,7 +744,7 @@
       <w:lvlText w:val="%8."/>
       <w:lvlJc w:val="left"/>
       <w:pPr>
-        <w:ind w:left="3600" w:hanging="360"/>
+        <w:ind w:left="3960" w:hanging="360"/>
       </w:pPr>
     </w:lvl>
     <w:lvl w:ilvl="8">
@@ -741,7 +753,7 @@
       <w:lvlText w:val="%9."/>
       <w:lvlJc w:val="left"/>
       <w:pPr>
-        <w:ind w:left="3960" w:hanging="360"/>
+        <w:ind w:left="4320" w:hanging="360"/>
       </w:pPr>
     </w:lvl>
   </w:abstractNum>

--- a/OneDrive/Рабочий стол/tz/TZ_SUDOREMONT.docx
+++ b/OneDrive/Рабочий стол/tz/TZ_SUDOREMONT.docx
@@ -603,6 +603,337 @@
         </w:rPr>
         <w:t>Собственные средства разработчика.</w:t>
       </w:r>
+    </w:p>
+    <w:p>
+      <w:pPr>
+        <w:spacing w:before="100" w:beforeAutospacing="1" w:after="100" w:afterAutospacing="1" w:line="240" w:lineRule="auto"/>
+        <w:ind w:left="1080"/>
+        <w:rPr>
+          <w:rFonts w:ascii="Times New Roman" w:eastAsia="Times New Roman" w:hAnsi="Times New Roman" w:cs="Times New Roman"/>
+          <w:b/>
+          <w:bCs/>
+          <w:color w:val="000000"/>
+          <w:sz w:val="28"/>
+          <w:szCs w:val="28"/>
+          <w:lang w:eastAsia="ru-RU"/>
+        </w:rPr>
+      </w:pPr>
+      <w:r>
+        <w:rPr>
+          <w:rFonts w:ascii="Times New Roman" w:eastAsia="Times New Roman" w:hAnsi="Times New Roman" w:cs="Times New Roman"/>
+          <w:b/>
+          <w:bCs/>
+          <w:color w:val="000000"/>
+          <w:sz w:val="28"/>
+          <w:szCs w:val="28"/>
+          <w:lang w:eastAsia="ru-RU"/>
+        </w:rPr>
+        <w:t>1.6. Порядок оформления и предъявления заказчику результатов работ по созданию системы:</w:t>
+      </w:r>
+    </w:p>
+    <w:p>
+      <w:pPr>
+        <w:spacing w:before="100" w:beforeAutospacing="1" w:after="100" w:afterAutospacing="1" w:line="240" w:lineRule="auto"/>
+        <w:ind w:left="1080"/>
+        <w:rPr>
+          <w:rFonts w:ascii="Times New Roman" w:eastAsia="Times New Roman" w:hAnsi="Times New Roman" w:cs="Times New Roman"/>
+          <w:color w:val="000000"/>
+          <w:sz w:val="24"/>
+          <w:szCs w:val="24"/>
+          <w:lang w:eastAsia="ru-RU"/>
+        </w:rPr>
+      </w:pPr>
+      <w:r>
+        <w:rPr>
+          <w:rFonts w:ascii="Times New Roman" w:eastAsia="Times New Roman" w:hAnsi="Times New Roman" w:cs="Times New Roman"/>
+          <w:color w:val="000000"/>
+          <w:sz w:val="24"/>
+          <w:szCs w:val="24"/>
+          <w:lang w:eastAsia="ru-RU"/>
+        </w:rPr>
+        <w:t>К результатам труда разработчика относится:</w:t>
+      </w:r>
+    </w:p>
+    <w:p>
+      <w:pPr>
+        <w:spacing w:before="100" w:beforeAutospacing="1" w:after="100" w:afterAutospacing="1" w:line="240" w:lineRule="auto"/>
+        <w:ind w:left="1080"/>
+        <w:rPr>
+          <w:rFonts w:ascii="Times New Roman" w:eastAsia="Times New Roman" w:hAnsi="Times New Roman" w:cs="Times New Roman"/>
+          <w:color w:val="000000"/>
+          <w:sz w:val="24"/>
+          <w:szCs w:val="24"/>
+          <w:lang w:eastAsia="ru-RU"/>
+        </w:rPr>
+      </w:pPr>
+      <w:r>
+        <w:rPr>
+          <w:rFonts w:ascii="Times New Roman" w:eastAsia="Times New Roman" w:hAnsi="Times New Roman" w:cs="Times New Roman"/>
+          <w:color w:val="000000"/>
+          <w:sz w:val="24"/>
+          <w:szCs w:val="24"/>
+          <w:lang w:eastAsia="ru-RU"/>
+        </w:rPr>
+        <w:t>· оригинальное аппаратное обеспечение;</w:t>
+      </w:r>
+    </w:p>
+    <w:p>
+      <w:pPr>
+        <w:spacing w:before="100" w:beforeAutospacing="1" w:after="100" w:afterAutospacing="1" w:line="240" w:lineRule="auto"/>
+        <w:ind w:left="1080"/>
+        <w:rPr>
+          <w:rFonts w:ascii="Times New Roman" w:eastAsia="Times New Roman" w:hAnsi="Times New Roman" w:cs="Times New Roman"/>
+          <w:color w:val="000000"/>
+          <w:sz w:val="24"/>
+          <w:szCs w:val="24"/>
+          <w:lang w:eastAsia="ru-RU"/>
+        </w:rPr>
+      </w:pPr>
+      <w:r>
+        <w:rPr>
+          <w:rFonts w:ascii="Times New Roman" w:eastAsia="Times New Roman" w:hAnsi="Times New Roman" w:cs="Times New Roman"/>
+          <w:color w:val="000000"/>
+          <w:sz w:val="24"/>
+          <w:szCs w:val="24"/>
+          <w:lang w:eastAsia="ru-RU"/>
+        </w:rPr>
+        <w:t>· оригинальное программное обеспечение;</w:t>
+      </w:r>
+    </w:p>
+    <w:p>
+      <w:pPr>
+        <w:spacing w:before="100" w:beforeAutospacing="1" w:after="100" w:afterAutospacing="1" w:line="240" w:lineRule="auto"/>
+        <w:ind w:left="1080"/>
+        <w:rPr>
+          <w:rFonts w:ascii="Times New Roman" w:eastAsia="Times New Roman" w:hAnsi="Times New Roman" w:cs="Times New Roman"/>
+          <w:color w:val="000000"/>
+          <w:sz w:val="24"/>
+          <w:szCs w:val="24"/>
+          <w:lang w:eastAsia="ru-RU"/>
+        </w:rPr>
+      </w:pPr>
+      <w:r>
+        <w:rPr>
+          <w:rFonts w:ascii="Times New Roman" w:eastAsia="Times New Roman" w:hAnsi="Times New Roman" w:cs="Times New Roman"/>
+          <w:color w:val="000000"/>
+          <w:sz w:val="24"/>
+          <w:szCs w:val="24"/>
+          <w:lang w:eastAsia="ru-RU"/>
+        </w:rPr>
+        <w:t>· уникальные структуры данных;</w:t>
+      </w:r>
+    </w:p>
+    <w:p>
+      <w:pPr>
+        <w:spacing w:before="100" w:beforeAutospacing="1" w:after="100" w:afterAutospacing="1" w:line="240" w:lineRule="auto"/>
+        <w:ind w:left="1080"/>
+        <w:rPr>
+          <w:rFonts w:ascii="Times New Roman" w:eastAsia="Times New Roman" w:hAnsi="Times New Roman" w:cs="Times New Roman"/>
+          <w:color w:val="000000"/>
+          <w:sz w:val="24"/>
+          <w:szCs w:val="24"/>
+          <w:lang w:eastAsia="ru-RU"/>
+        </w:rPr>
+      </w:pPr>
+      <w:r>
+        <w:rPr>
+          <w:rFonts w:ascii="Times New Roman" w:eastAsia="Times New Roman" w:hAnsi="Times New Roman" w:cs="Times New Roman"/>
+          <w:color w:val="000000"/>
+          <w:sz w:val="24"/>
+          <w:szCs w:val="24"/>
+          <w:lang w:eastAsia="ru-RU"/>
+        </w:rPr>
+        <w:t>· типовые проектные решения и особенности построения распределённой системы;</w:t>
+      </w:r>
+    </w:p>
+    <w:p>
+      <w:pPr>
+        <w:spacing w:before="100" w:beforeAutospacing="1" w:after="100" w:afterAutospacing="1" w:line="240" w:lineRule="auto"/>
+        <w:ind w:left="1080"/>
+        <w:rPr>
+          <w:rFonts w:ascii="Times New Roman" w:eastAsia="Times New Roman" w:hAnsi="Times New Roman" w:cs="Times New Roman"/>
+          <w:color w:val="000000"/>
+          <w:sz w:val="24"/>
+          <w:szCs w:val="24"/>
+          <w:lang w:eastAsia="ru-RU"/>
+        </w:rPr>
+      </w:pPr>
+      <w:r>
+        <w:rPr>
+          <w:rFonts w:ascii="Times New Roman" w:eastAsia="Times New Roman" w:hAnsi="Times New Roman" w:cs="Times New Roman"/>
+          <w:color w:val="000000"/>
+          <w:sz w:val="24"/>
+          <w:szCs w:val="24"/>
+          <w:lang w:eastAsia="ru-RU"/>
+        </w:rPr>
+        <w:t>· проектная и рабочая документация.</w:t>
+      </w:r>
+    </w:p>
+    <w:p>
+      <w:pPr>
+        <w:spacing w:before="100" w:beforeAutospacing="1" w:after="100" w:afterAutospacing="1" w:line="240" w:lineRule="auto"/>
+        <w:ind w:left="1080"/>
+        <w:rPr>
+          <w:rFonts w:ascii="Times New Roman" w:eastAsia="Times New Roman" w:hAnsi="Times New Roman" w:cs="Times New Roman"/>
+          <w:color w:val="000000"/>
+          <w:sz w:val="24"/>
+          <w:szCs w:val="24"/>
+          <w:lang w:eastAsia="ru-RU"/>
+        </w:rPr>
+      </w:pPr>
+      <w:r>
+        <w:rPr>
+          <w:rFonts w:ascii="Times New Roman" w:eastAsia="Times New Roman" w:hAnsi="Times New Roman" w:cs="Times New Roman"/>
+          <w:color w:val="000000"/>
+          <w:sz w:val="24"/>
+          <w:szCs w:val="24"/>
+          <w:lang w:eastAsia="ru-RU"/>
+        </w:rPr>
+        <w:t>Результаты работы предоставляются заказчику:</w:t>
+      </w:r>
+    </w:p>
+    <w:p>
+      <w:pPr>
+        <w:spacing w:before="100" w:beforeAutospacing="1" w:after="100" w:afterAutospacing="1" w:line="240" w:lineRule="auto"/>
+        <w:ind w:left="1080"/>
+        <w:rPr>
+          <w:rFonts w:ascii="Times New Roman" w:eastAsia="Times New Roman" w:hAnsi="Times New Roman" w:cs="Times New Roman"/>
+          <w:color w:val="000000"/>
+          <w:sz w:val="24"/>
+          <w:szCs w:val="24"/>
+          <w:lang w:eastAsia="ru-RU"/>
+        </w:rPr>
+      </w:pPr>
+      <w:r>
+        <w:rPr>
+          <w:rFonts w:ascii="Times New Roman" w:eastAsia="Times New Roman" w:hAnsi="Times New Roman" w:cs="Times New Roman"/>
+          <w:color w:val="000000"/>
+          <w:sz w:val="24"/>
+          <w:szCs w:val="24"/>
+          <w:lang w:eastAsia="ru-RU"/>
+        </w:rPr>
+        <w:t>Результаты передаются заказчику частями по завершении каждой стадии работы по созданию системы</w:t>
+      </w:r>
+    </w:p>
+    <w:p>
+      <w:pPr>
+        <w:spacing w:before="100" w:beforeAutospacing="1" w:after="100" w:afterAutospacing="1" w:line="240" w:lineRule="auto"/>
+        <w:ind w:left="1080"/>
+        <w:rPr>
+          <w:rFonts w:ascii="Times New Roman" w:eastAsia="Times New Roman" w:hAnsi="Times New Roman" w:cs="Times New Roman"/>
+          <w:color w:val="000000"/>
+          <w:sz w:val="24"/>
+          <w:szCs w:val="24"/>
+          <w:lang w:eastAsia="ru-RU"/>
+        </w:rPr>
+      </w:pPr>
+      <w:r>
+        <w:rPr>
+          <w:rFonts w:ascii="Times New Roman" w:eastAsia="Times New Roman" w:hAnsi="Times New Roman" w:cs="Times New Roman"/>
+          <w:color w:val="000000"/>
+          <w:sz w:val="24"/>
+          <w:szCs w:val="24"/>
+          <w:lang w:eastAsia="ru-RU"/>
+        </w:rPr>
+        <w:t>· Активное сетевое оборудование</w:t>
+      </w:r>
+    </w:p>
+    <w:p>
+      <w:pPr>
+        <w:spacing w:before="100" w:beforeAutospacing="1" w:after="100" w:afterAutospacing="1" w:line="240" w:lineRule="auto"/>
+        <w:ind w:left="1080"/>
+        <w:rPr>
+          <w:rFonts w:ascii="Times New Roman" w:eastAsia="Times New Roman" w:hAnsi="Times New Roman" w:cs="Times New Roman"/>
+          <w:color w:val="000000"/>
+          <w:sz w:val="24"/>
+          <w:szCs w:val="24"/>
+          <w:lang w:eastAsia="ru-RU"/>
+        </w:rPr>
+      </w:pPr>
+      <w:r>
+        <w:rPr>
+          <w:rFonts w:ascii="Times New Roman" w:eastAsia="Times New Roman" w:hAnsi="Times New Roman" w:cs="Times New Roman"/>
+          <w:color w:val="000000"/>
+          <w:sz w:val="24"/>
+          <w:szCs w:val="24"/>
+          <w:lang w:eastAsia="ru-RU"/>
+        </w:rPr>
+        <w:t>· Документация – в электронном виде в формате MS Word, на бумажных носителях.</w:t>
+      </w:r>
+    </w:p>
+    <w:p>
+      <w:pPr>
+        <w:spacing w:before="100" w:beforeAutospacing="1" w:after="100" w:afterAutospacing="1" w:line="240" w:lineRule="auto"/>
+        <w:ind w:left="1080"/>
+        <w:rPr>
+          <w:rFonts w:ascii="Times New Roman" w:eastAsia="Times New Roman" w:hAnsi="Times New Roman" w:cs="Times New Roman"/>
+          <w:color w:val="000000"/>
+          <w:sz w:val="24"/>
+          <w:szCs w:val="24"/>
+          <w:lang w:eastAsia="ru-RU"/>
+        </w:rPr>
+      </w:pPr>
+      <w:r>
+        <w:rPr>
+          <w:rFonts w:ascii="Times New Roman" w:eastAsia="Times New Roman" w:hAnsi="Times New Roman" w:cs="Times New Roman"/>
+          <w:color w:val="000000"/>
+          <w:sz w:val="24"/>
+          <w:szCs w:val="24"/>
+          <w:lang w:eastAsia="ru-RU"/>
+        </w:rPr>
+        <w:t>Проектная документация должна быть разработана в соответствии с ГОСТ 34.201-89 и ГОСТ ЕСПД. Процедуры приемки - передачи результатов работ оформляются актами приемки-передачи.</w:t>
+      </w:r>
+    </w:p>
+    <w:p>
+      <w:pPr>
+        <w:spacing w:before="100" w:beforeAutospacing="1" w:after="100" w:afterAutospacing="1" w:line="240" w:lineRule="auto"/>
+        <w:ind w:left="708"/>
+        <w:rPr>
+          <w:rFonts w:ascii="Times New Roman" w:hAnsi="Times New Roman" w:cs="Times New Roman"/>
+          <w:b/>
+          <w:bCs/>
+          <w:color w:val="000000"/>
+          <w:sz w:val="28"/>
+          <w:szCs w:val="28"/>
+        </w:rPr>
+      </w:pPr>
+      <w:r>
+        <w:rPr>
+          <w:rFonts w:ascii="Times New Roman" w:hAnsi="Times New Roman" w:cs="Times New Roman"/>
+          <w:b/>
+          <w:bCs/>
+          <w:color w:val="000000"/>
+          <w:sz w:val="28"/>
+          <w:szCs w:val="28"/>
+        </w:rPr>
+        <w:t>2. Назначение и цели создания системы</w:t>
+      </w:r>
+    </w:p>
+    <w:p>
+      <w:pPr>
+        <w:spacing w:before="100" w:beforeAutospacing="1" w:after="100" w:afterAutospacing="1" w:line="240" w:lineRule="auto"/>
+        <w:ind w:left="1080"/>
+        <w:rPr>
+          <w:rFonts w:ascii="Times New Roman" w:eastAsia="Times New Roman" w:hAnsi="Times New Roman" w:cs="Times New Roman"/>
+          <w:color w:val="000000"/>
+          <w:sz w:val="24"/>
+          <w:szCs w:val="24"/>
+          <w:lang w:eastAsia="ru-RU"/>
+        </w:rPr>
+      </w:pPr>
+    </w:p>
+    <w:p>
+      <w:pPr>
+        <w:spacing w:before="100" w:beforeAutospacing="1" w:after="100" w:afterAutospacing="1" w:line="240" w:lineRule="auto"/>
+        <w:ind w:left="372" w:firstLine="708"/>
+        <w:rPr>
+          <w:rFonts w:ascii="Times New Roman" w:eastAsia="Times New Roman" w:hAnsi="Times New Roman" w:cs="Times New Roman"/>
+          <w:color w:val="000000"/>
+          <w:sz w:val="24"/>
+          <w:szCs w:val="24"/>
+          <w:lang w:eastAsia="ru-RU"/>
+        </w:rPr>
+      </w:pPr>
     </w:p>
     <w:p>
       <w:pPr>

--- a/OneDrive/Рабочий стол/tz/TZ_SUDOREMONT.docx
+++ b/OneDrive/Рабочий стол/tz/TZ_SUDOREMONT.docx
@@ -907,6 +907,123 @@
           <w:szCs w:val="28"/>
         </w:rPr>
         <w:t>2. Назначение и цели создания системы</w:t>
+      </w:r>
+    </w:p>
+    <w:p>
+      <w:pPr>
+        <w:spacing w:before="100" w:beforeAutospacing="1" w:after="100" w:afterAutospacing="1" w:line="240" w:lineRule="auto"/>
+        <w:ind w:left="708" w:firstLine="708"/>
+        <w:rPr>
+          <w:rFonts w:ascii="Times New Roman" w:eastAsia="Times New Roman" w:hAnsi="Times New Roman" w:cs="Times New Roman"/>
+          <w:b/>
+          <w:bCs/>
+          <w:color w:val="000000"/>
+          <w:sz w:val="28"/>
+          <w:szCs w:val="28"/>
+          <w:lang w:eastAsia="ru-RU"/>
+        </w:rPr>
+      </w:pPr>
+      <w:r>
+        <w:rPr>
+          <w:rFonts w:ascii="Times New Roman" w:eastAsia="Times New Roman" w:hAnsi="Times New Roman" w:cs="Times New Roman"/>
+          <w:b/>
+          <w:bCs/>
+          <w:color w:val="000000"/>
+          <w:sz w:val="28"/>
+          <w:szCs w:val="28"/>
+          <w:lang w:eastAsia="ru-RU"/>
+        </w:rPr>
+        <w:t>2.1 Назначение системы.</w:t>
+      </w:r>
+    </w:p>
+    <w:p>
+      <w:pPr>
+        <w:ind w:left="1416"/>
+        <w:rPr>
+          <w:rStyle w:val="a5"/>
+          <w:rFonts w:ascii="Times New Roman" w:hAnsi="Times New Roman" w:cs="Times New Roman"/>
+          <w:b w:val="0"/>
+          <w:bCs w:val="0"/>
+          <w:sz w:val="24"/>
+          <w:szCs w:val="24"/>
+        </w:rPr>
+      </w:pPr>
+      <w:r>
+        <w:rPr>
+          <w:rStyle w:val="a5"/>
+          <w:rFonts w:ascii="Times New Roman" w:hAnsi="Times New Roman" w:cs="Times New Roman"/>
+          <w:b w:val="0"/>
+          <w:bCs w:val="0"/>
+          <w:sz w:val="24"/>
+          <w:szCs w:val="24"/>
+        </w:rPr>
+        <w:t xml:space="preserve">Назначение базы данных в автоматизации процесса </w:t>
+      </w:r>
+      <w:r>
+        <w:rPr>
+          <w:rStyle w:val="a5"/>
+          <w:rFonts w:ascii="Times New Roman" w:hAnsi="Times New Roman" w:cs="Times New Roman"/>
+          <w:b w:val="0"/>
+          <w:bCs w:val="0"/>
+          <w:sz w:val="24"/>
+          <w:szCs w:val="24"/>
+        </w:rPr>
+        <w:t xml:space="preserve">ремонта судно </w:t>
+      </w:r>
+      <w:r>
+        <w:rPr>
+          <w:rStyle w:val="a5"/>
+          <w:rFonts w:ascii="Times New Roman" w:hAnsi="Times New Roman" w:cs="Times New Roman"/>
+          <w:b w:val="0"/>
+          <w:bCs w:val="0"/>
+          <w:sz w:val="24"/>
+          <w:szCs w:val="24"/>
+        </w:rPr>
+        <w:t>заключается в хранении и обработке информации</w:t>
+      </w:r>
+      <w:r>
+        <w:rPr>
+          <w:rStyle w:val="a5"/>
+          <w:rFonts w:ascii="Times New Roman" w:hAnsi="Times New Roman" w:cs="Times New Roman"/>
+          <w:b w:val="0"/>
+          <w:bCs w:val="0"/>
+          <w:sz w:val="24"/>
+          <w:szCs w:val="24"/>
+        </w:rPr>
+        <w:t xml:space="preserve"> о клиенте</w:t>
+      </w:r>
+      <w:r>
+        <w:rPr>
+          <w:rStyle w:val="a5"/>
+          <w:rFonts w:ascii="Times New Roman" w:hAnsi="Times New Roman" w:cs="Times New Roman"/>
+          <w:b w:val="0"/>
+          <w:bCs w:val="0"/>
+          <w:sz w:val="24"/>
+          <w:szCs w:val="24"/>
+        </w:rPr>
+        <w:t xml:space="preserve">, необходимой для функционирования системы </w:t>
+      </w:r>
+      <w:r>
+        <w:rPr>
+          <w:rStyle w:val="a5"/>
+          <w:rFonts w:ascii="Times New Roman" w:hAnsi="Times New Roman" w:cs="Times New Roman"/>
+          <w:b w:val="0"/>
+          <w:bCs w:val="0"/>
+          <w:sz w:val="24"/>
+          <w:szCs w:val="24"/>
+        </w:rPr>
+        <w:t>началу ремонта</w:t>
+      </w:r>
+      <w:r>
+        <w:rPr>
+          <w:rStyle w:val="a5"/>
+          <w:rFonts w:ascii="Times New Roman" w:hAnsi="Times New Roman" w:cs="Times New Roman"/>
+          <w:b w:val="0"/>
+          <w:bCs w:val="0"/>
+          <w:sz w:val="24"/>
+          <w:szCs w:val="24"/>
+        </w:rPr>
+        <w:t xml:space="preserve">. </w:t>
       </w:r>
     </w:p>
     <w:p>
@@ -2019,6 +2136,17 @@
       <w:lang w:eastAsia="ru-RU"/>
     </w:rPr>
   </w:style>
+  <w:style w:type="character" w:styleId="a5">
+    <w:name w:val="Strong"/>
+    <w:basedOn w:val="a0"/>
+    <w:uiPriority w:val="22"/>
+    <w:qFormat/>
+    <w:rsid w:val="00303971"/>
+    <w:rPr>
+      <w:b/>
+      <w:bCs/>
+    </w:rPr>
+  </w:style>
 </w:styles>
 </file>
 

--- a/OneDrive/Рабочий стол/tz/TZ_SUDOREMONT.docx
+++ b/OneDrive/Рабочий стол/tz/TZ_SUDOREMONT.docx
@@ -1014,16 +1014,305 @@
         </w:rPr>
         <w:t>началу ремонта</w:t>
       </w:r>
-      <w:r>
-        <w:rPr>
-          <w:rStyle w:val="a5"/>
-          <w:rFonts w:ascii="Times New Roman" w:hAnsi="Times New Roman" w:cs="Times New Roman"/>
-          <w:b w:val="0"/>
-          <w:bCs w:val="0"/>
-          <w:sz w:val="24"/>
-          <w:szCs w:val="24"/>
-        </w:rPr>
-        <w:t xml:space="preserve">. </w:t>
+    </w:p>
+    <w:p>
+      <w:pPr>
+        <w:spacing w:before="100" w:beforeAutospacing="1" w:after="100" w:afterAutospacing="1" w:line="240" w:lineRule="auto"/>
+        <w:ind w:left="708" w:firstLine="708"/>
+        <w:rPr>
+          <w:rFonts w:ascii="Times New Roman" w:eastAsia="Times New Roman" w:hAnsi="Times New Roman" w:cs="Times New Roman"/>
+          <w:b/>
+          <w:bCs/>
+          <w:color w:val="000000"/>
+          <w:sz w:val="28"/>
+          <w:szCs w:val="28"/>
+          <w:lang w:eastAsia="ru-RU"/>
+        </w:rPr>
+      </w:pPr>
+      <w:r>
+        <w:rPr>
+          <w:rFonts w:ascii="Times New Roman" w:eastAsia="Times New Roman" w:hAnsi="Times New Roman" w:cs="Times New Roman"/>
+          <w:b/>
+          <w:bCs/>
+          <w:color w:val="000000"/>
+          <w:sz w:val="28"/>
+          <w:szCs w:val="28"/>
+          <w:lang w:eastAsia="ru-RU"/>
+        </w:rPr>
+        <w:t>2.2 Цели создания системы.</w:t>
+      </w:r>
+    </w:p>
+    <w:p>
+      <w:pPr>
+        <w:spacing w:before="100" w:beforeAutospacing="1" w:after="100" w:afterAutospacing="1" w:line="240" w:lineRule="auto"/>
+        <w:ind w:left="708" w:firstLine="708"/>
+        <w:rPr>
+          <w:rFonts w:ascii="Times New Roman" w:eastAsia="Times New Roman" w:hAnsi="Times New Roman" w:cs="Times New Roman"/>
+          <w:color w:val="000000"/>
+          <w:sz w:val="24"/>
+          <w:szCs w:val="24"/>
+          <w:lang w:eastAsia="ru-RU"/>
+        </w:rPr>
+      </w:pPr>
+      <w:r>
+        <w:rPr>
+          <w:rFonts w:ascii="Times New Roman" w:eastAsia="Times New Roman" w:hAnsi="Times New Roman" w:cs="Times New Roman"/>
+          <w:color w:val="000000"/>
+          <w:sz w:val="24"/>
+          <w:szCs w:val="24"/>
+          <w:lang w:eastAsia="ru-RU"/>
+        </w:rPr>
+        <w:t>Целью создания системы является:</w:t>
+      </w:r>
+    </w:p>
+    <w:p>
+      <w:pPr>
+        <w:ind w:left="1416"/>
+        <w:rPr>
+          <w:rStyle w:val="a5"/>
+          <w:rFonts w:ascii="Times New Roman" w:hAnsi="Times New Roman" w:cs="Times New Roman"/>
+          <w:b w:val="0"/>
+          <w:bCs w:val="0"/>
+          <w:sz w:val="24"/>
+          <w:szCs w:val="24"/>
+        </w:rPr>
+      </w:pPr>
+      <w:r>
+        <w:rPr>
+          <w:rStyle w:val="a5"/>
+          <w:rFonts w:ascii="Times New Roman" w:hAnsi="Times New Roman" w:cs="Times New Roman"/>
+          <w:b w:val="0"/>
+          <w:bCs w:val="0"/>
+          <w:sz w:val="24"/>
+          <w:szCs w:val="24"/>
+        </w:rPr>
+        <w:t xml:space="preserve">1. Хранение информации о </w:t>
+      </w:r>
+      <w:r>
+        <w:rPr>
+          <w:rStyle w:val="a5"/>
+          <w:rFonts w:ascii="Times New Roman" w:hAnsi="Times New Roman" w:cs="Times New Roman"/>
+          <w:b w:val="0"/>
+          <w:bCs w:val="0"/>
+          <w:sz w:val="24"/>
+          <w:szCs w:val="24"/>
+        </w:rPr>
+        <w:t>клиентах</w:t>
+      </w:r>
+      <w:r>
+        <w:rPr>
+          <w:rStyle w:val="a5"/>
+          <w:rFonts w:ascii="Times New Roman" w:hAnsi="Times New Roman" w:cs="Times New Roman"/>
+          <w:b w:val="0"/>
+          <w:bCs w:val="0"/>
+          <w:sz w:val="24"/>
+          <w:szCs w:val="24"/>
+        </w:rPr>
+        <w:t xml:space="preserve">: база данных может содержать данные о </w:t>
+      </w:r>
+      <w:r>
+        <w:rPr>
+          <w:rStyle w:val="a5"/>
+          <w:rFonts w:ascii="Times New Roman" w:hAnsi="Times New Roman" w:cs="Times New Roman"/>
+          <w:b w:val="0"/>
+          <w:bCs w:val="0"/>
+          <w:sz w:val="24"/>
+          <w:szCs w:val="24"/>
+        </w:rPr>
+        <w:t>клиента</w:t>
+      </w:r>
+      <w:r>
+        <w:rPr>
+          <w:rStyle w:val="a5"/>
+          <w:rFonts w:ascii="Times New Roman" w:hAnsi="Times New Roman" w:cs="Times New Roman"/>
+          <w:b w:val="0"/>
+          <w:bCs w:val="0"/>
+          <w:sz w:val="24"/>
+          <w:szCs w:val="24"/>
+        </w:rPr>
+        <w:t>х, их личной информации</w:t>
+      </w:r>
+      <w:r>
+        <w:rPr>
+          <w:rStyle w:val="a5"/>
+          <w:rFonts w:ascii="Times New Roman" w:hAnsi="Times New Roman" w:cs="Times New Roman"/>
+          <w:b w:val="0"/>
+          <w:bCs w:val="0"/>
+          <w:sz w:val="24"/>
+          <w:szCs w:val="24"/>
+        </w:rPr>
+        <w:t>.</w:t>
+      </w:r>
+    </w:p>
+    <w:p>
+      <w:pPr>
+        <w:ind w:left="1416"/>
+        <w:rPr>
+          <w:rStyle w:val="a5"/>
+          <w:rFonts w:ascii="Times New Roman" w:hAnsi="Times New Roman" w:cs="Times New Roman"/>
+          <w:b w:val="0"/>
+          <w:bCs w:val="0"/>
+          <w:sz w:val="24"/>
+          <w:szCs w:val="24"/>
+        </w:rPr>
+      </w:pPr>
+      <w:r>
+        <w:rPr>
+          <w:rStyle w:val="a5"/>
+          <w:rFonts w:ascii="Times New Roman" w:hAnsi="Times New Roman" w:cs="Times New Roman"/>
+          <w:b w:val="0"/>
+          <w:bCs w:val="0"/>
+          <w:sz w:val="24"/>
+          <w:szCs w:val="24"/>
+        </w:rPr>
+        <w:t>2. Оптимизация процесса обработки зая</w:t>
+      </w:r>
+      <w:r>
+        <w:rPr>
+          <w:rStyle w:val="a5"/>
+          <w:rFonts w:ascii="Times New Roman" w:hAnsi="Times New Roman" w:cs="Times New Roman"/>
+          <w:b w:val="0"/>
+          <w:bCs w:val="0"/>
+          <w:sz w:val="24"/>
+          <w:szCs w:val="24"/>
+        </w:rPr>
+        <w:t>вки на ремонт</w:t>
+      </w:r>
+      <w:r>
+        <w:rPr>
+          <w:rStyle w:val="a5"/>
+          <w:rFonts w:ascii="Times New Roman" w:hAnsi="Times New Roman" w:cs="Times New Roman"/>
+          <w:b w:val="0"/>
+          <w:bCs w:val="0"/>
+          <w:sz w:val="24"/>
+          <w:szCs w:val="24"/>
+        </w:rPr>
+        <w:t>: база данных позволяет автоматизировать процесс приема, обработки и рассмотрения заяв</w:t>
+      </w:r>
+      <w:r>
+        <w:rPr>
+          <w:rStyle w:val="a5"/>
+          <w:rFonts w:ascii="Times New Roman" w:hAnsi="Times New Roman" w:cs="Times New Roman"/>
+          <w:b w:val="0"/>
+          <w:bCs w:val="0"/>
+          <w:sz w:val="24"/>
+          <w:szCs w:val="24"/>
+        </w:rPr>
+        <w:t>ки</w:t>
+      </w:r>
+      <w:r>
+        <w:rPr>
+          <w:rStyle w:val="a5"/>
+          <w:rFonts w:ascii="Times New Roman" w:hAnsi="Times New Roman" w:cs="Times New Roman"/>
+          <w:b w:val="0"/>
+          <w:bCs w:val="0"/>
+          <w:sz w:val="24"/>
+          <w:szCs w:val="24"/>
+        </w:rPr>
+        <w:t>.</w:t>
+      </w:r>
+    </w:p>
+    <w:p>
+      <w:pPr>
+        <w:ind w:left="1416"/>
+        <w:rPr>
+          <w:rStyle w:val="a5"/>
+          <w:rFonts w:ascii="Times New Roman" w:hAnsi="Times New Roman" w:cs="Times New Roman"/>
+          <w:b w:val="0"/>
+          <w:bCs w:val="0"/>
+          <w:sz w:val="24"/>
+          <w:szCs w:val="24"/>
+        </w:rPr>
+      </w:pPr>
+      <w:r>
+        <w:rPr>
+          <w:rStyle w:val="a5"/>
+          <w:rFonts w:ascii="Times New Roman" w:hAnsi="Times New Roman" w:cs="Times New Roman"/>
+          <w:b w:val="0"/>
+          <w:bCs w:val="0"/>
+          <w:sz w:val="24"/>
+          <w:szCs w:val="24"/>
+        </w:rPr>
+        <w:t>3. Мониторинг и анализ данных: база данных позволяет проводить анализ эффективности рабо</w:t>
+      </w:r>
+      <w:r>
+        <w:rPr>
+          <w:rStyle w:val="a5"/>
+          <w:rFonts w:ascii="Times New Roman" w:hAnsi="Times New Roman" w:cs="Times New Roman"/>
+          <w:b w:val="0"/>
+          <w:bCs w:val="0"/>
+          <w:sz w:val="24"/>
+          <w:szCs w:val="24"/>
+        </w:rPr>
+        <w:t>ты компании</w:t>
+      </w:r>
+      <w:r>
+        <w:rPr>
+          <w:rStyle w:val="a5"/>
+          <w:rFonts w:ascii="Times New Roman" w:hAnsi="Times New Roman" w:cs="Times New Roman"/>
+          <w:b w:val="0"/>
+          <w:bCs w:val="0"/>
+          <w:sz w:val="24"/>
+          <w:szCs w:val="24"/>
+        </w:rPr>
+        <w:t>, выявлять</w:t>
+      </w:r>
+      <w:r>
+        <w:rPr>
+          <w:rStyle w:val="a5"/>
+          <w:rFonts w:ascii="Times New Roman" w:hAnsi="Times New Roman" w:cs="Times New Roman"/>
+          <w:b w:val="0"/>
+          <w:bCs w:val="0"/>
+          <w:sz w:val="24"/>
+          <w:szCs w:val="24"/>
+        </w:rPr>
+        <w:t xml:space="preserve"> </w:t>
+      </w:r>
+      <w:r>
+        <w:rPr>
+          <w:rStyle w:val="a5"/>
+          <w:rFonts w:ascii="Times New Roman" w:hAnsi="Times New Roman" w:cs="Times New Roman"/>
+          <w:b w:val="0"/>
+          <w:bCs w:val="0"/>
+          <w:sz w:val="24"/>
+          <w:szCs w:val="24"/>
+        </w:rPr>
+        <w:t>проблемные области</w:t>
+      </w:r>
+      <w:r>
+        <w:rPr>
+          <w:rStyle w:val="a5"/>
+          <w:rFonts w:ascii="Times New Roman" w:hAnsi="Times New Roman" w:cs="Times New Roman"/>
+          <w:b w:val="0"/>
+          <w:bCs w:val="0"/>
+          <w:sz w:val="24"/>
+          <w:szCs w:val="24"/>
+        </w:rPr>
+        <w:t>.</w:t>
+      </w:r>
+    </w:p>
+    <w:p>
+      <w:pPr>
+        <w:ind w:left="1416"/>
+        <w:rPr>
+          <w:rStyle w:val="a5"/>
+          <w:rFonts w:ascii="Times New Roman" w:hAnsi="Times New Roman" w:cs="Times New Roman"/>
+          <w:b w:val="0"/>
+          <w:bCs w:val="0"/>
+          <w:sz w:val="24"/>
+          <w:szCs w:val="24"/>
+        </w:rPr>
+      </w:pPr>
+      <w:r>
+        <w:rPr>
+          <w:rStyle w:val="a5"/>
+          <w:rFonts w:ascii="Times New Roman" w:hAnsi="Times New Roman" w:cs="Times New Roman"/>
+          <w:b w:val="0"/>
+          <w:bCs w:val="0"/>
+          <w:sz w:val="24"/>
+          <w:szCs w:val="24"/>
+        </w:rPr>
+        <w:t xml:space="preserve"> </w:t>
       </w:r>
     </w:p>
     <w:p>

--- a/OneDrive/Рабочий стол/tz/TZ_SUDOREMONT.docx
+++ b/OneDrive/Рабочий стол/tz/TZ_SUDOREMONT.docx
@@ -881,7 +881,33 @@
           <w:szCs w:val="24"/>
           <w:lang w:eastAsia="ru-RU"/>
         </w:rPr>
-        <w:t>Проектная документация должна быть разработана в соответствии с ГОСТ 34.201-89 и ГОСТ ЕСПД. Процедуры приемки - передачи результатов работ оформляются актами приемки-передачи.</w:t>
+        <w:t xml:space="preserve">Проектная документация должна быть разработана в соответствии с ГОСТ </w:t>
+      </w:r>
+      <w:r>
+        <w:rPr>
+          <w:rStyle w:val="FontStyle22"/>
+          <w:sz w:val="24"/>
+          <w:szCs w:val="24"/>
+        </w:rPr>
+        <w:t>19.201-78</w:t>
+      </w:r>
+      <w:r>
+        <w:rPr>
+          <w:rStyle w:val="FontStyle22"/>
+          <w:sz w:val="28"/>
+          <w:szCs w:val="28"/>
+        </w:rPr>
+        <w:t xml:space="preserve"> </w:t>
+      </w:r>
+      <w:r>
+        <w:rPr>
+          <w:rFonts w:ascii="Times New Roman" w:eastAsia="Times New Roman" w:hAnsi="Times New Roman" w:cs="Times New Roman"/>
+          <w:color w:val="000000"/>
+          <w:sz w:val="24"/>
+          <w:szCs w:val="24"/>
+          <w:lang w:eastAsia="ru-RU"/>
+        </w:rPr>
+        <w:t>и ГОСТ ЕСПД. Процедуры приемки - передачи результатов работ оформляются актами приемки-передачи.</w:t>
       </w:r>
     </w:p>
     <w:p>
@@ -1290,6 +1316,185 @@
         </w:rPr>
         <w:t>.</w:t>
       </w:r>
+    </w:p>
+    <w:p>
+      <w:pPr>
+        <w:spacing w:before="100" w:beforeAutospacing="1" w:after="100" w:afterAutospacing="1" w:line="240" w:lineRule="auto"/>
+        <w:ind w:firstLine="708"/>
+        <w:rPr>
+          <w:rFonts w:ascii="Times New Roman" w:hAnsi="Times New Roman" w:cs="Times New Roman"/>
+          <w:b/>
+          <w:bCs/>
+          <w:color w:val="000000"/>
+          <w:sz w:val="28"/>
+          <w:szCs w:val="28"/>
+        </w:rPr>
+      </w:pPr>
+      <w:r>
+        <w:rPr>
+          <w:rFonts w:ascii="Times New Roman" w:hAnsi="Times New Roman" w:cs="Times New Roman"/>
+          <w:b/>
+          <w:bCs/>
+          <w:color w:val="000000"/>
+          <w:sz w:val="28"/>
+          <w:szCs w:val="28"/>
+        </w:rPr>
+        <w:t>3. Характеристика объекта автоматизации</w:t>
+      </w:r>
+      <w:r>
+        <w:rPr>
+          <w:rFonts w:ascii="Times New Roman" w:hAnsi="Times New Roman" w:cs="Times New Roman"/>
+          <w:b/>
+          <w:bCs/>
+          <w:color w:val="000000"/>
+          <w:sz w:val="28"/>
+          <w:szCs w:val="28"/>
+        </w:rPr>
+        <w:t>.</w:t>
+      </w:r>
+    </w:p>
+    <w:p>
+      <w:pPr>
+        <w:spacing w:before="100" w:beforeAutospacing="1" w:after="100" w:afterAutospacing="1" w:line="240" w:lineRule="auto"/>
+        <w:ind w:left="1416"/>
+        <w:rPr>
+          <w:rFonts w:ascii="Times New Roman" w:hAnsi="Times New Roman" w:cs="Times New Roman"/>
+          <w:sz w:val="24"/>
+          <w:szCs w:val="24"/>
+        </w:rPr>
+      </w:pPr>
+      <w:r>
+        <w:rPr>
+          <w:rFonts w:ascii="Times New Roman" w:hAnsi="Times New Roman" w:cs="Times New Roman"/>
+          <w:color w:val="000000"/>
+          <w:sz w:val="24"/>
+          <w:szCs w:val="24"/>
+        </w:rPr>
+        <w:t>Объектом автоматизации является</w:t>
+      </w:r>
+      <w:r>
+        <w:rPr>
+          <w:rFonts w:ascii="Times New Roman" w:hAnsi="Times New Roman" w:cs="Times New Roman"/>
+          <w:color w:val="000000"/>
+          <w:sz w:val="24"/>
+          <w:szCs w:val="24"/>
+        </w:rPr>
+        <w:t xml:space="preserve"> </w:t>
+      </w:r>
+      <w:r>
+        <w:rPr>
+          <w:rFonts w:ascii="Times New Roman" w:hAnsi="Times New Roman" w:cs="Times New Roman"/>
+          <w:color w:val="000000"/>
+          <w:sz w:val="24"/>
+          <w:szCs w:val="24"/>
+        </w:rPr>
+        <w:t xml:space="preserve">Компания по судоремонту </w:t>
+      </w:r>
+      <w:r>
+        <w:rPr>
+          <w:rFonts w:ascii="Times New Roman" w:hAnsi="Times New Roman" w:cs="Times New Roman"/>
+          <w:color w:val="000000"/>
+          <w:sz w:val="24"/>
+          <w:szCs w:val="24"/>
+        </w:rPr>
+        <w:t>(</w:t>
+      </w:r>
+      <w:r>
+        <w:rPr>
+          <w:rFonts w:ascii="Times New Roman" w:hAnsi="Times New Roman" w:cs="Times New Roman"/>
+          <w:color w:val="000000"/>
+          <w:sz w:val="24"/>
+          <w:szCs w:val="24"/>
+        </w:rPr>
+        <w:t>КПС)</w:t>
+      </w:r>
+      <w:r>
+        <w:rPr>
+          <w:rFonts w:ascii="Times New Roman" w:hAnsi="Times New Roman" w:cs="Times New Roman"/>
+          <w:color w:val="000000"/>
+          <w:sz w:val="24"/>
+          <w:szCs w:val="24"/>
+        </w:rPr>
+        <w:t xml:space="preserve">. Основной деятельностью </w:t>
+      </w:r>
+      <w:r>
+        <w:rPr>
+          <w:rFonts w:ascii="Times New Roman" w:hAnsi="Times New Roman" w:cs="Times New Roman"/>
+          <w:color w:val="000000"/>
+          <w:sz w:val="24"/>
+          <w:szCs w:val="24"/>
+        </w:rPr>
+        <w:t>КПС</w:t>
+      </w:r>
+      <w:r>
+        <w:rPr>
+          <w:rFonts w:ascii="Times New Roman" w:hAnsi="Times New Roman" w:cs="Times New Roman"/>
+          <w:color w:val="000000"/>
+          <w:sz w:val="24"/>
+          <w:szCs w:val="24"/>
+        </w:rPr>
+        <w:t xml:space="preserve"> </w:t>
+      </w:r>
+      <w:r>
+        <w:rPr>
+          <w:rFonts w:ascii="Times New Roman" w:hAnsi="Times New Roman" w:cs="Times New Roman"/>
+          <w:sz w:val="24"/>
+          <w:szCs w:val="24"/>
+        </w:rPr>
+        <w:t>явля</w:t>
+      </w:r>
+      <w:r>
+        <w:rPr>
+          <w:rFonts w:ascii="Times New Roman" w:hAnsi="Times New Roman" w:cs="Times New Roman"/>
+          <w:sz w:val="24"/>
+          <w:szCs w:val="24"/>
+        </w:rPr>
+        <w:t>ется</w:t>
+      </w:r>
+      <w:r>
+        <w:rPr>
+          <w:rFonts w:ascii="Times New Roman" w:hAnsi="Times New Roman" w:cs="Times New Roman"/>
+          <w:sz w:val="24"/>
+          <w:szCs w:val="24"/>
+        </w:rPr>
+        <w:t xml:space="preserve"> </w:t>
+      </w:r>
+      <w:r>
+        <w:rPr>
+          <w:rFonts w:ascii="Times New Roman" w:hAnsi="Times New Roman" w:cs="Times New Roman"/>
+          <w:sz w:val="24"/>
+          <w:szCs w:val="24"/>
+        </w:rPr>
+        <w:t>хранения информации о клиенте</w:t>
+      </w:r>
+      <w:r>
+        <w:rPr>
+          <w:rFonts w:ascii="Times New Roman" w:hAnsi="Times New Roman" w:cs="Times New Roman"/>
+          <w:sz w:val="24"/>
+          <w:szCs w:val="24"/>
+        </w:rPr>
+        <w:t xml:space="preserve">, </w:t>
+      </w:r>
+      <w:r>
+        <w:rPr>
+          <w:rFonts w:ascii="Times New Roman" w:hAnsi="Times New Roman" w:cs="Times New Roman"/>
+          <w:sz w:val="24"/>
+          <w:szCs w:val="24"/>
+        </w:rPr>
+        <w:t>контроль качества выполнение работы</w:t>
+      </w:r>
+    </w:p>
+    <w:p>
+      <w:pPr>
+        <w:rPr>
+          <w:rStyle w:val="a5"/>
+          <w:rFonts w:ascii="Times New Roman" w:hAnsi="Times New Roman" w:cs="Times New Roman"/>
+          <w:b w:val="0"/>
+          <w:bCs w:val="0"/>
+          <w:sz w:val="24"/>
+          <w:szCs w:val="24"/>
+        </w:rPr>
+      </w:pPr>
     </w:p>
     <w:p>
       <w:pPr>
@@ -2436,6 +2641,18 @@
       <w:bCs/>
     </w:rPr>
   </w:style>
+  <w:style w:type="character" w:customStyle="1" w:styleId="FontStyle22">
+    <w:name w:val="Font Style22"/>
+    <w:basedOn w:val="a0"/>
+    <w:uiPriority w:val="99"/>
+    <w:rsid w:val="005018A3"/>
+    <w:rPr>
+      <w:rFonts w:ascii="Times New Roman" w:hAnsi="Times New Roman" w:cs="Times New Roman" w:hint="default"/>
+      <w:color w:val="000000"/>
+      <w:sz w:val="26"/>
+      <w:szCs w:val="26"/>
+    </w:rPr>
+  </w:style>
 </w:styles>
 </file>
 

--- a/OneDrive/Рабочий стол/tz/TZ_SUDOREMONT.docx
+++ b/OneDrive/Рабочий стол/tz/TZ_SUDOREMONT.docx
@@ -1483,6 +1483,52 @@
         </w:rPr>
         <w:t>контроль качества выполнение работы</w:t>
       </w:r>
+    </w:p>
+    <w:p>
+      <w:pPr>
+        <w:spacing w:before="100" w:beforeAutospacing="1" w:after="100" w:afterAutospacing="1" w:line="240" w:lineRule="auto"/>
+        <w:ind w:left="708"/>
+        <w:rPr>
+          <w:rFonts w:ascii="Times New Roman" w:hAnsi="Times New Roman" w:cs="Times New Roman"/>
+          <w:b/>
+          <w:bCs/>
+          <w:color w:val="000000"/>
+          <w:sz w:val="28"/>
+          <w:szCs w:val="28"/>
+        </w:rPr>
+      </w:pPr>
+      <w:r>
+        <w:rPr>
+          <w:rFonts w:ascii="Times New Roman" w:hAnsi="Times New Roman" w:cs="Times New Roman"/>
+          <w:b/>
+          <w:bCs/>
+          <w:color w:val="000000"/>
+          <w:sz w:val="28"/>
+          <w:szCs w:val="28"/>
+        </w:rPr>
+        <w:t>4. Требования к системе</w:t>
+      </w:r>
+      <w:r>
+        <w:rPr>
+          <w:rFonts w:ascii="Times New Roman" w:hAnsi="Times New Roman" w:cs="Times New Roman"/>
+          <w:b/>
+          <w:bCs/>
+          <w:color w:val="000000"/>
+          <w:sz w:val="28"/>
+          <w:szCs w:val="28"/>
+        </w:rPr>
+        <w:t>.</w:t>
+      </w:r>
+    </w:p>
+    <w:p>
+      <w:pPr>
+        <w:spacing w:before="100" w:beforeAutospacing="1" w:after="100" w:afterAutospacing="1" w:line="240" w:lineRule="auto"/>
+        <w:rPr>
+          <w:rFonts w:ascii="Times New Roman" w:hAnsi="Times New Roman" w:cs="Times New Roman"/>
+          <w:sz w:val="24"/>
+          <w:szCs w:val="24"/>
+        </w:rPr>
+      </w:pPr>
     </w:p>
     <w:p>
       <w:pPr>

--- a/OneDrive/Рабочий стол/tz/TZ_SUDOREMONT.docx
+++ b/OneDrive/Рабочий стол/tz/TZ_SUDOREMONT.docx
@@ -1518,6 +1518,253 @@
           <w:szCs w:val="28"/>
         </w:rPr>
         <w:t>.</w:t>
+      </w:r>
+    </w:p>
+    <w:p>
+      <w:pPr>
+        <w:spacing w:before="100" w:beforeAutospacing="1" w:after="100" w:afterAutospacing="1" w:line="240" w:lineRule="auto"/>
+        <w:ind w:left="708"/>
+        <w:rPr>
+          <w:b/>
+          <w:bCs/>
+        </w:rPr>
+      </w:pPr>
+      <w:r>
+        <w:rPr>
+          <w:rFonts w:ascii="Times New Roman" w:hAnsi="Times New Roman" w:cs="Times New Roman"/>
+          <w:b/>
+          <w:bCs/>
+          <w:color w:val="000000"/>
+          <w:sz w:val="28"/>
+          <w:szCs w:val="28"/>
+        </w:rPr>
+        <w:t>4.1.1.</w:t>
+      </w:r>
+      <w:r>
+        <w:rPr>
+          <w:rFonts w:ascii="Times New Roman" w:hAnsi="Times New Roman" w:cs="Times New Roman"/>
+          <w:b/>
+          <w:bCs/>
+          <w:color w:val="000000"/>
+          <w:sz w:val="28"/>
+          <w:szCs w:val="28"/>
+        </w:rPr>
+        <w:t xml:space="preserve"> </w:t>
+      </w:r>
+      <w:r>
+        <w:rPr>
+          <w:rFonts w:ascii="Times New Roman" w:hAnsi="Times New Roman" w:cs="Times New Roman"/>
+          <w:b/>
+          <w:bCs/>
+          <w:color w:val="000000"/>
+          <w:sz w:val="28"/>
+          <w:szCs w:val="28"/>
+        </w:rPr>
+        <w:t>Требования к структуре и функционированию системы</w:t>
+      </w:r>
+      <w:r>
+        <w:rPr>
+          <w:b/>
+          <w:bCs/>
+        </w:rPr>
+        <w:t>.</w:t>
+      </w:r>
+    </w:p>
+    <w:p>
+      <w:pPr>
+        <w:spacing w:before="100" w:beforeAutospacing="1" w:after="100" w:afterAutospacing="1" w:line="240" w:lineRule="auto"/>
+        <w:ind w:left="708"/>
+        <w:rPr>
+          <w:rFonts w:ascii="Times New Roman" w:hAnsi="Times New Roman" w:cs="Times New Roman"/>
+          <w:color w:val="000000"/>
+          <w:sz w:val="24"/>
+          <w:szCs w:val="24"/>
+        </w:rPr>
+      </w:pPr>
+      <w:r>
+        <w:rPr>
+          <w:rFonts w:ascii="Times New Roman" w:hAnsi="Times New Roman" w:cs="Times New Roman"/>
+          <w:color w:val="000000"/>
+          <w:sz w:val="24"/>
+          <w:szCs w:val="24"/>
+        </w:rPr>
+        <w:t>Автоматизированная система должна обеспечивать возможность выполнения следующих функций:</w:t>
+      </w:r>
+    </w:p>
+    <w:p>
+      <w:pPr>
+        <w:pStyle w:val="a3"/>
+        <w:numPr>
+          <w:ilvl w:val="0"/>
+          <w:numId w:val="6"/>
+        </w:numPr>
+        <w:rPr>
+          <w:rFonts w:ascii="Times New Roman" w:hAnsi="Times New Roman" w:cs="Times New Roman"/>
+          <w:sz w:val="24"/>
+          <w:szCs w:val="24"/>
+        </w:rPr>
+      </w:pPr>
+      <w:r>
+        <w:rPr>
+          <w:rFonts w:ascii="Times New Roman" w:hAnsi="Times New Roman" w:cs="Times New Roman"/>
+          <w:sz w:val="24"/>
+          <w:szCs w:val="24"/>
+        </w:rPr>
+        <w:t>Необходимо предусмотреть функцию добавления информации.</w:t>
+      </w:r>
+    </w:p>
+    <w:p>
+      <w:pPr>
+        <w:pStyle w:val="a3"/>
+        <w:numPr>
+          <w:ilvl w:val="0"/>
+          <w:numId w:val="6"/>
+        </w:numPr>
+        <w:rPr>
+          <w:rFonts w:ascii="Times New Roman" w:hAnsi="Times New Roman" w:cs="Times New Roman"/>
+          <w:sz w:val="24"/>
+          <w:szCs w:val="24"/>
+        </w:rPr>
+      </w:pPr>
+      <w:r>
+        <w:rPr>
+          <w:rFonts w:ascii="Times New Roman" w:hAnsi="Times New Roman" w:cs="Times New Roman"/>
+          <w:sz w:val="24"/>
+          <w:szCs w:val="24"/>
+        </w:rPr>
+        <w:t>Система должна обеспечивать доступ к уже имеющейся в ней информации.</w:t>
+      </w:r>
+    </w:p>
+    <w:p>
+      <w:pPr>
+        <w:pStyle w:val="a3"/>
+        <w:numPr>
+          <w:ilvl w:val="0"/>
+          <w:numId w:val="6"/>
+        </w:numPr>
+        <w:rPr>
+          <w:rFonts w:ascii="Times New Roman" w:hAnsi="Times New Roman" w:cs="Times New Roman"/>
+          <w:sz w:val="24"/>
+          <w:szCs w:val="24"/>
+        </w:rPr>
+      </w:pPr>
+      <w:r>
+        <w:rPr>
+          <w:rFonts w:ascii="Times New Roman" w:hAnsi="Times New Roman" w:cs="Times New Roman"/>
+          <w:sz w:val="24"/>
+          <w:szCs w:val="24"/>
+        </w:rPr>
+        <w:t>Д</w:t>
+      </w:r>
+      <w:r>
+        <w:rPr>
+          <w:rFonts w:ascii="Times New Roman" w:hAnsi="Times New Roman" w:cs="Times New Roman"/>
+          <w:sz w:val="24"/>
+          <w:szCs w:val="24"/>
+        </w:rPr>
+        <w:t>анные в системе</w:t>
+      </w:r>
+      <w:r>
+        <w:rPr>
+          <w:rFonts w:ascii="Times New Roman" w:hAnsi="Times New Roman" w:cs="Times New Roman"/>
+          <w:sz w:val="24"/>
+          <w:szCs w:val="24"/>
+        </w:rPr>
+        <w:t xml:space="preserve"> должны</w:t>
+      </w:r>
+      <w:r>
+        <w:rPr>
+          <w:rFonts w:ascii="Times New Roman" w:hAnsi="Times New Roman" w:cs="Times New Roman"/>
+          <w:sz w:val="24"/>
+          <w:szCs w:val="24"/>
+        </w:rPr>
+        <w:t xml:space="preserve"> регулярно обновлять</w:t>
+      </w:r>
+      <w:r>
+        <w:rPr>
+          <w:rFonts w:ascii="Times New Roman" w:hAnsi="Times New Roman" w:cs="Times New Roman"/>
+          <w:sz w:val="24"/>
+          <w:szCs w:val="24"/>
+        </w:rPr>
+        <w:t>ся.</w:t>
+      </w:r>
+    </w:p>
+    <w:p>
+      <w:pPr>
+        <w:pStyle w:val="a3"/>
+        <w:numPr>
+          <w:ilvl w:val="0"/>
+          <w:numId w:val="6"/>
+        </w:numPr>
+        <w:rPr>
+          <w:rFonts w:ascii="Times New Roman" w:hAnsi="Times New Roman" w:cs="Times New Roman"/>
+          <w:sz w:val="24"/>
+          <w:szCs w:val="24"/>
+        </w:rPr>
+      </w:pPr>
+      <w:r>
+        <w:rPr>
+          <w:rFonts w:ascii="Times New Roman" w:hAnsi="Times New Roman" w:cs="Times New Roman"/>
+          <w:sz w:val="24"/>
+          <w:szCs w:val="24"/>
+        </w:rPr>
+        <w:t>Пользовательский интерфейс должен быть удобным и понятным.</w:t>
+      </w:r>
+    </w:p>
+    <w:p>
+      <w:pPr>
+        <w:pStyle w:val="a3"/>
+        <w:numPr>
+          <w:ilvl w:val="0"/>
+          <w:numId w:val="6"/>
+        </w:numPr>
+        <w:rPr>
+          <w:rFonts w:ascii="Times New Roman" w:hAnsi="Times New Roman" w:cs="Times New Roman"/>
+          <w:sz w:val="24"/>
+          <w:szCs w:val="24"/>
+        </w:rPr>
+      </w:pPr>
+      <w:r>
+        <w:rPr>
+          <w:rFonts w:ascii="Times New Roman" w:hAnsi="Times New Roman" w:cs="Times New Roman"/>
+          <w:sz w:val="24"/>
+          <w:szCs w:val="24"/>
+        </w:rPr>
+        <w:t xml:space="preserve">Следует разработать </w:t>
+      </w:r>
+      <w:r>
+        <w:rPr>
+          <w:rFonts w:ascii="Times New Roman" w:hAnsi="Times New Roman" w:cs="Times New Roman"/>
+          <w:sz w:val="24"/>
+          <w:szCs w:val="24"/>
+        </w:rPr>
+        <w:t xml:space="preserve">инструкцию </w:t>
+      </w:r>
+      <w:r>
+        <w:rPr>
+          <w:rFonts w:ascii="Times New Roman" w:hAnsi="Times New Roman" w:cs="Times New Roman"/>
+          <w:sz w:val="24"/>
+          <w:szCs w:val="24"/>
+        </w:rPr>
+        <w:t>для работы с системой.</w:t>
+      </w:r>
+    </w:p>
+    <w:p>
+      <w:pPr>
+        <w:ind w:left="708"/>
+        <w:rPr>
+          <w:rFonts w:ascii="Times New Roman" w:hAnsi="Times New Roman" w:cs="Times New Roman"/>
+          <w:sz w:val="24"/>
+          <w:szCs w:val="24"/>
+        </w:rPr>
+      </w:pPr>
+      <w:r>
+        <w:rPr>
+          <w:rFonts w:ascii="Times New Roman" w:hAnsi="Times New Roman" w:cs="Times New Roman"/>
+          <w:sz w:val="24"/>
+          <w:szCs w:val="24"/>
+        </w:rPr>
+        <w:t>Кроме того, система должна позволять сохранять все полученные и обработанные данные.</w:t>
       </w:r>
     </w:p>
     <w:p>
@@ -1974,6 +2221,92 @@
     </w:lvl>
   </w:abstractNum>
   <w:abstractNum w:abstractNumId="3" w15:restartNumberingAfterBreak="0">
+    <w:nsid w:val="463A6578"/>
+    <w:multiLevelType w:val="hybridMultilevel"/>
+    <w:tmpl w:val="DE96D01A"/>
+    <w:lvl w:ilvl="0" w:tplc="0419000F">
+      <w:start w:val="1"/>
+      <w:numFmt w:val="decimal"/>
+      <w:lvlText w:val="%1."/>
+      <w:lvlJc w:val="left"/>
+      <w:pPr>
+        <w:ind w:left="1428" w:hanging="360"/>
+      </w:pPr>
+    </w:lvl>
+    <w:lvl w:ilvl="1" w:tplc="04190019" w:tentative="1">
+      <w:start w:val="1"/>
+      <w:numFmt w:val="lowerLetter"/>
+      <w:lvlText w:val="%2."/>
+      <w:lvlJc w:val="left"/>
+      <w:pPr>
+        <w:ind w:left="2148" w:hanging="360"/>
+      </w:pPr>
+    </w:lvl>
+    <w:lvl w:ilvl="2" w:tplc="0419001B" w:tentative="1">
+      <w:start w:val="1"/>
+      <w:numFmt w:val="lowerRoman"/>
+      <w:lvlText w:val="%3."/>
+      <w:lvlJc w:val="right"/>
+      <w:pPr>
+        <w:ind w:left="2868" w:hanging="180"/>
+      </w:pPr>
+    </w:lvl>
+    <w:lvl w:ilvl="3" w:tplc="0419000F" w:tentative="1">
+      <w:start w:val="1"/>
+      <w:numFmt w:val="decimal"/>
+      <w:lvlText w:val="%4."/>
+      <w:lvlJc w:val="left"/>
+      <w:pPr>
+        <w:ind w:left="3588" w:hanging="360"/>
+      </w:pPr>
+    </w:lvl>
+    <w:lvl w:ilvl="4" w:tplc="04190019" w:tentative="1">
+      <w:start w:val="1"/>
+      <w:numFmt w:val="lowerLetter"/>
+      <w:lvlText w:val="%5."/>
+      <w:lvlJc w:val="left"/>
+      <w:pPr>
+        <w:ind w:left="4308" w:hanging="360"/>
+      </w:pPr>
+    </w:lvl>
+    <w:lvl w:ilvl="5" w:tplc="0419001B" w:tentative="1">
+      <w:start w:val="1"/>
+      <w:numFmt w:val="lowerRoman"/>
+      <w:lvlText w:val="%6."/>
+      <w:lvlJc w:val="right"/>
+      <w:pPr>
+        <w:ind w:left="5028" w:hanging="180"/>
+      </w:pPr>
+    </w:lvl>
+    <w:lvl w:ilvl="6" w:tplc="0419000F" w:tentative="1">
+      <w:start w:val="1"/>
+      <w:numFmt w:val="decimal"/>
+      <w:lvlText w:val="%7."/>
+      <w:lvlJc w:val="left"/>
+      <w:pPr>
+        <w:ind w:left="5748" w:hanging="360"/>
+      </w:pPr>
+    </w:lvl>
+    <w:lvl w:ilvl="7" w:tplc="04190019" w:tentative="1">
+      <w:start w:val="1"/>
+      <w:numFmt w:val="lowerLetter"/>
+      <w:lvlText w:val="%8."/>
+      <w:lvlJc w:val="left"/>
+      <w:pPr>
+        <w:ind w:left="6468" w:hanging="360"/>
+      </w:pPr>
+    </w:lvl>
+    <w:lvl w:ilvl="8" w:tplc="0419001B" w:tentative="1">
+      <w:start w:val="1"/>
+      <w:numFmt w:val="lowerRoman"/>
+      <w:lvlText w:val="%9."/>
+      <w:lvlJc w:val="right"/>
+      <w:pPr>
+        <w:ind w:left="7188" w:hanging="180"/>
+      </w:pPr>
+    </w:lvl>
+  </w:abstractNum>
+  <w:abstractNum w:abstractNumId="4" w15:restartNumberingAfterBreak="0">
     <w:nsid w:val="5C696C52"/>
     <w:multiLevelType w:val="multilevel"/>
     <w:tmpl w:val="82E4F0A0"/>
@@ -2086,7 +2419,7 @@
       </w:rPr>
     </w:lvl>
   </w:abstractNum>
-  <w:abstractNum w:abstractNumId="4" w15:restartNumberingAfterBreak="0">
+  <w:abstractNum w:abstractNumId="5" w15:restartNumberingAfterBreak="0">
     <w:nsid w:val="5F451711"/>
     <w:multiLevelType w:val="multilevel"/>
     <w:tmpl w:val="E814FCC0"/>
@@ -2211,13 +2544,16 @@
     <w:abstractNumId w:val="2"/>
   </w:num>
   <w:num w:numId="3">
-    <w:abstractNumId w:val="3"/>
+    <w:abstractNumId w:val="4"/>
   </w:num>
   <w:num w:numId="4">
     <w:abstractNumId w:val="0"/>
   </w:num>
   <w:num w:numId="5">
-    <w:abstractNumId w:val="4"/>
+    <w:abstractNumId w:val="5"/>
+  </w:num>
+  <w:num w:numId="6">
+    <w:abstractNumId w:val="3"/>
   </w:num>
 </w:numbering>
 </file>

--- a/OneDrive/Рабочий стол/tz/TZ_SUDOREMONT.docx
+++ b/OneDrive/Рабочий стол/tz/TZ_SUDOREMONT.docx
@@ -1523,7 +1523,7 @@
     <w:p>
       <w:pPr>
         <w:spacing w:before="100" w:beforeAutospacing="1" w:after="100" w:afterAutospacing="1" w:line="240" w:lineRule="auto"/>
-        <w:ind w:left="708"/>
+        <w:ind w:left="1416"/>
         <w:rPr>
           <w:b/>
           <w:bCs/>
@@ -1573,7 +1573,7 @@
     <w:p>
       <w:pPr>
         <w:spacing w:before="100" w:beforeAutospacing="1" w:after="100" w:afterAutospacing="1" w:line="240" w:lineRule="auto"/>
-        <w:ind w:left="708"/>
+        <w:ind w:left="1416"/>
         <w:rPr>
           <w:rFonts w:ascii="Times New Roman" w:hAnsi="Times New Roman" w:cs="Times New Roman"/>
           <w:color w:val="000000"/>
@@ -1598,6 +1598,7 @@
           <w:ilvl w:val="0"/>
           <w:numId w:val="6"/>
         </w:numPr>
+        <w:ind w:left="2136"/>
         <w:rPr>
           <w:rFonts w:ascii="Times New Roman" w:hAnsi="Times New Roman" w:cs="Times New Roman"/>
           <w:sz w:val="24"/>
@@ -1620,6 +1621,7 @@
           <w:ilvl w:val="0"/>
           <w:numId w:val="6"/>
         </w:numPr>
+        <w:ind w:left="2136"/>
         <w:rPr>
           <w:rFonts w:ascii="Times New Roman" w:hAnsi="Times New Roman" w:cs="Times New Roman"/>
           <w:sz w:val="24"/>
@@ -1642,6 +1644,7 @@
           <w:ilvl w:val="0"/>
           <w:numId w:val="6"/>
         </w:numPr>
+        <w:ind w:left="2136"/>
         <w:rPr>
           <w:rFonts w:ascii="Times New Roman" w:hAnsi="Times New Roman" w:cs="Times New Roman"/>
           <w:sz w:val="24"/>
@@ -1696,6 +1699,7 @@
           <w:ilvl w:val="0"/>
           <w:numId w:val="6"/>
         </w:numPr>
+        <w:ind w:left="2136"/>
         <w:rPr>
           <w:rFonts w:ascii="Times New Roman" w:hAnsi="Times New Roman" w:cs="Times New Roman"/>
           <w:sz w:val="24"/>
@@ -1718,6 +1722,7 @@
           <w:ilvl w:val="0"/>
           <w:numId w:val="6"/>
         </w:numPr>
+        <w:ind w:left="2136"/>
         <w:rPr>
           <w:rFonts w:ascii="Times New Roman" w:hAnsi="Times New Roman" w:cs="Times New Roman"/>
           <w:sz w:val="24"/>
@@ -1751,7 +1756,7 @@
     </w:p>
     <w:p>
       <w:pPr>
-        <w:ind w:left="708"/>
+        <w:ind w:left="1416"/>
         <w:rPr>
           <w:rFonts w:ascii="Times New Roman" w:hAnsi="Times New Roman" w:cs="Times New Roman"/>
           <w:sz w:val="24"/>
@@ -1765,6 +1770,77 @@
           <w:szCs w:val="24"/>
         </w:rPr>
         <w:t>Кроме того, система должна позволять сохранять все полученные и обработанные данные.</w:t>
+      </w:r>
+    </w:p>
+    <w:p>
+      <w:pPr>
+        <w:ind w:left="1416"/>
+        <w:rPr>
+          <w:rFonts w:ascii="Times New Roman" w:hAnsi="Times New Roman" w:cs="Times New Roman"/>
+          <w:b/>
+          <w:bCs/>
+          <w:color w:val="000000"/>
+          <w:sz w:val="28"/>
+          <w:szCs w:val="28"/>
+        </w:rPr>
+      </w:pPr>
+      <w:r>
+        <w:rPr>
+          <w:rFonts w:ascii="Times New Roman" w:hAnsi="Times New Roman" w:cs="Times New Roman"/>
+          <w:b/>
+          <w:bCs/>
+          <w:color w:val="000000"/>
+          <w:sz w:val="28"/>
+          <w:szCs w:val="28"/>
+        </w:rPr>
+        <w:t>4.1.2. Требования к средствам и способам связи для информационного обмена между компонентами системы.</w:t>
+      </w:r>
+    </w:p>
+    <w:p>
+      <w:pPr>
+        <w:ind w:left="1416"/>
+        <w:rPr>
+          <w:rFonts w:ascii="Times New Roman" w:hAnsi="Times New Roman" w:cs="Times New Roman"/>
+          <w:color w:val="000000"/>
+          <w:sz w:val="24"/>
+          <w:szCs w:val="24"/>
+        </w:rPr>
+      </w:pPr>
+      <w:r>
+        <w:rPr>
+          <w:rFonts w:ascii="Times New Roman" w:hAnsi="Times New Roman" w:cs="Times New Roman"/>
+          <w:color w:val="000000"/>
+          <w:sz w:val="24"/>
+          <w:szCs w:val="24"/>
+        </w:rPr>
+        <w:t>Для информационного обмена между компонентами системы должна быть организована локальная сеть.</w:t>
+      </w:r>
+      <w:r>
+        <w:rPr>
+          <w:rFonts w:ascii="Times New Roman" w:hAnsi="Times New Roman" w:cs="Times New Roman"/>
+          <w:color w:val="000000"/>
+          <w:sz w:val="24"/>
+          <w:szCs w:val="24"/>
+        </w:rPr>
+        <w:t xml:space="preserve"> Разрабатываемая система</w:t>
+      </w:r>
+      <w:r>
+        <w:rPr>
+          <w:rFonts w:ascii="Times New Roman" w:hAnsi="Times New Roman" w:cs="Times New Roman"/>
+          <w:color w:val="000000"/>
+          <w:sz w:val="24"/>
+          <w:szCs w:val="24"/>
+        </w:rPr>
+        <w:t xml:space="preserve"> функционирует на сервере, к которому имеют доступ пользователи этой программой по средствам локальной сети</w:t>
+      </w:r>
+      <w:r>
+        <w:rPr>
+          <w:rFonts w:ascii="Times New Roman" w:hAnsi="Times New Roman" w:cs="Times New Roman"/>
+          <w:color w:val="000000"/>
+          <w:sz w:val="24"/>
+          <w:szCs w:val="24"/>
+        </w:rPr>
+        <w:t xml:space="preserve">. </w:t>
       </w:r>
     </w:p>
     <w:p>

--- a/OneDrive/Рабочий стол/tz/TZ_SUDOREMONT.docx
+++ b/OneDrive/Рабочий стол/tz/TZ_SUDOREMONT.docx
@@ -1846,15 +1846,33 @@
     <w:p>
       <w:pPr>
         <w:spacing w:before="100" w:beforeAutospacing="1" w:after="100" w:afterAutospacing="1" w:line="240" w:lineRule="auto"/>
-        <w:rPr>
-          <w:rFonts w:ascii="Times New Roman" w:hAnsi="Times New Roman" w:cs="Times New Roman"/>
-          <w:sz w:val="24"/>
-          <w:szCs w:val="24"/>
-        </w:rPr>
-      </w:pPr>
-    </w:p>
-    <w:p>
-      <w:pPr>
+        <w:ind w:left="1416"/>
+        <w:rPr>
+          <w:rFonts w:ascii="Times New Roman" w:eastAsia="Times New Roman" w:hAnsi="Times New Roman" w:cs="Times New Roman"/>
+          <w:b/>
+          <w:bCs/>
+          <w:color w:val="000000"/>
+          <w:sz w:val="28"/>
+          <w:szCs w:val="28"/>
+          <w:lang w:eastAsia="ru-RU"/>
+        </w:rPr>
+      </w:pPr>
+      <w:r>
+        <w:rPr>
+          <w:rFonts w:ascii="Times New Roman" w:eastAsia="Times New Roman" w:hAnsi="Times New Roman" w:cs="Times New Roman"/>
+          <w:b/>
+          <w:bCs/>
+          <w:color w:val="000000"/>
+          <w:sz w:val="28"/>
+          <w:szCs w:val="28"/>
+          <w:lang w:eastAsia="ru-RU"/>
+        </w:rPr>
+        <w:t>4.1.3. Требования к характеристикам взаимосвязи создаваемой системы со смежными системами, требования к ее совместимости.</w:t>
+      </w:r>
+    </w:p>
+    <w:p>
+      <w:pPr>
+        <w:ind w:left="1416"/>
         <w:rPr>
           <w:rStyle w:val="a5"/>
           <w:rFonts w:ascii="Times New Roman" w:hAnsi="Times New Roman" w:cs="Times New Roman"/>
@@ -1864,6 +1882,110 @@
           <w:szCs w:val="24"/>
         </w:rPr>
       </w:pPr>
+      <w:r>
+        <w:rPr>
+          <w:rStyle w:val="a6"/>
+          <w:rFonts w:ascii="Times New Roman" w:hAnsi="Times New Roman" w:cs="Times New Roman"/>
+          <w:i w:val="0"/>
+          <w:iCs w:val="0"/>
+          <w:sz w:val="24"/>
+          <w:szCs w:val="24"/>
+        </w:rPr>
+        <w:t xml:space="preserve">База данных в </w:t>
+      </w:r>
+      <w:r>
+        <w:rPr>
+          <w:rStyle w:val="a6"/>
+          <w:rFonts w:ascii="Times New Roman" w:hAnsi="Times New Roman" w:cs="Times New Roman"/>
+          <w:i w:val="0"/>
+          <w:iCs w:val="0"/>
+          <w:sz w:val="24"/>
+          <w:szCs w:val="24"/>
+        </w:rPr>
+        <w:t>Компании по судоремонту</w:t>
+      </w:r>
+      <w:r>
+        <w:rPr>
+          <w:rStyle w:val="a6"/>
+          <w:rFonts w:ascii="Times New Roman" w:hAnsi="Times New Roman" w:cs="Times New Roman"/>
+          <w:i w:val="0"/>
+          <w:iCs w:val="0"/>
+          <w:sz w:val="24"/>
+          <w:szCs w:val="24"/>
+        </w:rPr>
+        <w:t xml:space="preserve"> будет использоваться сотрудниками </w:t>
+      </w:r>
+      <w:r>
+        <w:rPr>
+          <w:rStyle w:val="a6"/>
+          <w:rFonts w:ascii="Times New Roman" w:hAnsi="Times New Roman" w:cs="Times New Roman"/>
+          <w:i w:val="0"/>
+          <w:iCs w:val="0"/>
+          <w:sz w:val="24"/>
+          <w:szCs w:val="24"/>
+        </w:rPr>
+        <w:t>компании</w:t>
+      </w:r>
+      <w:r>
+        <w:rPr>
+          <w:rStyle w:val="a6"/>
+          <w:rFonts w:ascii="Times New Roman" w:hAnsi="Times New Roman" w:cs="Times New Roman"/>
+          <w:i w:val="0"/>
+          <w:iCs w:val="0"/>
+          <w:sz w:val="24"/>
+          <w:szCs w:val="24"/>
+        </w:rPr>
+        <w:t xml:space="preserve"> и внешними организациями, такие как работодатели или государственные органы.</w:t>
+      </w:r>
+      <w:r>
+        <w:rPr>
+          <w:rStyle w:val="a6"/>
+          <w:rFonts w:ascii="Times New Roman" w:hAnsi="Times New Roman" w:cs="Times New Roman"/>
+          <w:sz w:val="24"/>
+          <w:szCs w:val="24"/>
+        </w:rPr>
+        <w:t xml:space="preserve"> </w:t>
+      </w:r>
+      <w:r>
+        <w:rPr>
+          <w:rFonts w:ascii="Times New Roman" w:hAnsi="Times New Roman" w:cs="Times New Roman"/>
+          <w:sz w:val="24"/>
+          <w:szCs w:val="24"/>
+        </w:rPr>
+        <w:t xml:space="preserve">Обмен данными между </w:t>
+      </w:r>
+      <w:r>
+        <w:rPr>
+          <w:rFonts w:ascii="Times New Roman" w:hAnsi="Times New Roman" w:cs="Times New Roman"/>
+          <w:sz w:val="24"/>
+          <w:szCs w:val="24"/>
+        </w:rPr>
+        <w:t>Компанией по судоремонту</w:t>
+      </w:r>
+      <w:r>
+        <w:rPr>
+          <w:rFonts w:ascii="Times New Roman" w:hAnsi="Times New Roman" w:cs="Times New Roman"/>
+          <w:sz w:val="24"/>
+          <w:szCs w:val="24"/>
+        </w:rPr>
+        <w:t xml:space="preserve"> и внешними организациями </w:t>
+      </w:r>
+      <w:r>
+        <w:rPr>
+          <w:rFonts w:ascii="Times New Roman" w:hAnsi="Times New Roman" w:cs="Times New Roman"/>
+          <w:sz w:val="24"/>
+          <w:szCs w:val="24"/>
+        </w:rPr>
+        <w:t xml:space="preserve">и системами </w:t>
+      </w:r>
+      <w:r>
+        <w:rPr>
+          <w:rFonts w:ascii="Times New Roman" w:hAnsi="Times New Roman" w:cs="Times New Roman"/>
+          <w:sz w:val="24"/>
+          <w:szCs w:val="24"/>
+        </w:rPr>
+        <w:t>должен производиться путем передачи электронных документов и иной информации</w:t>
+      </w:r>
     </w:p>
     <w:p>
       <w:pPr>
@@ -3111,6 +3233,18 @@
       <w:szCs w:val="26"/>
     </w:rPr>
   </w:style>
+  <w:style w:type="character" w:styleId="a6">
+    <w:name w:val="Subtle Emphasis"/>
+    <w:basedOn w:val="a0"/>
+    <w:uiPriority w:val="19"/>
+    <w:qFormat/>
+    <w:rsid w:val="009A3739"/>
+    <w:rPr>
+      <w:i/>
+      <w:iCs/>
+      <w:color w:val="404040" w:themeColor="text1" w:themeTint="BF"/>
+    </w:rPr>
+  </w:style>
 </w:styles>
 </file>
 

--- a/OneDrive/Рабочий стол/tz/TZ_SUDOREMONT.docx
+++ b/OneDrive/Рабочий стол/tz/TZ_SUDOREMONT.docx
@@ -1874,6 +1874,210 @@
       <w:pPr>
         <w:ind w:left="1416"/>
         <w:rPr>
+          <w:rFonts w:ascii="Times New Roman" w:hAnsi="Times New Roman" w:cs="Times New Roman"/>
+          <w:sz w:val="24"/>
+          <w:szCs w:val="24"/>
+        </w:rPr>
+      </w:pPr>
+      <w:r>
+        <w:rPr>
+          <w:rStyle w:val="a6"/>
+          <w:rFonts w:ascii="Times New Roman" w:hAnsi="Times New Roman" w:cs="Times New Roman"/>
+          <w:i w:val="0"/>
+          <w:iCs w:val="0"/>
+          <w:sz w:val="24"/>
+          <w:szCs w:val="24"/>
+        </w:rPr>
+        <w:t xml:space="preserve">База данных в </w:t>
+      </w:r>
+      <w:r>
+        <w:rPr>
+          <w:rStyle w:val="a6"/>
+          <w:rFonts w:ascii="Times New Roman" w:hAnsi="Times New Roman" w:cs="Times New Roman"/>
+          <w:i w:val="0"/>
+          <w:iCs w:val="0"/>
+          <w:sz w:val="24"/>
+          <w:szCs w:val="24"/>
+        </w:rPr>
+        <w:t>Компании по судоремонту</w:t>
+      </w:r>
+      <w:r>
+        <w:rPr>
+          <w:rStyle w:val="a6"/>
+          <w:rFonts w:ascii="Times New Roman" w:hAnsi="Times New Roman" w:cs="Times New Roman"/>
+          <w:i w:val="0"/>
+          <w:iCs w:val="0"/>
+          <w:sz w:val="24"/>
+          <w:szCs w:val="24"/>
+        </w:rPr>
+        <w:t xml:space="preserve"> будет использоваться сотрудниками </w:t>
+      </w:r>
+      <w:r>
+        <w:rPr>
+          <w:rStyle w:val="a6"/>
+          <w:rFonts w:ascii="Times New Roman" w:hAnsi="Times New Roman" w:cs="Times New Roman"/>
+          <w:i w:val="0"/>
+          <w:iCs w:val="0"/>
+          <w:sz w:val="24"/>
+          <w:szCs w:val="24"/>
+        </w:rPr>
+        <w:t>компании</w:t>
+      </w:r>
+      <w:r>
+        <w:rPr>
+          <w:rStyle w:val="a6"/>
+          <w:rFonts w:ascii="Times New Roman" w:hAnsi="Times New Roman" w:cs="Times New Roman"/>
+          <w:i w:val="0"/>
+          <w:iCs w:val="0"/>
+          <w:sz w:val="24"/>
+          <w:szCs w:val="24"/>
+        </w:rPr>
+        <w:t xml:space="preserve"> и внешними организациями, такие как работодатели или государственные органы.</w:t>
+      </w:r>
+      <w:r>
+        <w:rPr>
+          <w:rStyle w:val="a6"/>
+          <w:rFonts w:ascii="Times New Roman" w:hAnsi="Times New Roman" w:cs="Times New Roman"/>
+          <w:sz w:val="24"/>
+          <w:szCs w:val="24"/>
+        </w:rPr>
+        <w:t xml:space="preserve"> </w:t>
+      </w:r>
+      <w:r>
+        <w:rPr>
+          <w:rFonts w:ascii="Times New Roman" w:hAnsi="Times New Roman" w:cs="Times New Roman"/>
+          <w:sz w:val="24"/>
+          <w:szCs w:val="24"/>
+        </w:rPr>
+        <w:t xml:space="preserve">Обмен данными между </w:t>
+      </w:r>
+      <w:r>
+        <w:rPr>
+          <w:rFonts w:ascii="Times New Roman" w:hAnsi="Times New Roman" w:cs="Times New Roman"/>
+          <w:sz w:val="24"/>
+          <w:szCs w:val="24"/>
+        </w:rPr>
+        <w:t>Компанией по судоремонту</w:t>
+      </w:r>
+      <w:r>
+        <w:rPr>
+          <w:rFonts w:ascii="Times New Roman" w:hAnsi="Times New Roman" w:cs="Times New Roman"/>
+          <w:sz w:val="24"/>
+          <w:szCs w:val="24"/>
+        </w:rPr>
+        <w:t xml:space="preserve"> и внешними организациями </w:t>
+      </w:r>
+      <w:r>
+        <w:rPr>
+          <w:rFonts w:ascii="Times New Roman" w:hAnsi="Times New Roman" w:cs="Times New Roman"/>
+          <w:sz w:val="24"/>
+          <w:szCs w:val="24"/>
+        </w:rPr>
+        <w:t xml:space="preserve">и системами </w:t>
+      </w:r>
+      <w:r>
+        <w:rPr>
+          <w:rFonts w:ascii="Times New Roman" w:hAnsi="Times New Roman" w:cs="Times New Roman"/>
+          <w:sz w:val="24"/>
+          <w:szCs w:val="24"/>
+        </w:rPr>
+        <w:t>должен производиться путем передачи электронных документов и иной информации</w:t>
+      </w:r>
+    </w:p>
+    <w:p>
+      <w:pPr>
+        <w:spacing w:before="100" w:beforeAutospacing="1" w:after="100" w:afterAutospacing="1" w:line="240" w:lineRule="auto"/>
+        <w:ind w:left="708" w:firstLine="708"/>
+        <w:rPr>
+          <w:rFonts w:ascii="Times New Roman" w:eastAsia="Times New Roman" w:hAnsi="Times New Roman" w:cs="Times New Roman"/>
+          <w:b/>
+          <w:bCs/>
+          <w:color w:val="000000"/>
+          <w:sz w:val="28"/>
+          <w:szCs w:val="28"/>
+          <w:lang w:eastAsia="ru-RU"/>
+        </w:rPr>
+      </w:pPr>
+      <w:r>
+        <w:rPr>
+          <w:rFonts w:ascii="Times New Roman" w:eastAsia="Times New Roman" w:hAnsi="Times New Roman" w:cs="Times New Roman"/>
+          <w:b/>
+          <w:bCs/>
+          <w:color w:val="000000"/>
+          <w:sz w:val="28"/>
+          <w:szCs w:val="28"/>
+          <w:lang w:eastAsia="ru-RU"/>
+        </w:rPr>
+        <w:t>4.1.4. Требования по диагностированию системы.</w:t>
+      </w:r>
+    </w:p>
+    <w:p>
+      <w:pPr>
+        <w:spacing w:before="100" w:beforeAutospacing="1" w:after="100" w:afterAutospacing="1" w:line="240" w:lineRule="auto"/>
+        <w:ind w:left="1416"/>
+        <w:rPr>
+          <w:rFonts w:ascii="Times New Roman" w:eastAsia="Times New Roman" w:hAnsi="Times New Roman" w:cs="Times New Roman"/>
+          <w:color w:val="000000"/>
+          <w:sz w:val="24"/>
+          <w:szCs w:val="24"/>
+          <w:lang w:eastAsia="ru-RU"/>
+        </w:rPr>
+      </w:pPr>
+      <w:r>
+        <w:rPr>
+          <w:rFonts w:ascii="Times New Roman" w:eastAsia="Times New Roman" w:hAnsi="Times New Roman" w:cs="Times New Roman"/>
+          <w:color w:val="000000"/>
+          <w:sz w:val="24"/>
+          <w:szCs w:val="24"/>
+          <w:lang w:eastAsia="ru-RU"/>
+        </w:rPr>
+        <w:t xml:space="preserve">Диагностика и профилактика технических средств, проводится раз в месяц. Проверка целостности </w:t>
+      </w:r>
+      <w:r>
+        <w:rPr>
+          <w:rFonts w:ascii="Times New Roman" w:eastAsia="Times New Roman" w:hAnsi="Times New Roman" w:cs="Times New Roman"/>
+          <w:color w:val="000000"/>
+          <w:sz w:val="24"/>
+          <w:szCs w:val="24"/>
+          <w:lang w:eastAsia="ru-RU"/>
+        </w:rPr>
+        <w:t>оборудования</w:t>
+      </w:r>
+      <w:r>
+        <w:rPr>
+          <w:rFonts w:ascii="Times New Roman" w:eastAsia="Times New Roman" w:hAnsi="Times New Roman" w:cs="Times New Roman"/>
+          <w:color w:val="000000"/>
+          <w:sz w:val="24"/>
+          <w:szCs w:val="24"/>
+          <w:lang w:eastAsia="ru-RU"/>
+        </w:rPr>
+        <w:t xml:space="preserve"> и нарушений проводится по мере необходимости.</w:t>
+      </w:r>
+      <w:r>
+        <w:rPr>
+          <w:rFonts w:ascii="Times New Roman" w:eastAsia="Times New Roman" w:hAnsi="Times New Roman" w:cs="Times New Roman"/>
+          <w:color w:val="000000"/>
+          <w:sz w:val="24"/>
+          <w:szCs w:val="24"/>
+          <w:lang w:eastAsia="ru-RU"/>
+        </w:rPr>
+        <w:t xml:space="preserve"> </w:t>
+      </w:r>
+      <w:r>
+        <w:rPr>
+          <w:rFonts w:ascii="Times New Roman" w:eastAsia="Times New Roman" w:hAnsi="Times New Roman" w:cs="Times New Roman"/>
+          <w:color w:val="000000"/>
+          <w:sz w:val="24"/>
+          <w:szCs w:val="24"/>
+          <w:lang w:eastAsia="ru-RU"/>
+        </w:rPr>
+        <w:t>Проверка программного и аппаратного обеспечения проводится по мере необходимости.</w:t>
+      </w:r>
+    </w:p>
+    <w:p>
+      <w:pPr>
+        <w:ind w:left="1416"/>
+        <w:rPr>
           <w:rStyle w:val="a5"/>
           <w:rFonts w:ascii="Times New Roman" w:hAnsi="Times New Roman" w:cs="Times New Roman"/>
           <w:b w:val="0"/>
@@ -1882,110 +2086,6 @@
           <w:szCs w:val="24"/>
         </w:rPr>
       </w:pPr>
-      <w:r>
-        <w:rPr>
-          <w:rStyle w:val="a6"/>
-          <w:rFonts w:ascii="Times New Roman" w:hAnsi="Times New Roman" w:cs="Times New Roman"/>
-          <w:i w:val="0"/>
-          <w:iCs w:val="0"/>
-          <w:sz w:val="24"/>
-          <w:szCs w:val="24"/>
-        </w:rPr>
-        <w:t xml:space="preserve">База данных в </w:t>
-      </w:r>
-      <w:r>
-        <w:rPr>
-          <w:rStyle w:val="a6"/>
-          <w:rFonts w:ascii="Times New Roman" w:hAnsi="Times New Roman" w:cs="Times New Roman"/>
-          <w:i w:val="0"/>
-          <w:iCs w:val="0"/>
-          <w:sz w:val="24"/>
-          <w:szCs w:val="24"/>
-        </w:rPr>
-        <w:t>Компании по судоремонту</w:t>
-      </w:r>
-      <w:r>
-        <w:rPr>
-          <w:rStyle w:val="a6"/>
-          <w:rFonts w:ascii="Times New Roman" w:hAnsi="Times New Roman" w:cs="Times New Roman"/>
-          <w:i w:val="0"/>
-          <w:iCs w:val="0"/>
-          <w:sz w:val="24"/>
-          <w:szCs w:val="24"/>
-        </w:rPr>
-        <w:t xml:space="preserve"> будет использоваться сотрудниками </w:t>
-      </w:r>
-      <w:r>
-        <w:rPr>
-          <w:rStyle w:val="a6"/>
-          <w:rFonts w:ascii="Times New Roman" w:hAnsi="Times New Roman" w:cs="Times New Roman"/>
-          <w:i w:val="0"/>
-          <w:iCs w:val="0"/>
-          <w:sz w:val="24"/>
-          <w:szCs w:val="24"/>
-        </w:rPr>
-        <w:t>компании</w:t>
-      </w:r>
-      <w:r>
-        <w:rPr>
-          <w:rStyle w:val="a6"/>
-          <w:rFonts w:ascii="Times New Roman" w:hAnsi="Times New Roman" w:cs="Times New Roman"/>
-          <w:i w:val="0"/>
-          <w:iCs w:val="0"/>
-          <w:sz w:val="24"/>
-          <w:szCs w:val="24"/>
-        </w:rPr>
-        <w:t xml:space="preserve"> и внешними организациями, такие как работодатели или государственные органы.</w:t>
-      </w:r>
-      <w:r>
-        <w:rPr>
-          <w:rStyle w:val="a6"/>
-          <w:rFonts w:ascii="Times New Roman" w:hAnsi="Times New Roman" w:cs="Times New Roman"/>
-          <w:sz w:val="24"/>
-          <w:szCs w:val="24"/>
-        </w:rPr>
-        <w:t xml:space="preserve"> </w:t>
-      </w:r>
-      <w:r>
-        <w:rPr>
-          <w:rFonts w:ascii="Times New Roman" w:hAnsi="Times New Roman" w:cs="Times New Roman"/>
-          <w:sz w:val="24"/>
-          <w:szCs w:val="24"/>
-        </w:rPr>
-        <w:t xml:space="preserve">Обмен данными между </w:t>
-      </w:r>
-      <w:r>
-        <w:rPr>
-          <w:rFonts w:ascii="Times New Roman" w:hAnsi="Times New Roman" w:cs="Times New Roman"/>
-          <w:sz w:val="24"/>
-          <w:szCs w:val="24"/>
-        </w:rPr>
-        <w:t>Компанией по судоремонту</w:t>
-      </w:r>
-      <w:r>
-        <w:rPr>
-          <w:rFonts w:ascii="Times New Roman" w:hAnsi="Times New Roman" w:cs="Times New Roman"/>
-          <w:sz w:val="24"/>
-          <w:szCs w:val="24"/>
-        </w:rPr>
-        <w:t xml:space="preserve"> и внешними организациями </w:t>
-      </w:r>
-      <w:r>
-        <w:rPr>
-          <w:rFonts w:ascii="Times New Roman" w:hAnsi="Times New Roman" w:cs="Times New Roman"/>
-          <w:sz w:val="24"/>
-          <w:szCs w:val="24"/>
-        </w:rPr>
-        <w:t xml:space="preserve">и системами </w:t>
-      </w:r>
-      <w:r>
-        <w:rPr>
-          <w:rFonts w:ascii="Times New Roman" w:hAnsi="Times New Roman" w:cs="Times New Roman"/>
-          <w:sz w:val="24"/>
-          <w:szCs w:val="24"/>
-        </w:rPr>
-        <w:t>должен производиться путем передачи электронных документов и иной информации</w:t>
-      </w:r>
     </w:p>
     <w:p>
       <w:pPr>

--- a/OneDrive/Рабочий стол/tz/TZ_SUDOREMONT.docx
+++ b/OneDrive/Рабочий стол/tz/TZ_SUDOREMONT.docx
@@ -2072,6 +2072,130 @@
           <w:lang w:eastAsia="ru-RU"/>
         </w:rPr>
         <w:t>Проверка программного и аппаратного обеспечения проводится по мере необходимости.</w:t>
+      </w:r>
+    </w:p>
+    <w:p>
+      <w:pPr>
+        <w:spacing w:before="100" w:beforeAutospacing="1" w:after="100" w:afterAutospacing="1" w:line="240" w:lineRule="auto"/>
+        <w:ind w:left="708" w:firstLine="708"/>
+        <w:rPr>
+          <w:rFonts w:ascii="Times New Roman" w:eastAsia="Times New Roman" w:hAnsi="Times New Roman" w:cs="Times New Roman"/>
+          <w:b/>
+          <w:bCs/>
+          <w:color w:val="000000"/>
+          <w:sz w:val="28"/>
+          <w:szCs w:val="28"/>
+          <w:lang w:eastAsia="ru-RU"/>
+        </w:rPr>
+      </w:pPr>
+      <w:r>
+        <w:rPr>
+          <w:rFonts w:ascii="Times New Roman" w:eastAsia="Times New Roman" w:hAnsi="Times New Roman" w:cs="Times New Roman"/>
+          <w:b/>
+          <w:bCs/>
+          <w:color w:val="000000"/>
+          <w:sz w:val="28"/>
+          <w:szCs w:val="28"/>
+          <w:lang w:eastAsia="ru-RU"/>
+        </w:rPr>
+        <w:t>4.1.5. Перспективы системы, модернизация системы.</w:t>
+      </w:r>
+    </w:p>
+    <w:p>
+      <w:pPr>
+        <w:spacing w:before="100" w:beforeAutospacing="1" w:after="100" w:afterAutospacing="1" w:line="240" w:lineRule="auto"/>
+        <w:ind w:left="1416"/>
+        <w:rPr>
+          <w:rFonts w:ascii="Times New Roman" w:eastAsia="Times New Roman" w:hAnsi="Times New Roman" w:cs="Times New Roman"/>
+          <w:color w:val="000000"/>
+          <w:sz w:val="24"/>
+          <w:szCs w:val="24"/>
+          <w:lang w:eastAsia="ru-RU"/>
+        </w:rPr>
+      </w:pPr>
+      <w:r>
+        <w:rPr>
+          <w:rFonts w:ascii="Times New Roman" w:eastAsia="Times New Roman" w:hAnsi="Times New Roman" w:cs="Times New Roman"/>
+          <w:color w:val="000000"/>
+          <w:sz w:val="24"/>
+          <w:szCs w:val="24"/>
+          <w:lang w:eastAsia="ru-RU"/>
+        </w:rPr>
+        <w:t>Для компании по судоремонту перспективы системы могут включать следующие направления модернизации:</w:t>
+      </w:r>
+    </w:p>
+    <w:p>
+      <w:pPr>
+        <w:pStyle w:val="a3"/>
+        <w:numPr>
+          <w:ilvl w:val="0"/>
+          <w:numId w:val="9"/>
+        </w:numPr>
+        <w:spacing w:before="100" w:beforeAutospacing="1" w:after="100" w:afterAutospacing="1" w:line="240" w:lineRule="auto"/>
+        <w:rPr>
+          <w:rFonts w:ascii="Times New Roman" w:eastAsia="Times New Roman" w:hAnsi="Times New Roman" w:cs="Times New Roman"/>
+          <w:color w:val="000000"/>
+          <w:sz w:val="24"/>
+          <w:szCs w:val="24"/>
+          <w:lang w:eastAsia="ru-RU"/>
+        </w:rPr>
+      </w:pPr>
+      <w:r>
+        <w:rPr>
+          <w:rFonts w:ascii="Times New Roman" w:eastAsia="Times New Roman" w:hAnsi="Times New Roman" w:cs="Times New Roman"/>
+          <w:color w:val="000000"/>
+          <w:sz w:val="24"/>
+          <w:szCs w:val="24"/>
+          <w:lang w:eastAsia="ru-RU"/>
+        </w:rPr>
+        <w:t xml:space="preserve">Повышение организационно-технического уровня производства. Это позволит проводить комплексный ремонт в сокращённые сроки. </w:t>
+      </w:r>
+    </w:p>
+    <w:p>
+      <w:pPr>
+        <w:pStyle w:val="a3"/>
+        <w:numPr>
+          <w:ilvl w:val="0"/>
+          <w:numId w:val="9"/>
+        </w:numPr>
+        <w:spacing w:before="100" w:beforeAutospacing="1" w:after="100" w:afterAutospacing="1" w:line="240" w:lineRule="auto"/>
+        <w:rPr>
+          <w:rFonts w:ascii="Times New Roman" w:eastAsia="Times New Roman" w:hAnsi="Times New Roman" w:cs="Times New Roman"/>
+          <w:color w:val="000000"/>
+          <w:sz w:val="24"/>
+          <w:szCs w:val="24"/>
+          <w:lang w:eastAsia="ru-RU"/>
+        </w:rPr>
+      </w:pPr>
+      <w:r>
+        <w:rPr>
+          <w:rFonts w:ascii="Times New Roman" w:eastAsia="Times New Roman" w:hAnsi="Times New Roman" w:cs="Times New Roman"/>
+          <w:color w:val="000000"/>
+          <w:sz w:val="24"/>
+          <w:szCs w:val="24"/>
+          <w:lang w:eastAsia="ru-RU"/>
+        </w:rPr>
+        <w:t>Повышение производительности труда.  Необходимо обеспечить дальнейший уровень механизации ручного труда</w:t>
+      </w:r>
+      <w:r>
+        <w:rPr>
+          <w:rFonts w:ascii="Times New Roman" w:eastAsia="Times New Roman" w:hAnsi="Times New Roman" w:cs="Times New Roman"/>
+          <w:color w:val="000000"/>
+          <w:sz w:val="24"/>
+          <w:szCs w:val="24"/>
+          <w:lang w:eastAsia="ru-RU"/>
+        </w:rPr>
+        <w:t xml:space="preserve"> и </w:t>
+      </w:r>
+      <w:r>
+        <w:rPr>
+          <w:rFonts w:ascii="Times New Roman" w:eastAsia="Times New Roman" w:hAnsi="Times New Roman" w:cs="Times New Roman"/>
+          <w:color w:val="000000"/>
+          <w:sz w:val="24"/>
+          <w:szCs w:val="24"/>
+          <w:lang w:eastAsia="ru-RU"/>
+        </w:rPr>
+        <w:t>сварочных</w:t>
       </w:r>
     </w:p>
     <w:p>
@@ -2380,6 +2504,92 @@
     </w:lvl>
   </w:abstractNum>
   <w:abstractNum w:abstractNumId="2" w15:restartNumberingAfterBreak="0">
+    <w:nsid w:val="2A22216C"/>
+    <w:multiLevelType w:val="hybridMultilevel"/>
+    <w:tmpl w:val="C2B675D6"/>
+    <w:lvl w:ilvl="0" w:tplc="0419000F">
+      <w:start w:val="1"/>
+      <w:numFmt w:val="decimal"/>
+      <w:lvlText w:val="%1."/>
+      <w:lvlJc w:val="left"/>
+      <w:pPr>
+        <w:ind w:left="1428" w:hanging="360"/>
+      </w:pPr>
+    </w:lvl>
+    <w:lvl w:ilvl="1" w:tplc="04190019" w:tentative="1">
+      <w:start w:val="1"/>
+      <w:numFmt w:val="lowerLetter"/>
+      <w:lvlText w:val="%2."/>
+      <w:lvlJc w:val="left"/>
+      <w:pPr>
+        <w:ind w:left="2148" w:hanging="360"/>
+      </w:pPr>
+    </w:lvl>
+    <w:lvl w:ilvl="2" w:tplc="0419001B" w:tentative="1">
+      <w:start w:val="1"/>
+      <w:numFmt w:val="lowerRoman"/>
+      <w:lvlText w:val="%3."/>
+      <w:lvlJc w:val="right"/>
+      <w:pPr>
+        <w:ind w:left="2868" w:hanging="180"/>
+      </w:pPr>
+    </w:lvl>
+    <w:lvl w:ilvl="3" w:tplc="0419000F" w:tentative="1">
+      <w:start w:val="1"/>
+      <w:numFmt w:val="decimal"/>
+      <w:lvlText w:val="%4."/>
+      <w:lvlJc w:val="left"/>
+      <w:pPr>
+        <w:ind w:left="3588" w:hanging="360"/>
+      </w:pPr>
+    </w:lvl>
+    <w:lvl w:ilvl="4" w:tplc="04190019" w:tentative="1">
+      <w:start w:val="1"/>
+      <w:numFmt w:val="lowerLetter"/>
+      <w:lvlText w:val="%5."/>
+      <w:lvlJc w:val="left"/>
+      <w:pPr>
+        <w:ind w:left="4308" w:hanging="360"/>
+      </w:pPr>
+    </w:lvl>
+    <w:lvl w:ilvl="5" w:tplc="0419001B" w:tentative="1">
+      <w:start w:val="1"/>
+      <w:numFmt w:val="lowerRoman"/>
+      <w:lvlText w:val="%6."/>
+      <w:lvlJc w:val="right"/>
+      <w:pPr>
+        <w:ind w:left="5028" w:hanging="180"/>
+      </w:pPr>
+    </w:lvl>
+    <w:lvl w:ilvl="6" w:tplc="0419000F" w:tentative="1">
+      <w:start w:val="1"/>
+      <w:numFmt w:val="decimal"/>
+      <w:lvlText w:val="%7."/>
+      <w:lvlJc w:val="left"/>
+      <w:pPr>
+        <w:ind w:left="5748" w:hanging="360"/>
+      </w:pPr>
+    </w:lvl>
+    <w:lvl w:ilvl="7" w:tplc="04190019" w:tentative="1">
+      <w:start w:val="1"/>
+      <w:numFmt w:val="lowerLetter"/>
+      <w:lvlText w:val="%8."/>
+      <w:lvlJc w:val="left"/>
+      <w:pPr>
+        <w:ind w:left="6468" w:hanging="360"/>
+      </w:pPr>
+    </w:lvl>
+    <w:lvl w:ilvl="8" w:tplc="0419001B" w:tentative="1">
+      <w:start w:val="1"/>
+      <w:numFmt w:val="lowerRoman"/>
+      <w:lvlText w:val="%9."/>
+      <w:lvlJc w:val="right"/>
+      <w:pPr>
+        <w:ind w:left="7188" w:hanging="180"/>
+      </w:pPr>
+    </w:lvl>
+  </w:abstractNum>
+  <w:abstractNum w:abstractNumId="3" w15:restartNumberingAfterBreak="0">
     <w:nsid w:val="32396016"/>
     <w:multiLevelType w:val="multilevel"/>
     <w:tmpl w:val="2772BBF2"/>
@@ -2518,7 +2728,7 @@
       </w:rPr>
     </w:lvl>
   </w:abstractNum>
-  <w:abstractNum w:abstractNumId="3" w15:restartNumberingAfterBreak="0">
+  <w:abstractNum w:abstractNumId="4" w15:restartNumberingAfterBreak="0">
     <w:nsid w:val="463A6578"/>
     <w:multiLevelType w:val="hybridMultilevel"/>
     <w:tmpl w:val="DE96D01A"/>
@@ -2604,7 +2814,7 @@
       </w:pPr>
     </w:lvl>
   </w:abstractNum>
-  <w:abstractNum w:abstractNumId="4" w15:restartNumberingAfterBreak="0">
+  <w:abstractNum w:abstractNumId="5" w15:restartNumberingAfterBreak="0">
     <w:nsid w:val="5C696C52"/>
     <w:multiLevelType w:val="multilevel"/>
     <w:tmpl w:val="82E4F0A0"/>
@@ -2717,7 +2927,7 @@
       </w:rPr>
     </w:lvl>
   </w:abstractNum>
-  <w:abstractNum w:abstractNumId="5" w15:restartNumberingAfterBreak="0">
+  <w:abstractNum w:abstractNumId="6" w15:restartNumberingAfterBreak="0">
     <w:nsid w:val="5F451711"/>
     <w:multiLevelType w:val="multilevel"/>
     <w:tmpl w:val="E814FCC0"/>
@@ -2835,23 +3045,258 @@
       </w:rPr>
     </w:lvl>
   </w:abstractNum>
+  <w:abstractNum w:abstractNumId="7" w15:restartNumberingAfterBreak="0">
+    <w:nsid w:val="60D51B47"/>
+    <w:multiLevelType w:val="hybridMultilevel"/>
+    <w:tmpl w:val="1EFE6FE0"/>
+    <w:lvl w:ilvl="0" w:tplc="04190001">
+      <w:start w:val="1"/>
+      <w:numFmt w:val="bullet"/>
+      <w:lvlText w:val=""/>
+      <w:lvlJc w:val="left"/>
+      <w:pPr>
+        <w:ind w:left="2844" w:hanging="360"/>
+      </w:pPr>
+      <w:rPr>
+        <w:rFonts w:ascii="Symbol" w:hAnsi="Symbol" w:hint="default"/>
+      </w:rPr>
+    </w:lvl>
+    <w:lvl w:ilvl="1" w:tplc="04190003" w:tentative="1">
+      <w:start w:val="1"/>
+      <w:numFmt w:val="bullet"/>
+      <w:lvlText w:val="o"/>
+      <w:lvlJc w:val="left"/>
+      <w:pPr>
+        <w:ind w:left="3564" w:hanging="360"/>
+      </w:pPr>
+      <w:rPr>
+        <w:rFonts w:ascii="Courier New" w:hAnsi="Courier New" w:cs="Courier New" w:hint="default"/>
+      </w:rPr>
+    </w:lvl>
+    <w:lvl w:ilvl="2" w:tplc="04190005" w:tentative="1">
+      <w:start w:val="1"/>
+      <w:numFmt w:val="bullet"/>
+      <w:lvlText w:val=""/>
+      <w:lvlJc w:val="left"/>
+      <w:pPr>
+        <w:ind w:left="4284" w:hanging="360"/>
+      </w:pPr>
+      <w:rPr>
+        <w:rFonts w:ascii="Wingdings" w:hAnsi="Wingdings" w:hint="default"/>
+      </w:rPr>
+    </w:lvl>
+    <w:lvl w:ilvl="3" w:tplc="04190001" w:tentative="1">
+      <w:start w:val="1"/>
+      <w:numFmt w:val="bullet"/>
+      <w:lvlText w:val=""/>
+      <w:lvlJc w:val="left"/>
+      <w:pPr>
+        <w:ind w:left="5004" w:hanging="360"/>
+      </w:pPr>
+      <w:rPr>
+        <w:rFonts w:ascii="Symbol" w:hAnsi="Symbol" w:hint="default"/>
+      </w:rPr>
+    </w:lvl>
+    <w:lvl w:ilvl="4" w:tplc="04190003" w:tentative="1">
+      <w:start w:val="1"/>
+      <w:numFmt w:val="bullet"/>
+      <w:lvlText w:val="o"/>
+      <w:lvlJc w:val="left"/>
+      <w:pPr>
+        <w:ind w:left="5724" w:hanging="360"/>
+      </w:pPr>
+      <w:rPr>
+        <w:rFonts w:ascii="Courier New" w:hAnsi="Courier New" w:cs="Courier New" w:hint="default"/>
+      </w:rPr>
+    </w:lvl>
+    <w:lvl w:ilvl="5" w:tplc="04190005" w:tentative="1">
+      <w:start w:val="1"/>
+      <w:numFmt w:val="bullet"/>
+      <w:lvlText w:val=""/>
+      <w:lvlJc w:val="left"/>
+      <w:pPr>
+        <w:ind w:left="6444" w:hanging="360"/>
+      </w:pPr>
+      <w:rPr>
+        <w:rFonts w:ascii="Wingdings" w:hAnsi="Wingdings" w:hint="default"/>
+      </w:rPr>
+    </w:lvl>
+    <w:lvl w:ilvl="6" w:tplc="04190001" w:tentative="1">
+      <w:start w:val="1"/>
+      <w:numFmt w:val="bullet"/>
+      <w:lvlText w:val=""/>
+      <w:lvlJc w:val="left"/>
+      <w:pPr>
+        <w:ind w:left="7164" w:hanging="360"/>
+      </w:pPr>
+      <w:rPr>
+        <w:rFonts w:ascii="Symbol" w:hAnsi="Symbol" w:hint="default"/>
+      </w:rPr>
+    </w:lvl>
+    <w:lvl w:ilvl="7" w:tplc="04190003" w:tentative="1">
+      <w:start w:val="1"/>
+      <w:numFmt w:val="bullet"/>
+      <w:lvlText w:val="o"/>
+      <w:lvlJc w:val="left"/>
+      <w:pPr>
+        <w:ind w:left="7884" w:hanging="360"/>
+      </w:pPr>
+      <w:rPr>
+        <w:rFonts w:ascii="Courier New" w:hAnsi="Courier New" w:cs="Courier New" w:hint="default"/>
+      </w:rPr>
+    </w:lvl>
+    <w:lvl w:ilvl="8" w:tplc="04190005" w:tentative="1">
+      <w:start w:val="1"/>
+      <w:numFmt w:val="bullet"/>
+      <w:lvlText w:val=""/>
+      <w:lvlJc w:val="left"/>
+      <w:pPr>
+        <w:ind w:left="8604" w:hanging="360"/>
+      </w:pPr>
+      <w:rPr>
+        <w:rFonts w:ascii="Wingdings" w:hAnsi="Wingdings" w:hint="default"/>
+      </w:rPr>
+    </w:lvl>
+  </w:abstractNum>
+  <w:abstractNum w:abstractNumId="8" w15:restartNumberingAfterBreak="0">
+    <w:nsid w:val="722130DD"/>
+    <w:multiLevelType w:val="hybridMultilevel"/>
+    <w:tmpl w:val="B0B0BCE0"/>
+    <w:lvl w:ilvl="0" w:tplc="04190001">
+      <w:start w:val="1"/>
+      <w:numFmt w:val="bullet"/>
+      <w:lvlText w:val=""/>
+      <w:lvlJc w:val="left"/>
+      <w:pPr>
+        <w:ind w:left="2484" w:hanging="360"/>
+      </w:pPr>
+      <w:rPr>
+        <w:rFonts w:ascii="Symbol" w:hAnsi="Symbol" w:hint="default"/>
+      </w:rPr>
+    </w:lvl>
+    <w:lvl w:ilvl="1" w:tplc="04190003" w:tentative="1">
+      <w:start w:val="1"/>
+      <w:numFmt w:val="bullet"/>
+      <w:lvlText w:val="o"/>
+      <w:lvlJc w:val="left"/>
+      <w:pPr>
+        <w:ind w:left="3204" w:hanging="360"/>
+      </w:pPr>
+      <w:rPr>
+        <w:rFonts w:ascii="Courier New" w:hAnsi="Courier New" w:cs="Courier New" w:hint="default"/>
+      </w:rPr>
+    </w:lvl>
+    <w:lvl w:ilvl="2" w:tplc="04190005" w:tentative="1">
+      <w:start w:val="1"/>
+      <w:numFmt w:val="bullet"/>
+      <w:lvlText w:val=""/>
+      <w:lvlJc w:val="left"/>
+      <w:pPr>
+        <w:ind w:left="3924" w:hanging="360"/>
+      </w:pPr>
+      <w:rPr>
+        <w:rFonts w:ascii="Wingdings" w:hAnsi="Wingdings" w:hint="default"/>
+      </w:rPr>
+    </w:lvl>
+    <w:lvl w:ilvl="3" w:tplc="04190001" w:tentative="1">
+      <w:start w:val="1"/>
+      <w:numFmt w:val="bullet"/>
+      <w:lvlText w:val=""/>
+      <w:lvlJc w:val="left"/>
+      <w:pPr>
+        <w:ind w:left="4644" w:hanging="360"/>
+      </w:pPr>
+      <w:rPr>
+        <w:rFonts w:ascii="Symbol" w:hAnsi="Symbol" w:hint="default"/>
+      </w:rPr>
+    </w:lvl>
+    <w:lvl w:ilvl="4" w:tplc="04190003" w:tentative="1">
+      <w:start w:val="1"/>
+      <w:numFmt w:val="bullet"/>
+      <w:lvlText w:val="o"/>
+      <w:lvlJc w:val="left"/>
+      <w:pPr>
+        <w:ind w:left="5364" w:hanging="360"/>
+      </w:pPr>
+      <w:rPr>
+        <w:rFonts w:ascii="Courier New" w:hAnsi="Courier New" w:cs="Courier New" w:hint="default"/>
+      </w:rPr>
+    </w:lvl>
+    <w:lvl w:ilvl="5" w:tplc="04190005" w:tentative="1">
+      <w:start w:val="1"/>
+      <w:numFmt w:val="bullet"/>
+      <w:lvlText w:val=""/>
+      <w:lvlJc w:val="left"/>
+      <w:pPr>
+        <w:ind w:left="6084" w:hanging="360"/>
+      </w:pPr>
+      <w:rPr>
+        <w:rFonts w:ascii="Wingdings" w:hAnsi="Wingdings" w:hint="default"/>
+      </w:rPr>
+    </w:lvl>
+    <w:lvl w:ilvl="6" w:tplc="04190001" w:tentative="1">
+      <w:start w:val="1"/>
+      <w:numFmt w:val="bullet"/>
+      <w:lvlText w:val=""/>
+      <w:lvlJc w:val="left"/>
+      <w:pPr>
+        <w:ind w:left="6804" w:hanging="360"/>
+      </w:pPr>
+      <w:rPr>
+        <w:rFonts w:ascii="Symbol" w:hAnsi="Symbol" w:hint="default"/>
+      </w:rPr>
+    </w:lvl>
+    <w:lvl w:ilvl="7" w:tplc="04190003" w:tentative="1">
+      <w:start w:val="1"/>
+      <w:numFmt w:val="bullet"/>
+      <w:lvlText w:val="o"/>
+      <w:lvlJc w:val="left"/>
+      <w:pPr>
+        <w:ind w:left="7524" w:hanging="360"/>
+      </w:pPr>
+      <w:rPr>
+        <w:rFonts w:ascii="Courier New" w:hAnsi="Courier New" w:cs="Courier New" w:hint="default"/>
+      </w:rPr>
+    </w:lvl>
+    <w:lvl w:ilvl="8" w:tplc="04190005" w:tentative="1">
+      <w:start w:val="1"/>
+      <w:numFmt w:val="bullet"/>
+      <w:lvlText w:val=""/>
+      <w:lvlJc w:val="left"/>
+      <w:pPr>
+        <w:ind w:left="8244" w:hanging="360"/>
+      </w:pPr>
+      <w:rPr>
+        <w:rFonts w:ascii="Wingdings" w:hAnsi="Wingdings" w:hint="default"/>
+      </w:rPr>
+    </w:lvl>
+  </w:abstractNum>
   <w:num w:numId="1">
     <w:abstractNumId w:val="1"/>
   </w:num>
   <w:num w:numId="2">
-    <w:abstractNumId w:val="2"/>
+    <w:abstractNumId w:val="3"/>
   </w:num>
   <w:num w:numId="3">
-    <w:abstractNumId w:val="4"/>
+    <w:abstractNumId w:val="5"/>
   </w:num>
   <w:num w:numId="4">
     <w:abstractNumId w:val="0"/>
   </w:num>
   <w:num w:numId="5">
-    <w:abstractNumId w:val="5"/>
+    <w:abstractNumId w:val="6"/>
   </w:num>
   <w:num w:numId="6">
-    <w:abstractNumId w:val="3"/>
+    <w:abstractNumId w:val="4"/>
+  </w:num>
+  <w:num w:numId="7">
+    <w:abstractNumId w:val="2"/>
+  </w:num>
+  <w:num w:numId="8">
+    <w:abstractNumId w:val="8"/>
+  </w:num>
+  <w:num w:numId="9">
+    <w:abstractNumId w:val="7"/>
   </w:num>
 </w:numbering>
 </file>

--- a/OneDrive/Рабочий стол/tz/TZ_SUDOREMONT.docx
+++ b/OneDrive/Рабочий стол/tz/TZ_SUDOREMONT.docx
@@ -2200,16 +2200,176 @@
     </w:p>
     <w:p>
       <w:pPr>
-        <w:ind w:left="1416"/>
+        <w:spacing w:before="100" w:beforeAutospacing="1" w:after="100" w:afterAutospacing="1" w:line="240" w:lineRule="auto"/>
+        <w:ind w:left="708" w:firstLine="708"/>
+        <w:rPr>
+          <w:rFonts w:ascii="Times New Roman" w:eastAsia="Times New Roman" w:hAnsi="Times New Roman" w:cs="Times New Roman"/>
+          <w:b/>
+          <w:bCs/>
+          <w:color w:val="000000"/>
+          <w:sz w:val="28"/>
+          <w:szCs w:val="28"/>
+          <w:lang w:eastAsia="ru-RU"/>
+        </w:rPr>
+      </w:pPr>
+      <w:r>
+        <w:rPr>
+          <w:rFonts w:ascii="Times New Roman" w:eastAsia="Times New Roman" w:hAnsi="Times New Roman" w:cs="Times New Roman"/>
+          <w:b/>
+          <w:bCs/>
+          <w:color w:val="000000"/>
+          <w:sz w:val="28"/>
+          <w:szCs w:val="28"/>
+          <w:lang w:eastAsia="ru-RU"/>
+        </w:rPr>
+        <w:t>4.1.6. Требуемый режим работы персонала.</w:t>
+      </w:r>
+    </w:p>
+    <w:p>
+      <w:pPr>
+        <w:spacing w:before="100" w:beforeAutospacing="1" w:after="100" w:afterAutospacing="1" w:line="240" w:lineRule="auto"/>
+        <w:ind w:left="2124"/>
+        <w:rPr>
+          <w:rFonts w:ascii="Times New Roman" w:eastAsia="Times New Roman" w:hAnsi="Times New Roman" w:cs="Times New Roman"/>
+          <w:color w:val="000000"/>
+          <w:sz w:val="24"/>
+          <w:szCs w:val="24"/>
+          <w:lang w:eastAsia="ru-RU"/>
+        </w:rPr>
+      </w:pPr>
+      <w:r>
+        <w:rPr>
+          <w:rFonts w:ascii="Times New Roman" w:eastAsia="Times New Roman" w:hAnsi="Times New Roman" w:cs="Times New Roman"/>
+          <w:color w:val="000000"/>
+          <w:sz w:val="24"/>
+          <w:szCs w:val="24"/>
+          <w:lang w:eastAsia="ru-RU"/>
+        </w:rPr>
+        <w:t xml:space="preserve">Требуемый режим работы персонала – полный рабочий день с </w:t>
+      </w:r>
+      <w:r>
+        <w:rPr>
+          <w:rFonts w:ascii="Times New Roman" w:eastAsia="Times New Roman" w:hAnsi="Times New Roman" w:cs="Times New Roman"/>
+          <w:color w:val="000000"/>
+          <w:sz w:val="24"/>
+          <w:szCs w:val="24"/>
+          <w:lang w:eastAsia="ru-RU"/>
+        </w:rPr>
+        <w:t>8</w:t>
+      </w:r>
+      <w:r>
+        <w:rPr>
+          <w:rFonts w:ascii="Times New Roman" w:eastAsia="Times New Roman" w:hAnsi="Times New Roman" w:cs="Times New Roman"/>
+          <w:color w:val="000000"/>
+          <w:sz w:val="24"/>
+          <w:szCs w:val="24"/>
+          <w:lang w:eastAsia="ru-RU"/>
+        </w:rPr>
+        <w:t xml:space="preserve">:00 до </w:t>
+      </w:r>
+      <w:r>
+        <w:rPr>
+          <w:rFonts w:ascii="Times New Roman" w:eastAsia="Times New Roman" w:hAnsi="Times New Roman" w:cs="Times New Roman"/>
+          <w:color w:val="000000"/>
+          <w:sz w:val="24"/>
+          <w:szCs w:val="24"/>
+          <w:lang w:eastAsia="ru-RU"/>
+        </w:rPr>
+        <w:t>17</w:t>
+      </w:r>
+      <w:r>
+        <w:rPr>
+          <w:rFonts w:ascii="Times New Roman" w:eastAsia="Times New Roman" w:hAnsi="Times New Roman" w:cs="Times New Roman"/>
+          <w:color w:val="000000"/>
+          <w:sz w:val="24"/>
+          <w:szCs w:val="24"/>
+          <w:lang w:eastAsia="ru-RU"/>
+        </w:rPr>
+        <w:t xml:space="preserve">:00, </w:t>
+      </w:r>
+      <w:r>
+        <w:rPr>
+          <w:rFonts w:ascii="Times New Roman" w:hAnsi="Times New Roman" w:cs="Times New Roman"/>
+          <w:sz w:val="24"/>
+          <w:szCs w:val="24"/>
+        </w:rPr>
+        <w:t xml:space="preserve">в </w:t>
+      </w:r>
+      <w:r>
+        <w:rPr>
+          <w:rFonts w:ascii="Times New Roman" w:hAnsi="Times New Roman" w:cs="Times New Roman"/>
+          <w:sz w:val="24"/>
+          <w:szCs w:val="24"/>
+        </w:rPr>
+        <w:t>суббот</w:t>
+      </w:r>
+      <w:r>
+        <w:rPr>
+          <w:rFonts w:ascii="Times New Roman" w:hAnsi="Times New Roman" w:cs="Times New Roman"/>
+          <w:sz w:val="24"/>
+          <w:szCs w:val="24"/>
+        </w:rPr>
+        <w:t>у</w:t>
+      </w:r>
+      <w:r>
+        <w:rPr>
+          <w:rFonts w:ascii="Times New Roman" w:hAnsi="Times New Roman" w:cs="Times New Roman"/>
+          <w:sz w:val="24"/>
+          <w:szCs w:val="24"/>
+        </w:rPr>
+        <w:t xml:space="preserve"> воскресенье выходной</w:t>
+      </w:r>
+    </w:p>
+    <w:p>
+      <w:pPr>
+        <w:ind w:left="2124"/>
         <w:rPr>
           <w:rStyle w:val="a5"/>
           <w:rFonts w:ascii="Times New Roman" w:hAnsi="Times New Roman" w:cs="Times New Roman"/>
           <w:b w:val="0"/>
           <w:bCs w:val="0"/>
-          <w:sz w:val="24"/>
-          <w:szCs w:val="24"/>
-        </w:rPr>
-      </w:pPr>
+          <w:i/>
+          <w:iCs/>
+          <w:sz w:val="24"/>
+          <w:szCs w:val="24"/>
+        </w:rPr>
+      </w:pPr>
+      <w:r>
+        <w:rPr>
+          <w:rStyle w:val="a7"/>
+          <w:rFonts w:ascii="Times New Roman" w:hAnsi="Times New Roman" w:cs="Times New Roman"/>
+          <w:i w:val="0"/>
+          <w:iCs w:val="0"/>
+          <w:color w:val="000000" w:themeColor="text1"/>
+          <w:sz w:val="24"/>
+          <w:szCs w:val="24"/>
+        </w:rPr>
+        <w:t xml:space="preserve">Перерыв на обед — с 12:00 до </w:t>
+      </w:r>
+      <w:r>
+        <w:rPr>
+          <w:rStyle w:val="a7"/>
+          <w:rFonts w:ascii="Times New Roman" w:hAnsi="Times New Roman" w:cs="Times New Roman"/>
+          <w:i w:val="0"/>
+          <w:iCs w:val="0"/>
+          <w:color w:val="000000" w:themeColor="text1"/>
+          <w:sz w:val="24"/>
+          <w:szCs w:val="24"/>
+        </w:rPr>
+        <w:t>13:00</w:t>
+      </w:r>
+      <w:r>
+        <w:rPr>
+          <w:rStyle w:val="a7"/>
+          <w:rFonts w:ascii="Times New Roman" w:hAnsi="Times New Roman" w:cs="Times New Roman"/>
+          <w:i w:val="0"/>
+          <w:iCs w:val="0"/>
+          <w:color w:val="000000" w:themeColor="text1"/>
+          <w:sz w:val="24"/>
+          <w:szCs w:val="24"/>
+        </w:rPr>
+        <w:t xml:space="preserve"> </w:t>
+      </w:r>
     </w:p>
     <w:p>
       <w:pPr>
@@ -3048,7 +3208,7 @@
   <w:abstractNum w:abstractNumId="7" w15:restartNumberingAfterBreak="0">
     <w:nsid w:val="60D51B47"/>
     <w:multiLevelType w:val="hybridMultilevel"/>
-    <w:tmpl w:val="1EFE6FE0"/>
+    <w:tmpl w:val="A88A307A"/>
     <w:lvl w:ilvl="0" w:tplc="04190001">
       <w:start w:val="1"/>
       <w:numFmt w:val="bullet"/>
@@ -3790,6 +3950,18 @@
       <w:color w:val="404040" w:themeColor="text1" w:themeTint="BF"/>
     </w:rPr>
   </w:style>
+  <w:style w:type="character" w:styleId="a7">
+    <w:name w:val="Intense Emphasis"/>
+    <w:basedOn w:val="a0"/>
+    <w:uiPriority w:val="21"/>
+    <w:qFormat/>
+    <w:rsid w:val="00396294"/>
+    <w:rPr>
+      <w:i/>
+      <w:iCs/>
+      <w:color w:val="4472C4" w:themeColor="accent1"/>
+    </w:rPr>
+  </w:style>
 </w:styles>
 </file>
 

--- a/OneDrive/Рабочий стол/tz/TZ_SUDOREMONT.docx
+++ b/OneDrive/Рабочий стол/tz/TZ_SUDOREMONT.docx
@@ -2228,7 +2228,7 @@
     <w:p>
       <w:pPr>
         <w:spacing w:before="100" w:beforeAutospacing="1" w:after="100" w:afterAutospacing="1" w:line="240" w:lineRule="auto"/>
-        <w:ind w:left="2124"/>
+        <w:ind w:left="1416"/>
         <w:rPr>
           <w:rFonts w:ascii="Times New Roman" w:eastAsia="Times New Roman" w:hAnsi="Times New Roman" w:cs="Times New Roman"/>
           <w:color w:val="000000"/>
@@ -2322,7 +2322,382 @@
     </w:p>
     <w:p>
       <w:pPr>
-        <w:ind w:left="2124"/>
+        <w:ind w:left="708" w:firstLine="708"/>
+        <w:rPr>
+          <w:rStyle w:val="a7"/>
+          <w:rFonts w:ascii="Times New Roman" w:hAnsi="Times New Roman" w:cs="Times New Roman"/>
+          <w:i w:val="0"/>
+          <w:iCs w:val="0"/>
+          <w:color w:val="000000" w:themeColor="text1"/>
+          <w:sz w:val="24"/>
+          <w:szCs w:val="24"/>
+        </w:rPr>
+      </w:pPr>
+      <w:r>
+        <w:rPr>
+          <w:rStyle w:val="a7"/>
+          <w:rFonts w:ascii="Times New Roman" w:hAnsi="Times New Roman" w:cs="Times New Roman"/>
+          <w:i w:val="0"/>
+          <w:iCs w:val="0"/>
+          <w:color w:val="000000" w:themeColor="text1"/>
+          <w:sz w:val="24"/>
+          <w:szCs w:val="24"/>
+        </w:rPr>
+        <w:t xml:space="preserve">Перерыв на обед — с 12:00 до </w:t>
+      </w:r>
+      <w:r>
+        <w:rPr>
+          <w:rStyle w:val="a7"/>
+          <w:rFonts w:ascii="Times New Roman" w:hAnsi="Times New Roman" w:cs="Times New Roman"/>
+          <w:i w:val="0"/>
+          <w:iCs w:val="0"/>
+          <w:color w:val="000000" w:themeColor="text1"/>
+          <w:sz w:val="24"/>
+          <w:szCs w:val="24"/>
+        </w:rPr>
+        <w:t>13:00</w:t>
+      </w:r>
+      <w:r>
+        <w:rPr>
+          <w:rStyle w:val="a7"/>
+          <w:rFonts w:ascii="Times New Roman" w:hAnsi="Times New Roman" w:cs="Times New Roman"/>
+          <w:i w:val="0"/>
+          <w:iCs w:val="0"/>
+          <w:color w:val="000000" w:themeColor="text1"/>
+          <w:sz w:val="24"/>
+          <w:szCs w:val="24"/>
+        </w:rPr>
+        <w:t xml:space="preserve"> </w:t>
+      </w:r>
+    </w:p>
+    <w:p>
+      <w:pPr>
+        <w:spacing w:before="100" w:beforeAutospacing="1" w:after="100" w:afterAutospacing="1" w:line="240" w:lineRule="auto"/>
+        <w:ind w:left="708"/>
+        <w:rPr>
+          <w:rFonts w:ascii="Times New Roman" w:eastAsia="Times New Roman" w:hAnsi="Times New Roman" w:cs="Times New Roman"/>
+          <w:b/>
+          <w:bCs/>
+          <w:color w:val="000000"/>
+          <w:sz w:val="28"/>
+          <w:szCs w:val="28"/>
+          <w:lang w:eastAsia="ru-RU"/>
+        </w:rPr>
+      </w:pPr>
+      <w:r>
+        <w:rPr>
+          <w:rFonts w:ascii="Times New Roman" w:eastAsia="Times New Roman" w:hAnsi="Times New Roman" w:cs="Times New Roman"/>
+          <w:b/>
+          <w:bCs/>
+          <w:color w:val="000000"/>
+          <w:sz w:val="28"/>
+          <w:szCs w:val="28"/>
+          <w:lang w:eastAsia="ru-RU"/>
+        </w:rPr>
+        <w:t>4.1.7. Требования к надежности комплекса.</w:t>
+      </w:r>
+    </w:p>
+    <w:p>
+      <w:pPr>
+        <w:spacing w:before="100" w:beforeAutospacing="1" w:after="100" w:afterAutospacing="1" w:line="240" w:lineRule="auto"/>
+        <w:ind w:left="708"/>
+        <w:rPr>
+          <w:rFonts w:ascii="Times New Roman" w:eastAsia="Times New Roman" w:hAnsi="Times New Roman" w:cs="Times New Roman"/>
+          <w:color w:val="000000"/>
+          <w:sz w:val="24"/>
+          <w:szCs w:val="24"/>
+          <w:lang w:eastAsia="ru-RU"/>
+        </w:rPr>
+      </w:pPr>
+      <w:r>
+        <w:rPr>
+          <w:rFonts w:ascii="Times New Roman" w:eastAsia="Times New Roman" w:hAnsi="Times New Roman" w:cs="Times New Roman"/>
+          <w:color w:val="000000"/>
+          <w:sz w:val="24"/>
+          <w:szCs w:val="24"/>
+          <w:lang w:eastAsia="ru-RU"/>
+        </w:rPr>
+        <w:t>Необходимо, чтобы система обладала устойчивостью к отказам оборудования и программных систем, а также электропитания. Для надежной работы комплекса необходимы высоконадежные аппаратные и программные системы. Требования надежности должны быть регламентированы для следующих аварийных ситуаций:</w:t>
+      </w:r>
+    </w:p>
+    <w:p>
+      <w:pPr>
+        <w:pStyle w:val="a3"/>
+        <w:numPr>
+          <w:ilvl w:val="0"/>
+          <w:numId w:val="10"/>
+        </w:numPr>
+        <w:spacing w:before="100" w:beforeAutospacing="1" w:after="100" w:afterAutospacing="1" w:line="240" w:lineRule="auto"/>
+        <w:ind w:left="1428"/>
+        <w:rPr>
+          <w:rFonts w:ascii="Times New Roman" w:eastAsia="Times New Roman" w:hAnsi="Times New Roman" w:cs="Times New Roman"/>
+          <w:color w:val="000000"/>
+          <w:sz w:val="24"/>
+          <w:szCs w:val="24"/>
+          <w:lang w:eastAsia="ru-RU"/>
+        </w:rPr>
+      </w:pPr>
+      <w:r>
+        <w:rPr>
+          <w:rFonts w:ascii="Times New Roman" w:eastAsia="Times New Roman" w:hAnsi="Times New Roman" w:cs="Times New Roman"/>
+          <w:color w:val="000000"/>
+          <w:sz w:val="24"/>
+          <w:szCs w:val="24"/>
+          <w:lang w:eastAsia="ru-RU"/>
+        </w:rPr>
+        <w:t>выход из строя аппаратных средств системы;</w:t>
+      </w:r>
+    </w:p>
+    <w:p>
+      <w:pPr>
+        <w:pStyle w:val="a3"/>
+        <w:numPr>
+          <w:ilvl w:val="0"/>
+          <w:numId w:val="10"/>
+        </w:numPr>
+        <w:spacing w:before="100" w:beforeAutospacing="1" w:after="100" w:afterAutospacing="1" w:line="240" w:lineRule="auto"/>
+        <w:ind w:left="1428"/>
+        <w:rPr>
+          <w:rFonts w:ascii="Times New Roman" w:eastAsia="Times New Roman" w:hAnsi="Times New Roman" w:cs="Times New Roman"/>
+          <w:color w:val="000000"/>
+          <w:sz w:val="24"/>
+          <w:szCs w:val="24"/>
+          <w:lang w:eastAsia="ru-RU"/>
+        </w:rPr>
+      </w:pPr>
+      <w:r>
+        <w:rPr>
+          <w:rFonts w:ascii="Times New Roman" w:eastAsia="Times New Roman" w:hAnsi="Times New Roman" w:cs="Times New Roman"/>
+          <w:color w:val="000000"/>
+          <w:sz w:val="24"/>
+          <w:szCs w:val="24"/>
+          <w:lang w:eastAsia="ru-RU"/>
+        </w:rPr>
+        <w:t>отсутствие электроэнергии;</w:t>
+      </w:r>
+    </w:p>
+    <w:p>
+      <w:pPr>
+        <w:pStyle w:val="a3"/>
+        <w:numPr>
+          <w:ilvl w:val="0"/>
+          <w:numId w:val="10"/>
+        </w:numPr>
+        <w:spacing w:before="100" w:beforeAutospacing="1" w:after="100" w:afterAutospacing="1" w:line="240" w:lineRule="auto"/>
+        <w:ind w:left="1428"/>
+        <w:rPr>
+          <w:rFonts w:ascii="Times New Roman" w:eastAsia="Times New Roman" w:hAnsi="Times New Roman" w:cs="Times New Roman"/>
+          <w:color w:val="000000"/>
+          <w:sz w:val="24"/>
+          <w:szCs w:val="24"/>
+          <w:lang w:eastAsia="ru-RU"/>
+        </w:rPr>
+      </w:pPr>
+      <w:r>
+        <w:rPr>
+          <w:rFonts w:ascii="Times New Roman" w:eastAsia="Times New Roman" w:hAnsi="Times New Roman" w:cs="Times New Roman"/>
+          <w:color w:val="000000"/>
+          <w:sz w:val="24"/>
+          <w:szCs w:val="24"/>
+          <w:lang w:eastAsia="ru-RU"/>
+        </w:rPr>
+        <w:t>выход из строя программных средств системы;</w:t>
+      </w:r>
+    </w:p>
+    <w:p>
+      <w:pPr>
+        <w:pStyle w:val="a3"/>
+        <w:numPr>
+          <w:ilvl w:val="0"/>
+          <w:numId w:val="10"/>
+        </w:numPr>
+        <w:spacing w:before="100" w:beforeAutospacing="1" w:after="100" w:afterAutospacing="1" w:line="240" w:lineRule="auto"/>
+        <w:ind w:left="1428"/>
+        <w:rPr>
+          <w:rFonts w:ascii="Times New Roman" w:eastAsia="Times New Roman" w:hAnsi="Times New Roman" w:cs="Times New Roman"/>
+          <w:color w:val="000000"/>
+          <w:sz w:val="24"/>
+          <w:szCs w:val="24"/>
+          <w:lang w:eastAsia="ru-RU"/>
+        </w:rPr>
+      </w:pPr>
+      <w:r>
+        <w:rPr>
+          <w:rFonts w:ascii="Times New Roman" w:eastAsia="Times New Roman" w:hAnsi="Times New Roman" w:cs="Times New Roman"/>
+          <w:color w:val="000000"/>
+          <w:sz w:val="24"/>
+          <w:szCs w:val="24"/>
+          <w:lang w:eastAsia="ru-RU"/>
+        </w:rPr>
+        <w:t>неверные действия персонала компании;</w:t>
+      </w:r>
+    </w:p>
+    <w:p>
+      <w:pPr>
+        <w:pStyle w:val="a3"/>
+        <w:numPr>
+          <w:ilvl w:val="0"/>
+          <w:numId w:val="10"/>
+        </w:numPr>
+        <w:spacing w:before="100" w:beforeAutospacing="1" w:after="100" w:afterAutospacing="1" w:line="240" w:lineRule="auto"/>
+        <w:ind w:left="1428"/>
+        <w:rPr>
+          <w:rFonts w:ascii="Times New Roman" w:eastAsia="Times New Roman" w:hAnsi="Times New Roman" w:cs="Times New Roman"/>
+          <w:color w:val="000000"/>
+          <w:sz w:val="24"/>
+          <w:szCs w:val="24"/>
+          <w:lang w:eastAsia="ru-RU"/>
+        </w:rPr>
+      </w:pPr>
+      <w:r>
+        <w:rPr>
+          <w:rFonts w:ascii="Times New Roman" w:eastAsia="Times New Roman" w:hAnsi="Times New Roman" w:cs="Times New Roman"/>
+          <w:color w:val="000000"/>
+          <w:sz w:val="24"/>
+          <w:szCs w:val="24"/>
+          <w:lang w:eastAsia="ru-RU"/>
+        </w:rPr>
+        <w:t>пожар, взрыв и т.п.</w:t>
+      </w:r>
+    </w:p>
+    <w:p>
+      <w:pPr>
+        <w:spacing w:before="100" w:beforeAutospacing="1" w:after="100" w:afterAutospacing="1" w:line="240" w:lineRule="auto"/>
+        <w:ind w:left="708"/>
+        <w:rPr>
+          <w:rFonts w:ascii="Times New Roman" w:eastAsia="Times New Roman" w:hAnsi="Times New Roman" w:cs="Times New Roman"/>
+          <w:color w:val="000000"/>
+          <w:sz w:val="24"/>
+          <w:szCs w:val="24"/>
+          <w:lang w:eastAsia="ru-RU"/>
+        </w:rPr>
+      </w:pPr>
+      <w:r>
+        <w:rPr>
+          <w:rFonts w:ascii="Times New Roman" w:eastAsia="Times New Roman" w:hAnsi="Times New Roman" w:cs="Times New Roman"/>
+          <w:color w:val="000000"/>
+          <w:sz w:val="24"/>
+          <w:szCs w:val="24"/>
+          <w:lang w:eastAsia="ru-RU"/>
+        </w:rPr>
+        <w:t>Методы оценки и контроля показателей надежности на разных стадиях создания системы должны отвечать следующим особенностям:</w:t>
+      </w:r>
+    </w:p>
+    <w:p>
+      <w:pPr>
+        <w:pStyle w:val="a3"/>
+        <w:numPr>
+          <w:ilvl w:val="0"/>
+          <w:numId w:val="11"/>
+        </w:numPr>
+        <w:spacing w:before="100" w:beforeAutospacing="1" w:after="100" w:afterAutospacing="1" w:line="240" w:lineRule="auto"/>
+        <w:ind w:left="1428"/>
+        <w:rPr>
+          <w:rFonts w:ascii="Times New Roman" w:eastAsia="Times New Roman" w:hAnsi="Times New Roman" w:cs="Times New Roman"/>
+          <w:color w:val="000000"/>
+          <w:sz w:val="24"/>
+          <w:szCs w:val="24"/>
+          <w:lang w:eastAsia="ru-RU"/>
+        </w:rPr>
+      </w:pPr>
+      <w:r>
+        <w:rPr>
+          <w:rFonts w:ascii="Times New Roman" w:eastAsia="Times New Roman" w:hAnsi="Times New Roman" w:cs="Times New Roman"/>
+          <w:color w:val="000000"/>
+          <w:sz w:val="24"/>
+          <w:szCs w:val="24"/>
+          <w:lang w:eastAsia="ru-RU"/>
+        </w:rPr>
+        <w:t>многофункциональность;</w:t>
+      </w:r>
+    </w:p>
+    <w:p>
+      <w:pPr>
+        <w:pStyle w:val="a3"/>
+        <w:numPr>
+          <w:ilvl w:val="0"/>
+          <w:numId w:val="11"/>
+        </w:numPr>
+        <w:spacing w:before="100" w:beforeAutospacing="1" w:after="100" w:afterAutospacing="1" w:line="240" w:lineRule="auto"/>
+        <w:ind w:left="1428"/>
+        <w:rPr>
+          <w:rFonts w:ascii="Times New Roman" w:eastAsia="Times New Roman" w:hAnsi="Times New Roman" w:cs="Times New Roman"/>
+          <w:color w:val="000000"/>
+          <w:sz w:val="24"/>
+          <w:szCs w:val="24"/>
+          <w:lang w:eastAsia="ru-RU"/>
+        </w:rPr>
+      </w:pPr>
+      <w:r>
+        <w:rPr>
+          <w:rFonts w:ascii="Times New Roman" w:eastAsia="Times New Roman" w:hAnsi="Times New Roman" w:cs="Times New Roman"/>
+          <w:color w:val="000000"/>
+          <w:sz w:val="24"/>
+          <w:szCs w:val="24"/>
+          <w:lang w:eastAsia="ru-RU"/>
+        </w:rPr>
+        <w:t>сложные формы взаимосвязи систем комплекса;</w:t>
+      </w:r>
+    </w:p>
+    <w:p>
+      <w:pPr>
+        <w:pStyle w:val="a3"/>
+        <w:numPr>
+          <w:ilvl w:val="0"/>
+          <w:numId w:val="11"/>
+        </w:numPr>
+        <w:spacing w:before="100" w:beforeAutospacing="1" w:after="100" w:afterAutospacing="1" w:line="240" w:lineRule="auto"/>
+        <w:ind w:left="1428"/>
+        <w:rPr>
+          <w:rFonts w:ascii="Times New Roman" w:eastAsia="Times New Roman" w:hAnsi="Times New Roman" w:cs="Times New Roman"/>
+          <w:color w:val="000000"/>
+          <w:sz w:val="24"/>
+          <w:szCs w:val="24"/>
+          <w:lang w:eastAsia="ru-RU"/>
+        </w:rPr>
+      </w:pPr>
+      <w:r>
+        <w:rPr>
+          <w:rFonts w:ascii="Times New Roman" w:eastAsia="Times New Roman" w:hAnsi="Times New Roman" w:cs="Times New Roman"/>
+          <w:color w:val="000000"/>
+          <w:sz w:val="24"/>
+          <w:szCs w:val="24"/>
+          <w:lang w:eastAsia="ru-RU"/>
+        </w:rPr>
+        <w:t>существенная роль временных соотношений отказов отдельных систем комплекса;</w:t>
+      </w:r>
+    </w:p>
+    <w:p>
+      <w:pPr>
+        <w:pStyle w:val="a3"/>
+        <w:numPr>
+          <w:ilvl w:val="0"/>
+          <w:numId w:val="11"/>
+        </w:numPr>
+        <w:spacing w:before="100" w:beforeAutospacing="1" w:after="100" w:afterAutospacing="1" w:line="240" w:lineRule="auto"/>
+        <w:ind w:left="1428"/>
+        <w:rPr>
+          <w:rFonts w:ascii="Times New Roman" w:eastAsia="Times New Roman" w:hAnsi="Times New Roman" w:cs="Times New Roman"/>
+          <w:color w:val="000000"/>
+          <w:sz w:val="24"/>
+          <w:szCs w:val="24"/>
+          <w:lang w:eastAsia="ru-RU"/>
+        </w:rPr>
+      </w:pPr>
+      <w:r>
+        <w:rPr>
+          <w:rFonts w:ascii="Times New Roman" w:eastAsia="Times New Roman" w:hAnsi="Times New Roman" w:cs="Times New Roman"/>
+          <w:color w:val="000000"/>
+          <w:sz w:val="24"/>
+          <w:szCs w:val="24"/>
+          <w:lang w:eastAsia="ru-RU"/>
+        </w:rPr>
+        <w:t>разнообразные законы распределения среднего времени безотказной работы и восстановления.</w:t>
+      </w:r>
+    </w:p>
+    <w:p>
+      <w:pPr>
+        <w:ind w:left="708" w:firstLine="708"/>
         <w:rPr>
           <w:rStyle w:val="a5"/>
           <w:rFonts w:ascii="Times New Roman" w:hAnsi="Times New Roman" w:cs="Times New Roman"/>
@@ -2334,42 +2709,6 @@
           <w:szCs w:val="24"/>
         </w:rPr>
       </w:pPr>
-      <w:r>
-        <w:rPr>
-          <w:rStyle w:val="a7"/>
-          <w:rFonts w:ascii="Times New Roman" w:hAnsi="Times New Roman" w:cs="Times New Roman"/>
-          <w:i w:val="0"/>
-          <w:iCs w:val="0"/>
-          <w:color w:val="000000" w:themeColor="text1"/>
-          <w:sz w:val="24"/>
-          <w:szCs w:val="24"/>
-        </w:rPr>
-        <w:t xml:space="preserve">Перерыв на обед — с 12:00 до </w:t>
-      </w:r>
-      <w:r>
-        <w:rPr>
-          <w:rStyle w:val="a7"/>
-          <w:rFonts w:ascii="Times New Roman" w:hAnsi="Times New Roman" w:cs="Times New Roman"/>
-          <w:i w:val="0"/>
-          <w:iCs w:val="0"/>
-          <w:color w:val="000000" w:themeColor="text1"/>
-          <w:sz w:val="24"/>
-          <w:szCs w:val="24"/>
-        </w:rPr>
-        <w:t>13:00</w:t>
-      </w:r>
-      <w:r>
-        <w:rPr>
-          <w:rStyle w:val="a7"/>
-          <w:rFonts w:ascii="Times New Roman" w:hAnsi="Times New Roman" w:cs="Times New Roman"/>
-          <w:i w:val="0"/>
-          <w:iCs w:val="0"/>
-          <w:color w:val="000000" w:themeColor="text1"/>
-          <w:sz w:val="24"/>
-          <w:szCs w:val="24"/>
-        </w:rPr>
-        <w:t xml:space="preserve"> </w:t>
-      </w:r>
     </w:p>
     <w:p>
       <w:pPr>
@@ -3088,6 +3427,92 @@
     </w:lvl>
   </w:abstractNum>
   <w:abstractNum w:abstractNumId="6" w15:restartNumberingAfterBreak="0">
+    <w:nsid w:val="5F341DF2"/>
+    <w:multiLevelType w:val="hybridMultilevel"/>
+    <w:tmpl w:val="17CC6D4A"/>
+    <w:lvl w:ilvl="0" w:tplc="0419000F">
+      <w:start w:val="1"/>
+      <w:numFmt w:val="decimal"/>
+      <w:lvlText w:val="%1."/>
+      <w:lvlJc w:val="left"/>
+      <w:pPr>
+        <w:ind w:left="1080" w:hanging="360"/>
+      </w:pPr>
+    </w:lvl>
+    <w:lvl w:ilvl="1" w:tplc="04190019" w:tentative="1">
+      <w:start w:val="1"/>
+      <w:numFmt w:val="lowerLetter"/>
+      <w:lvlText w:val="%2."/>
+      <w:lvlJc w:val="left"/>
+      <w:pPr>
+        <w:ind w:left="1800" w:hanging="360"/>
+      </w:pPr>
+    </w:lvl>
+    <w:lvl w:ilvl="2" w:tplc="0419001B" w:tentative="1">
+      <w:start w:val="1"/>
+      <w:numFmt w:val="lowerRoman"/>
+      <w:lvlText w:val="%3."/>
+      <w:lvlJc w:val="right"/>
+      <w:pPr>
+        <w:ind w:left="2520" w:hanging="180"/>
+      </w:pPr>
+    </w:lvl>
+    <w:lvl w:ilvl="3" w:tplc="0419000F" w:tentative="1">
+      <w:start w:val="1"/>
+      <w:numFmt w:val="decimal"/>
+      <w:lvlText w:val="%4."/>
+      <w:lvlJc w:val="left"/>
+      <w:pPr>
+        <w:ind w:left="3240" w:hanging="360"/>
+      </w:pPr>
+    </w:lvl>
+    <w:lvl w:ilvl="4" w:tplc="04190019" w:tentative="1">
+      <w:start w:val="1"/>
+      <w:numFmt w:val="lowerLetter"/>
+      <w:lvlText w:val="%5."/>
+      <w:lvlJc w:val="left"/>
+      <w:pPr>
+        <w:ind w:left="3960" w:hanging="360"/>
+      </w:pPr>
+    </w:lvl>
+    <w:lvl w:ilvl="5" w:tplc="0419001B" w:tentative="1">
+      <w:start w:val="1"/>
+      <w:numFmt w:val="lowerRoman"/>
+      <w:lvlText w:val="%6."/>
+      <w:lvlJc w:val="right"/>
+      <w:pPr>
+        <w:ind w:left="4680" w:hanging="180"/>
+      </w:pPr>
+    </w:lvl>
+    <w:lvl w:ilvl="6" w:tplc="0419000F" w:tentative="1">
+      <w:start w:val="1"/>
+      <w:numFmt w:val="decimal"/>
+      <w:lvlText w:val="%7."/>
+      <w:lvlJc w:val="left"/>
+      <w:pPr>
+        <w:ind w:left="5400" w:hanging="360"/>
+      </w:pPr>
+    </w:lvl>
+    <w:lvl w:ilvl="7" w:tplc="04190019" w:tentative="1">
+      <w:start w:val="1"/>
+      <w:numFmt w:val="lowerLetter"/>
+      <w:lvlText w:val="%8."/>
+      <w:lvlJc w:val="left"/>
+      <w:pPr>
+        <w:ind w:left="6120" w:hanging="360"/>
+      </w:pPr>
+    </w:lvl>
+    <w:lvl w:ilvl="8" w:tplc="0419001B" w:tentative="1">
+      <w:start w:val="1"/>
+      <w:numFmt w:val="lowerRoman"/>
+      <w:lvlText w:val="%9."/>
+      <w:lvlJc w:val="right"/>
+      <w:pPr>
+        <w:ind w:left="6840" w:hanging="180"/>
+      </w:pPr>
+    </w:lvl>
+  </w:abstractNum>
+  <w:abstractNum w:abstractNumId="7" w15:restartNumberingAfterBreak="0">
     <w:nsid w:val="5F451711"/>
     <w:multiLevelType w:val="multilevel"/>
     <w:tmpl w:val="E814FCC0"/>
@@ -3205,7 +3630,7 @@
       </w:rPr>
     </w:lvl>
   </w:abstractNum>
-  <w:abstractNum w:abstractNumId="7" w15:restartNumberingAfterBreak="0">
+  <w:abstractNum w:abstractNumId="8" w15:restartNumberingAfterBreak="0">
     <w:nsid w:val="60D51B47"/>
     <w:multiLevelType w:val="hybridMultilevel"/>
     <w:tmpl w:val="A88A307A"/>
@@ -3318,7 +3743,125 @@
       </w:rPr>
     </w:lvl>
   </w:abstractNum>
-  <w:abstractNum w:abstractNumId="8" w15:restartNumberingAfterBreak="0">
+  <w:abstractNum w:abstractNumId="9" w15:restartNumberingAfterBreak="0">
+    <w:nsid w:val="66760C4B"/>
+    <w:multiLevelType w:val="multilevel"/>
+    <w:tmpl w:val="6EF8A4CA"/>
+    <w:lvl w:ilvl="0">
+      <w:start w:val="1"/>
+      <w:numFmt w:val="decimal"/>
+      <w:lvlText w:val="%1."/>
+      <w:lvlJc w:val="left"/>
+      <w:pPr>
+        <w:ind w:left="1080" w:hanging="360"/>
+      </w:pPr>
+    </w:lvl>
+    <w:lvl w:ilvl="1">
+      <w:start w:val="1"/>
+      <w:numFmt w:val="decimal"/>
+      <w:isLgl/>
+      <w:lvlText w:val="%1.%2"/>
+      <w:lvlJc w:val="left"/>
+      <w:pPr>
+        <w:ind w:left="1365" w:hanging="645"/>
+      </w:pPr>
+      <w:rPr>
+        <w:rFonts w:hint="default"/>
+      </w:rPr>
+    </w:lvl>
+    <w:lvl w:ilvl="2">
+      <w:start w:val="8"/>
+      <w:numFmt w:val="decimal"/>
+      <w:isLgl/>
+      <w:lvlText w:val="%1.%2.%3"/>
+      <w:lvlJc w:val="left"/>
+      <w:pPr>
+        <w:ind w:left="1440" w:hanging="720"/>
+      </w:pPr>
+      <w:rPr>
+        <w:rFonts w:hint="default"/>
+      </w:rPr>
+    </w:lvl>
+    <w:lvl w:ilvl="3">
+      <w:start w:val="1"/>
+      <w:numFmt w:val="decimal"/>
+      <w:isLgl/>
+      <w:lvlText w:val="%1.%2.%3.%4"/>
+      <w:lvlJc w:val="left"/>
+      <w:pPr>
+        <w:ind w:left="1800" w:hanging="1080"/>
+      </w:pPr>
+      <w:rPr>
+        <w:rFonts w:hint="default"/>
+      </w:rPr>
+    </w:lvl>
+    <w:lvl w:ilvl="4">
+      <w:start w:val="1"/>
+      <w:numFmt w:val="decimal"/>
+      <w:isLgl/>
+      <w:lvlText w:val="%1.%2.%3.%4.%5"/>
+      <w:lvlJc w:val="left"/>
+      <w:pPr>
+        <w:ind w:left="1800" w:hanging="1080"/>
+      </w:pPr>
+      <w:rPr>
+        <w:rFonts w:hint="default"/>
+      </w:rPr>
+    </w:lvl>
+    <w:lvl w:ilvl="5">
+      <w:start w:val="1"/>
+      <w:numFmt w:val="decimal"/>
+      <w:isLgl/>
+      <w:lvlText w:val="%1.%2.%3.%4.%5.%6"/>
+      <w:lvlJc w:val="left"/>
+      <w:pPr>
+        <w:ind w:left="2160" w:hanging="1440"/>
+      </w:pPr>
+      <w:rPr>
+        <w:rFonts w:hint="default"/>
+      </w:rPr>
+    </w:lvl>
+    <w:lvl w:ilvl="6">
+      <w:start w:val="1"/>
+      <w:numFmt w:val="decimal"/>
+      <w:isLgl/>
+      <w:lvlText w:val="%1.%2.%3.%4.%5.%6.%7"/>
+      <w:lvlJc w:val="left"/>
+      <w:pPr>
+        <w:ind w:left="2160" w:hanging="1440"/>
+      </w:pPr>
+      <w:rPr>
+        <w:rFonts w:hint="default"/>
+      </w:rPr>
+    </w:lvl>
+    <w:lvl w:ilvl="7">
+      <w:start w:val="1"/>
+      <w:numFmt w:val="decimal"/>
+      <w:isLgl/>
+      <w:lvlText w:val="%1.%2.%3.%4.%5.%6.%7.%8"/>
+      <w:lvlJc w:val="left"/>
+      <w:pPr>
+        <w:ind w:left="2520" w:hanging="1800"/>
+      </w:pPr>
+      <w:rPr>
+        <w:rFonts w:hint="default"/>
+      </w:rPr>
+    </w:lvl>
+    <w:lvl w:ilvl="8">
+      <w:start w:val="1"/>
+      <w:numFmt w:val="decimal"/>
+      <w:isLgl/>
+      <w:lvlText w:val="%1.%2.%3.%4.%5.%6.%7.%8.%9"/>
+      <w:lvlJc w:val="left"/>
+      <w:pPr>
+        <w:ind w:left="2880" w:hanging="2160"/>
+      </w:pPr>
+      <w:rPr>
+        <w:rFonts w:hint="default"/>
+      </w:rPr>
+    </w:lvl>
+  </w:abstractNum>
+  <w:abstractNum w:abstractNumId="10" w15:restartNumberingAfterBreak="0">
     <w:nsid w:val="722130DD"/>
     <w:multiLevelType w:val="hybridMultilevel"/>
     <w:tmpl w:val="B0B0BCE0"/>
@@ -3444,7 +3987,7 @@
     <w:abstractNumId w:val="0"/>
   </w:num>
   <w:num w:numId="5">
-    <w:abstractNumId w:val="6"/>
+    <w:abstractNumId w:val="7"/>
   </w:num>
   <w:num w:numId="6">
     <w:abstractNumId w:val="4"/>
@@ -3453,10 +3996,16 @@
     <w:abstractNumId w:val="2"/>
   </w:num>
   <w:num w:numId="8">
+    <w:abstractNumId w:val="10"/>
+  </w:num>
+  <w:num w:numId="9">
     <w:abstractNumId w:val="8"/>
   </w:num>
-  <w:num w:numId="9">
-    <w:abstractNumId w:val="7"/>
+  <w:num w:numId="10">
+    <w:abstractNumId w:val="6"/>
+  </w:num>
+  <w:num w:numId="11">
+    <w:abstractNumId w:val="9"/>
   </w:num>
 </w:numbering>
 </file>

--- a/OneDrive/Рабочий стол/tz/TZ_SUDOREMONT.docx
+++ b/OneDrive/Рабочий стол/tz/TZ_SUDOREMONT.docx
@@ -2373,7 +2373,7 @@
     <w:p>
       <w:pPr>
         <w:spacing w:before="100" w:beforeAutospacing="1" w:after="100" w:afterAutospacing="1" w:line="240" w:lineRule="auto"/>
-        <w:ind w:left="708"/>
+        <w:ind w:left="1416"/>
         <w:rPr>
           <w:rFonts w:ascii="Times New Roman" w:eastAsia="Times New Roman" w:hAnsi="Times New Roman" w:cs="Times New Roman"/>
           <w:b/>
@@ -2400,7 +2400,7 @@
     <w:p>
       <w:pPr>
         <w:spacing w:before="100" w:beforeAutospacing="1" w:after="100" w:afterAutospacing="1" w:line="240" w:lineRule="auto"/>
-        <w:ind w:left="708"/>
+        <w:ind w:left="1416"/>
         <w:rPr>
           <w:rFonts w:ascii="Times New Roman" w:eastAsia="Times New Roman" w:hAnsi="Times New Roman" w:cs="Times New Roman"/>
           <w:color w:val="000000"/>
@@ -2428,7 +2428,7 @@
           <w:numId w:val="10"/>
         </w:numPr>
         <w:spacing w:before="100" w:beforeAutospacing="1" w:after="100" w:afterAutospacing="1" w:line="240" w:lineRule="auto"/>
-        <w:ind w:left="1428"/>
+        <w:ind w:left="2136"/>
         <w:rPr>
           <w:rFonts w:ascii="Times New Roman" w:eastAsia="Times New Roman" w:hAnsi="Times New Roman" w:cs="Times New Roman"/>
           <w:color w:val="000000"/>
@@ -2456,7 +2456,7 @@
           <w:numId w:val="10"/>
         </w:numPr>
         <w:spacing w:before="100" w:beforeAutospacing="1" w:after="100" w:afterAutospacing="1" w:line="240" w:lineRule="auto"/>
-        <w:ind w:left="1428"/>
+        <w:ind w:left="2136"/>
         <w:rPr>
           <w:rFonts w:ascii="Times New Roman" w:eastAsia="Times New Roman" w:hAnsi="Times New Roman" w:cs="Times New Roman"/>
           <w:color w:val="000000"/>
@@ -2484,7 +2484,7 @@
           <w:numId w:val="10"/>
         </w:numPr>
         <w:spacing w:before="100" w:beforeAutospacing="1" w:after="100" w:afterAutospacing="1" w:line="240" w:lineRule="auto"/>
-        <w:ind w:left="1428"/>
+        <w:ind w:left="2136"/>
         <w:rPr>
           <w:rFonts w:ascii="Times New Roman" w:eastAsia="Times New Roman" w:hAnsi="Times New Roman" w:cs="Times New Roman"/>
           <w:color w:val="000000"/>
@@ -2512,7 +2512,7 @@
           <w:numId w:val="10"/>
         </w:numPr>
         <w:spacing w:before="100" w:beforeAutospacing="1" w:after="100" w:afterAutospacing="1" w:line="240" w:lineRule="auto"/>
-        <w:ind w:left="1428"/>
+        <w:ind w:left="2136"/>
         <w:rPr>
           <w:rFonts w:ascii="Times New Roman" w:eastAsia="Times New Roman" w:hAnsi="Times New Roman" w:cs="Times New Roman"/>
           <w:color w:val="000000"/>
@@ -2540,7 +2540,7 @@
           <w:numId w:val="10"/>
         </w:numPr>
         <w:spacing w:before="100" w:beforeAutospacing="1" w:after="100" w:afterAutospacing="1" w:line="240" w:lineRule="auto"/>
-        <w:ind w:left="1428"/>
+        <w:ind w:left="2136"/>
         <w:rPr>
           <w:rFonts w:ascii="Times New Roman" w:eastAsia="Times New Roman" w:hAnsi="Times New Roman" w:cs="Times New Roman"/>
           <w:color w:val="000000"/>
@@ -2563,7 +2563,7 @@
     <w:p>
       <w:pPr>
         <w:spacing w:before="100" w:beforeAutospacing="1" w:after="100" w:afterAutospacing="1" w:line="240" w:lineRule="auto"/>
-        <w:ind w:left="708"/>
+        <w:ind w:left="1416"/>
         <w:rPr>
           <w:rFonts w:ascii="Times New Roman" w:eastAsia="Times New Roman" w:hAnsi="Times New Roman" w:cs="Times New Roman"/>
           <w:color w:val="000000"/>
@@ -2591,7 +2591,7 @@
           <w:numId w:val="11"/>
         </w:numPr>
         <w:spacing w:before="100" w:beforeAutospacing="1" w:after="100" w:afterAutospacing="1" w:line="240" w:lineRule="auto"/>
-        <w:ind w:left="1428"/>
+        <w:ind w:left="2136"/>
         <w:rPr>
           <w:rFonts w:ascii="Times New Roman" w:eastAsia="Times New Roman" w:hAnsi="Times New Roman" w:cs="Times New Roman"/>
           <w:color w:val="000000"/>
@@ -2619,7 +2619,7 @@
           <w:numId w:val="11"/>
         </w:numPr>
         <w:spacing w:before="100" w:beforeAutospacing="1" w:after="100" w:afterAutospacing="1" w:line="240" w:lineRule="auto"/>
-        <w:ind w:left="1428"/>
+        <w:ind w:left="2136"/>
         <w:rPr>
           <w:rFonts w:ascii="Times New Roman" w:eastAsia="Times New Roman" w:hAnsi="Times New Roman" w:cs="Times New Roman"/>
           <w:color w:val="000000"/>
@@ -2647,7 +2647,7 @@
           <w:numId w:val="11"/>
         </w:numPr>
         <w:spacing w:before="100" w:beforeAutospacing="1" w:after="100" w:afterAutospacing="1" w:line="240" w:lineRule="auto"/>
-        <w:ind w:left="1428"/>
+        <w:ind w:left="2136"/>
         <w:rPr>
           <w:rFonts w:ascii="Times New Roman" w:eastAsia="Times New Roman" w:hAnsi="Times New Roman" w:cs="Times New Roman"/>
           <w:color w:val="000000"/>
@@ -2675,6 +2675,93 @@
           <w:numId w:val="11"/>
         </w:numPr>
         <w:spacing w:before="100" w:beforeAutospacing="1" w:after="100" w:afterAutospacing="1" w:line="240" w:lineRule="auto"/>
+        <w:ind w:left="2136"/>
+        <w:rPr>
+          <w:rFonts w:ascii="Times New Roman" w:eastAsia="Times New Roman" w:hAnsi="Times New Roman" w:cs="Times New Roman"/>
+          <w:color w:val="000000"/>
+          <w:sz w:val="24"/>
+          <w:szCs w:val="24"/>
+          <w:lang w:eastAsia="ru-RU"/>
+        </w:rPr>
+      </w:pPr>
+      <w:r>
+        <w:rPr>
+          <w:rFonts w:ascii="Times New Roman" w:eastAsia="Times New Roman" w:hAnsi="Times New Roman" w:cs="Times New Roman"/>
+          <w:color w:val="000000"/>
+          <w:sz w:val="24"/>
+          <w:szCs w:val="24"/>
+          <w:lang w:eastAsia="ru-RU"/>
+        </w:rPr>
+        <w:t>разнообразные законы распределения среднего времени безотказной работы и восстановления.</w:t>
+      </w:r>
+    </w:p>
+    <w:p>
+      <w:pPr>
+        <w:pStyle w:val="a3"/>
+        <w:spacing w:before="100" w:beforeAutospacing="1" w:after="100" w:afterAutospacing="1" w:line="240" w:lineRule="auto"/>
+        <w:ind w:left="2136"/>
+        <w:rPr>
+          <w:rFonts w:ascii="Times New Roman" w:eastAsia="Times New Roman" w:hAnsi="Times New Roman" w:cs="Times New Roman"/>
+          <w:color w:val="000000"/>
+          <w:sz w:val="24"/>
+          <w:szCs w:val="24"/>
+          <w:lang w:eastAsia="ru-RU"/>
+        </w:rPr>
+      </w:pPr>
+    </w:p>
+    <w:p>
+      <w:pPr>
+        <w:ind w:left="1416"/>
+        <w:rPr>
+          <w:rFonts w:ascii="Times New Roman" w:hAnsi="Times New Roman" w:cs="Times New Roman"/>
+          <w:b/>
+          <w:bCs/>
+          <w:sz w:val="28"/>
+          <w:szCs w:val="28"/>
+          <w:lang w:eastAsia="ru-RU"/>
+        </w:rPr>
+      </w:pPr>
+      <w:r>
+        <w:rPr>
+          <w:rFonts w:ascii="Times New Roman" w:hAnsi="Times New Roman" w:cs="Times New Roman"/>
+          <w:b/>
+          <w:bCs/>
+          <w:sz w:val="28"/>
+          <w:szCs w:val="28"/>
+          <w:lang w:eastAsia="ru-RU"/>
+        </w:rPr>
+        <w:t xml:space="preserve">4.1.8. </w:t>
+      </w:r>
+      <w:r>
+        <w:rPr>
+          <w:rFonts w:ascii="Times New Roman" w:hAnsi="Times New Roman" w:cs="Times New Roman"/>
+          <w:b/>
+          <w:bCs/>
+          <w:sz w:val="28"/>
+          <w:szCs w:val="28"/>
+          <w:lang w:eastAsia="ru-RU"/>
+        </w:rPr>
+        <w:t>Требования к численности и квалификации персонала программы и режимы его работы.</w:t>
+      </w:r>
+    </w:p>
+    <w:p>
+      <w:pPr>
+        <w:pStyle w:val="a3"/>
+        <w:ind w:left="2148"/>
+        <w:rPr>
+          <w:rFonts w:ascii="Times New Roman" w:hAnsi="Times New Roman" w:cs="Times New Roman"/>
+          <w:b/>
+          <w:bCs/>
+          <w:sz w:val="28"/>
+          <w:szCs w:val="28"/>
+          <w:lang w:eastAsia="ru-RU"/>
+        </w:rPr>
+      </w:pPr>
+    </w:p>
+    <w:p>
+      <w:pPr>
+        <w:pStyle w:val="a3"/>
+        <w:spacing w:before="100" w:beforeAutospacing="1" w:after="100" w:afterAutospacing="1" w:line="240" w:lineRule="auto"/>
         <w:ind w:left="1428"/>
         <w:rPr>
           <w:rFonts w:ascii="Times New Roman" w:eastAsia="Times New Roman" w:hAnsi="Times New Roman" w:cs="Times New Roman"/>
@@ -2692,7 +2779,177 @@
           <w:szCs w:val="24"/>
           <w:lang w:eastAsia="ru-RU"/>
         </w:rPr>
-        <w:t>разнообразные законы распределения среднего времени безотказной работы и восстановления.</w:t>
+        <w:t xml:space="preserve">Требования к численности и квалификации персонала для компании по судоремонту могут определяться в соответствии с размером производственной программы (портфелем заказов). </w:t>
+      </w:r>
+    </w:p>
+    <w:p>
+      <w:pPr>
+        <w:pStyle w:val="a3"/>
+        <w:spacing w:before="100" w:beforeAutospacing="1" w:after="100" w:afterAutospacing="1" w:line="240" w:lineRule="auto"/>
+        <w:ind w:left="1428"/>
+        <w:rPr>
+          <w:rFonts w:ascii="Times New Roman" w:eastAsia="Times New Roman" w:hAnsi="Times New Roman" w:cs="Times New Roman"/>
+          <w:color w:val="000000"/>
+          <w:sz w:val="24"/>
+          <w:szCs w:val="24"/>
+          <w:lang w:eastAsia="ru-RU"/>
+        </w:rPr>
+      </w:pPr>
+    </w:p>
+    <w:p>
+      <w:pPr>
+        <w:pStyle w:val="a3"/>
+        <w:spacing w:before="100" w:beforeAutospacing="1" w:after="100" w:afterAutospacing="1" w:line="240" w:lineRule="auto"/>
+        <w:ind w:left="1428"/>
+        <w:rPr>
+          <w:rFonts w:ascii="Times New Roman" w:eastAsia="Times New Roman" w:hAnsi="Times New Roman" w:cs="Times New Roman"/>
+          <w:color w:val="000000"/>
+          <w:sz w:val="24"/>
+          <w:szCs w:val="24"/>
+          <w:lang w:eastAsia="ru-RU"/>
+        </w:rPr>
+      </w:pPr>
+      <w:r>
+        <w:rPr>
+          <w:rFonts w:ascii="Times New Roman" w:eastAsia="Times New Roman" w:hAnsi="Times New Roman" w:cs="Times New Roman"/>
+          <w:color w:val="000000"/>
+          <w:sz w:val="24"/>
+          <w:szCs w:val="24"/>
+          <w:lang w:eastAsia="ru-RU"/>
+        </w:rPr>
+        <w:t>Например, профессиональный стандарт «Специалист судоремонтного производства в области атомного флота» устанавливает следующие требования:</w:t>
+      </w:r>
+    </w:p>
+    <w:p>
+      <w:pPr>
+        <w:pStyle w:val="a3"/>
+        <w:spacing w:before="100" w:beforeAutospacing="1" w:after="100" w:afterAutospacing="1" w:line="240" w:lineRule="auto"/>
+        <w:ind w:left="1428"/>
+        <w:rPr>
+          <w:rFonts w:ascii="Times New Roman" w:eastAsia="Times New Roman" w:hAnsi="Times New Roman" w:cs="Times New Roman"/>
+          <w:color w:val="000000"/>
+          <w:sz w:val="24"/>
+          <w:szCs w:val="24"/>
+          <w:lang w:eastAsia="ru-RU"/>
+        </w:rPr>
+      </w:pPr>
+    </w:p>
+    <w:p>
+      <w:pPr>
+        <w:pStyle w:val="a3"/>
+        <w:numPr>
+          <w:ilvl w:val="0"/>
+          <w:numId w:val="14"/>
+        </w:numPr>
+        <w:spacing w:before="100" w:beforeAutospacing="1" w:after="100" w:afterAutospacing="1" w:line="240" w:lineRule="auto"/>
+        <w:rPr>
+          <w:rFonts w:ascii="Times New Roman" w:eastAsia="Times New Roman" w:hAnsi="Times New Roman" w:cs="Times New Roman"/>
+          <w:color w:val="000000"/>
+          <w:sz w:val="24"/>
+          <w:szCs w:val="24"/>
+          <w:lang w:eastAsia="ru-RU"/>
+        </w:rPr>
+      </w:pPr>
+      <w:r>
+        <w:rPr>
+          <w:rFonts w:ascii="Times New Roman" w:eastAsia="Times New Roman" w:hAnsi="Times New Roman" w:cs="Times New Roman"/>
+          <w:color w:val="000000"/>
+          <w:sz w:val="24"/>
+          <w:szCs w:val="24"/>
+          <w:lang w:eastAsia="ru-RU"/>
+        </w:rPr>
+        <w:t>Требования к образованию и обучению: среднее профессиональное образование или высшее образование по программам бакалавриата.</w:t>
+      </w:r>
+    </w:p>
+    <w:p>
+      <w:pPr>
+        <w:pStyle w:val="a3"/>
+        <w:spacing w:before="100" w:beforeAutospacing="1" w:after="100" w:afterAutospacing="1" w:line="240" w:lineRule="auto"/>
+        <w:ind w:left="2148"/>
+        <w:rPr>
+          <w:rFonts w:ascii="Times New Roman" w:eastAsia="Times New Roman" w:hAnsi="Times New Roman" w:cs="Times New Roman"/>
+          <w:color w:val="000000"/>
+          <w:sz w:val="24"/>
+          <w:szCs w:val="24"/>
+          <w:lang w:eastAsia="ru-RU"/>
+        </w:rPr>
+      </w:pPr>
+    </w:p>
+    <w:p>
+      <w:pPr>
+        <w:pStyle w:val="a3"/>
+        <w:numPr>
+          <w:ilvl w:val="0"/>
+          <w:numId w:val="14"/>
+        </w:numPr>
+        <w:spacing w:before="100" w:beforeAutospacing="1" w:after="100" w:afterAutospacing="1" w:line="240" w:lineRule="auto"/>
+        <w:rPr>
+          <w:rFonts w:ascii="Times New Roman" w:eastAsia="Times New Roman" w:hAnsi="Times New Roman" w:cs="Times New Roman"/>
+          <w:color w:val="000000"/>
+          <w:sz w:val="24"/>
+          <w:szCs w:val="24"/>
+          <w:lang w:eastAsia="ru-RU"/>
+        </w:rPr>
+      </w:pPr>
+      <w:r>
+        <w:rPr>
+          <w:rFonts w:ascii="Times New Roman" w:eastAsia="Times New Roman" w:hAnsi="Times New Roman" w:cs="Times New Roman"/>
+          <w:color w:val="000000"/>
+          <w:sz w:val="24"/>
+          <w:szCs w:val="24"/>
+          <w:lang w:eastAsia="ru-RU"/>
+        </w:rPr>
+        <w:t>Требования к опыту практической работы: для среднего профессионального образования — практический опыт работы не менее трёх лет на предыдущей должности.</w:t>
+      </w:r>
+    </w:p>
+    <w:p>
+      <w:pPr>
+        <w:pStyle w:val="a3"/>
+        <w:rPr>
+          <w:rFonts w:ascii="Times New Roman" w:eastAsia="Times New Roman" w:hAnsi="Times New Roman" w:cs="Times New Roman"/>
+          <w:color w:val="000000"/>
+          <w:sz w:val="24"/>
+          <w:szCs w:val="24"/>
+          <w:lang w:eastAsia="ru-RU"/>
+        </w:rPr>
+      </w:pPr>
+    </w:p>
+    <w:p>
+      <w:pPr>
+        <w:pStyle w:val="a3"/>
+        <w:spacing w:before="100" w:beforeAutospacing="1" w:after="100" w:afterAutospacing="1" w:line="240" w:lineRule="auto"/>
+        <w:ind w:left="2148"/>
+        <w:rPr>
+          <w:rFonts w:ascii="Times New Roman" w:eastAsia="Times New Roman" w:hAnsi="Times New Roman" w:cs="Times New Roman"/>
+          <w:color w:val="000000"/>
+          <w:sz w:val="24"/>
+          <w:szCs w:val="24"/>
+          <w:lang w:eastAsia="ru-RU"/>
+        </w:rPr>
+      </w:pPr>
+    </w:p>
+    <w:p>
+      <w:pPr>
+        <w:pStyle w:val="a3"/>
+        <w:spacing w:before="100" w:beforeAutospacing="1" w:after="100" w:afterAutospacing="1" w:line="240" w:lineRule="auto"/>
+        <w:ind w:left="1428"/>
+        <w:rPr>
+          <w:rFonts w:ascii="Times New Roman" w:eastAsia="Times New Roman" w:hAnsi="Times New Roman" w:cs="Times New Roman"/>
+          <w:color w:val="000000"/>
+          <w:sz w:val="24"/>
+          <w:szCs w:val="24"/>
+          <w:lang w:eastAsia="ru-RU"/>
+        </w:rPr>
+      </w:pPr>
+      <w:r>
+        <w:rPr>
+          <w:rFonts w:ascii="Times New Roman" w:eastAsia="Times New Roman" w:hAnsi="Times New Roman" w:cs="Times New Roman"/>
+          <w:color w:val="000000"/>
+          <w:sz w:val="24"/>
+          <w:szCs w:val="24"/>
+          <w:lang w:eastAsia="ru-RU"/>
+        </w:rPr>
+        <w:t>При расчёте необходимой численности персонала также могут учитываться дополнительные факторы, такие как законодательство, специфика рабочей деятельности, состояние рынка труда.</w:t>
       </w:r>
     </w:p>
     <w:p>
@@ -3089,6 +3346,92 @@
     </w:lvl>
   </w:abstractNum>
   <w:abstractNum w:abstractNumId="3" w15:restartNumberingAfterBreak="0">
+    <w:nsid w:val="2DF725EA"/>
+    <w:multiLevelType w:val="hybridMultilevel"/>
+    <w:tmpl w:val="5136E7DE"/>
+    <w:lvl w:ilvl="0" w:tplc="0419000F">
+      <w:start w:val="1"/>
+      <w:numFmt w:val="decimal"/>
+      <w:lvlText w:val="%1."/>
+      <w:lvlJc w:val="left"/>
+      <w:pPr>
+        <w:ind w:left="2136" w:hanging="360"/>
+      </w:pPr>
+    </w:lvl>
+    <w:lvl w:ilvl="1" w:tplc="04190019" w:tentative="1">
+      <w:start w:val="1"/>
+      <w:numFmt w:val="lowerLetter"/>
+      <w:lvlText w:val="%2."/>
+      <w:lvlJc w:val="left"/>
+      <w:pPr>
+        <w:ind w:left="2856" w:hanging="360"/>
+      </w:pPr>
+    </w:lvl>
+    <w:lvl w:ilvl="2" w:tplc="0419001B" w:tentative="1">
+      <w:start w:val="1"/>
+      <w:numFmt w:val="lowerRoman"/>
+      <w:lvlText w:val="%3."/>
+      <w:lvlJc w:val="right"/>
+      <w:pPr>
+        <w:ind w:left="3576" w:hanging="180"/>
+      </w:pPr>
+    </w:lvl>
+    <w:lvl w:ilvl="3" w:tplc="0419000F" w:tentative="1">
+      <w:start w:val="1"/>
+      <w:numFmt w:val="decimal"/>
+      <w:lvlText w:val="%4."/>
+      <w:lvlJc w:val="left"/>
+      <w:pPr>
+        <w:ind w:left="4296" w:hanging="360"/>
+      </w:pPr>
+    </w:lvl>
+    <w:lvl w:ilvl="4" w:tplc="04190019" w:tentative="1">
+      <w:start w:val="1"/>
+      <w:numFmt w:val="lowerLetter"/>
+      <w:lvlText w:val="%5."/>
+      <w:lvlJc w:val="left"/>
+      <w:pPr>
+        <w:ind w:left="5016" w:hanging="360"/>
+      </w:pPr>
+    </w:lvl>
+    <w:lvl w:ilvl="5" w:tplc="0419001B" w:tentative="1">
+      <w:start w:val="1"/>
+      <w:numFmt w:val="lowerRoman"/>
+      <w:lvlText w:val="%6."/>
+      <w:lvlJc w:val="right"/>
+      <w:pPr>
+        <w:ind w:left="5736" w:hanging="180"/>
+      </w:pPr>
+    </w:lvl>
+    <w:lvl w:ilvl="6" w:tplc="0419000F" w:tentative="1">
+      <w:start w:val="1"/>
+      <w:numFmt w:val="decimal"/>
+      <w:lvlText w:val="%7."/>
+      <w:lvlJc w:val="left"/>
+      <w:pPr>
+        <w:ind w:left="6456" w:hanging="360"/>
+      </w:pPr>
+    </w:lvl>
+    <w:lvl w:ilvl="7" w:tplc="04190019" w:tentative="1">
+      <w:start w:val="1"/>
+      <w:numFmt w:val="lowerLetter"/>
+      <w:lvlText w:val="%8."/>
+      <w:lvlJc w:val="left"/>
+      <w:pPr>
+        <w:ind w:left="7176" w:hanging="360"/>
+      </w:pPr>
+    </w:lvl>
+    <w:lvl w:ilvl="8" w:tplc="0419001B" w:tentative="1">
+      <w:start w:val="1"/>
+      <w:numFmt w:val="lowerRoman"/>
+      <w:lvlText w:val="%9."/>
+      <w:lvlJc w:val="right"/>
+      <w:pPr>
+        <w:ind w:left="7896" w:hanging="180"/>
+      </w:pPr>
+    </w:lvl>
+  </w:abstractNum>
+  <w:abstractNum w:abstractNumId="4" w15:restartNumberingAfterBreak="0">
     <w:nsid w:val="32396016"/>
     <w:multiLevelType w:val="multilevel"/>
     <w:tmpl w:val="2772BBF2"/>
@@ -3227,7 +3570,93 @@
       </w:rPr>
     </w:lvl>
   </w:abstractNum>
-  <w:abstractNum w:abstractNumId="4" w15:restartNumberingAfterBreak="0">
+  <w:abstractNum w:abstractNumId="5" w15:restartNumberingAfterBreak="0">
+    <w:nsid w:val="3A964AFE"/>
+    <w:multiLevelType w:val="hybridMultilevel"/>
+    <w:tmpl w:val="6F2EBEA6"/>
+    <w:lvl w:ilvl="0" w:tplc="0419000F">
+      <w:start w:val="1"/>
+      <w:numFmt w:val="decimal"/>
+      <w:lvlText w:val="%1."/>
+      <w:lvlJc w:val="left"/>
+      <w:pPr>
+        <w:ind w:left="1428" w:hanging="360"/>
+      </w:pPr>
+    </w:lvl>
+    <w:lvl w:ilvl="1" w:tplc="04190019" w:tentative="1">
+      <w:start w:val="1"/>
+      <w:numFmt w:val="lowerLetter"/>
+      <w:lvlText w:val="%2."/>
+      <w:lvlJc w:val="left"/>
+      <w:pPr>
+        <w:ind w:left="2148" w:hanging="360"/>
+      </w:pPr>
+    </w:lvl>
+    <w:lvl w:ilvl="2" w:tplc="0419001B" w:tentative="1">
+      <w:start w:val="1"/>
+      <w:numFmt w:val="lowerRoman"/>
+      <w:lvlText w:val="%3."/>
+      <w:lvlJc w:val="right"/>
+      <w:pPr>
+        <w:ind w:left="2868" w:hanging="180"/>
+      </w:pPr>
+    </w:lvl>
+    <w:lvl w:ilvl="3" w:tplc="0419000F" w:tentative="1">
+      <w:start w:val="1"/>
+      <w:numFmt w:val="decimal"/>
+      <w:lvlText w:val="%4."/>
+      <w:lvlJc w:val="left"/>
+      <w:pPr>
+        <w:ind w:left="3588" w:hanging="360"/>
+      </w:pPr>
+    </w:lvl>
+    <w:lvl w:ilvl="4" w:tplc="04190019" w:tentative="1">
+      <w:start w:val="1"/>
+      <w:numFmt w:val="lowerLetter"/>
+      <w:lvlText w:val="%5."/>
+      <w:lvlJc w:val="left"/>
+      <w:pPr>
+        <w:ind w:left="4308" w:hanging="360"/>
+      </w:pPr>
+    </w:lvl>
+    <w:lvl w:ilvl="5" w:tplc="0419001B" w:tentative="1">
+      <w:start w:val="1"/>
+      <w:numFmt w:val="lowerRoman"/>
+      <w:lvlText w:val="%6."/>
+      <w:lvlJc w:val="right"/>
+      <w:pPr>
+        <w:ind w:left="5028" w:hanging="180"/>
+      </w:pPr>
+    </w:lvl>
+    <w:lvl w:ilvl="6" w:tplc="0419000F" w:tentative="1">
+      <w:start w:val="1"/>
+      <w:numFmt w:val="decimal"/>
+      <w:lvlText w:val="%7."/>
+      <w:lvlJc w:val="left"/>
+      <w:pPr>
+        <w:ind w:left="5748" w:hanging="360"/>
+      </w:pPr>
+    </w:lvl>
+    <w:lvl w:ilvl="7" w:tplc="04190019" w:tentative="1">
+      <w:start w:val="1"/>
+      <w:numFmt w:val="lowerLetter"/>
+      <w:lvlText w:val="%8."/>
+      <w:lvlJc w:val="left"/>
+      <w:pPr>
+        <w:ind w:left="6468" w:hanging="360"/>
+      </w:pPr>
+    </w:lvl>
+    <w:lvl w:ilvl="8" w:tplc="0419001B" w:tentative="1">
+      <w:start w:val="1"/>
+      <w:numFmt w:val="lowerRoman"/>
+      <w:lvlText w:val="%9."/>
+      <w:lvlJc w:val="right"/>
+      <w:pPr>
+        <w:ind w:left="7188" w:hanging="180"/>
+      </w:pPr>
+    </w:lvl>
+  </w:abstractNum>
+  <w:abstractNum w:abstractNumId="6" w15:restartNumberingAfterBreak="0">
     <w:nsid w:val="463A6578"/>
     <w:multiLevelType w:val="hybridMultilevel"/>
     <w:tmpl w:val="DE96D01A"/>
@@ -3313,7 +3742,7 @@
       </w:pPr>
     </w:lvl>
   </w:abstractNum>
-  <w:abstractNum w:abstractNumId="5" w15:restartNumberingAfterBreak="0">
+  <w:abstractNum w:abstractNumId="7" w15:restartNumberingAfterBreak="0">
     <w:nsid w:val="5C696C52"/>
     <w:multiLevelType w:val="multilevel"/>
     <w:tmpl w:val="82E4F0A0"/>
@@ -3426,7 +3855,7 @@
       </w:rPr>
     </w:lvl>
   </w:abstractNum>
-  <w:abstractNum w:abstractNumId="6" w15:restartNumberingAfterBreak="0">
+  <w:abstractNum w:abstractNumId="8" w15:restartNumberingAfterBreak="0">
     <w:nsid w:val="5F341DF2"/>
     <w:multiLevelType w:val="hybridMultilevel"/>
     <w:tmpl w:val="17CC6D4A"/>
@@ -3512,7 +3941,7 @@
       </w:pPr>
     </w:lvl>
   </w:abstractNum>
-  <w:abstractNum w:abstractNumId="7" w15:restartNumberingAfterBreak="0">
+  <w:abstractNum w:abstractNumId="9" w15:restartNumberingAfterBreak="0">
     <w:nsid w:val="5F451711"/>
     <w:multiLevelType w:val="multilevel"/>
     <w:tmpl w:val="E814FCC0"/>
@@ -3630,7 +4059,7 @@
       </w:rPr>
     </w:lvl>
   </w:abstractNum>
-  <w:abstractNum w:abstractNumId="8" w15:restartNumberingAfterBreak="0">
+  <w:abstractNum w:abstractNumId="10" w15:restartNumberingAfterBreak="0">
     <w:nsid w:val="60D51B47"/>
     <w:multiLevelType w:val="hybridMultilevel"/>
     <w:tmpl w:val="A88A307A"/>
@@ -3743,7 +4172,120 @@
       </w:rPr>
     </w:lvl>
   </w:abstractNum>
-  <w:abstractNum w:abstractNumId="9" w15:restartNumberingAfterBreak="0">
+  <w:abstractNum w:abstractNumId="11" w15:restartNumberingAfterBreak="0">
+    <w:nsid w:val="62BF06DA"/>
+    <w:multiLevelType w:val="hybridMultilevel"/>
+    <w:tmpl w:val="B5F4DAFA"/>
+    <w:lvl w:ilvl="0" w:tplc="04190001">
+      <w:start w:val="1"/>
+      <w:numFmt w:val="bullet"/>
+      <w:lvlText w:val=""/>
+      <w:lvlJc w:val="left"/>
+      <w:pPr>
+        <w:ind w:left="2148" w:hanging="360"/>
+      </w:pPr>
+      <w:rPr>
+        <w:rFonts w:ascii="Symbol" w:hAnsi="Symbol" w:hint="default"/>
+      </w:rPr>
+    </w:lvl>
+    <w:lvl w:ilvl="1" w:tplc="04190003" w:tentative="1">
+      <w:start w:val="1"/>
+      <w:numFmt w:val="bullet"/>
+      <w:lvlText w:val="o"/>
+      <w:lvlJc w:val="left"/>
+      <w:pPr>
+        <w:ind w:left="2868" w:hanging="360"/>
+      </w:pPr>
+      <w:rPr>
+        <w:rFonts w:ascii="Courier New" w:hAnsi="Courier New" w:cs="Courier New" w:hint="default"/>
+      </w:rPr>
+    </w:lvl>
+    <w:lvl w:ilvl="2" w:tplc="04190005" w:tentative="1">
+      <w:start w:val="1"/>
+      <w:numFmt w:val="bullet"/>
+      <w:lvlText w:val=""/>
+      <w:lvlJc w:val="left"/>
+      <w:pPr>
+        <w:ind w:left="3588" w:hanging="360"/>
+      </w:pPr>
+      <w:rPr>
+        <w:rFonts w:ascii="Wingdings" w:hAnsi="Wingdings" w:hint="default"/>
+      </w:rPr>
+    </w:lvl>
+    <w:lvl w:ilvl="3" w:tplc="04190001" w:tentative="1">
+      <w:start w:val="1"/>
+      <w:numFmt w:val="bullet"/>
+      <w:lvlText w:val=""/>
+      <w:lvlJc w:val="left"/>
+      <w:pPr>
+        <w:ind w:left="4308" w:hanging="360"/>
+      </w:pPr>
+      <w:rPr>
+        <w:rFonts w:ascii="Symbol" w:hAnsi="Symbol" w:hint="default"/>
+      </w:rPr>
+    </w:lvl>
+    <w:lvl w:ilvl="4" w:tplc="04190003" w:tentative="1">
+      <w:start w:val="1"/>
+      <w:numFmt w:val="bullet"/>
+      <w:lvlText w:val="o"/>
+      <w:lvlJc w:val="left"/>
+      <w:pPr>
+        <w:ind w:left="5028" w:hanging="360"/>
+      </w:pPr>
+      <w:rPr>
+        <w:rFonts w:ascii="Courier New" w:hAnsi="Courier New" w:cs="Courier New" w:hint="default"/>
+      </w:rPr>
+    </w:lvl>
+    <w:lvl w:ilvl="5" w:tplc="04190005" w:tentative="1">
+      <w:start w:val="1"/>
+      <w:numFmt w:val="bullet"/>
+      <w:lvlText w:val=""/>
+      <w:lvlJc w:val="left"/>
+      <w:pPr>
+        <w:ind w:left="5748" w:hanging="360"/>
+      </w:pPr>
+      <w:rPr>
+        <w:rFonts w:ascii="Wingdings" w:hAnsi="Wingdings" w:hint="default"/>
+      </w:rPr>
+    </w:lvl>
+    <w:lvl w:ilvl="6" w:tplc="04190001" w:tentative="1">
+      <w:start w:val="1"/>
+      <w:numFmt w:val="bullet"/>
+      <w:lvlText w:val=""/>
+      <w:lvlJc w:val="left"/>
+      <w:pPr>
+        <w:ind w:left="6468" w:hanging="360"/>
+      </w:pPr>
+      <w:rPr>
+        <w:rFonts w:ascii="Symbol" w:hAnsi="Symbol" w:hint="default"/>
+      </w:rPr>
+    </w:lvl>
+    <w:lvl w:ilvl="7" w:tplc="04190003" w:tentative="1">
+      <w:start w:val="1"/>
+      <w:numFmt w:val="bullet"/>
+      <w:lvlText w:val="o"/>
+      <w:lvlJc w:val="left"/>
+      <w:pPr>
+        <w:ind w:left="7188" w:hanging="360"/>
+      </w:pPr>
+      <w:rPr>
+        <w:rFonts w:ascii="Courier New" w:hAnsi="Courier New" w:cs="Courier New" w:hint="default"/>
+      </w:rPr>
+    </w:lvl>
+    <w:lvl w:ilvl="8" w:tplc="04190005" w:tentative="1">
+      <w:start w:val="1"/>
+      <w:numFmt w:val="bullet"/>
+      <w:lvlText w:val=""/>
+      <w:lvlJc w:val="left"/>
+      <w:pPr>
+        <w:ind w:left="7908" w:hanging="360"/>
+      </w:pPr>
+      <w:rPr>
+        <w:rFonts w:ascii="Wingdings" w:hAnsi="Wingdings" w:hint="default"/>
+      </w:rPr>
+    </w:lvl>
+  </w:abstractNum>
+  <w:abstractNum w:abstractNumId="12" w15:restartNumberingAfterBreak="0">
     <w:nsid w:val="66760C4B"/>
     <w:multiLevelType w:val="multilevel"/>
     <w:tmpl w:val="6EF8A4CA"/>
@@ -3861,7 +4403,7 @@
       </w:rPr>
     </w:lvl>
   </w:abstractNum>
-  <w:abstractNum w:abstractNumId="10" w15:restartNumberingAfterBreak="0">
+  <w:abstractNum w:abstractNumId="13" w15:restartNumberingAfterBreak="0">
     <w:nsid w:val="722130DD"/>
     <w:multiLevelType w:val="hybridMultilevel"/>
     <w:tmpl w:val="B0B0BCE0"/>
@@ -3978,34 +4520,43 @@
     <w:abstractNumId w:val="1"/>
   </w:num>
   <w:num w:numId="2">
-    <w:abstractNumId w:val="3"/>
+    <w:abstractNumId w:val="4"/>
   </w:num>
   <w:num w:numId="3">
-    <w:abstractNumId w:val="5"/>
+    <w:abstractNumId w:val="7"/>
   </w:num>
   <w:num w:numId="4">
     <w:abstractNumId w:val="0"/>
   </w:num>
   <w:num w:numId="5">
-    <w:abstractNumId w:val="7"/>
+    <w:abstractNumId w:val="9"/>
   </w:num>
   <w:num w:numId="6">
-    <w:abstractNumId w:val="4"/>
+    <w:abstractNumId w:val="6"/>
   </w:num>
   <w:num w:numId="7">
     <w:abstractNumId w:val="2"/>
   </w:num>
   <w:num w:numId="8">
+    <w:abstractNumId w:val="13"/>
+  </w:num>
+  <w:num w:numId="9">
     <w:abstractNumId w:val="10"/>
   </w:num>
-  <w:num w:numId="9">
+  <w:num w:numId="10">
     <w:abstractNumId w:val="8"/>
   </w:num>
-  <w:num w:numId="10">
-    <w:abstractNumId w:val="6"/>
+  <w:num w:numId="11">
+    <w:abstractNumId w:val="12"/>
   </w:num>
-  <w:num w:numId="11">
-    <w:abstractNumId w:val="9"/>
+  <w:num w:numId="12">
+    <w:abstractNumId w:val="3"/>
+  </w:num>
+  <w:num w:numId="13">
+    <w:abstractNumId w:val="5"/>
+  </w:num>
+  <w:num w:numId="14">
+    <w:abstractNumId w:val="11"/>
   </w:num>
 </w:numbering>
 </file>

--- a/OneDrive/Рабочий стол/tz/TZ_SUDOREMONT.docx
+++ b/OneDrive/Рабочий стол/tz/TZ_SUDOREMONT.docx
@@ -2951,6 +2951,142 @@
         </w:rPr>
         <w:t>При расчёте необходимой численности персонала также могут учитываться дополнительные факторы, такие как законодательство, специфика рабочей деятельности, состояние рынка труда.</w:t>
       </w:r>
+    </w:p>
+    <w:p>
+      <w:pPr>
+        <w:pStyle w:val="a4"/>
+        <w:ind w:left="1416"/>
+        <w:rPr>
+          <w:b/>
+          <w:bCs/>
+          <w:color w:val="000000"/>
+          <w:sz w:val="28"/>
+          <w:szCs w:val="28"/>
+        </w:rPr>
+      </w:pPr>
+      <w:r>
+        <w:rPr>
+          <w:b/>
+          <w:bCs/>
+          <w:color w:val="000000"/>
+          <w:sz w:val="28"/>
+          <w:szCs w:val="28"/>
+        </w:rPr>
+        <w:t>4.1.9. Требования по безопасности системы.</w:t>
+      </w:r>
+    </w:p>
+    <w:p>
+      <w:pPr>
+        <w:pStyle w:val="a4"/>
+        <w:ind w:left="1416"/>
+        <w:rPr>
+          <w:color w:val="000000"/>
+        </w:rPr>
+      </w:pPr>
+      <w:r>
+        <w:rPr>
+          <w:color w:val="000000"/>
+        </w:rPr>
+        <w:t>При монтаже, наладке, обслуживании, ремонте и эксплуатации аппаратных средств системы в качестве мер безопасности должны соблюдаться требования установленные:</w:t>
+      </w:r>
+    </w:p>
+    <w:p>
+      <w:pPr>
+        <w:pStyle w:val="a4"/>
+        <w:numPr>
+          <w:ilvl w:val="0"/>
+          <w:numId w:val="15"/>
+        </w:numPr>
+        <w:ind w:left="2136"/>
+        <w:rPr>
+          <w:color w:val="000000"/>
+        </w:rPr>
+      </w:pPr>
+      <w:proofErr w:type="spellStart"/>
+      <w:r>
+        <w:rPr>
+          <w:color w:val="000000"/>
+        </w:rPr>
+        <w:t>СаНПиН</w:t>
+      </w:r>
+      <w:proofErr w:type="spellEnd"/>
+      <w:r>
+        <w:rPr>
+          <w:color w:val="000000"/>
+        </w:rPr>
+        <w:t xml:space="preserve"> 2.2.4/2.8056-96 «Электромагнитные излучения радиочастотного диапазона»</w:t>
+      </w:r>
+    </w:p>
+    <w:p>
+      <w:pPr>
+        <w:pStyle w:val="a4"/>
+        <w:numPr>
+          <w:ilvl w:val="0"/>
+          <w:numId w:val="15"/>
+        </w:numPr>
+        <w:ind w:left="2136"/>
+        <w:rPr>
+          <w:color w:val="000000"/>
+        </w:rPr>
+      </w:pPr>
+      <w:r>
+        <w:rPr>
+          <w:color w:val="000000"/>
+        </w:rPr>
+        <w:t>ГОСТ Р. 50377-92 (МЭК 950-86) «Безопасность оборудования информационной технологии, включая электрическое конторское оборудование»</w:t>
+      </w:r>
+    </w:p>
+    <w:p>
+      <w:pPr>
+        <w:pStyle w:val="a4"/>
+        <w:numPr>
+          <w:ilvl w:val="0"/>
+          <w:numId w:val="15"/>
+        </w:numPr>
+        <w:ind w:left="2136"/>
+        <w:rPr>
+          <w:color w:val="000000"/>
+        </w:rPr>
+      </w:pPr>
+      <w:r>
+        <w:rPr>
+          <w:color w:val="000000"/>
+        </w:rPr>
+        <w:t>ГОСТ 27954-88 «Видеомониторы персональных вычислительных машин. Типы, основные параметры, общие технические требования»</w:t>
+      </w:r>
+    </w:p>
+    <w:p>
+      <w:pPr>
+        <w:pStyle w:val="a4"/>
+        <w:numPr>
+          <w:ilvl w:val="0"/>
+          <w:numId w:val="15"/>
+        </w:numPr>
+        <w:ind w:left="2136"/>
+        <w:rPr>
+          <w:color w:val="000000"/>
+        </w:rPr>
+      </w:pPr>
+      <w:r>
+        <w:rPr>
+          <w:color w:val="000000"/>
+        </w:rPr>
+        <w:t>ГОСТ 27201-87 «Машины вычислительные электронные персональные. Типы, основные параметры, общие технические требования»</w:t>
+      </w:r>
+    </w:p>
+    <w:p>
+      <w:pPr>
+        <w:pStyle w:val="a3"/>
+        <w:spacing w:before="100" w:beforeAutospacing="1" w:after="100" w:afterAutospacing="1" w:line="240" w:lineRule="auto"/>
+        <w:ind w:left="1428"/>
+        <w:rPr>
+          <w:rFonts w:ascii="Times New Roman" w:eastAsia="Times New Roman" w:hAnsi="Times New Roman" w:cs="Times New Roman"/>
+          <w:color w:val="000000"/>
+          <w:sz w:val="24"/>
+          <w:szCs w:val="24"/>
+          <w:lang w:eastAsia="ru-RU"/>
+        </w:rPr>
+      </w:pPr>
     </w:p>
     <w:p>
       <w:pPr>
@@ -3743,6 +3879,92 @@
     </w:lvl>
   </w:abstractNum>
   <w:abstractNum w:abstractNumId="7" w15:restartNumberingAfterBreak="0">
+    <w:nsid w:val="528E5D5D"/>
+    <w:multiLevelType w:val="hybridMultilevel"/>
+    <w:tmpl w:val="2A127680"/>
+    <w:lvl w:ilvl="0" w:tplc="0419000F">
+      <w:start w:val="1"/>
+      <w:numFmt w:val="decimal"/>
+      <w:lvlText w:val="%1."/>
+      <w:lvlJc w:val="left"/>
+      <w:pPr>
+        <w:ind w:left="1428" w:hanging="360"/>
+      </w:pPr>
+    </w:lvl>
+    <w:lvl w:ilvl="1" w:tplc="04190019" w:tentative="1">
+      <w:start w:val="1"/>
+      <w:numFmt w:val="lowerLetter"/>
+      <w:lvlText w:val="%2."/>
+      <w:lvlJc w:val="left"/>
+      <w:pPr>
+        <w:ind w:left="2148" w:hanging="360"/>
+      </w:pPr>
+    </w:lvl>
+    <w:lvl w:ilvl="2" w:tplc="0419001B" w:tentative="1">
+      <w:start w:val="1"/>
+      <w:numFmt w:val="lowerRoman"/>
+      <w:lvlText w:val="%3."/>
+      <w:lvlJc w:val="right"/>
+      <w:pPr>
+        <w:ind w:left="2868" w:hanging="180"/>
+      </w:pPr>
+    </w:lvl>
+    <w:lvl w:ilvl="3" w:tplc="0419000F" w:tentative="1">
+      <w:start w:val="1"/>
+      <w:numFmt w:val="decimal"/>
+      <w:lvlText w:val="%4."/>
+      <w:lvlJc w:val="left"/>
+      <w:pPr>
+        <w:ind w:left="3588" w:hanging="360"/>
+      </w:pPr>
+    </w:lvl>
+    <w:lvl w:ilvl="4" w:tplc="04190019" w:tentative="1">
+      <w:start w:val="1"/>
+      <w:numFmt w:val="lowerLetter"/>
+      <w:lvlText w:val="%5."/>
+      <w:lvlJc w:val="left"/>
+      <w:pPr>
+        <w:ind w:left="4308" w:hanging="360"/>
+      </w:pPr>
+    </w:lvl>
+    <w:lvl w:ilvl="5" w:tplc="0419001B" w:tentative="1">
+      <w:start w:val="1"/>
+      <w:numFmt w:val="lowerRoman"/>
+      <w:lvlText w:val="%6."/>
+      <w:lvlJc w:val="right"/>
+      <w:pPr>
+        <w:ind w:left="5028" w:hanging="180"/>
+      </w:pPr>
+    </w:lvl>
+    <w:lvl w:ilvl="6" w:tplc="0419000F" w:tentative="1">
+      <w:start w:val="1"/>
+      <w:numFmt w:val="decimal"/>
+      <w:lvlText w:val="%7."/>
+      <w:lvlJc w:val="left"/>
+      <w:pPr>
+        <w:ind w:left="5748" w:hanging="360"/>
+      </w:pPr>
+    </w:lvl>
+    <w:lvl w:ilvl="7" w:tplc="04190019" w:tentative="1">
+      <w:start w:val="1"/>
+      <w:numFmt w:val="lowerLetter"/>
+      <w:lvlText w:val="%8."/>
+      <w:lvlJc w:val="left"/>
+      <w:pPr>
+        <w:ind w:left="6468" w:hanging="360"/>
+      </w:pPr>
+    </w:lvl>
+    <w:lvl w:ilvl="8" w:tplc="0419001B" w:tentative="1">
+      <w:start w:val="1"/>
+      <w:numFmt w:val="lowerRoman"/>
+      <w:lvlText w:val="%9."/>
+      <w:lvlJc w:val="right"/>
+      <w:pPr>
+        <w:ind w:left="7188" w:hanging="180"/>
+      </w:pPr>
+    </w:lvl>
+  </w:abstractNum>
+  <w:abstractNum w:abstractNumId="8" w15:restartNumberingAfterBreak="0">
     <w:nsid w:val="5C696C52"/>
     <w:multiLevelType w:val="multilevel"/>
     <w:tmpl w:val="82E4F0A0"/>
@@ -3855,7 +4077,7 @@
       </w:rPr>
     </w:lvl>
   </w:abstractNum>
-  <w:abstractNum w:abstractNumId="8" w15:restartNumberingAfterBreak="0">
+  <w:abstractNum w:abstractNumId="9" w15:restartNumberingAfterBreak="0">
     <w:nsid w:val="5F341DF2"/>
     <w:multiLevelType w:val="hybridMultilevel"/>
     <w:tmpl w:val="17CC6D4A"/>
@@ -3941,7 +4163,7 @@
       </w:pPr>
     </w:lvl>
   </w:abstractNum>
-  <w:abstractNum w:abstractNumId="9" w15:restartNumberingAfterBreak="0">
+  <w:abstractNum w:abstractNumId="10" w15:restartNumberingAfterBreak="0">
     <w:nsid w:val="5F451711"/>
     <w:multiLevelType w:val="multilevel"/>
     <w:tmpl w:val="E814FCC0"/>
@@ -4059,7 +4281,7 @@
       </w:rPr>
     </w:lvl>
   </w:abstractNum>
-  <w:abstractNum w:abstractNumId="10" w15:restartNumberingAfterBreak="0">
+  <w:abstractNum w:abstractNumId="11" w15:restartNumberingAfterBreak="0">
     <w:nsid w:val="60D51B47"/>
     <w:multiLevelType w:val="hybridMultilevel"/>
     <w:tmpl w:val="A88A307A"/>
@@ -4172,7 +4394,7 @@
       </w:rPr>
     </w:lvl>
   </w:abstractNum>
-  <w:abstractNum w:abstractNumId="11" w15:restartNumberingAfterBreak="0">
+  <w:abstractNum w:abstractNumId="12" w15:restartNumberingAfterBreak="0">
     <w:nsid w:val="62BF06DA"/>
     <w:multiLevelType w:val="hybridMultilevel"/>
     <w:tmpl w:val="B5F4DAFA"/>
@@ -4285,7 +4507,7 @@
       </w:rPr>
     </w:lvl>
   </w:abstractNum>
-  <w:abstractNum w:abstractNumId="12" w15:restartNumberingAfterBreak="0">
+  <w:abstractNum w:abstractNumId="13" w15:restartNumberingAfterBreak="0">
     <w:nsid w:val="66760C4B"/>
     <w:multiLevelType w:val="multilevel"/>
     <w:tmpl w:val="6EF8A4CA"/>
@@ -4403,7 +4625,7 @@
       </w:rPr>
     </w:lvl>
   </w:abstractNum>
-  <w:abstractNum w:abstractNumId="13" w15:restartNumberingAfterBreak="0">
+  <w:abstractNum w:abstractNumId="14" w15:restartNumberingAfterBreak="0">
     <w:nsid w:val="722130DD"/>
     <w:multiLevelType w:val="hybridMultilevel"/>
     <w:tmpl w:val="B0B0BCE0"/>
@@ -4523,13 +4745,13 @@
     <w:abstractNumId w:val="4"/>
   </w:num>
   <w:num w:numId="3">
-    <w:abstractNumId w:val="7"/>
+    <w:abstractNumId w:val="8"/>
   </w:num>
   <w:num w:numId="4">
     <w:abstractNumId w:val="0"/>
   </w:num>
   <w:num w:numId="5">
-    <w:abstractNumId w:val="9"/>
+    <w:abstractNumId w:val="10"/>
   </w:num>
   <w:num w:numId="6">
     <w:abstractNumId w:val="6"/>
@@ -4538,16 +4760,16 @@
     <w:abstractNumId w:val="2"/>
   </w:num>
   <w:num w:numId="8">
-    <w:abstractNumId w:val="13"/>
+    <w:abstractNumId w:val="14"/>
   </w:num>
   <w:num w:numId="9">
-    <w:abstractNumId w:val="10"/>
+    <w:abstractNumId w:val="11"/>
   </w:num>
   <w:num w:numId="10">
-    <w:abstractNumId w:val="8"/>
+    <w:abstractNumId w:val="9"/>
   </w:num>
   <w:num w:numId="11">
-    <w:abstractNumId w:val="12"/>
+    <w:abstractNumId w:val="13"/>
   </w:num>
   <w:num w:numId="12">
     <w:abstractNumId w:val="3"/>
@@ -4556,7 +4778,10 @@
     <w:abstractNumId w:val="5"/>
   </w:num>
   <w:num w:numId="14">
-    <w:abstractNumId w:val="11"/>
+    <w:abstractNumId w:val="12"/>
+  </w:num>
+  <w:num w:numId="15">
+    <w:abstractNumId w:val="7"/>
   </w:num>
 </w:numbering>
 </file>

--- a/OneDrive/Рабочий стол/tz/TZ_SUDOREMONT.docx
+++ b/OneDrive/Рабочий стол/tz/TZ_SUDOREMONT.docx
@@ -3002,19 +3002,11 @@
           <w:color w:val="000000"/>
         </w:rPr>
       </w:pPr>
-      <w:proofErr w:type="spellStart"/>
-      <w:r>
-        <w:rPr>
-          <w:color w:val="000000"/>
-        </w:rPr>
-        <w:t>СаНПиН</w:t>
-      </w:r>
-      <w:proofErr w:type="spellEnd"/>
-      <w:r>
-        <w:rPr>
-          <w:color w:val="000000"/>
-        </w:rPr>
-        <w:t xml:space="preserve"> 2.2.4/2.8056-96 «Электромагнитные излучения радиочастотного диапазона»</w:t>
+      <w:r>
+        <w:rPr>
+          <w:color w:val="000000"/>
+        </w:rPr>
+        <w:t>СаНПиН 2.2.4/2.8056-96 «Электромагнитные излучения радиочастотного диапазона»</w:t>
       </w:r>
     </w:p>
     <w:p>
@@ -3072,6 +3064,111 @@
           <w:color w:val="000000"/>
         </w:rPr>
         <w:t>ГОСТ 27201-87 «Машины вычислительные электронные персональные. Типы, основные параметры, общие технические требования»</w:t>
+      </w:r>
+    </w:p>
+    <w:p>
+      <w:pPr>
+        <w:pStyle w:val="a4"/>
+        <w:ind w:left="1416"/>
+        <w:rPr>
+          <w:b/>
+          <w:bCs/>
+          <w:color w:val="000000"/>
+          <w:sz w:val="28"/>
+          <w:szCs w:val="28"/>
+        </w:rPr>
+      </w:pPr>
+      <w:r>
+        <w:rPr>
+          <w:b/>
+          <w:bCs/>
+          <w:color w:val="000000"/>
+          <w:sz w:val="28"/>
+          <w:szCs w:val="28"/>
+        </w:rPr>
+        <w:t>4.1.10. Требования по эргономике и технической эстетике.</w:t>
+      </w:r>
+    </w:p>
+    <w:p>
+      <w:pPr>
+        <w:pStyle w:val="a4"/>
+        <w:ind w:left="1416"/>
+        <w:rPr>
+          <w:b/>
+          <w:bCs/>
+          <w:color w:val="000000"/>
+        </w:rPr>
+      </w:pPr>
+      <w:r>
+        <w:rPr>
+          <w:b/>
+          <w:bCs/>
+          <w:color w:val="000000"/>
+        </w:rPr>
+        <w:t>Видеотерминал должен соответствовать следующим требованиям:</w:t>
+      </w:r>
+    </w:p>
+    <w:p>
+      <w:pPr>
+        <w:pStyle w:val="a4"/>
+        <w:numPr>
+          <w:ilvl w:val="0"/>
+          <w:numId w:val="16"/>
+        </w:numPr>
+        <w:ind w:left="2136"/>
+        <w:rPr>
+          <w:color w:val="000000"/>
+        </w:rPr>
+      </w:pPr>
+      <w:r>
+        <w:rPr>
+          <w:color w:val="000000"/>
+        </w:rPr>
+        <w:t>Интерфейс системы должен быть понятным и удобным</w:t>
+      </w:r>
+    </w:p>
+    <w:p>
+      <w:pPr>
+        <w:pStyle w:val="a4"/>
+        <w:numPr>
+          <w:ilvl w:val="0"/>
+          <w:numId w:val="16"/>
+        </w:numPr>
+        <w:ind w:left="2136"/>
+        <w:rPr>
+          <w:color w:val="000000"/>
+        </w:rPr>
+      </w:pPr>
+      <w:r>
+        <w:rPr>
+          <w:color w:val="000000"/>
+        </w:rPr>
+        <w:t>Навигационные элементы должны быть выполнены в удобной для пользователя форме.</w:t>
+      </w:r>
+    </w:p>
+    <w:p>
+      <w:pPr>
+        <w:pStyle w:val="a4"/>
+        <w:numPr>
+          <w:ilvl w:val="0"/>
+          <w:numId w:val="16"/>
+        </w:numPr>
+        <w:ind w:left="2136"/>
+        <w:rPr>
+          <w:color w:val="000000"/>
+        </w:rPr>
+      </w:pPr>
+      <w:r>
+        <w:rPr>
+          <w:color w:val="000000"/>
+        </w:rPr>
+        <w:t>П</w:t>
+      </w:r>
+      <w:r>
+        <w:rPr>
+          <w:color w:val="000000"/>
+        </w:rPr>
+        <w:t>риём управляющих команд и отображение результатов их исполнения должны выполняться в интерактивном режиме.</w:t>
       </w:r>
     </w:p>
     <w:p>
@@ -4078,6 +4175,124 @@
     </w:lvl>
   </w:abstractNum>
   <w:abstractNum w:abstractNumId="9" w15:restartNumberingAfterBreak="0">
+    <w:nsid w:val="5C9B6154"/>
+    <w:multiLevelType w:val="multilevel"/>
+    <w:tmpl w:val="E814FCC0"/>
+    <w:lvl w:ilvl="0">
+      <w:start w:val="1"/>
+      <w:numFmt w:val="decimal"/>
+      <w:lvlText w:val="%1."/>
+      <w:lvlJc w:val="left"/>
+      <w:pPr>
+        <w:ind w:left="720" w:hanging="360"/>
+      </w:pPr>
+    </w:lvl>
+    <w:lvl w:ilvl="1">
+      <w:start w:val="2"/>
+      <w:numFmt w:val="decimal"/>
+      <w:isLgl/>
+      <w:lvlText w:val="%1.%2."/>
+      <w:lvlJc w:val="left"/>
+      <w:pPr>
+        <w:ind w:left="1428" w:hanging="720"/>
+      </w:pPr>
+      <w:rPr>
+        <w:rFonts w:hint="default"/>
+      </w:rPr>
+    </w:lvl>
+    <w:lvl w:ilvl="2">
+      <w:start w:val="1"/>
+      <w:numFmt w:val="decimal"/>
+      <w:isLgl/>
+      <w:lvlText w:val="%1.%2.%3."/>
+      <w:lvlJc w:val="left"/>
+      <w:pPr>
+        <w:ind w:left="1776" w:hanging="720"/>
+      </w:pPr>
+      <w:rPr>
+        <w:rFonts w:hint="default"/>
+      </w:rPr>
+    </w:lvl>
+    <w:lvl w:ilvl="3">
+      <w:start w:val="1"/>
+      <w:numFmt w:val="decimal"/>
+      <w:isLgl/>
+      <w:lvlText w:val="%1.%2.%3.%4."/>
+      <w:lvlJc w:val="left"/>
+      <w:pPr>
+        <w:ind w:left="2484" w:hanging="1080"/>
+      </w:pPr>
+      <w:rPr>
+        <w:rFonts w:hint="default"/>
+      </w:rPr>
+    </w:lvl>
+    <w:lvl w:ilvl="4">
+      <w:start w:val="1"/>
+      <w:numFmt w:val="decimal"/>
+      <w:isLgl/>
+      <w:lvlText w:val="%1.%2.%3.%4.%5."/>
+      <w:lvlJc w:val="left"/>
+      <w:pPr>
+        <w:ind w:left="2832" w:hanging="1080"/>
+      </w:pPr>
+      <w:rPr>
+        <w:rFonts w:hint="default"/>
+      </w:rPr>
+    </w:lvl>
+    <w:lvl w:ilvl="5">
+      <w:start w:val="1"/>
+      <w:numFmt w:val="decimal"/>
+      <w:isLgl/>
+      <w:lvlText w:val="%1.%2.%3.%4.%5.%6."/>
+      <w:lvlJc w:val="left"/>
+      <w:pPr>
+        <w:ind w:left="3540" w:hanging="1440"/>
+      </w:pPr>
+      <w:rPr>
+        <w:rFonts w:hint="default"/>
+      </w:rPr>
+    </w:lvl>
+    <w:lvl w:ilvl="6">
+      <w:start w:val="1"/>
+      <w:numFmt w:val="decimal"/>
+      <w:isLgl/>
+      <w:lvlText w:val="%1.%2.%3.%4.%5.%6.%7."/>
+      <w:lvlJc w:val="left"/>
+      <w:pPr>
+        <w:ind w:left="4248" w:hanging="1800"/>
+      </w:pPr>
+      <w:rPr>
+        <w:rFonts w:hint="default"/>
+      </w:rPr>
+    </w:lvl>
+    <w:lvl w:ilvl="7">
+      <w:start w:val="1"/>
+      <w:numFmt w:val="decimal"/>
+      <w:isLgl/>
+      <w:lvlText w:val="%1.%2.%3.%4.%5.%6.%7.%8."/>
+      <w:lvlJc w:val="left"/>
+      <w:pPr>
+        <w:ind w:left="4596" w:hanging="1800"/>
+      </w:pPr>
+      <w:rPr>
+        <w:rFonts w:hint="default"/>
+      </w:rPr>
+    </w:lvl>
+    <w:lvl w:ilvl="8">
+      <w:start w:val="1"/>
+      <w:numFmt w:val="decimal"/>
+      <w:isLgl/>
+      <w:lvlText w:val="%1.%2.%3.%4.%5.%6.%7.%8.%9."/>
+      <w:lvlJc w:val="left"/>
+      <w:pPr>
+        <w:ind w:left="5304" w:hanging="2160"/>
+      </w:pPr>
+      <w:rPr>
+        <w:rFonts w:hint="default"/>
+      </w:rPr>
+    </w:lvl>
+  </w:abstractNum>
+  <w:abstractNum w:abstractNumId="10" w15:restartNumberingAfterBreak="0">
     <w:nsid w:val="5F341DF2"/>
     <w:multiLevelType w:val="hybridMultilevel"/>
     <w:tmpl w:val="17CC6D4A"/>
@@ -4163,7 +4378,7 @@
       </w:pPr>
     </w:lvl>
   </w:abstractNum>
-  <w:abstractNum w:abstractNumId="10" w15:restartNumberingAfterBreak="0">
+  <w:abstractNum w:abstractNumId="11" w15:restartNumberingAfterBreak="0">
     <w:nsid w:val="5F451711"/>
     <w:multiLevelType w:val="multilevel"/>
     <w:tmpl w:val="E814FCC0"/>
@@ -4281,7 +4496,7 @@
       </w:rPr>
     </w:lvl>
   </w:abstractNum>
-  <w:abstractNum w:abstractNumId="11" w15:restartNumberingAfterBreak="0">
+  <w:abstractNum w:abstractNumId="12" w15:restartNumberingAfterBreak="0">
     <w:nsid w:val="60D51B47"/>
     <w:multiLevelType w:val="hybridMultilevel"/>
     <w:tmpl w:val="A88A307A"/>
@@ -4394,7 +4609,7 @@
       </w:rPr>
     </w:lvl>
   </w:abstractNum>
-  <w:abstractNum w:abstractNumId="12" w15:restartNumberingAfterBreak="0">
+  <w:abstractNum w:abstractNumId="13" w15:restartNumberingAfterBreak="0">
     <w:nsid w:val="62BF06DA"/>
     <w:multiLevelType w:val="hybridMultilevel"/>
     <w:tmpl w:val="B5F4DAFA"/>
@@ -4507,7 +4722,7 @@
       </w:rPr>
     </w:lvl>
   </w:abstractNum>
-  <w:abstractNum w:abstractNumId="13" w15:restartNumberingAfterBreak="0">
+  <w:abstractNum w:abstractNumId="14" w15:restartNumberingAfterBreak="0">
     <w:nsid w:val="66760C4B"/>
     <w:multiLevelType w:val="multilevel"/>
     <w:tmpl w:val="6EF8A4CA"/>
@@ -4625,7 +4840,7 @@
       </w:rPr>
     </w:lvl>
   </w:abstractNum>
-  <w:abstractNum w:abstractNumId="14" w15:restartNumberingAfterBreak="0">
+  <w:abstractNum w:abstractNumId="15" w15:restartNumberingAfterBreak="0">
     <w:nsid w:val="722130DD"/>
     <w:multiLevelType w:val="hybridMultilevel"/>
     <w:tmpl w:val="B0B0BCE0"/>
@@ -4751,7 +4966,7 @@
     <w:abstractNumId w:val="0"/>
   </w:num>
   <w:num w:numId="5">
-    <w:abstractNumId w:val="10"/>
+    <w:abstractNumId w:val="11"/>
   </w:num>
   <w:num w:numId="6">
     <w:abstractNumId w:val="6"/>
@@ -4760,16 +4975,16 @@
     <w:abstractNumId w:val="2"/>
   </w:num>
   <w:num w:numId="8">
-    <w:abstractNumId w:val="14"/>
+    <w:abstractNumId w:val="15"/>
   </w:num>
   <w:num w:numId="9">
-    <w:abstractNumId w:val="11"/>
+    <w:abstractNumId w:val="12"/>
   </w:num>
   <w:num w:numId="10">
-    <w:abstractNumId w:val="9"/>
+    <w:abstractNumId w:val="10"/>
   </w:num>
   <w:num w:numId="11">
-    <w:abstractNumId w:val="13"/>
+    <w:abstractNumId w:val="14"/>
   </w:num>
   <w:num w:numId="12">
     <w:abstractNumId w:val="3"/>
@@ -4778,10 +4993,13 @@
     <w:abstractNumId w:val="5"/>
   </w:num>
   <w:num w:numId="14">
-    <w:abstractNumId w:val="12"/>
+    <w:abstractNumId w:val="13"/>
   </w:num>
   <w:num w:numId="15">
     <w:abstractNumId w:val="7"/>
+  </w:num>
+  <w:num w:numId="16">
+    <w:abstractNumId w:val="9"/>
   </w:num>
 </w:numbering>
 </file>

--- a/OneDrive/Рабочий стол/tz/TZ_SUDOREMONT.docx
+++ b/OneDrive/Рабочий стол/tz/TZ_SUDOREMONT.docx
@@ -3002,11 +3002,19 @@
           <w:color w:val="000000"/>
         </w:rPr>
       </w:pPr>
-      <w:r>
-        <w:rPr>
-          <w:color w:val="000000"/>
-        </w:rPr>
-        <w:t>СаНПиН 2.2.4/2.8056-96 «Электромагнитные излучения радиочастотного диапазона»</w:t>
+      <w:proofErr w:type="spellStart"/>
+      <w:r>
+        <w:rPr>
+          <w:color w:val="000000"/>
+        </w:rPr>
+        <w:t>СаНПиН</w:t>
+      </w:r>
+      <w:proofErr w:type="spellEnd"/>
+      <w:r>
+        <w:rPr>
+          <w:color w:val="000000"/>
+        </w:rPr>
+        <w:t xml:space="preserve"> 2.2.4/2.8056-96 «Электромагнитные излучения радиочастотного диапазона»</w:t>
       </w:r>
     </w:p>
     <w:p>
@@ -3173,9 +3181,101 @@
     </w:p>
     <w:p>
       <w:pPr>
+        <w:pStyle w:val="a4"/>
+        <w:ind w:left="1416"/>
+        <w:rPr>
+          <w:b/>
+          <w:bCs/>
+          <w:color w:val="000000"/>
+          <w:sz w:val="28"/>
+          <w:szCs w:val="28"/>
+        </w:rPr>
+      </w:pPr>
+      <w:r>
+        <w:rPr>
+          <w:b/>
+          <w:bCs/>
+          <w:color w:val="000000"/>
+          <w:sz w:val="28"/>
+          <w:szCs w:val="28"/>
+        </w:rPr>
+        <w:t>4.1.11. Требования к эксплуатации, техническому обслуживанию, ремонту и хранению систем комплекса.</w:t>
+      </w:r>
+    </w:p>
+    <w:p>
+      <w:pPr>
+        <w:pStyle w:val="a4"/>
+        <w:ind w:left="1416"/>
+        <w:rPr>
+          <w:color w:val="000000"/>
+        </w:rPr>
+      </w:pPr>
+      <w:r>
+        <w:rPr>
+          <w:color w:val="000000"/>
+        </w:rPr>
+        <w:t>Необходимо выделять время на обслуживание и профилактику аппаратных систем комплекса (1 день в месяц).</w:t>
+      </w:r>
+    </w:p>
+    <w:p>
+      <w:pPr>
+        <w:pStyle w:val="a4"/>
+        <w:ind w:left="1416"/>
+        <w:rPr>
+          <w:color w:val="000000"/>
+        </w:rPr>
+      </w:pPr>
+      <w:r>
+        <w:rPr>
+          <w:color w:val="000000"/>
+        </w:rPr>
+        <w:t>Сеть энергоснабжения должна иметь следующие параметры: напряжение – 220В; частота – 50Гц.</w:t>
+      </w:r>
+    </w:p>
+    <w:p>
+      <w:pPr>
+        <w:pStyle w:val="a4"/>
+        <w:ind w:left="1416"/>
+        <w:rPr>
+          <w:color w:val="000000"/>
+        </w:rPr>
+      </w:pPr>
+      <w:r>
+        <w:rPr>
+          <w:color w:val="000000"/>
+        </w:rPr>
+        <w:t>Для обслуживания и профилактики аппаратных систем комплекса необходимо привлечение инженера-электронщика либо специалиста по сетевым технологиям. Его образование должно быть исключительно высшее техническое, связанное с отладкой локальных или структурированных кабельных сетей. Специалист по плану должен уделять 1 день в месяц обслуживанию аппаратных систем комплекса, либо в случае непредвиденного выхода аппаратных систем из строя по заявке персонала компании.</w:t>
+      </w:r>
+    </w:p>
+    <w:p>
+      <w:pPr>
+        <w:pStyle w:val="a4"/>
+        <w:ind w:left="1416"/>
+        <w:rPr>
+          <w:color w:val="000000"/>
+        </w:rPr>
+      </w:pPr>
+      <w:r>
+        <w:rPr>
+          <w:color w:val="000000"/>
+        </w:rPr>
+        <w:t>Специалист по сетевым технологиям с высшим образованием должен проводить обслуживание программных систем комплекса в следующих случаях: выход из строя программных систем; при неправильном использовании программных систем; по плану 1 день в месяц для проведения тестирования программных систем.</w:t>
+      </w:r>
+    </w:p>
+    <w:p>
+      <w:pPr>
+        <w:pStyle w:val="a4"/>
+        <w:ind w:left="2832"/>
+        <w:rPr>
+          <w:color w:val="000000"/>
+        </w:rPr>
+      </w:pPr>
+    </w:p>
+    <w:p>
+      <w:pPr>
         <w:pStyle w:val="a3"/>
         <w:spacing w:before="100" w:beforeAutospacing="1" w:after="100" w:afterAutospacing="1" w:line="240" w:lineRule="auto"/>
-        <w:ind w:left="1428"/>
+        <w:ind w:left="2124"/>
         <w:rPr>
           <w:rFonts w:ascii="Times New Roman" w:eastAsia="Times New Roman" w:hAnsi="Times New Roman" w:cs="Times New Roman"/>
           <w:color w:val="000000"/>

--- a/OneDrive/Рабочий стол/tz/TZ_SUDOREMONT.docx
+++ b/OneDrive/Рабочий стол/tz/TZ_SUDOREMONT.docx
@@ -3261,6 +3261,197 @@
         </w:rPr>
         <w:t>Специалист по сетевым технологиям с высшим образованием должен проводить обслуживание программных систем комплекса в следующих случаях: выход из строя программных систем; при неправильном использовании программных систем; по плану 1 день в месяц для проведения тестирования программных систем.</w:t>
       </w:r>
+    </w:p>
+    <w:p>
+      <w:pPr>
+        <w:pStyle w:val="a4"/>
+        <w:ind w:left="1416"/>
+        <w:rPr>
+          <w:b/>
+          <w:bCs/>
+          <w:color w:val="000000"/>
+          <w:sz w:val="28"/>
+          <w:szCs w:val="28"/>
+        </w:rPr>
+      </w:pPr>
+      <w:r>
+        <w:rPr>
+          <w:b/>
+          <w:bCs/>
+          <w:color w:val="000000"/>
+          <w:sz w:val="28"/>
+          <w:szCs w:val="28"/>
+        </w:rPr>
+        <w:t>4.1.12. Требования по сохранности информации.</w:t>
+      </w:r>
+    </w:p>
+    <w:p>
+      <w:pPr>
+        <w:pStyle w:val="a4"/>
+        <w:ind w:left="1416"/>
+        <w:rPr>
+          <w:b/>
+          <w:bCs/>
+          <w:color w:val="000000"/>
+        </w:rPr>
+      </w:pPr>
+      <w:r>
+        <w:rPr>
+          <w:b/>
+          <w:bCs/>
+          <w:color w:val="000000"/>
+        </w:rPr>
+        <w:t>Сохранность информации должна быть обеспечена в следующих случаях:</w:t>
+      </w:r>
+    </w:p>
+    <w:p>
+      <w:pPr>
+        <w:pStyle w:val="a4"/>
+        <w:numPr>
+          <w:ilvl w:val="0"/>
+          <w:numId w:val="17"/>
+        </w:numPr>
+        <w:ind w:left="2136"/>
+        <w:rPr>
+          <w:color w:val="000000"/>
+        </w:rPr>
+      </w:pPr>
+      <w:r>
+        <w:rPr>
+          <w:color w:val="000000"/>
+        </w:rPr>
+        <w:t>выход из строя аппаратных систем комплекса;</w:t>
+      </w:r>
+    </w:p>
+    <w:p>
+      <w:pPr>
+        <w:pStyle w:val="a4"/>
+        <w:numPr>
+          <w:ilvl w:val="0"/>
+          <w:numId w:val="17"/>
+        </w:numPr>
+        <w:ind w:left="2136"/>
+        <w:rPr>
+          <w:color w:val="000000"/>
+        </w:rPr>
+      </w:pPr>
+      <w:r>
+        <w:rPr>
+          <w:color w:val="000000"/>
+        </w:rPr>
+        <w:t>стихийные бедствия (пожар, наводнение, взрыв, землетрясение и т.п.);</w:t>
+      </w:r>
+    </w:p>
+    <w:p>
+      <w:pPr>
+        <w:pStyle w:val="a4"/>
+        <w:numPr>
+          <w:ilvl w:val="0"/>
+          <w:numId w:val="17"/>
+        </w:numPr>
+        <w:ind w:left="2136"/>
+        <w:rPr>
+          <w:color w:val="000000"/>
+        </w:rPr>
+      </w:pPr>
+      <w:r>
+        <w:rPr>
+          <w:color w:val="000000"/>
+        </w:rPr>
+        <w:t>хищение носителей информации, других систем комплекса;</w:t>
+      </w:r>
+    </w:p>
+    <w:p>
+      <w:pPr>
+        <w:pStyle w:val="a4"/>
+        <w:numPr>
+          <w:ilvl w:val="0"/>
+          <w:numId w:val="17"/>
+        </w:numPr>
+        <w:ind w:left="2136"/>
+        <w:rPr>
+          <w:color w:val="000000"/>
+        </w:rPr>
+      </w:pPr>
+      <w:r>
+        <w:rPr>
+          <w:color w:val="000000"/>
+        </w:rPr>
+        <w:t>ошибки в программных средствах;</w:t>
+      </w:r>
+    </w:p>
+    <w:p>
+      <w:pPr>
+        <w:pStyle w:val="a4"/>
+        <w:numPr>
+          <w:ilvl w:val="0"/>
+          <w:numId w:val="17"/>
+        </w:numPr>
+        <w:ind w:left="2136"/>
+        <w:rPr>
+          <w:color w:val="000000"/>
+        </w:rPr>
+      </w:pPr>
+      <w:r>
+        <w:rPr>
+          <w:color w:val="000000"/>
+        </w:rPr>
+        <w:t>неверные действия сотрудников.</w:t>
+      </w:r>
+    </w:p>
+    <w:p>
+      <w:pPr>
+        <w:pStyle w:val="a4"/>
+        <w:ind w:left="1416"/>
+        <w:rPr>
+          <w:color w:val="000000"/>
+        </w:rPr>
+      </w:pPr>
+      <w:r>
+        <w:rPr>
+          <w:color w:val="000000"/>
+        </w:rPr>
+        <w:t>Для сохранности информации необходимо предусмотреть использование блоков бесперебойного питания для защиты данных от повреждения в случае отключения питания, для надёжного хранения данных необходимо производить ежедневное резервное копирование БД на несколько дисков, а также поскольку все манипуляции со структурой базы данных производятся посредством</w:t>
+      </w:r>
+    </w:p>
+    <w:p>
+      <w:pPr>
+        <w:pStyle w:val="a4"/>
+        <w:ind w:left="1416"/>
+        <w:rPr>
+          <w:color w:val="000000"/>
+        </w:rPr>
+      </w:pPr>
+      <w:r>
+        <w:rPr>
+          <w:color w:val="000000"/>
+        </w:rPr>
+        <w:t>обеспечения сохранности информации при сбоях использовать её механизмы (транзакции).</w:t>
+      </w:r>
+    </w:p>
+    <w:p>
+      <w:pPr>
+        <w:pStyle w:val="a4"/>
+        <w:ind w:left="1416"/>
+        <w:rPr>
+          <w:color w:val="000000"/>
+        </w:rPr>
+      </w:pPr>
+      <w:r>
+        <w:rPr>
+          <w:color w:val="000000"/>
+        </w:rPr>
+        <w:t>Для выполнения операции отката и повышения надёжности хранения базы данных предусмотреть раздельное хранение двух дополнительных копий (с возможностью сохранения на различных физических носителях).</w:t>
+      </w:r>
+    </w:p>
+    <w:p>
+      <w:pPr>
+        <w:pStyle w:val="a4"/>
+        <w:ind w:left="1416"/>
+        <w:rPr>
+          <w:color w:val="000000"/>
+        </w:rPr>
+      </w:pPr>
     </w:p>
     <w:p>
       <w:pPr>
@@ -3593,6 +3784,92 @@
     </w:lvl>
   </w:abstractNum>
   <w:abstractNum w:abstractNumId="2" w15:restartNumberingAfterBreak="0">
+    <w:nsid w:val="177642F3"/>
+    <w:multiLevelType w:val="hybridMultilevel"/>
+    <w:tmpl w:val="530C6D8A"/>
+    <w:lvl w:ilvl="0" w:tplc="0419000F">
+      <w:start w:val="1"/>
+      <w:numFmt w:val="decimal"/>
+      <w:lvlText w:val="%1."/>
+      <w:lvlJc w:val="left"/>
+      <w:pPr>
+        <w:ind w:left="1428" w:hanging="360"/>
+      </w:pPr>
+    </w:lvl>
+    <w:lvl w:ilvl="1" w:tplc="04190019" w:tentative="1">
+      <w:start w:val="1"/>
+      <w:numFmt w:val="lowerLetter"/>
+      <w:lvlText w:val="%2."/>
+      <w:lvlJc w:val="left"/>
+      <w:pPr>
+        <w:ind w:left="2148" w:hanging="360"/>
+      </w:pPr>
+    </w:lvl>
+    <w:lvl w:ilvl="2" w:tplc="0419001B" w:tentative="1">
+      <w:start w:val="1"/>
+      <w:numFmt w:val="lowerRoman"/>
+      <w:lvlText w:val="%3."/>
+      <w:lvlJc w:val="right"/>
+      <w:pPr>
+        <w:ind w:left="2868" w:hanging="180"/>
+      </w:pPr>
+    </w:lvl>
+    <w:lvl w:ilvl="3" w:tplc="0419000F" w:tentative="1">
+      <w:start w:val="1"/>
+      <w:numFmt w:val="decimal"/>
+      <w:lvlText w:val="%4."/>
+      <w:lvlJc w:val="left"/>
+      <w:pPr>
+        <w:ind w:left="3588" w:hanging="360"/>
+      </w:pPr>
+    </w:lvl>
+    <w:lvl w:ilvl="4" w:tplc="04190019" w:tentative="1">
+      <w:start w:val="1"/>
+      <w:numFmt w:val="lowerLetter"/>
+      <w:lvlText w:val="%5."/>
+      <w:lvlJc w:val="left"/>
+      <w:pPr>
+        <w:ind w:left="4308" w:hanging="360"/>
+      </w:pPr>
+    </w:lvl>
+    <w:lvl w:ilvl="5" w:tplc="0419001B" w:tentative="1">
+      <w:start w:val="1"/>
+      <w:numFmt w:val="lowerRoman"/>
+      <w:lvlText w:val="%6."/>
+      <w:lvlJc w:val="right"/>
+      <w:pPr>
+        <w:ind w:left="5028" w:hanging="180"/>
+      </w:pPr>
+    </w:lvl>
+    <w:lvl w:ilvl="6" w:tplc="0419000F" w:tentative="1">
+      <w:start w:val="1"/>
+      <w:numFmt w:val="decimal"/>
+      <w:lvlText w:val="%7."/>
+      <w:lvlJc w:val="left"/>
+      <w:pPr>
+        <w:ind w:left="5748" w:hanging="360"/>
+      </w:pPr>
+    </w:lvl>
+    <w:lvl w:ilvl="7" w:tplc="04190019" w:tentative="1">
+      <w:start w:val="1"/>
+      <w:numFmt w:val="lowerLetter"/>
+      <w:lvlText w:val="%8."/>
+      <w:lvlJc w:val="left"/>
+      <w:pPr>
+        <w:ind w:left="6468" w:hanging="360"/>
+      </w:pPr>
+    </w:lvl>
+    <w:lvl w:ilvl="8" w:tplc="0419001B" w:tentative="1">
+      <w:start w:val="1"/>
+      <w:numFmt w:val="lowerRoman"/>
+      <w:lvlText w:val="%9."/>
+      <w:lvlJc w:val="right"/>
+      <w:pPr>
+        <w:ind w:left="7188" w:hanging="180"/>
+      </w:pPr>
+    </w:lvl>
+  </w:abstractNum>
+  <w:abstractNum w:abstractNumId="3" w15:restartNumberingAfterBreak="0">
     <w:nsid w:val="2A22216C"/>
     <w:multiLevelType w:val="hybridMultilevel"/>
     <w:tmpl w:val="C2B675D6"/>
@@ -3678,7 +3955,7 @@
       </w:pPr>
     </w:lvl>
   </w:abstractNum>
-  <w:abstractNum w:abstractNumId="3" w15:restartNumberingAfterBreak="0">
+  <w:abstractNum w:abstractNumId="4" w15:restartNumberingAfterBreak="0">
     <w:nsid w:val="2DF725EA"/>
     <w:multiLevelType w:val="hybridMultilevel"/>
     <w:tmpl w:val="5136E7DE"/>
@@ -3764,7 +4041,7 @@
       </w:pPr>
     </w:lvl>
   </w:abstractNum>
-  <w:abstractNum w:abstractNumId="4" w15:restartNumberingAfterBreak="0">
+  <w:abstractNum w:abstractNumId="5" w15:restartNumberingAfterBreak="0">
     <w:nsid w:val="32396016"/>
     <w:multiLevelType w:val="multilevel"/>
     <w:tmpl w:val="2772BBF2"/>
@@ -3903,7 +4180,7 @@
       </w:rPr>
     </w:lvl>
   </w:abstractNum>
-  <w:abstractNum w:abstractNumId="5" w15:restartNumberingAfterBreak="0">
+  <w:abstractNum w:abstractNumId="6" w15:restartNumberingAfterBreak="0">
     <w:nsid w:val="3A964AFE"/>
     <w:multiLevelType w:val="hybridMultilevel"/>
     <w:tmpl w:val="6F2EBEA6"/>
@@ -3989,7 +4266,7 @@
       </w:pPr>
     </w:lvl>
   </w:abstractNum>
-  <w:abstractNum w:abstractNumId="6" w15:restartNumberingAfterBreak="0">
+  <w:abstractNum w:abstractNumId="7" w15:restartNumberingAfterBreak="0">
     <w:nsid w:val="463A6578"/>
     <w:multiLevelType w:val="hybridMultilevel"/>
     <w:tmpl w:val="DE96D01A"/>
@@ -4075,7 +4352,7 @@
       </w:pPr>
     </w:lvl>
   </w:abstractNum>
-  <w:abstractNum w:abstractNumId="7" w15:restartNumberingAfterBreak="0">
+  <w:abstractNum w:abstractNumId="8" w15:restartNumberingAfterBreak="0">
     <w:nsid w:val="528E5D5D"/>
     <w:multiLevelType w:val="hybridMultilevel"/>
     <w:tmpl w:val="2A127680"/>
@@ -4161,7 +4438,7 @@
       </w:pPr>
     </w:lvl>
   </w:abstractNum>
-  <w:abstractNum w:abstractNumId="8" w15:restartNumberingAfterBreak="0">
+  <w:abstractNum w:abstractNumId="9" w15:restartNumberingAfterBreak="0">
     <w:nsid w:val="5C696C52"/>
     <w:multiLevelType w:val="multilevel"/>
     <w:tmpl w:val="82E4F0A0"/>
@@ -4274,7 +4551,7 @@
       </w:rPr>
     </w:lvl>
   </w:abstractNum>
-  <w:abstractNum w:abstractNumId="9" w15:restartNumberingAfterBreak="0">
+  <w:abstractNum w:abstractNumId="10" w15:restartNumberingAfterBreak="0">
     <w:nsid w:val="5C9B6154"/>
     <w:multiLevelType w:val="multilevel"/>
     <w:tmpl w:val="E814FCC0"/>
@@ -4392,7 +4669,7 @@
       </w:rPr>
     </w:lvl>
   </w:abstractNum>
-  <w:abstractNum w:abstractNumId="10" w15:restartNumberingAfterBreak="0">
+  <w:abstractNum w:abstractNumId="11" w15:restartNumberingAfterBreak="0">
     <w:nsid w:val="5F341DF2"/>
     <w:multiLevelType w:val="hybridMultilevel"/>
     <w:tmpl w:val="17CC6D4A"/>
@@ -4478,7 +4755,7 @@
       </w:pPr>
     </w:lvl>
   </w:abstractNum>
-  <w:abstractNum w:abstractNumId="11" w15:restartNumberingAfterBreak="0">
+  <w:abstractNum w:abstractNumId="12" w15:restartNumberingAfterBreak="0">
     <w:nsid w:val="5F451711"/>
     <w:multiLevelType w:val="multilevel"/>
     <w:tmpl w:val="E814FCC0"/>
@@ -4596,7 +4873,7 @@
       </w:rPr>
     </w:lvl>
   </w:abstractNum>
-  <w:abstractNum w:abstractNumId="12" w15:restartNumberingAfterBreak="0">
+  <w:abstractNum w:abstractNumId="13" w15:restartNumberingAfterBreak="0">
     <w:nsid w:val="60D51B47"/>
     <w:multiLevelType w:val="hybridMultilevel"/>
     <w:tmpl w:val="A88A307A"/>
@@ -4709,7 +4986,7 @@
       </w:rPr>
     </w:lvl>
   </w:abstractNum>
-  <w:abstractNum w:abstractNumId="13" w15:restartNumberingAfterBreak="0">
+  <w:abstractNum w:abstractNumId="14" w15:restartNumberingAfterBreak="0">
     <w:nsid w:val="62BF06DA"/>
     <w:multiLevelType w:val="hybridMultilevel"/>
     <w:tmpl w:val="B5F4DAFA"/>
@@ -4822,7 +5099,7 @@
       </w:rPr>
     </w:lvl>
   </w:abstractNum>
-  <w:abstractNum w:abstractNumId="14" w15:restartNumberingAfterBreak="0">
+  <w:abstractNum w:abstractNumId="15" w15:restartNumberingAfterBreak="0">
     <w:nsid w:val="66760C4B"/>
     <w:multiLevelType w:val="multilevel"/>
     <w:tmpl w:val="6EF8A4CA"/>
@@ -4940,7 +5217,7 @@
       </w:rPr>
     </w:lvl>
   </w:abstractNum>
-  <w:abstractNum w:abstractNumId="15" w15:restartNumberingAfterBreak="0">
+  <w:abstractNum w:abstractNumId="16" w15:restartNumberingAfterBreak="0">
     <w:nsid w:val="722130DD"/>
     <w:multiLevelType w:val="hybridMultilevel"/>
     <w:tmpl w:val="B0B0BCE0"/>
@@ -5057,49 +5334,52 @@
     <w:abstractNumId w:val="1"/>
   </w:num>
   <w:num w:numId="2">
-    <w:abstractNumId w:val="4"/>
+    <w:abstractNumId w:val="5"/>
   </w:num>
   <w:num w:numId="3">
-    <w:abstractNumId w:val="8"/>
+    <w:abstractNumId w:val="9"/>
   </w:num>
   <w:num w:numId="4">
     <w:abstractNumId w:val="0"/>
   </w:num>
   <w:num w:numId="5">
+    <w:abstractNumId w:val="12"/>
+  </w:num>
+  <w:num w:numId="6">
+    <w:abstractNumId w:val="7"/>
+  </w:num>
+  <w:num w:numId="7">
+    <w:abstractNumId w:val="3"/>
+  </w:num>
+  <w:num w:numId="8">
+    <w:abstractNumId w:val="16"/>
+  </w:num>
+  <w:num w:numId="9">
+    <w:abstractNumId w:val="13"/>
+  </w:num>
+  <w:num w:numId="10">
     <w:abstractNumId w:val="11"/>
   </w:num>
-  <w:num w:numId="6">
+  <w:num w:numId="11">
+    <w:abstractNumId w:val="15"/>
+  </w:num>
+  <w:num w:numId="12">
+    <w:abstractNumId w:val="4"/>
+  </w:num>
+  <w:num w:numId="13">
     <w:abstractNumId w:val="6"/>
   </w:num>
-  <w:num w:numId="7">
-    <w:abstractNumId w:val="2"/>
+  <w:num w:numId="14">
+    <w:abstractNumId w:val="14"/>
   </w:num>
-  <w:num w:numId="8">
-    <w:abstractNumId w:val="15"/>
+  <w:num w:numId="15">
+    <w:abstractNumId w:val="8"/>
   </w:num>
-  <w:num w:numId="9">
-    <w:abstractNumId w:val="12"/>
-  </w:num>
-  <w:num w:numId="10">
+  <w:num w:numId="16">
     <w:abstractNumId w:val="10"/>
   </w:num>
-  <w:num w:numId="11">
-    <w:abstractNumId w:val="14"/>
-  </w:num>
-  <w:num w:numId="12">
-    <w:abstractNumId w:val="3"/>
-  </w:num>
-  <w:num w:numId="13">
-    <w:abstractNumId w:val="5"/>
-  </w:num>
-  <w:num w:numId="14">
-    <w:abstractNumId w:val="13"/>
-  </w:num>
-  <w:num w:numId="15">
-    <w:abstractNumId w:val="7"/>
-  </w:num>
-  <w:num w:numId="16">
-    <w:abstractNumId w:val="9"/>
+  <w:num w:numId="17">
+    <w:abstractNumId w:val="2"/>
   </w:num>
 </w:numbering>
 </file>

--- a/OneDrive/Рабочий стол/tz/TZ_SUDOREMONT.docx
+++ b/OneDrive/Рабочий стол/tz/TZ_SUDOREMONT.docx
@@ -3442,6 +3442,130 @@
           <w:color w:val="000000"/>
         </w:rPr>
         <w:t>Для выполнения операции отката и повышения надёжности хранения базы данных предусмотреть раздельное хранение двух дополнительных копий (с возможностью сохранения на различных физических носителях).</w:t>
+      </w:r>
+    </w:p>
+    <w:p>
+      <w:pPr>
+        <w:pStyle w:val="a4"/>
+        <w:ind w:left="1416"/>
+        <w:rPr>
+          <w:b/>
+          <w:bCs/>
+          <w:color w:val="000000"/>
+          <w:sz w:val="28"/>
+          <w:szCs w:val="28"/>
+        </w:rPr>
+      </w:pPr>
+      <w:r>
+        <w:rPr>
+          <w:b/>
+          <w:bCs/>
+          <w:color w:val="000000"/>
+          <w:sz w:val="28"/>
+          <w:szCs w:val="28"/>
+        </w:rPr>
+        <w:t>4.1.13</w:t>
+      </w:r>
+      <w:r>
+        <w:rPr>
+          <w:b/>
+          <w:bCs/>
+          <w:color w:val="000000"/>
+          <w:sz w:val="28"/>
+          <w:szCs w:val="28"/>
+        </w:rPr>
+        <w:t>.</w:t>
+      </w:r>
+      <w:r>
+        <w:rPr>
+          <w:b/>
+          <w:bCs/>
+          <w:color w:val="000000"/>
+          <w:sz w:val="28"/>
+          <w:szCs w:val="28"/>
+        </w:rPr>
+        <w:t xml:space="preserve"> Требования к средствам защиты от внешних воздействий.</w:t>
+      </w:r>
+    </w:p>
+    <w:p>
+      <w:pPr>
+        <w:pStyle w:val="a4"/>
+        <w:ind w:left="1416"/>
+        <w:rPr>
+          <w:color w:val="000000"/>
+        </w:rPr>
+      </w:pPr>
+      <w:r>
+        <w:rPr>
+          <w:color w:val="000000"/>
+        </w:rPr>
+        <w:t>Спецодежда</w:t>
+      </w:r>
+      <w:r>
+        <w:rPr>
+          <w:color w:val="000000"/>
+        </w:rPr>
+        <w:t xml:space="preserve"> - д</w:t>
+      </w:r>
+      <w:r>
+        <w:rPr>
+          <w:color w:val="000000"/>
+        </w:rPr>
+        <w:t>олжна быть изготовлена из прочных материалов</w:t>
+      </w:r>
+    </w:p>
+    <w:p>
+      <w:pPr>
+        <w:pStyle w:val="a4"/>
+        <w:ind w:left="1416"/>
+        <w:rPr>
+          <w:color w:val="000000"/>
+        </w:rPr>
+      </w:pPr>
+      <w:r>
+        <w:rPr>
+          <w:color w:val="000000"/>
+        </w:rPr>
+        <w:t>Защита глаз и лица</w:t>
+      </w:r>
+      <w:r>
+        <w:rPr>
+          <w:color w:val="000000"/>
+        </w:rPr>
+        <w:t xml:space="preserve"> - д</w:t>
+      </w:r>
+      <w:r>
+        <w:rPr>
+          <w:color w:val="000000"/>
+        </w:rPr>
+        <w:t>ля защиты от воздействия твёрдых частиц</w:t>
+      </w:r>
+    </w:p>
+    <w:p>
+      <w:pPr>
+        <w:pStyle w:val="a4"/>
+        <w:ind w:left="1416"/>
+        <w:rPr>
+          <w:color w:val="000000"/>
+        </w:rPr>
+      </w:pPr>
+      <w:r>
+        <w:rPr>
+          <w:color w:val="000000"/>
+        </w:rPr>
+        <w:t>Защита от падения с высоты</w:t>
+      </w:r>
+      <w:r>
+        <w:rPr>
+          <w:color w:val="000000"/>
+        </w:rPr>
+        <w:t xml:space="preserve"> - п</w:t>
+      </w:r>
+      <w:r>
+        <w:rPr>
+          <w:color w:val="000000"/>
+        </w:rPr>
+        <w:t>рименение защитной каски с застёгнутым подбородочным ремнём</w:t>
       </w:r>
     </w:p>
     <w:p>

--- a/OneDrive/Рабочий стол/tz/TZ_SUDOREMONT.docx
+++ b/OneDrive/Рабочий стол/tz/TZ_SUDOREMONT.docx
@@ -3567,6 +3567,180 @@
         </w:rPr>
         <w:t>рименение защитной каски с застёгнутым подбородочным ремнём</w:t>
       </w:r>
+    </w:p>
+    <w:p>
+      <w:pPr>
+        <w:pStyle w:val="a4"/>
+        <w:ind w:left="1416"/>
+        <w:rPr>
+          <w:b/>
+          <w:bCs/>
+          <w:color w:val="000000"/>
+          <w:sz w:val="28"/>
+          <w:szCs w:val="28"/>
+        </w:rPr>
+      </w:pPr>
+      <w:r>
+        <w:rPr>
+          <w:b/>
+          <w:bCs/>
+          <w:color w:val="000000"/>
+          <w:sz w:val="28"/>
+          <w:szCs w:val="28"/>
+        </w:rPr>
+        <w:t>4.1.14</w:t>
+      </w:r>
+      <w:r>
+        <w:rPr>
+          <w:b/>
+          <w:bCs/>
+          <w:color w:val="000000"/>
+          <w:sz w:val="28"/>
+          <w:szCs w:val="28"/>
+        </w:rPr>
+        <w:t>.</w:t>
+      </w:r>
+      <w:r>
+        <w:rPr>
+          <w:b/>
+          <w:bCs/>
+          <w:color w:val="000000"/>
+          <w:sz w:val="28"/>
+          <w:szCs w:val="28"/>
+        </w:rPr>
+        <w:t xml:space="preserve"> Требования к защите информации от несанкционированного доступа.</w:t>
+      </w:r>
+    </w:p>
+    <w:p>
+      <w:pPr>
+        <w:pStyle w:val="a4"/>
+        <w:ind w:left="1416"/>
+        <w:rPr>
+          <w:color w:val="000000"/>
+        </w:rPr>
+      </w:pPr>
+      <w:r>
+        <w:rPr>
+          <w:color w:val="000000"/>
+        </w:rPr>
+        <w:t>При работе с</w:t>
+      </w:r>
+      <w:r>
+        <w:rPr>
+          <w:color w:val="000000"/>
+        </w:rPr>
+        <w:t xml:space="preserve"> базой данных</w:t>
+      </w:r>
+      <w:r>
+        <w:rPr>
+          <w:color w:val="000000"/>
+        </w:rPr>
+        <w:t>, необходимо, чтобы она была защищена от попыток изменения и разрушения. Система нуждается в защите информации от несанкционированного доступа. ИС защищается паролем. Существует три вида доступа:</w:t>
+      </w:r>
+    </w:p>
+    <w:p>
+      <w:pPr>
+        <w:pStyle w:val="a4"/>
+        <w:numPr>
+          <w:ilvl w:val="0"/>
+          <w:numId w:val="18"/>
+        </w:numPr>
+        <w:ind w:left="2136"/>
+        <w:rPr>
+          <w:color w:val="000000"/>
+        </w:rPr>
+      </w:pPr>
+      <w:r>
+        <w:rPr>
+          <w:b/>
+          <w:bCs/>
+        </w:rPr>
+        <w:t>Полный доступ.</w:t>
+      </w:r>
+      <w:r>
+        <w:t> Этот уровень доступа позволяет пользователю вносить изменения в базу данных, удалять и создавать записи.</w:t>
+      </w:r>
+    </w:p>
+    <w:p>
+      <w:pPr>
+        <w:pStyle w:val="a8"/>
+        <w:numPr>
+          <w:ilvl w:val="0"/>
+          <w:numId w:val="18"/>
+        </w:numPr>
+        <w:ind w:left="2136"/>
+        <w:rPr>
+          <w:rFonts w:ascii="Times New Roman" w:hAnsi="Times New Roman" w:cs="Times New Roman"/>
+          <w:sz w:val="24"/>
+          <w:szCs w:val="24"/>
+          <w:lang w:eastAsia="ru-RU"/>
+        </w:rPr>
+      </w:pPr>
+      <w:r>
+        <w:rPr>
+          <w:rFonts w:ascii="Times New Roman" w:hAnsi="Times New Roman" w:cs="Times New Roman"/>
+          <w:b/>
+          <w:bCs/>
+          <w:sz w:val="24"/>
+          <w:szCs w:val="24"/>
+          <w:lang w:eastAsia="ru-RU"/>
+        </w:rPr>
+        <w:t>Доступ только для чтения.</w:t>
+      </w:r>
+      <w:r>
+        <w:rPr>
+          <w:rFonts w:ascii="Times New Roman" w:hAnsi="Times New Roman" w:cs="Times New Roman"/>
+          <w:sz w:val="24"/>
+          <w:szCs w:val="24"/>
+          <w:lang w:eastAsia="ru-RU"/>
+        </w:rPr>
+        <w:t> Пользователь с таким уровнем доступа может просматривать данные, но не может их изменять.</w:t>
+      </w:r>
+    </w:p>
+    <w:p>
+      <w:pPr>
+        <w:pStyle w:val="a8"/>
+        <w:numPr>
+          <w:ilvl w:val="0"/>
+          <w:numId w:val="18"/>
+        </w:numPr>
+        <w:ind w:left="2136"/>
+        <w:rPr>
+          <w:rFonts w:ascii="Times New Roman" w:hAnsi="Times New Roman" w:cs="Times New Roman"/>
+          <w:sz w:val="24"/>
+          <w:szCs w:val="24"/>
+          <w:lang w:eastAsia="ru-RU"/>
+        </w:rPr>
+      </w:pPr>
+      <w:r>
+        <w:rPr>
+          <w:rFonts w:ascii="Times New Roman" w:hAnsi="Times New Roman" w:cs="Times New Roman"/>
+          <w:b/>
+          <w:bCs/>
+          <w:sz w:val="24"/>
+          <w:szCs w:val="24"/>
+          <w:lang w:eastAsia="ru-RU"/>
+        </w:rPr>
+        <w:t>Частичный доступ.</w:t>
+      </w:r>
+      <w:r>
+        <w:rPr>
+          <w:rFonts w:ascii="Times New Roman" w:hAnsi="Times New Roman" w:cs="Times New Roman"/>
+          <w:sz w:val="24"/>
+          <w:szCs w:val="24"/>
+          <w:lang w:eastAsia="ru-RU"/>
+        </w:rPr>
+        <w:t> Пользователь с этим уровнем доступа может выполнять ограниченный набор действий, например, изменять только определённые поля в записях.</w:t>
+      </w:r>
+    </w:p>
+    <w:p>
+      <w:pPr>
+        <w:pStyle w:val="a4"/>
+        <w:ind w:left="1416"/>
+        <w:rPr>
+          <w:color w:val="000000"/>
+        </w:rPr>
+      </w:pPr>
     </w:p>
     <w:p>
       <w:pPr>
@@ -4305,6 +4479,92 @@
     </w:lvl>
   </w:abstractNum>
   <w:abstractNum w:abstractNumId="6" w15:restartNumberingAfterBreak="0">
+    <w:nsid w:val="35233CA2"/>
+    <w:multiLevelType w:val="hybridMultilevel"/>
+    <w:tmpl w:val="C90449AC"/>
+    <w:lvl w:ilvl="0" w:tplc="0419000F">
+      <w:start w:val="1"/>
+      <w:numFmt w:val="decimal"/>
+      <w:lvlText w:val="%1."/>
+      <w:lvlJc w:val="left"/>
+      <w:pPr>
+        <w:ind w:left="1428" w:hanging="360"/>
+      </w:pPr>
+    </w:lvl>
+    <w:lvl w:ilvl="1" w:tplc="04190019" w:tentative="1">
+      <w:start w:val="1"/>
+      <w:numFmt w:val="lowerLetter"/>
+      <w:lvlText w:val="%2."/>
+      <w:lvlJc w:val="left"/>
+      <w:pPr>
+        <w:ind w:left="2148" w:hanging="360"/>
+      </w:pPr>
+    </w:lvl>
+    <w:lvl w:ilvl="2" w:tplc="0419001B" w:tentative="1">
+      <w:start w:val="1"/>
+      <w:numFmt w:val="lowerRoman"/>
+      <w:lvlText w:val="%3."/>
+      <w:lvlJc w:val="right"/>
+      <w:pPr>
+        <w:ind w:left="2868" w:hanging="180"/>
+      </w:pPr>
+    </w:lvl>
+    <w:lvl w:ilvl="3" w:tplc="0419000F" w:tentative="1">
+      <w:start w:val="1"/>
+      <w:numFmt w:val="decimal"/>
+      <w:lvlText w:val="%4."/>
+      <w:lvlJc w:val="left"/>
+      <w:pPr>
+        <w:ind w:left="3588" w:hanging="360"/>
+      </w:pPr>
+    </w:lvl>
+    <w:lvl w:ilvl="4" w:tplc="04190019" w:tentative="1">
+      <w:start w:val="1"/>
+      <w:numFmt w:val="lowerLetter"/>
+      <w:lvlText w:val="%5."/>
+      <w:lvlJc w:val="left"/>
+      <w:pPr>
+        <w:ind w:left="4308" w:hanging="360"/>
+      </w:pPr>
+    </w:lvl>
+    <w:lvl w:ilvl="5" w:tplc="0419001B" w:tentative="1">
+      <w:start w:val="1"/>
+      <w:numFmt w:val="lowerRoman"/>
+      <w:lvlText w:val="%6."/>
+      <w:lvlJc w:val="right"/>
+      <w:pPr>
+        <w:ind w:left="5028" w:hanging="180"/>
+      </w:pPr>
+    </w:lvl>
+    <w:lvl w:ilvl="6" w:tplc="0419000F" w:tentative="1">
+      <w:start w:val="1"/>
+      <w:numFmt w:val="decimal"/>
+      <w:lvlText w:val="%7."/>
+      <w:lvlJc w:val="left"/>
+      <w:pPr>
+        <w:ind w:left="5748" w:hanging="360"/>
+      </w:pPr>
+    </w:lvl>
+    <w:lvl w:ilvl="7" w:tplc="04190019" w:tentative="1">
+      <w:start w:val="1"/>
+      <w:numFmt w:val="lowerLetter"/>
+      <w:lvlText w:val="%8."/>
+      <w:lvlJc w:val="left"/>
+      <w:pPr>
+        <w:ind w:left="6468" w:hanging="360"/>
+      </w:pPr>
+    </w:lvl>
+    <w:lvl w:ilvl="8" w:tplc="0419001B" w:tentative="1">
+      <w:start w:val="1"/>
+      <w:numFmt w:val="lowerRoman"/>
+      <w:lvlText w:val="%9."/>
+      <w:lvlJc w:val="right"/>
+      <w:pPr>
+        <w:ind w:left="7188" w:hanging="180"/>
+      </w:pPr>
+    </w:lvl>
+  </w:abstractNum>
+  <w:abstractNum w:abstractNumId="7" w15:restartNumberingAfterBreak="0">
     <w:nsid w:val="3A964AFE"/>
     <w:multiLevelType w:val="hybridMultilevel"/>
     <w:tmpl w:val="6F2EBEA6"/>
@@ -4390,7 +4650,7 @@
       </w:pPr>
     </w:lvl>
   </w:abstractNum>
-  <w:abstractNum w:abstractNumId="7" w15:restartNumberingAfterBreak="0">
+  <w:abstractNum w:abstractNumId="8" w15:restartNumberingAfterBreak="0">
     <w:nsid w:val="463A6578"/>
     <w:multiLevelType w:val="hybridMultilevel"/>
     <w:tmpl w:val="DE96D01A"/>
@@ -4476,7 +4736,7 @@
       </w:pPr>
     </w:lvl>
   </w:abstractNum>
-  <w:abstractNum w:abstractNumId="8" w15:restartNumberingAfterBreak="0">
+  <w:abstractNum w:abstractNumId="9" w15:restartNumberingAfterBreak="0">
     <w:nsid w:val="528E5D5D"/>
     <w:multiLevelType w:val="hybridMultilevel"/>
     <w:tmpl w:val="2A127680"/>
@@ -4562,7 +4822,7 @@
       </w:pPr>
     </w:lvl>
   </w:abstractNum>
-  <w:abstractNum w:abstractNumId="9" w15:restartNumberingAfterBreak="0">
+  <w:abstractNum w:abstractNumId="10" w15:restartNumberingAfterBreak="0">
     <w:nsid w:val="5C696C52"/>
     <w:multiLevelType w:val="multilevel"/>
     <w:tmpl w:val="82E4F0A0"/>
@@ -4675,7 +4935,7 @@
       </w:rPr>
     </w:lvl>
   </w:abstractNum>
-  <w:abstractNum w:abstractNumId="10" w15:restartNumberingAfterBreak="0">
+  <w:abstractNum w:abstractNumId="11" w15:restartNumberingAfterBreak="0">
     <w:nsid w:val="5C9B6154"/>
     <w:multiLevelType w:val="multilevel"/>
     <w:tmpl w:val="E814FCC0"/>
@@ -4793,7 +5053,7 @@
       </w:rPr>
     </w:lvl>
   </w:abstractNum>
-  <w:abstractNum w:abstractNumId="11" w15:restartNumberingAfterBreak="0">
+  <w:abstractNum w:abstractNumId="12" w15:restartNumberingAfterBreak="0">
     <w:nsid w:val="5F341DF2"/>
     <w:multiLevelType w:val="hybridMultilevel"/>
     <w:tmpl w:val="17CC6D4A"/>
@@ -4879,7 +5139,7 @@
       </w:pPr>
     </w:lvl>
   </w:abstractNum>
-  <w:abstractNum w:abstractNumId="12" w15:restartNumberingAfterBreak="0">
+  <w:abstractNum w:abstractNumId="13" w15:restartNumberingAfterBreak="0">
     <w:nsid w:val="5F451711"/>
     <w:multiLevelType w:val="multilevel"/>
     <w:tmpl w:val="E814FCC0"/>
@@ -4997,7 +5257,7 @@
       </w:rPr>
     </w:lvl>
   </w:abstractNum>
-  <w:abstractNum w:abstractNumId="13" w15:restartNumberingAfterBreak="0">
+  <w:abstractNum w:abstractNumId="14" w15:restartNumberingAfterBreak="0">
     <w:nsid w:val="60D51B47"/>
     <w:multiLevelType w:val="hybridMultilevel"/>
     <w:tmpl w:val="A88A307A"/>
@@ -5110,7 +5370,7 @@
       </w:rPr>
     </w:lvl>
   </w:abstractNum>
-  <w:abstractNum w:abstractNumId="14" w15:restartNumberingAfterBreak="0">
+  <w:abstractNum w:abstractNumId="15" w15:restartNumberingAfterBreak="0">
     <w:nsid w:val="62BF06DA"/>
     <w:multiLevelType w:val="hybridMultilevel"/>
     <w:tmpl w:val="B5F4DAFA"/>
@@ -5223,7 +5483,7 @@
       </w:rPr>
     </w:lvl>
   </w:abstractNum>
-  <w:abstractNum w:abstractNumId="15" w15:restartNumberingAfterBreak="0">
+  <w:abstractNum w:abstractNumId="16" w15:restartNumberingAfterBreak="0">
     <w:nsid w:val="66760C4B"/>
     <w:multiLevelType w:val="multilevel"/>
     <w:tmpl w:val="6EF8A4CA"/>
@@ -5341,7 +5601,7 @@
       </w:rPr>
     </w:lvl>
   </w:abstractNum>
-  <w:abstractNum w:abstractNumId="16" w15:restartNumberingAfterBreak="0">
+  <w:abstractNum w:abstractNumId="17" w15:restartNumberingAfterBreak="0">
     <w:nsid w:val="722130DD"/>
     <w:multiLevelType w:val="hybridMultilevel"/>
     <w:tmpl w:val="B0B0BCE0"/>
@@ -5461,49 +5721,52 @@
     <w:abstractNumId w:val="5"/>
   </w:num>
   <w:num w:numId="3">
-    <w:abstractNumId w:val="9"/>
+    <w:abstractNumId w:val="10"/>
   </w:num>
   <w:num w:numId="4">
     <w:abstractNumId w:val="0"/>
   </w:num>
   <w:num w:numId="5">
-    <w:abstractNumId w:val="12"/>
+    <w:abstractNumId w:val="13"/>
   </w:num>
   <w:num w:numId="6">
-    <w:abstractNumId w:val="7"/>
+    <w:abstractNumId w:val="8"/>
   </w:num>
   <w:num w:numId="7">
     <w:abstractNumId w:val="3"/>
   </w:num>
   <w:num w:numId="8">
-    <w:abstractNumId w:val="16"/>
+    <w:abstractNumId w:val="17"/>
   </w:num>
   <w:num w:numId="9">
-    <w:abstractNumId w:val="13"/>
+    <w:abstractNumId w:val="14"/>
   </w:num>
   <w:num w:numId="10">
-    <w:abstractNumId w:val="11"/>
+    <w:abstractNumId w:val="12"/>
   </w:num>
   <w:num w:numId="11">
-    <w:abstractNumId w:val="15"/>
+    <w:abstractNumId w:val="16"/>
   </w:num>
   <w:num w:numId="12">
     <w:abstractNumId w:val="4"/>
   </w:num>
   <w:num w:numId="13">
-    <w:abstractNumId w:val="6"/>
+    <w:abstractNumId w:val="7"/>
   </w:num>
   <w:num w:numId="14">
-    <w:abstractNumId w:val="14"/>
+    <w:abstractNumId w:val="15"/>
   </w:num>
   <w:num w:numId="15">
-    <w:abstractNumId w:val="8"/>
+    <w:abstractNumId w:val="9"/>
   </w:num>
   <w:num w:numId="16">
-    <w:abstractNumId w:val="10"/>
+    <w:abstractNumId w:val="11"/>
   </w:num>
   <w:num w:numId="17">
     <w:abstractNumId w:val="2"/>
+  </w:num>
+  <w:num w:numId="18">
+    <w:abstractNumId w:val="6"/>
   </w:num>
 </w:numbering>
 </file>
@@ -6009,6 +6272,15 @@
       <w:color w:val="4472C4" w:themeColor="accent1"/>
     </w:rPr>
   </w:style>
+  <w:style w:type="paragraph" w:styleId="a8">
+    <w:name w:val="No Spacing"/>
+    <w:uiPriority w:val="1"/>
+    <w:qFormat/>
+    <w:rsid w:val="00E54A46"/>
+    <w:pPr>
+      <w:spacing w:after="0" w:line="240" w:lineRule="auto"/>
+    </w:pPr>
+  </w:style>
 </w:styles>
 </file>
 

--- a/OneDrive/Рабочий стол/tz/TZ_SUDOREMONT.docx
+++ b/OneDrive/Рабочий стол/tz/TZ_SUDOREMONT.docx
@@ -3732,6 +3732,139 @@
         </w:rPr>
         <w:t> Пользователь с этим уровнем доступа может выполнять ограниченный набор действий, например, изменять только определённые поля в записях.</w:t>
       </w:r>
+    </w:p>
+    <w:p>
+      <w:pPr>
+        <w:pStyle w:val="a4"/>
+        <w:ind w:left="1416"/>
+        <w:rPr>
+          <w:b/>
+          <w:bCs/>
+          <w:color w:val="000000"/>
+          <w:sz w:val="28"/>
+          <w:szCs w:val="28"/>
+        </w:rPr>
+      </w:pPr>
+      <w:r>
+        <w:rPr>
+          <w:b/>
+          <w:bCs/>
+        </w:rPr>
+        <w:t xml:space="preserve"> </w:t>
+      </w:r>
+      <w:r>
+        <w:rPr>
+          <w:b/>
+          <w:bCs/>
+          <w:color w:val="000000"/>
+          <w:sz w:val="28"/>
+          <w:szCs w:val="28"/>
+        </w:rPr>
+        <w:t>4.1.15. Требования по стандартизации и унификации.</w:t>
+      </w:r>
+    </w:p>
+    <w:p>
+      <w:pPr>
+        <w:ind w:left="1416"/>
+        <w:rPr>
+          <w:rFonts w:ascii="Times New Roman" w:hAnsi="Times New Roman" w:cs="Times New Roman"/>
+          <w:sz w:val="24"/>
+          <w:szCs w:val="24"/>
+        </w:rPr>
+      </w:pPr>
+      <w:r>
+        <w:rPr>
+          <w:rFonts w:ascii="Times New Roman" w:hAnsi="Times New Roman" w:cs="Times New Roman"/>
+          <w:sz w:val="24"/>
+          <w:szCs w:val="24"/>
+        </w:rPr>
+        <w:t>В процессе работы системы необходимо использовать программные и аппаратные средства, которые будут удобны в рамках комплекса.</w:t>
+      </w:r>
+    </w:p>
+    <w:p>
+      <w:pPr>
+        <w:ind w:left="1416"/>
+        <w:rPr>
+          <w:rFonts w:ascii="Times New Roman" w:hAnsi="Times New Roman" w:cs="Times New Roman"/>
+          <w:sz w:val="24"/>
+          <w:szCs w:val="24"/>
+        </w:rPr>
+      </w:pPr>
+      <w:r>
+        <w:rPr>
+          <w:rFonts w:ascii="Times New Roman" w:hAnsi="Times New Roman" w:cs="Times New Roman"/>
+          <w:sz w:val="24"/>
+          <w:szCs w:val="24"/>
+        </w:rPr>
+        <w:t xml:space="preserve">База данных будет храниться в формате Microsoft Access </w:t>
+      </w:r>
+      <w:r>
+        <w:rPr>
+          <w:rFonts w:ascii="Times New Roman" w:hAnsi="Times New Roman" w:cs="Times New Roman"/>
+          <w:color w:val="000000"/>
+          <w:sz w:val="24"/>
+          <w:szCs w:val="24"/>
+        </w:rPr>
+        <w:t>(</w:t>
+      </w:r>
+      <w:proofErr w:type="spellStart"/>
+      <w:r>
+        <w:rPr>
+          <w:rFonts w:ascii="Times New Roman" w:hAnsi="Times New Roman" w:cs="Times New Roman"/>
+          <w:color w:val="000000"/>
+          <w:sz w:val="24"/>
+          <w:szCs w:val="24"/>
+        </w:rPr>
+        <w:t>mdb</w:t>
+      </w:r>
+      <w:proofErr w:type="spellEnd"/>
+      <w:r>
+        <w:rPr>
+          <w:rFonts w:ascii="Times New Roman" w:hAnsi="Times New Roman" w:cs="Times New Roman"/>
+          <w:color w:val="000000"/>
+          <w:sz w:val="24"/>
+          <w:szCs w:val="24"/>
+        </w:rPr>
+        <w:t>-файл)</w:t>
+      </w:r>
+      <w:r>
+        <w:rPr>
+          <w:rFonts w:ascii="Times New Roman" w:hAnsi="Times New Roman" w:cs="Times New Roman"/>
+          <w:sz w:val="24"/>
+          <w:szCs w:val="24"/>
+        </w:rPr>
+        <w:t>. После внесения изменений все данные будут сохраняться в этом же файле.</w:t>
+      </w:r>
+    </w:p>
+    <w:p>
+      <w:pPr>
+        <w:ind w:left="1416"/>
+        <w:rPr>
+          <w:rFonts w:ascii="Times New Roman" w:hAnsi="Times New Roman" w:cs="Times New Roman"/>
+          <w:sz w:val="24"/>
+          <w:szCs w:val="24"/>
+        </w:rPr>
+      </w:pPr>
+      <w:r>
+        <w:rPr>
+          <w:rFonts w:ascii="Times New Roman" w:hAnsi="Times New Roman" w:cs="Times New Roman"/>
+          <w:sz w:val="24"/>
+          <w:szCs w:val="24"/>
+        </w:rPr>
+        <w:t>Интерфейс системы будет создан на основе стандартных элементов операционной системы Windows. Для обозначения различных объектов базы данных будут использоваться пиктограммы, принятые в Microsoft Access.</w:t>
+      </w:r>
+    </w:p>
+    <w:p>
+      <w:pPr>
+        <w:pStyle w:val="a8"/>
+        <w:ind w:left="2136"/>
+        <w:rPr>
+          <w:rFonts w:ascii="Times New Roman" w:hAnsi="Times New Roman" w:cs="Times New Roman"/>
+          <w:sz w:val="24"/>
+          <w:szCs w:val="24"/>
+          <w:lang w:eastAsia="ru-RU"/>
+        </w:rPr>
+      </w:pPr>
     </w:p>
     <w:p>
       <w:pPr>

--- a/OneDrive/Рабочий стол/tz/TZ_SUDOREMONT.docx
+++ b/OneDrive/Рабочий стол/tz/TZ_SUDOREMONT.docx
@@ -3745,6 +3745,7 @@
           <w:szCs w:val="28"/>
         </w:rPr>
       </w:pPr>
+      <w:bookmarkStart w:id="0" w:name="_Hlk169911317"/>
       <w:r>
         <w:rPr>
           <w:b/>
@@ -3763,6 +3764,7 @@
         <w:t>4.1.15. Требования по стандартизации и унификации.</w:t>
       </w:r>
     </w:p>
+    <w:bookmarkEnd w:id="0"/>
     <w:p>
       <w:pPr>
         <w:ind w:left="1416"/>
@@ -3853,6 +3855,59 @@
         </w:rPr>
         <w:t>Интерфейс системы будет создан на основе стандартных элементов операционной системы Windows. Для обозначения различных объектов базы данных будут использоваться пиктограммы, принятые в Microsoft Access.</w:t>
       </w:r>
+    </w:p>
+    <w:p>
+      <w:pPr>
+        <w:pStyle w:val="a4"/>
+        <w:ind w:left="1416"/>
+        <w:rPr>
+          <w:b/>
+          <w:bCs/>
+          <w:color w:val="000000"/>
+          <w:sz w:val="28"/>
+          <w:szCs w:val="28"/>
+        </w:rPr>
+      </w:pPr>
+      <w:r>
+        <w:rPr>
+          <w:b/>
+          <w:bCs/>
+          <w:color w:val="000000"/>
+          <w:sz w:val="28"/>
+          <w:szCs w:val="28"/>
+        </w:rPr>
+        <w:t>4.</w:t>
+      </w:r>
+      <w:r>
+        <w:rPr>
+          <w:b/>
+          <w:bCs/>
+          <w:color w:val="000000"/>
+          <w:sz w:val="28"/>
+          <w:szCs w:val="28"/>
+        </w:rPr>
+        <w:t>2.</w:t>
+      </w:r>
+      <w:r>
+        <w:rPr>
+          <w:b/>
+          <w:bCs/>
+          <w:color w:val="000000"/>
+          <w:sz w:val="28"/>
+          <w:szCs w:val="28"/>
+        </w:rPr>
+        <w:t xml:space="preserve"> Требования по стандартизации и унификации.</w:t>
+      </w:r>
+    </w:p>
+    <w:p>
+      <w:pPr>
+        <w:ind w:left="1416"/>
+        <w:rPr>
+          <w:rFonts w:ascii="Times New Roman" w:hAnsi="Times New Roman" w:cs="Times New Roman"/>
+          <w:sz w:val="24"/>
+          <w:szCs w:val="24"/>
+        </w:rPr>
+      </w:pPr>
     </w:p>
     <w:p>
       <w:pPr>

--- a/OneDrive/Рабочий стол/tz/TZ_SUDOREMONT.docx
+++ b/OneDrive/Рабочий стол/tz/TZ_SUDOREMONT.docx
@@ -3859,6 +3859,32 @@
     <w:p>
       <w:pPr>
         <w:pStyle w:val="a4"/>
+        <w:numPr>
+          <w:ilvl w:val="1"/>
+          <w:numId w:val="15"/>
+        </w:numPr>
+        <w:rPr>
+          <w:b/>
+          <w:bCs/>
+          <w:color w:val="000000"/>
+          <w:sz w:val="28"/>
+          <w:szCs w:val="28"/>
+        </w:rPr>
+      </w:pPr>
+      <w:r>
+        <w:rPr>
+          <w:b/>
+          <w:bCs/>
+          <w:color w:val="000000"/>
+          <w:sz w:val="28"/>
+          <w:szCs w:val="28"/>
+        </w:rPr>
+        <w:t>Требования по стандартизации и унификации.</w:t>
+      </w:r>
+    </w:p>
+    <w:p>
+      <w:pPr>
+        <w:pStyle w:val="a4"/>
         <w:ind w:left="1416"/>
         <w:rPr>
           <w:b/>
@@ -3876,28 +3902,148 @@
           <w:sz w:val="28"/>
           <w:szCs w:val="28"/>
         </w:rPr>
-        <w:t>4.</w:t>
-      </w:r>
-      <w:r>
-        <w:rPr>
-          <w:b/>
-          <w:bCs/>
-          <w:color w:val="000000"/>
-          <w:sz w:val="28"/>
-          <w:szCs w:val="28"/>
-        </w:rPr>
-        <w:t>2.</w:t>
-      </w:r>
-      <w:r>
-        <w:rPr>
-          <w:b/>
-          <w:bCs/>
-          <w:color w:val="000000"/>
-          <w:sz w:val="28"/>
-          <w:szCs w:val="28"/>
-        </w:rPr>
-        <w:t xml:space="preserve"> Требования по стандартизации и унификации.</w:t>
-      </w:r>
+        <w:t>4.2.1 Перечень функций, подлежащих автоматизации:</w:t>
+      </w:r>
+    </w:p>
+    <w:p>
+      <w:pPr>
+        <w:pStyle w:val="a4"/>
+        <w:ind w:left="1416"/>
+        <w:rPr>
+          <w:b/>
+          <w:bCs/>
+          <w:color w:val="000000"/>
+        </w:rPr>
+      </w:pPr>
+      <w:r>
+        <w:rPr>
+          <w:b/>
+          <w:bCs/>
+          <w:color w:val="000000"/>
+        </w:rPr>
+        <w:t>Подсистема загрузки базы данных:</w:t>
+      </w:r>
+    </w:p>
+    <w:p>
+      <w:pPr>
+        <w:pStyle w:val="a4"/>
+        <w:ind w:left="1416"/>
+        <w:rPr>
+          <w:color w:val="000000"/>
+        </w:rPr>
+      </w:pPr>
+      <w:r>
+        <w:rPr>
+          <w:color w:val="000000"/>
+        </w:rPr>
+        <w:t>Производит запуск Microsoft Access, загрузку базы данных. Последовательно считывает информацию о существующих в БД объектах и их свойствах, о заданных между объектами связях. Полученная информация размещается во внутренних структурах данных: однонаправленных списках. Предусмотреть три различных списка:</w:t>
+      </w:r>
+    </w:p>
+    <w:p>
+      <w:pPr>
+        <w:pStyle w:val="a4"/>
+        <w:numPr>
+          <w:ilvl w:val="0"/>
+          <w:numId w:val="19"/>
+        </w:numPr>
+        <w:ind w:left="2136"/>
+        <w:rPr>
+          <w:color w:val="000000"/>
+        </w:rPr>
+      </w:pPr>
+      <w:r>
+        <w:rPr>
+          <w:color w:val="000000"/>
+        </w:rPr>
+        <w:t>список объектов БД (содержит уникальный идентификатор объекта, имя объекта, его тип);</w:t>
+      </w:r>
+    </w:p>
+    <w:p>
+      <w:pPr>
+        <w:pStyle w:val="a4"/>
+        <w:numPr>
+          <w:ilvl w:val="0"/>
+          <w:numId w:val="19"/>
+        </w:numPr>
+        <w:ind w:left="2136"/>
+        <w:rPr>
+          <w:color w:val="000000"/>
+        </w:rPr>
+      </w:pPr>
+      <w:r>
+        <w:rPr>
+          <w:color w:val="000000"/>
+        </w:rPr>
+        <w:t>список связей БД (содержит идентификаторы связанных объектов, тип связи);</w:t>
+      </w:r>
+    </w:p>
+    <w:p>
+      <w:pPr>
+        <w:pStyle w:val="a4"/>
+        <w:numPr>
+          <w:ilvl w:val="0"/>
+          <w:numId w:val="19"/>
+        </w:numPr>
+        <w:ind w:left="2136"/>
+        <w:rPr>
+          <w:color w:val="000000"/>
+        </w:rPr>
+      </w:pPr>
+      <w:r>
+        <w:rPr>
+          <w:color w:val="000000"/>
+        </w:rPr>
+        <w:t>список пустых ссылок БД (содержит идентификатор связанного объекта, имя адресуемого объекта, отсутствующего в БД, тип связи).</w:t>
+      </w:r>
+    </w:p>
+    <w:p>
+      <w:pPr>
+        <w:ind w:left="1416"/>
+        <w:rPr>
+          <w:rStyle w:val="a7"/>
+          <w:i w:val="0"/>
+          <w:iCs w:val="0"/>
+          <w:color w:val="000000" w:themeColor="text1"/>
+          <w:sz w:val="24"/>
+          <w:szCs w:val="24"/>
+        </w:rPr>
+      </w:pPr>
+      <w:r>
+        <w:rPr>
+          <w:rStyle w:val="a7"/>
+          <w:rFonts w:ascii="Times New Roman" w:hAnsi="Times New Roman" w:cs="Times New Roman"/>
+          <w:i w:val="0"/>
+          <w:iCs w:val="0"/>
+          <w:color w:val="000000" w:themeColor="text1"/>
+          <w:sz w:val="24"/>
+          <w:szCs w:val="24"/>
+        </w:rPr>
+        <w:t>Эти списки позволяют эффективно обрабатывать и использовать информацию о связях и свойствах объектов в базе данных. Они обеспечивают быстрый доступ к необходимой информации и упрощают процесс работы с данными</w:t>
+      </w:r>
+      <w:r>
+        <w:rPr>
+          <w:rStyle w:val="a7"/>
+          <w:i w:val="0"/>
+          <w:iCs w:val="0"/>
+          <w:color w:val="000000" w:themeColor="text1"/>
+          <w:sz w:val="24"/>
+          <w:szCs w:val="24"/>
+        </w:rPr>
+        <w:t>.</w:t>
+      </w:r>
+    </w:p>
+    <w:p>
+      <w:pPr>
+        <w:pStyle w:val="a4"/>
+        <w:ind w:left="2136"/>
+        <w:rPr>
+          <w:b/>
+          <w:bCs/>
+          <w:color w:val="000000"/>
+          <w:sz w:val="28"/>
+          <w:szCs w:val="28"/>
+        </w:rPr>
+      </w:pPr>
     </w:p>
     <w:p>
       <w:pPr>
@@ -4926,8 +5072,126 @@
   </w:abstractNum>
   <w:abstractNum w:abstractNumId="9" w15:restartNumberingAfterBreak="0">
     <w:nsid w:val="528E5D5D"/>
+    <w:multiLevelType w:val="multilevel"/>
+    <w:tmpl w:val="5164E310"/>
+    <w:lvl w:ilvl="0">
+      <w:start w:val="1"/>
+      <w:numFmt w:val="decimal"/>
+      <w:lvlText w:val="%1."/>
+      <w:lvlJc w:val="left"/>
+      <w:pPr>
+        <w:ind w:left="1428" w:hanging="360"/>
+      </w:pPr>
+    </w:lvl>
+    <w:lvl w:ilvl="1">
+      <w:start w:val="2"/>
+      <w:numFmt w:val="decimal"/>
+      <w:isLgl/>
+      <w:lvlText w:val="%1.%2."/>
+      <w:lvlJc w:val="left"/>
+      <w:pPr>
+        <w:ind w:left="2136" w:hanging="720"/>
+      </w:pPr>
+      <w:rPr>
+        <w:rFonts w:hint="default"/>
+      </w:rPr>
+    </w:lvl>
+    <w:lvl w:ilvl="2">
+      <w:start w:val="1"/>
+      <w:numFmt w:val="decimal"/>
+      <w:isLgl/>
+      <w:lvlText w:val="%1.%2.%3."/>
+      <w:lvlJc w:val="left"/>
+      <w:pPr>
+        <w:ind w:left="2484" w:hanging="720"/>
+      </w:pPr>
+      <w:rPr>
+        <w:rFonts w:hint="default"/>
+      </w:rPr>
+    </w:lvl>
+    <w:lvl w:ilvl="3">
+      <w:start w:val="1"/>
+      <w:numFmt w:val="decimal"/>
+      <w:isLgl/>
+      <w:lvlText w:val="%1.%2.%3.%4."/>
+      <w:lvlJc w:val="left"/>
+      <w:pPr>
+        <w:ind w:left="3192" w:hanging="1080"/>
+      </w:pPr>
+      <w:rPr>
+        <w:rFonts w:hint="default"/>
+      </w:rPr>
+    </w:lvl>
+    <w:lvl w:ilvl="4">
+      <w:start w:val="1"/>
+      <w:numFmt w:val="decimal"/>
+      <w:isLgl/>
+      <w:lvlText w:val="%1.%2.%3.%4.%5."/>
+      <w:lvlJc w:val="left"/>
+      <w:pPr>
+        <w:ind w:left="3540" w:hanging="1080"/>
+      </w:pPr>
+      <w:rPr>
+        <w:rFonts w:hint="default"/>
+      </w:rPr>
+    </w:lvl>
+    <w:lvl w:ilvl="5">
+      <w:start w:val="1"/>
+      <w:numFmt w:val="decimal"/>
+      <w:isLgl/>
+      <w:lvlText w:val="%1.%2.%3.%4.%5.%6."/>
+      <w:lvlJc w:val="left"/>
+      <w:pPr>
+        <w:ind w:left="4248" w:hanging="1440"/>
+      </w:pPr>
+      <w:rPr>
+        <w:rFonts w:hint="default"/>
+      </w:rPr>
+    </w:lvl>
+    <w:lvl w:ilvl="6">
+      <w:start w:val="1"/>
+      <w:numFmt w:val="decimal"/>
+      <w:isLgl/>
+      <w:lvlText w:val="%1.%2.%3.%4.%5.%6.%7."/>
+      <w:lvlJc w:val="left"/>
+      <w:pPr>
+        <w:ind w:left="4956" w:hanging="1800"/>
+      </w:pPr>
+      <w:rPr>
+        <w:rFonts w:hint="default"/>
+      </w:rPr>
+    </w:lvl>
+    <w:lvl w:ilvl="7">
+      <w:start w:val="1"/>
+      <w:numFmt w:val="decimal"/>
+      <w:isLgl/>
+      <w:lvlText w:val="%1.%2.%3.%4.%5.%6.%7.%8."/>
+      <w:lvlJc w:val="left"/>
+      <w:pPr>
+        <w:ind w:left="5304" w:hanging="1800"/>
+      </w:pPr>
+      <w:rPr>
+        <w:rFonts w:hint="default"/>
+      </w:rPr>
+    </w:lvl>
+    <w:lvl w:ilvl="8">
+      <w:start w:val="1"/>
+      <w:numFmt w:val="decimal"/>
+      <w:isLgl/>
+      <w:lvlText w:val="%1.%2.%3.%4.%5.%6.%7.%8.%9."/>
+      <w:lvlJc w:val="left"/>
+      <w:pPr>
+        <w:ind w:left="6012" w:hanging="2160"/>
+      </w:pPr>
+      <w:rPr>
+        <w:rFonts w:hint="default"/>
+      </w:rPr>
+    </w:lvl>
+  </w:abstractNum>
+  <w:abstractNum w:abstractNumId="10" w15:restartNumberingAfterBreak="0">
+    <w:nsid w:val="59B95162"/>
     <w:multiLevelType w:val="hybridMultilevel"/>
-    <w:tmpl w:val="2A127680"/>
+    <w:tmpl w:val="DF2C3E34"/>
     <w:lvl w:ilvl="0" w:tplc="0419000F">
       <w:start w:val="1"/>
       <w:numFmt w:val="decimal"/>
@@ -5010,7 +5274,7 @@
       </w:pPr>
     </w:lvl>
   </w:abstractNum>
-  <w:abstractNum w:abstractNumId="10" w15:restartNumberingAfterBreak="0">
+  <w:abstractNum w:abstractNumId="11" w15:restartNumberingAfterBreak="0">
     <w:nsid w:val="5C696C52"/>
     <w:multiLevelType w:val="multilevel"/>
     <w:tmpl w:val="82E4F0A0"/>
@@ -5123,7 +5387,7 @@
       </w:rPr>
     </w:lvl>
   </w:abstractNum>
-  <w:abstractNum w:abstractNumId="11" w15:restartNumberingAfterBreak="0">
+  <w:abstractNum w:abstractNumId="12" w15:restartNumberingAfterBreak="0">
     <w:nsid w:val="5C9B6154"/>
     <w:multiLevelType w:val="multilevel"/>
     <w:tmpl w:val="E814FCC0"/>
@@ -5241,7 +5505,7 @@
       </w:rPr>
     </w:lvl>
   </w:abstractNum>
-  <w:abstractNum w:abstractNumId="12" w15:restartNumberingAfterBreak="0">
+  <w:abstractNum w:abstractNumId="13" w15:restartNumberingAfterBreak="0">
     <w:nsid w:val="5F341DF2"/>
     <w:multiLevelType w:val="hybridMultilevel"/>
     <w:tmpl w:val="17CC6D4A"/>
@@ -5327,7 +5591,7 @@
       </w:pPr>
     </w:lvl>
   </w:abstractNum>
-  <w:abstractNum w:abstractNumId="13" w15:restartNumberingAfterBreak="0">
+  <w:abstractNum w:abstractNumId="14" w15:restartNumberingAfterBreak="0">
     <w:nsid w:val="5F451711"/>
     <w:multiLevelType w:val="multilevel"/>
     <w:tmpl w:val="E814FCC0"/>
@@ -5445,7 +5709,7 @@
       </w:rPr>
     </w:lvl>
   </w:abstractNum>
-  <w:abstractNum w:abstractNumId="14" w15:restartNumberingAfterBreak="0">
+  <w:abstractNum w:abstractNumId="15" w15:restartNumberingAfterBreak="0">
     <w:nsid w:val="60D51B47"/>
     <w:multiLevelType w:val="hybridMultilevel"/>
     <w:tmpl w:val="A88A307A"/>
@@ -5558,7 +5822,7 @@
       </w:rPr>
     </w:lvl>
   </w:abstractNum>
-  <w:abstractNum w:abstractNumId="15" w15:restartNumberingAfterBreak="0">
+  <w:abstractNum w:abstractNumId="16" w15:restartNumberingAfterBreak="0">
     <w:nsid w:val="62BF06DA"/>
     <w:multiLevelType w:val="hybridMultilevel"/>
     <w:tmpl w:val="B5F4DAFA"/>
@@ -5671,7 +5935,7 @@
       </w:rPr>
     </w:lvl>
   </w:abstractNum>
-  <w:abstractNum w:abstractNumId="16" w15:restartNumberingAfterBreak="0">
+  <w:abstractNum w:abstractNumId="17" w15:restartNumberingAfterBreak="0">
     <w:nsid w:val="66760C4B"/>
     <w:multiLevelType w:val="multilevel"/>
     <w:tmpl w:val="6EF8A4CA"/>
@@ -5789,7 +6053,7 @@
       </w:rPr>
     </w:lvl>
   </w:abstractNum>
-  <w:abstractNum w:abstractNumId="17" w15:restartNumberingAfterBreak="0">
+  <w:abstractNum w:abstractNumId="18" w15:restartNumberingAfterBreak="0">
     <w:nsid w:val="722130DD"/>
     <w:multiLevelType w:val="hybridMultilevel"/>
     <w:tmpl w:val="B0B0BCE0"/>
@@ -5909,13 +6173,13 @@
     <w:abstractNumId w:val="5"/>
   </w:num>
   <w:num w:numId="3">
-    <w:abstractNumId w:val="10"/>
+    <w:abstractNumId w:val="11"/>
   </w:num>
   <w:num w:numId="4">
     <w:abstractNumId w:val="0"/>
   </w:num>
   <w:num w:numId="5">
-    <w:abstractNumId w:val="13"/>
+    <w:abstractNumId w:val="14"/>
   </w:num>
   <w:num w:numId="6">
     <w:abstractNumId w:val="8"/>
@@ -5924,16 +6188,16 @@
     <w:abstractNumId w:val="3"/>
   </w:num>
   <w:num w:numId="8">
-    <w:abstractNumId w:val="17"/>
+    <w:abstractNumId w:val="18"/>
   </w:num>
   <w:num w:numId="9">
-    <w:abstractNumId w:val="14"/>
+    <w:abstractNumId w:val="15"/>
   </w:num>
   <w:num w:numId="10">
-    <w:abstractNumId w:val="12"/>
+    <w:abstractNumId w:val="13"/>
   </w:num>
   <w:num w:numId="11">
-    <w:abstractNumId w:val="16"/>
+    <w:abstractNumId w:val="17"/>
   </w:num>
   <w:num w:numId="12">
     <w:abstractNumId w:val="4"/>
@@ -5942,19 +6206,22 @@
     <w:abstractNumId w:val="7"/>
   </w:num>
   <w:num w:numId="14">
-    <w:abstractNumId w:val="15"/>
+    <w:abstractNumId w:val="16"/>
   </w:num>
   <w:num w:numId="15">
     <w:abstractNumId w:val="9"/>
   </w:num>
   <w:num w:numId="16">
-    <w:abstractNumId w:val="11"/>
+    <w:abstractNumId w:val="12"/>
   </w:num>
   <w:num w:numId="17">
     <w:abstractNumId w:val="2"/>
   </w:num>
   <w:num w:numId="18">
     <w:abstractNumId w:val="6"/>
+  </w:num>
+  <w:num w:numId="19">
+    <w:abstractNumId w:val="10"/>
   </w:num>
 </w:numbering>
 </file>

--- a/OneDrive/Рабочий стол/tz/TZ_SUDOREMONT.docx
+++ b/OneDrive/Рабочий стол/tz/TZ_SUDOREMONT.docx
@@ -4031,6 +4031,45 @@
         </w:rPr>
         <w:t>.</w:t>
       </w:r>
+    </w:p>
+    <w:p>
+      <w:pPr>
+        <w:ind w:left="708" w:firstLine="708"/>
+        <w:rPr>
+          <w:rStyle w:val="a7"/>
+          <w:b/>
+          <w:bCs/>
+          <w:i w:val="0"/>
+          <w:iCs w:val="0"/>
+          <w:color w:val="000000" w:themeColor="text1"/>
+          <w:sz w:val="28"/>
+          <w:szCs w:val="28"/>
+        </w:rPr>
+      </w:pPr>
+      <w:r>
+        <w:rPr>
+          <w:rFonts w:ascii="Times New Roman" w:hAnsi="Times New Roman" w:cs="Times New Roman"/>
+          <w:b/>
+          <w:bCs/>
+          <w:color w:val="000000"/>
+          <w:sz w:val="28"/>
+          <w:szCs w:val="28"/>
+        </w:rPr>
+        <w:t>4.3. Требования к видам обеспечения.</w:t>
+      </w:r>
+    </w:p>
+    <w:p>
+      <w:pPr>
+        <w:ind w:left="1416"/>
+        <w:rPr>
+          <w:rStyle w:val="a7"/>
+          <w:i w:val="0"/>
+          <w:iCs w:val="0"/>
+          <w:color w:val="000000" w:themeColor="text1"/>
+          <w:sz w:val="24"/>
+          <w:szCs w:val="24"/>
+        </w:rPr>
+      </w:pPr>
     </w:p>
     <w:p>
       <w:pPr>

--- a/OneDrive/Рабочий стол/tz/TZ_SUDOREMONT.docx
+++ b/OneDrive/Рабочий стол/tz/TZ_SUDOREMONT.docx
@@ -4034,7 +4034,283 @@
     </w:p>
     <w:p>
       <w:pPr>
-        <w:ind w:left="708" w:firstLine="708"/>
+        <w:pStyle w:val="a3"/>
+        <w:numPr>
+          <w:ilvl w:val="1"/>
+          <w:numId w:val="15"/>
+        </w:numPr>
+        <w:rPr>
+          <w:rFonts w:ascii="Times New Roman" w:hAnsi="Times New Roman" w:cs="Times New Roman"/>
+          <w:b/>
+          <w:bCs/>
+          <w:color w:val="000000"/>
+          <w:sz w:val="28"/>
+          <w:szCs w:val="28"/>
+        </w:rPr>
+      </w:pPr>
+      <w:r>
+        <w:rPr>
+          <w:rFonts w:ascii="Times New Roman" w:hAnsi="Times New Roman" w:cs="Times New Roman"/>
+          <w:b/>
+          <w:bCs/>
+          <w:color w:val="000000"/>
+          <w:sz w:val="28"/>
+          <w:szCs w:val="28"/>
+        </w:rPr>
+        <w:t>Требования к видам обеспечения.</w:t>
+      </w:r>
+    </w:p>
+    <w:p>
+      <w:pPr>
+        <w:ind w:left="1416"/>
+        <w:rPr>
+          <w:rFonts w:ascii="Times New Roman" w:hAnsi="Times New Roman" w:cs="Times New Roman"/>
+          <w:b/>
+          <w:bCs/>
+          <w:color w:val="000000"/>
+          <w:sz w:val="28"/>
+          <w:szCs w:val="28"/>
+        </w:rPr>
+      </w:pPr>
+      <w:r>
+        <w:rPr>
+          <w:rFonts w:ascii="Times New Roman" w:hAnsi="Times New Roman" w:cs="Times New Roman"/>
+          <w:b/>
+          <w:bCs/>
+          <w:color w:val="000000"/>
+          <w:sz w:val="28"/>
+          <w:szCs w:val="28"/>
+        </w:rPr>
+        <w:t>4.3.1. Требования к информационному обеспечению.</w:t>
+      </w:r>
+    </w:p>
+    <w:p>
+      <w:pPr>
+        <w:ind w:left="1416"/>
+        <w:rPr>
+          <w:rFonts w:ascii="Times New Roman" w:hAnsi="Times New Roman" w:cs="Times New Roman"/>
+          <w:sz w:val="24"/>
+          <w:szCs w:val="24"/>
+          <w:lang w:eastAsia="ru-RU"/>
+        </w:rPr>
+      </w:pPr>
+      <w:r>
+        <w:rPr>
+          <w:rFonts w:ascii="Times New Roman" w:hAnsi="Times New Roman" w:cs="Times New Roman"/>
+          <w:sz w:val="24"/>
+          <w:szCs w:val="24"/>
+          <w:lang w:eastAsia="ru-RU"/>
+        </w:rPr>
+        <w:t>Информационное обеспечение программы включает в себя базу данных (внутри машинное обеспечение), а также входные, внутренние и выходные документы.</w:t>
+      </w:r>
+    </w:p>
+    <w:p>
+      <w:pPr>
+        <w:ind w:left="1416"/>
+        <w:rPr>
+          <w:rFonts w:ascii="Times New Roman" w:hAnsi="Times New Roman" w:cs="Times New Roman"/>
+          <w:sz w:val="24"/>
+          <w:szCs w:val="24"/>
+          <w:lang w:eastAsia="ru-RU"/>
+        </w:rPr>
+      </w:pPr>
+      <w:r>
+        <w:rPr>
+          <w:rFonts w:ascii="Times New Roman" w:hAnsi="Times New Roman" w:cs="Times New Roman"/>
+          <w:sz w:val="24"/>
+          <w:szCs w:val="24"/>
+          <w:lang w:eastAsia="ru-RU"/>
+        </w:rPr>
+        <w:t>Входная информация состоит из:</w:t>
+      </w:r>
+    </w:p>
+    <w:p>
+      <w:pPr>
+        <w:pStyle w:val="a3"/>
+        <w:numPr>
+          <w:ilvl w:val="0"/>
+          <w:numId w:val="20"/>
+        </w:numPr>
+        <w:ind w:left="2136"/>
+        <w:rPr>
+          <w:rFonts w:ascii="Times New Roman" w:hAnsi="Times New Roman" w:cs="Times New Roman"/>
+          <w:sz w:val="24"/>
+          <w:szCs w:val="24"/>
+          <w:lang w:eastAsia="ru-RU"/>
+        </w:rPr>
+      </w:pPr>
+      <w:r>
+        <w:rPr>
+          <w:rFonts w:ascii="Times New Roman" w:hAnsi="Times New Roman" w:cs="Times New Roman"/>
+          <w:sz w:val="24"/>
+          <w:szCs w:val="24"/>
+          <w:lang w:eastAsia="ru-RU"/>
+        </w:rPr>
+        <w:t xml:space="preserve">базы данных учёта и контроля </w:t>
+      </w:r>
+    </w:p>
+    <w:p>
+      <w:pPr>
+        <w:pStyle w:val="a3"/>
+        <w:numPr>
+          <w:ilvl w:val="0"/>
+          <w:numId w:val="20"/>
+        </w:numPr>
+        <w:ind w:left="2136"/>
+        <w:rPr>
+          <w:rFonts w:ascii="Times New Roman" w:hAnsi="Times New Roman" w:cs="Times New Roman"/>
+          <w:sz w:val="24"/>
+          <w:szCs w:val="24"/>
+          <w:lang w:eastAsia="ru-RU"/>
+        </w:rPr>
+      </w:pPr>
+      <w:r>
+        <w:rPr>
+          <w:rFonts w:ascii="Times New Roman" w:hAnsi="Times New Roman" w:cs="Times New Roman"/>
+          <w:sz w:val="24"/>
+          <w:szCs w:val="24"/>
+          <w:lang w:eastAsia="ru-RU"/>
+        </w:rPr>
+        <w:t xml:space="preserve">запроса сотрудника </w:t>
+      </w:r>
+    </w:p>
+    <w:p>
+      <w:pPr>
+        <w:ind w:left="1416"/>
+        <w:rPr>
+          <w:rFonts w:ascii="Times New Roman" w:hAnsi="Times New Roman" w:cs="Times New Roman"/>
+          <w:sz w:val="24"/>
+          <w:szCs w:val="24"/>
+          <w:lang w:eastAsia="ru-RU"/>
+        </w:rPr>
+      </w:pPr>
+      <w:r>
+        <w:rPr>
+          <w:rFonts w:ascii="Times New Roman" w:hAnsi="Times New Roman" w:cs="Times New Roman"/>
+          <w:sz w:val="24"/>
+          <w:szCs w:val="24"/>
+          <w:lang w:eastAsia="ru-RU"/>
+        </w:rPr>
+        <w:t>Выходная информация представлена:</w:t>
+      </w:r>
+    </w:p>
+    <w:p>
+      <w:pPr>
+        <w:pStyle w:val="a3"/>
+        <w:numPr>
+          <w:ilvl w:val="0"/>
+          <w:numId w:val="21"/>
+        </w:numPr>
+        <w:ind w:left="2136"/>
+        <w:rPr>
+          <w:rFonts w:ascii="Times New Roman" w:hAnsi="Times New Roman" w:cs="Times New Roman"/>
+          <w:sz w:val="24"/>
+          <w:szCs w:val="24"/>
+          <w:lang w:eastAsia="ru-RU"/>
+        </w:rPr>
+      </w:pPr>
+      <w:r>
+        <w:rPr>
+          <w:rFonts w:ascii="Times New Roman" w:hAnsi="Times New Roman" w:cs="Times New Roman"/>
+          <w:sz w:val="24"/>
+          <w:szCs w:val="24"/>
+          <w:lang w:eastAsia="ru-RU"/>
+        </w:rPr>
+        <w:t>изменениями в объектах базы данных;</w:t>
+      </w:r>
+    </w:p>
+    <w:p>
+      <w:pPr>
+        <w:pStyle w:val="a3"/>
+        <w:numPr>
+          <w:ilvl w:val="0"/>
+          <w:numId w:val="21"/>
+        </w:numPr>
+        <w:ind w:left="2136"/>
+        <w:rPr>
+          <w:rFonts w:ascii="Times New Roman" w:hAnsi="Times New Roman" w:cs="Times New Roman"/>
+          <w:sz w:val="24"/>
+          <w:szCs w:val="24"/>
+          <w:lang w:eastAsia="ru-RU"/>
+        </w:rPr>
+      </w:pPr>
+      <w:r>
+        <w:rPr>
+          <w:rFonts w:ascii="Times New Roman" w:hAnsi="Times New Roman" w:cs="Times New Roman"/>
+          <w:sz w:val="24"/>
+          <w:szCs w:val="24"/>
+          <w:lang w:eastAsia="ru-RU"/>
+        </w:rPr>
+        <w:t xml:space="preserve">файлом формата </w:t>
+      </w:r>
+      <w:r>
+        <w:rPr>
+          <w:rFonts w:ascii="Times New Roman" w:hAnsi="Times New Roman" w:cs="Times New Roman"/>
+          <w:sz w:val="24"/>
+          <w:szCs w:val="24"/>
+          <w:lang w:eastAsia="ru-RU"/>
+        </w:rPr>
+        <w:t>(</w:t>
+      </w:r>
+      <w:proofErr w:type="spellStart"/>
+      <w:r>
+        <w:rPr>
+          <w:rFonts w:ascii="Times New Roman" w:hAnsi="Times New Roman" w:cs="Times New Roman"/>
+          <w:sz w:val="24"/>
+          <w:szCs w:val="24"/>
+          <w:lang w:val="en-US" w:eastAsia="ru-RU"/>
+        </w:rPr>
+        <w:t>mdb</w:t>
+      </w:r>
+      <w:proofErr w:type="spellEnd"/>
+      <w:r>
+        <w:rPr>
+          <w:rFonts w:ascii="Times New Roman" w:hAnsi="Times New Roman" w:cs="Times New Roman"/>
+          <w:sz w:val="24"/>
+          <w:szCs w:val="24"/>
+          <w:lang w:eastAsia="ru-RU"/>
+        </w:rPr>
+        <w:t>)</w:t>
+      </w:r>
+      <w:r>
+        <w:rPr>
+          <w:rFonts w:ascii="Times New Roman" w:hAnsi="Times New Roman" w:cs="Times New Roman"/>
+          <w:sz w:val="24"/>
+          <w:szCs w:val="24"/>
+          <w:lang w:eastAsia="ru-RU"/>
+        </w:rPr>
+        <w:t xml:space="preserve"> с внесёнными в него изменениями;</w:t>
+      </w:r>
+    </w:p>
+    <w:p>
+      <w:pPr>
+        <w:pStyle w:val="a3"/>
+        <w:numPr>
+          <w:ilvl w:val="0"/>
+          <w:numId w:val="21"/>
+        </w:numPr>
+        <w:ind w:left="2136"/>
+        <w:rPr>
+          <w:rFonts w:ascii="Times New Roman" w:hAnsi="Times New Roman" w:cs="Times New Roman"/>
+          <w:sz w:val="24"/>
+          <w:szCs w:val="24"/>
+          <w:lang w:eastAsia="ru-RU"/>
+        </w:rPr>
+      </w:pPr>
+      <w:r>
+        <w:rPr>
+          <w:rFonts w:ascii="Times New Roman" w:hAnsi="Times New Roman" w:cs="Times New Roman"/>
+          <w:sz w:val="24"/>
+          <w:szCs w:val="24"/>
+          <w:lang w:eastAsia="ru-RU"/>
+        </w:rPr>
+        <w:t>отчётом о введённой информации.</w:t>
+      </w:r>
+    </w:p>
+    <w:p>
+      <w:pPr>
+        <w:pStyle w:val="a3"/>
+        <w:ind w:left="2136"/>
         <w:rPr>
           <w:rStyle w:val="a7"/>
           <w:b/>
@@ -4046,17 +4322,6 @@
           <w:szCs w:val="28"/>
         </w:rPr>
       </w:pPr>
-      <w:r>
-        <w:rPr>
-          <w:rFonts w:ascii="Times New Roman" w:hAnsi="Times New Roman" w:cs="Times New Roman"/>
-          <w:b/>
-          <w:bCs/>
-          <w:color w:val="000000"/>
-          <w:sz w:val="28"/>
-          <w:szCs w:val="28"/>
-        </w:rPr>
-        <w:t>4.3. Требования к видам обеспечения.</w:t>
-      </w:r>
     </w:p>
     <w:p>
       <w:pPr>
@@ -5024,6 +5289,92 @@
     </w:lvl>
   </w:abstractNum>
   <w:abstractNum w:abstractNumId="8" w15:restartNumberingAfterBreak="0">
+    <w:nsid w:val="44890320"/>
+    <w:multiLevelType w:val="hybridMultilevel"/>
+    <w:tmpl w:val="19DA47D4"/>
+    <w:lvl w:ilvl="0" w:tplc="0419000F">
+      <w:start w:val="1"/>
+      <w:numFmt w:val="decimal"/>
+      <w:lvlText w:val="%1."/>
+      <w:lvlJc w:val="left"/>
+      <w:pPr>
+        <w:ind w:left="720" w:hanging="360"/>
+      </w:pPr>
+    </w:lvl>
+    <w:lvl w:ilvl="1" w:tplc="04190019" w:tentative="1">
+      <w:start w:val="1"/>
+      <w:numFmt w:val="lowerLetter"/>
+      <w:lvlText w:val="%2."/>
+      <w:lvlJc w:val="left"/>
+      <w:pPr>
+        <w:ind w:left="1440" w:hanging="360"/>
+      </w:pPr>
+    </w:lvl>
+    <w:lvl w:ilvl="2" w:tplc="0419001B" w:tentative="1">
+      <w:start w:val="1"/>
+      <w:numFmt w:val="lowerRoman"/>
+      <w:lvlText w:val="%3."/>
+      <w:lvlJc w:val="right"/>
+      <w:pPr>
+        <w:ind w:left="2160" w:hanging="180"/>
+      </w:pPr>
+    </w:lvl>
+    <w:lvl w:ilvl="3" w:tplc="0419000F" w:tentative="1">
+      <w:start w:val="1"/>
+      <w:numFmt w:val="decimal"/>
+      <w:lvlText w:val="%4."/>
+      <w:lvlJc w:val="left"/>
+      <w:pPr>
+        <w:ind w:left="2880" w:hanging="360"/>
+      </w:pPr>
+    </w:lvl>
+    <w:lvl w:ilvl="4" w:tplc="04190019" w:tentative="1">
+      <w:start w:val="1"/>
+      <w:numFmt w:val="lowerLetter"/>
+      <w:lvlText w:val="%5."/>
+      <w:lvlJc w:val="left"/>
+      <w:pPr>
+        <w:ind w:left="3600" w:hanging="360"/>
+      </w:pPr>
+    </w:lvl>
+    <w:lvl w:ilvl="5" w:tplc="0419001B" w:tentative="1">
+      <w:start w:val="1"/>
+      <w:numFmt w:val="lowerRoman"/>
+      <w:lvlText w:val="%6."/>
+      <w:lvlJc w:val="right"/>
+      <w:pPr>
+        <w:ind w:left="4320" w:hanging="180"/>
+      </w:pPr>
+    </w:lvl>
+    <w:lvl w:ilvl="6" w:tplc="0419000F" w:tentative="1">
+      <w:start w:val="1"/>
+      <w:numFmt w:val="decimal"/>
+      <w:lvlText w:val="%7."/>
+      <w:lvlJc w:val="left"/>
+      <w:pPr>
+        <w:ind w:left="5040" w:hanging="360"/>
+      </w:pPr>
+    </w:lvl>
+    <w:lvl w:ilvl="7" w:tplc="04190019" w:tentative="1">
+      <w:start w:val="1"/>
+      <w:numFmt w:val="lowerLetter"/>
+      <w:lvlText w:val="%8."/>
+      <w:lvlJc w:val="left"/>
+      <w:pPr>
+        <w:ind w:left="5760" w:hanging="360"/>
+      </w:pPr>
+    </w:lvl>
+    <w:lvl w:ilvl="8" w:tplc="0419001B" w:tentative="1">
+      <w:start w:val="1"/>
+      <w:numFmt w:val="lowerRoman"/>
+      <w:lvlText w:val="%9."/>
+      <w:lvlJc w:val="right"/>
+      <w:pPr>
+        <w:ind w:left="6480" w:hanging="180"/>
+      </w:pPr>
+    </w:lvl>
+  </w:abstractNum>
+  <w:abstractNum w:abstractNumId="9" w15:restartNumberingAfterBreak="0">
     <w:nsid w:val="463A6578"/>
     <w:multiLevelType w:val="hybridMultilevel"/>
     <w:tmpl w:val="DE96D01A"/>
@@ -5109,7 +5460,7 @@
       </w:pPr>
     </w:lvl>
   </w:abstractNum>
-  <w:abstractNum w:abstractNumId="9" w15:restartNumberingAfterBreak="0">
+  <w:abstractNum w:abstractNumId="10" w15:restartNumberingAfterBreak="0">
     <w:nsid w:val="528E5D5D"/>
     <w:multiLevelType w:val="multilevel"/>
     <w:tmpl w:val="5164E310"/>
@@ -5227,7 +5578,7 @@
       </w:rPr>
     </w:lvl>
   </w:abstractNum>
-  <w:abstractNum w:abstractNumId="10" w15:restartNumberingAfterBreak="0">
+  <w:abstractNum w:abstractNumId="11" w15:restartNumberingAfterBreak="0">
     <w:nsid w:val="59B95162"/>
     <w:multiLevelType w:val="hybridMultilevel"/>
     <w:tmpl w:val="DF2C3E34"/>
@@ -5313,7 +5664,7 @@
       </w:pPr>
     </w:lvl>
   </w:abstractNum>
-  <w:abstractNum w:abstractNumId="11" w15:restartNumberingAfterBreak="0">
+  <w:abstractNum w:abstractNumId="12" w15:restartNumberingAfterBreak="0">
     <w:nsid w:val="5C696C52"/>
     <w:multiLevelType w:val="multilevel"/>
     <w:tmpl w:val="82E4F0A0"/>
@@ -5426,7 +5777,7 @@
       </w:rPr>
     </w:lvl>
   </w:abstractNum>
-  <w:abstractNum w:abstractNumId="12" w15:restartNumberingAfterBreak="0">
+  <w:abstractNum w:abstractNumId="13" w15:restartNumberingAfterBreak="0">
     <w:nsid w:val="5C9B6154"/>
     <w:multiLevelType w:val="multilevel"/>
     <w:tmpl w:val="E814FCC0"/>
@@ -5544,7 +5895,7 @@
       </w:rPr>
     </w:lvl>
   </w:abstractNum>
-  <w:abstractNum w:abstractNumId="13" w15:restartNumberingAfterBreak="0">
+  <w:abstractNum w:abstractNumId="14" w15:restartNumberingAfterBreak="0">
     <w:nsid w:val="5F341DF2"/>
     <w:multiLevelType w:val="hybridMultilevel"/>
     <w:tmpl w:val="17CC6D4A"/>
@@ -5630,7 +5981,7 @@
       </w:pPr>
     </w:lvl>
   </w:abstractNum>
-  <w:abstractNum w:abstractNumId="14" w15:restartNumberingAfterBreak="0">
+  <w:abstractNum w:abstractNumId="15" w15:restartNumberingAfterBreak="0">
     <w:nsid w:val="5F451711"/>
     <w:multiLevelType w:val="multilevel"/>
     <w:tmpl w:val="E814FCC0"/>
@@ -5748,7 +6099,7 @@
       </w:rPr>
     </w:lvl>
   </w:abstractNum>
-  <w:abstractNum w:abstractNumId="15" w15:restartNumberingAfterBreak="0">
+  <w:abstractNum w:abstractNumId="16" w15:restartNumberingAfterBreak="0">
     <w:nsid w:val="60D51B47"/>
     <w:multiLevelType w:val="hybridMultilevel"/>
     <w:tmpl w:val="A88A307A"/>
@@ -5861,7 +6212,7 @@
       </w:rPr>
     </w:lvl>
   </w:abstractNum>
-  <w:abstractNum w:abstractNumId="16" w15:restartNumberingAfterBreak="0">
+  <w:abstractNum w:abstractNumId="17" w15:restartNumberingAfterBreak="0">
     <w:nsid w:val="62BF06DA"/>
     <w:multiLevelType w:val="hybridMultilevel"/>
     <w:tmpl w:val="B5F4DAFA"/>
@@ -5974,7 +6325,7 @@
       </w:rPr>
     </w:lvl>
   </w:abstractNum>
-  <w:abstractNum w:abstractNumId="17" w15:restartNumberingAfterBreak="0">
+  <w:abstractNum w:abstractNumId="18" w15:restartNumberingAfterBreak="0">
     <w:nsid w:val="66760C4B"/>
     <w:multiLevelType w:val="multilevel"/>
     <w:tmpl w:val="6EF8A4CA"/>
@@ -6092,7 +6443,7 @@
       </w:rPr>
     </w:lvl>
   </w:abstractNum>
-  <w:abstractNum w:abstractNumId="18" w15:restartNumberingAfterBreak="0">
+  <w:abstractNum w:abstractNumId="19" w15:restartNumberingAfterBreak="0">
     <w:nsid w:val="722130DD"/>
     <w:multiLevelType w:val="hybridMultilevel"/>
     <w:tmpl w:val="B0B0BCE0"/>
@@ -6203,6 +6554,92 @@
       <w:rPr>
         <w:rFonts w:ascii="Wingdings" w:hAnsi="Wingdings" w:hint="default"/>
       </w:rPr>
+    </w:lvl>
+  </w:abstractNum>
+  <w:abstractNum w:abstractNumId="20" w15:restartNumberingAfterBreak="0">
+    <w:nsid w:val="75365D17"/>
+    <w:multiLevelType w:val="hybridMultilevel"/>
+    <w:tmpl w:val="01B00FCA"/>
+    <w:lvl w:ilvl="0" w:tplc="0419000F">
+      <w:start w:val="1"/>
+      <w:numFmt w:val="decimal"/>
+      <w:lvlText w:val="%1."/>
+      <w:lvlJc w:val="left"/>
+      <w:pPr>
+        <w:ind w:left="720" w:hanging="360"/>
+      </w:pPr>
+    </w:lvl>
+    <w:lvl w:ilvl="1" w:tplc="04190019" w:tentative="1">
+      <w:start w:val="1"/>
+      <w:numFmt w:val="lowerLetter"/>
+      <w:lvlText w:val="%2."/>
+      <w:lvlJc w:val="left"/>
+      <w:pPr>
+        <w:ind w:left="1440" w:hanging="360"/>
+      </w:pPr>
+    </w:lvl>
+    <w:lvl w:ilvl="2" w:tplc="0419001B" w:tentative="1">
+      <w:start w:val="1"/>
+      <w:numFmt w:val="lowerRoman"/>
+      <w:lvlText w:val="%3."/>
+      <w:lvlJc w:val="right"/>
+      <w:pPr>
+        <w:ind w:left="2160" w:hanging="180"/>
+      </w:pPr>
+    </w:lvl>
+    <w:lvl w:ilvl="3" w:tplc="0419000F" w:tentative="1">
+      <w:start w:val="1"/>
+      <w:numFmt w:val="decimal"/>
+      <w:lvlText w:val="%4."/>
+      <w:lvlJc w:val="left"/>
+      <w:pPr>
+        <w:ind w:left="2880" w:hanging="360"/>
+      </w:pPr>
+    </w:lvl>
+    <w:lvl w:ilvl="4" w:tplc="04190019" w:tentative="1">
+      <w:start w:val="1"/>
+      <w:numFmt w:val="lowerLetter"/>
+      <w:lvlText w:val="%5."/>
+      <w:lvlJc w:val="left"/>
+      <w:pPr>
+        <w:ind w:left="3600" w:hanging="360"/>
+      </w:pPr>
+    </w:lvl>
+    <w:lvl w:ilvl="5" w:tplc="0419001B" w:tentative="1">
+      <w:start w:val="1"/>
+      <w:numFmt w:val="lowerRoman"/>
+      <w:lvlText w:val="%6."/>
+      <w:lvlJc w:val="right"/>
+      <w:pPr>
+        <w:ind w:left="4320" w:hanging="180"/>
+      </w:pPr>
+    </w:lvl>
+    <w:lvl w:ilvl="6" w:tplc="0419000F" w:tentative="1">
+      <w:start w:val="1"/>
+      <w:numFmt w:val="decimal"/>
+      <w:lvlText w:val="%7."/>
+      <w:lvlJc w:val="left"/>
+      <w:pPr>
+        <w:ind w:left="5040" w:hanging="360"/>
+      </w:pPr>
+    </w:lvl>
+    <w:lvl w:ilvl="7" w:tplc="04190019" w:tentative="1">
+      <w:start w:val="1"/>
+      <w:numFmt w:val="lowerLetter"/>
+      <w:lvlText w:val="%8."/>
+      <w:lvlJc w:val="left"/>
+      <w:pPr>
+        <w:ind w:left="5760" w:hanging="360"/>
+      </w:pPr>
+    </w:lvl>
+    <w:lvl w:ilvl="8" w:tplc="0419001B" w:tentative="1">
+      <w:start w:val="1"/>
+      <w:numFmt w:val="lowerRoman"/>
+      <w:lvlText w:val="%9."/>
+      <w:lvlJc w:val="right"/>
+      <w:pPr>
+        <w:ind w:left="6480" w:hanging="180"/>
+      </w:pPr>
     </w:lvl>
   </w:abstractNum>
   <w:num w:numId="1">
@@ -6212,31 +6649,31 @@
     <w:abstractNumId w:val="5"/>
   </w:num>
   <w:num w:numId="3">
-    <w:abstractNumId w:val="11"/>
+    <w:abstractNumId w:val="12"/>
   </w:num>
   <w:num w:numId="4">
     <w:abstractNumId w:val="0"/>
   </w:num>
   <w:num w:numId="5">
-    <w:abstractNumId w:val="14"/>
+    <w:abstractNumId w:val="15"/>
   </w:num>
   <w:num w:numId="6">
-    <w:abstractNumId w:val="8"/>
+    <w:abstractNumId w:val="9"/>
   </w:num>
   <w:num w:numId="7">
     <w:abstractNumId w:val="3"/>
   </w:num>
   <w:num w:numId="8">
-    <w:abstractNumId w:val="18"/>
+    <w:abstractNumId w:val="19"/>
   </w:num>
   <w:num w:numId="9">
-    <w:abstractNumId w:val="15"/>
+    <w:abstractNumId w:val="16"/>
   </w:num>
   <w:num w:numId="10">
-    <w:abstractNumId w:val="13"/>
+    <w:abstractNumId w:val="14"/>
   </w:num>
   <w:num w:numId="11">
-    <w:abstractNumId w:val="17"/>
+    <w:abstractNumId w:val="18"/>
   </w:num>
   <w:num w:numId="12">
     <w:abstractNumId w:val="4"/>
@@ -6245,13 +6682,13 @@
     <w:abstractNumId w:val="7"/>
   </w:num>
   <w:num w:numId="14">
-    <w:abstractNumId w:val="16"/>
+    <w:abstractNumId w:val="17"/>
   </w:num>
   <w:num w:numId="15">
-    <w:abstractNumId w:val="9"/>
+    <w:abstractNumId w:val="10"/>
   </w:num>
   <w:num w:numId="16">
-    <w:abstractNumId w:val="12"/>
+    <w:abstractNumId w:val="13"/>
   </w:num>
   <w:num w:numId="17">
     <w:abstractNumId w:val="2"/>
@@ -6260,7 +6697,13 @@
     <w:abstractNumId w:val="6"/>
   </w:num>
   <w:num w:numId="19">
-    <w:abstractNumId w:val="10"/>
+    <w:abstractNumId w:val="11"/>
+  </w:num>
+  <w:num w:numId="20">
+    <w:abstractNumId w:val="20"/>
+  </w:num>
+  <w:num w:numId="21">
+    <w:abstractNumId w:val="8"/>
   </w:num>
 </w:numbering>
 </file>

--- a/OneDrive/Рабочий стол/tz/TZ_SUDOREMONT.docx
+++ b/OneDrive/Рабочий стол/tz/TZ_SUDOREMONT.docx
@@ -4306,6 +4306,101 @@
         </w:rPr>
         <w:t>отчётом о введённой информации.</w:t>
       </w:r>
+    </w:p>
+    <w:p>
+      <w:pPr>
+        <w:pStyle w:val="a4"/>
+        <w:ind w:left="1440"/>
+        <w:rPr>
+          <w:b/>
+          <w:bCs/>
+          <w:color w:val="000000"/>
+          <w:sz w:val="28"/>
+          <w:szCs w:val="28"/>
+        </w:rPr>
+      </w:pPr>
+      <w:r>
+        <w:rPr>
+          <w:b/>
+          <w:bCs/>
+          <w:color w:val="000000"/>
+          <w:sz w:val="28"/>
+          <w:szCs w:val="28"/>
+        </w:rPr>
+        <w:t>4.3.2. Требования к лингвистическому обеспечению.</w:t>
+      </w:r>
+    </w:p>
+    <w:p>
+      <w:pPr>
+        <w:pStyle w:val="a4"/>
+        <w:ind w:left="1440"/>
+        <w:rPr>
+          <w:color w:val="000000"/>
+        </w:rPr>
+      </w:pPr>
+      <w:r>
+        <w:rPr>
+          <w:color w:val="000000"/>
+        </w:rPr>
+        <w:t>Шрифт ввода-вывода данных - кириллица;</w:t>
+      </w:r>
+    </w:p>
+    <w:p>
+      <w:pPr>
+        <w:pStyle w:val="a4"/>
+        <w:ind w:left="1440"/>
+        <w:rPr>
+          <w:color w:val="000000"/>
+        </w:rPr>
+      </w:pPr>
+      <w:r>
+        <w:rPr>
+          <w:color w:val="000000"/>
+        </w:rPr>
+        <w:t>Пользовательский интерфейс должен соответствовать следующим требованиям:</w:t>
+      </w:r>
+    </w:p>
+    <w:p>
+      <w:pPr>
+        <w:pStyle w:val="a4"/>
+        <w:ind w:left="1440"/>
+        <w:rPr>
+          <w:color w:val="000000"/>
+        </w:rPr>
+      </w:pPr>
+      <w:r>
+        <w:rPr>
+          <w:color w:val="000000"/>
+        </w:rPr>
+        <w:t>1. Эффективные интерфейсы должны быть очевидными и внушать своему пользователю чувство контроля. Необходимо, чтобы пользователь мог одним взглядом окинуть весь спектр своих возможностей, понять, как достичь своих целей и выполнить работу.</w:t>
+      </w:r>
+    </w:p>
+    <w:p>
+      <w:pPr>
+        <w:pStyle w:val="a4"/>
+        <w:ind w:left="1440"/>
+        <w:rPr>
+          <w:color w:val="000000"/>
+        </w:rPr>
+      </w:pPr>
+      <w:r>
+        <w:rPr>
+          <w:color w:val="000000"/>
+        </w:rPr>
+        <w:t>2. Эффективные интерфейсы не должны беспокоить пользователя внутренним взаимодействием с системой. Необходимо бережное и непрерывное сохранение работы, с предоставлением пользователю возможности отменять любые действия в любое время.</w:t>
+      </w:r>
+    </w:p>
+    <w:p>
+      <w:pPr>
+        <w:pStyle w:val="a3"/>
+        <w:ind w:left="2136"/>
+        <w:rPr>
+          <w:rFonts w:ascii="Times New Roman" w:hAnsi="Times New Roman" w:cs="Times New Roman"/>
+          <w:sz w:val="24"/>
+          <w:szCs w:val="24"/>
+          <w:lang w:eastAsia="ru-RU"/>
+        </w:rPr>
+      </w:pPr>
     </w:p>
     <w:p>
       <w:pPr>
@@ -5298,10 +5393,10 @@
       <w:lvlText w:val="%1."/>
       <w:lvlJc w:val="left"/>
       <w:pPr>
-        <w:ind w:left="720" w:hanging="360"/>
-      </w:pPr>
-    </w:lvl>
-    <w:lvl w:ilvl="1" w:tplc="04190019" w:tentative="1">
+        <w:ind w:left="644" w:hanging="360"/>
+      </w:pPr>
+    </w:lvl>
+    <w:lvl w:ilvl="1" w:tplc="04190019">
       <w:start w:val="1"/>
       <w:numFmt w:val="lowerLetter"/>
       <w:lvlText w:val="%2."/>

--- a/OneDrive/Рабочий стол/tz/TZ_SUDOREMONT.docx
+++ b/OneDrive/Рабочий стол/tz/TZ_SUDOREMONT.docx
@@ -3002,19 +3002,11 @@
           <w:color w:val="000000"/>
         </w:rPr>
       </w:pPr>
-      <w:proofErr w:type="spellStart"/>
-      <w:r>
-        <w:rPr>
-          <w:color w:val="000000"/>
-        </w:rPr>
-        <w:t>СаНПиН</w:t>
-      </w:r>
-      <w:proofErr w:type="spellEnd"/>
-      <w:r>
-        <w:rPr>
-          <w:color w:val="000000"/>
-        </w:rPr>
-        <w:t xml:space="preserve"> 2.2.4/2.8056-96 «Электромагнитные излучения радиочастотного диапазона»</w:t>
+      <w:r>
+        <w:rPr>
+          <w:color w:val="000000"/>
+        </w:rPr>
+        <w:t>СаНПиН 2.2.4/2.8056-96 «Электромагнитные излучения радиочастотного диапазона»</w:t>
       </w:r>
     </w:p>
     <w:p>
@@ -3807,27 +3799,7 @@
           <w:sz w:val="24"/>
           <w:szCs w:val="24"/>
         </w:rPr>
-        <w:t>(</w:t>
-      </w:r>
-      <w:proofErr w:type="spellStart"/>
-      <w:r>
-        <w:rPr>
-          <w:rFonts w:ascii="Times New Roman" w:hAnsi="Times New Roman" w:cs="Times New Roman"/>
-          <w:color w:val="000000"/>
-          <w:sz w:val="24"/>
-          <w:szCs w:val="24"/>
-        </w:rPr>
-        <w:t>mdb</w:t>
-      </w:r>
-      <w:proofErr w:type="spellEnd"/>
-      <w:r>
-        <w:rPr>
-          <w:rFonts w:ascii="Times New Roman" w:hAnsi="Times New Roman" w:cs="Times New Roman"/>
-          <w:color w:val="000000"/>
-          <w:sz w:val="24"/>
-          <w:szCs w:val="24"/>
-        </w:rPr>
-        <w:t>-файл)</w:t>
+        <w:t>(mdb-файл)</w:t>
       </w:r>
       <w:r>
         <w:rPr>
@@ -4252,7 +4224,6 @@
         </w:rPr>
         <w:t>(</w:t>
       </w:r>
-      <w:proofErr w:type="spellStart"/>
       <w:r>
         <w:rPr>
           <w:rFonts w:ascii="Times New Roman" w:hAnsi="Times New Roman" w:cs="Times New Roman"/>
@@ -4262,7 +4233,6 @@
         </w:rPr>
         <w:t>mdb</w:t>
       </w:r>
-      <w:proofErr w:type="spellEnd"/>
       <w:r>
         <w:rPr>
           <w:rFonts w:ascii="Times New Roman" w:hAnsi="Times New Roman" w:cs="Times New Roman"/>
@@ -4388,6 +4358,203 @@
           <w:color w:val="000000"/>
         </w:rPr>
         <w:t>2. Эффективные интерфейсы не должны беспокоить пользователя внутренним взаимодействием с системой. Необходимо бережное и непрерывное сохранение работы, с предоставлением пользователю возможности отменять любые действия в любое время.</w:t>
+      </w:r>
+    </w:p>
+    <w:p>
+      <w:pPr>
+        <w:pStyle w:val="a4"/>
+        <w:ind w:left="1416"/>
+        <w:rPr>
+          <w:b/>
+          <w:bCs/>
+          <w:color w:val="000000"/>
+          <w:sz w:val="28"/>
+          <w:szCs w:val="28"/>
+        </w:rPr>
+      </w:pPr>
+      <w:r>
+        <w:rPr>
+          <w:b/>
+          <w:bCs/>
+          <w:color w:val="000000"/>
+          <w:sz w:val="28"/>
+          <w:szCs w:val="28"/>
+        </w:rPr>
+        <w:t>4.3.3. Требования к программному обеспечению.</w:t>
+      </w:r>
+    </w:p>
+    <w:p>
+      <w:pPr>
+        <w:ind w:left="1416"/>
+        <w:rPr>
+          <w:rFonts w:ascii="Times New Roman" w:hAnsi="Times New Roman" w:cs="Times New Roman"/>
+          <w:b/>
+          <w:bCs/>
+          <w:sz w:val="24"/>
+          <w:szCs w:val="24"/>
+          <w:lang w:eastAsia="ru-RU"/>
+        </w:rPr>
+      </w:pPr>
+      <w:r>
+        <w:rPr>
+          <w:rFonts w:ascii="Times New Roman" w:hAnsi="Times New Roman" w:cs="Times New Roman"/>
+          <w:b/>
+          <w:bCs/>
+          <w:sz w:val="24"/>
+          <w:szCs w:val="24"/>
+          <w:lang w:eastAsia="ru-RU"/>
+        </w:rPr>
+        <w:t>ИС учёта и контроля Пенсионного фонда требует для своей работы установки следующего ПО:</w:t>
+      </w:r>
+    </w:p>
+    <w:p>
+      <w:pPr>
+        <w:pStyle w:val="a3"/>
+        <w:numPr>
+          <w:ilvl w:val="0"/>
+          <w:numId w:val="22"/>
+        </w:numPr>
+        <w:ind w:left="2136"/>
+        <w:rPr>
+          <w:rFonts w:ascii="Times New Roman" w:hAnsi="Times New Roman" w:cs="Times New Roman"/>
+          <w:sz w:val="24"/>
+          <w:szCs w:val="24"/>
+          <w:lang w:eastAsia="ru-RU"/>
+        </w:rPr>
+      </w:pPr>
+      <w:r>
+        <w:rPr>
+          <w:rFonts w:ascii="Times New Roman" w:hAnsi="Times New Roman" w:cs="Times New Roman"/>
+          <w:sz w:val="24"/>
+          <w:szCs w:val="24"/>
+          <w:lang w:eastAsia="ru-RU"/>
+        </w:rPr>
+        <w:t>На сервере ИС учёта и контроля должны быть установлены:</w:t>
+      </w:r>
+    </w:p>
+    <w:p>
+      <w:pPr>
+        <w:pStyle w:val="a3"/>
+        <w:numPr>
+          <w:ilvl w:val="0"/>
+          <w:numId w:val="22"/>
+        </w:numPr>
+        <w:ind w:left="2136"/>
+        <w:rPr>
+          <w:rFonts w:ascii="Times New Roman" w:hAnsi="Times New Roman" w:cs="Times New Roman"/>
+          <w:sz w:val="24"/>
+          <w:szCs w:val="24"/>
+          <w:lang w:eastAsia="ru-RU"/>
+        </w:rPr>
+      </w:pPr>
+      <w:r>
+        <w:rPr>
+          <w:rFonts w:ascii="Times New Roman" w:hAnsi="Times New Roman" w:cs="Times New Roman"/>
+          <w:sz w:val="24"/>
+          <w:szCs w:val="24"/>
+          <w:lang w:eastAsia="ru-RU"/>
+        </w:rPr>
+        <w:t>Операционная система: Microsoft Windows Server 2000/2003/2008/2012.</w:t>
+      </w:r>
+    </w:p>
+    <w:p>
+      <w:pPr>
+        <w:pStyle w:val="a3"/>
+        <w:numPr>
+          <w:ilvl w:val="0"/>
+          <w:numId w:val="22"/>
+        </w:numPr>
+        <w:ind w:left="2136"/>
+        <w:rPr>
+          <w:rFonts w:ascii="Times New Roman" w:hAnsi="Times New Roman" w:cs="Times New Roman"/>
+          <w:sz w:val="24"/>
+          <w:szCs w:val="24"/>
+          <w:lang w:eastAsia="ru-RU"/>
+        </w:rPr>
+      </w:pPr>
+      <w:r>
+        <w:rPr>
+          <w:rFonts w:ascii="Times New Roman" w:hAnsi="Times New Roman" w:cs="Times New Roman"/>
+          <w:sz w:val="24"/>
+          <w:szCs w:val="24"/>
+          <w:lang w:eastAsia="ru-RU"/>
+        </w:rPr>
+        <w:t xml:space="preserve">СУБД Microsoft SQL Server 2000/2005/2008/2012 </w:t>
+      </w:r>
+    </w:p>
+    <w:p>
+      <w:pPr>
+        <w:pStyle w:val="a3"/>
+        <w:numPr>
+          <w:ilvl w:val="0"/>
+          <w:numId w:val="22"/>
+        </w:numPr>
+        <w:ind w:left="2136"/>
+        <w:rPr>
+          <w:rFonts w:ascii="Times New Roman" w:hAnsi="Times New Roman" w:cs="Times New Roman"/>
+          <w:sz w:val="24"/>
+          <w:szCs w:val="24"/>
+          <w:lang w:eastAsia="ru-RU"/>
+        </w:rPr>
+      </w:pPr>
+      <w:r>
+        <w:rPr>
+          <w:rFonts w:ascii="Times New Roman" w:hAnsi="Times New Roman" w:cs="Times New Roman"/>
+          <w:sz w:val="24"/>
+          <w:szCs w:val="24"/>
+          <w:lang w:eastAsia="ru-RU"/>
+        </w:rPr>
+        <w:t>На рабочей станции пользователя необходимо установить:</w:t>
+      </w:r>
+    </w:p>
+    <w:p>
+      <w:pPr>
+        <w:pStyle w:val="a3"/>
+        <w:numPr>
+          <w:ilvl w:val="0"/>
+          <w:numId w:val="22"/>
+        </w:numPr>
+        <w:ind w:left="2136"/>
+        <w:rPr>
+          <w:rFonts w:ascii="Times New Roman" w:hAnsi="Times New Roman" w:cs="Times New Roman"/>
+          <w:sz w:val="24"/>
+          <w:szCs w:val="24"/>
+          <w:lang w:eastAsia="ru-RU"/>
+        </w:rPr>
+      </w:pPr>
+      <w:r>
+        <w:rPr>
+          <w:rFonts w:ascii="Times New Roman" w:hAnsi="Times New Roman" w:cs="Times New Roman"/>
+          <w:sz w:val="24"/>
+          <w:szCs w:val="24"/>
+          <w:lang w:eastAsia="ru-RU"/>
+        </w:rPr>
+        <w:t>Операционная система: Microsoft Windows 2000/XP/Vista/7/8/10</w:t>
+      </w:r>
+    </w:p>
+    <w:p>
+      <w:pPr>
+        <w:pStyle w:val="a3"/>
+        <w:numPr>
+          <w:ilvl w:val="0"/>
+          <w:numId w:val="22"/>
+        </w:numPr>
+        <w:ind w:left="2136"/>
+        <w:rPr>
+          <w:rFonts w:ascii="Times New Roman" w:hAnsi="Times New Roman" w:cs="Times New Roman"/>
+          <w:sz w:val="24"/>
+          <w:szCs w:val="24"/>
+          <w:lang w:eastAsia="ru-RU"/>
+        </w:rPr>
+      </w:pPr>
+      <w:r>
+        <w:rPr>
+          <w:rFonts w:ascii="Times New Roman" w:hAnsi="Times New Roman" w:cs="Times New Roman"/>
+          <w:sz w:val="24"/>
+          <w:szCs w:val="24"/>
+          <w:lang w:eastAsia="ru-RU"/>
+        </w:rPr>
+        <w:t xml:space="preserve">ИС учёта и контроля </w:t>
       </w:r>
     </w:p>
     <w:p>
@@ -4640,6 +4807,92 @@
 <file path=word/numbering.xml><?xml version="1.0" encoding="utf-8"?>
 <w:numbering xmlns:wpc="http://schemas.microsoft.com/office/word/2010/wordprocessingCanvas" xmlns:cx="http://schemas.microsoft.com/office/drawing/2014/chartex" xmlns:cx1="http://schemas.microsoft.com/office/drawing/2015/9/8/chartex" xmlns:cx2="http://schemas.microsoft.com/office/drawing/2015/10/21/chartex" xmlns:cx3="http://schemas.microsoft.com/office/drawing/2016/5/9/chartex" xmlns:cx4="http://schemas.microsoft.com/office/drawing/2016/5/10/chartex" xmlns:cx5="http://schemas.microsoft.com/office/drawing/2016/5/11/chartex" xmlns:cx6="http://schemas.microsoft.com/office/drawing/2016/5/12/chartex" xmlns:cx7="http://schemas.microsoft.com/office/drawing/2016/5/13/chartex" xmlns:cx8="http://schemas.microsoft.com/office/drawing/2016/5/14/chartex" xmlns:mc="http://schemas.openxmlformats.org/markup-compatibility/2006" xmlns:aink="http://schemas.microsoft.com/office/drawing/2016/ink" xmlns:am3d="http://schemas.microsoft.com/office/drawing/2017/model3d" xmlns:o="urn:schemas-microsoft-com:office:office" xmlns:r="http://schemas.openxmlformats.org/officeDocument/2006/relationships" xmlns:m="http://schemas.openxmlformats.org/officeDocument/2006/math" xmlns:v="urn:schemas-microsoft-com:vml" xmlns:wp14="http://schemas.microsoft.com/office/word/2010/wordprocessingDrawing" xmlns:wp="http://schemas.openxmlformats.org/drawingml/2006/wordprocessingDrawing" xmlns:w10="urn:schemas-microsoft-com:office:word" xmlns:w="http://schemas.openxmlformats.org/wordprocessingml/2006/main" xmlns:w14="http://schemas.microsoft.com/office/word/2010/wordml" xmlns:w15="http://schemas.microsoft.com/office/word/2012/wordml" xmlns:w16cex="http://schemas.microsoft.com/office/word/2018/wordml/cex" xmlns:w16cid="http://schemas.microsoft.com/office/word/2016/wordml/cid" xmlns:w16="http://schemas.microsoft.com/office/word/2018/wordml" xmlns:w16sdtdh="http://schemas.microsoft.com/office/word/2020/wordml/sdtdatahash" xmlns:w16se="http://schemas.microsoft.com/office/word/2015/wordml/symex" xmlns:wpg="http://schemas.microsoft.com/office/word/2010/wordprocessingGroup" xmlns:wpi="http://schemas.microsoft.com/office/word/2010/wordprocessingInk" xmlns:wne="http://schemas.microsoft.com/office/word/2006/wordml" xmlns:wps="http://schemas.microsoft.com/office/word/2010/wordprocessingShape" mc:Ignorable="w14 w15 w16se w16cid w16 w16cex w16sdtdh wp14">
   <w:abstractNum w:abstractNumId="0" w15:restartNumberingAfterBreak="0">
+    <w:nsid w:val="09257F40"/>
+    <w:multiLevelType w:val="hybridMultilevel"/>
+    <w:tmpl w:val="1750C47A"/>
+    <w:lvl w:ilvl="0" w:tplc="0419000F">
+      <w:start w:val="1"/>
+      <w:numFmt w:val="decimal"/>
+      <w:lvlText w:val="%1."/>
+      <w:lvlJc w:val="left"/>
+      <w:pPr>
+        <w:ind w:left="1428" w:hanging="360"/>
+      </w:pPr>
+    </w:lvl>
+    <w:lvl w:ilvl="1" w:tplc="04190019">
+      <w:start w:val="1"/>
+      <w:numFmt w:val="lowerLetter"/>
+      <w:lvlText w:val="%2."/>
+      <w:lvlJc w:val="left"/>
+      <w:pPr>
+        <w:ind w:left="2148" w:hanging="360"/>
+      </w:pPr>
+    </w:lvl>
+    <w:lvl w:ilvl="2" w:tplc="0419001B" w:tentative="1">
+      <w:start w:val="1"/>
+      <w:numFmt w:val="lowerRoman"/>
+      <w:lvlText w:val="%3."/>
+      <w:lvlJc w:val="right"/>
+      <w:pPr>
+        <w:ind w:left="2868" w:hanging="180"/>
+      </w:pPr>
+    </w:lvl>
+    <w:lvl w:ilvl="3" w:tplc="0419000F" w:tentative="1">
+      <w:start w:val="1"/>
+      <w:numFmt w:val="decimal"/>
+      <w:lvlText w:val="%4."/>
+      <w:lvlJc w:val="left"/>
+      <w:pPr>
+        <w:ind w:left="3588" w:hanging="360"/>
+      </w:pPr>
+    </w:lvl>
+    <w:lvl w:ilvl="4" w:tplc="04190019" w:tentative="1">
+      <w:start w:val="1"/>
+      <w:numFmt w:val="lowerLetter"/>
+      <w:lvlText w:val="%5."/>
+      <w:lvlJc w:val="left"/>
+      <w:pPr>
+        <w:ind w:left="4308" w:hanging="360"/>
+      </w:pPr>
+    </w:lvl>
+    <w:lvl w:ilvl="5" w:tplc="0419001B" w:tentative="1">
+      <w:start w:val="1"/>
+      <w:numFmt w:val="lowerRoman"/>
+      <w:lvlText w:val="%6."/>
+      <w:lvlJc w:val="right"/>
+      <w:pPr>
+        <w:ind w:left="5028" w:hanging="180"/>
+      </w:pPr>
+    </w:lvl>
+    <w:lvl w:ilvl="6" w:tplc="0419000F" w:tentative="1">
+      <w:start w:val="1"/>
+      <w:numFmt w:val="decimal"/>
+      <w:lvlText w:val="%7."/>
+      <w:lvlJc w:val="left"/>
+      <w:pPr>
+        <w:ind w:left="5748" w:hanging="360"/>
+      </w:pPr>
+    </w:lvl>
+    <w:lvl w:ilvl="7" w:tplc="04190019" w:tentative="1">
+      <w:start w:val="1"/>
+      <w:numFmt w:val="lowerLetter"/>
+      <w:lvlText w:val="%8."/>
+      <w:lvlJc w:val="left"/>
+      <w:pPr>
+        <w:ind w:left="6468" w:hanging="360"/>
+      </w:pPr>
+    </w:lvl>
+    <w:lvl w:ilvl="8" w:tplc="0419001B" w:tentative="1">
+      <w:start w:val="1"/>
+      <w:numFmt w:val="lowerRoman"/>
+      <w:lvlText w:val="%9."/>
+      <w:lvlJc w:val="right"/>
+      <w:pPr>
+        <w:ind w:left="7188" w:hanging="180"/>
+      </w:pPr>
+    </w:lvl>
+  </w:abstractNum>
+  <w:abstractNum w:abstractNumId="1" w15:restartNumberingAfterBreak="0">
     <w:nsid w:val="0A5A4E78"/>
     <w:multiLevelType w:val="multilevel"/>
     <w:tmpl w:val="0419001D"/>
@@ -4725,7 +4978,7 @@
       </w:pPr>
     </w:lvl>
   </w:abstractNum>
-  <w:abstractNum w:abstractNumId="1" w15:restartNumberingAfterBreak="0">
+  <w:abstractNum w:abstractNumId="2" w15:restartNumberingAfterBreak="0">
     <w:nsid w:val="13FB48BA"/>
     <w:multiLevelType w:val="hybridMultilevel"/>
     <w:tmpl w:val="C47A31AE"/>
@@ -4814,7 +5067,7 @@
       </w:pPr>
     </w:lvl>
   </w:abstractNum>
-  <w:abstractNum w:abstractNumId="2" w15:restartNumberingAfterBreak="0">
+  <w:abstractNum w:abstractNumId="3" w15:restartNumberingAfterBreak="0">
     <w:nsid w:val="177642F3"/>
     <w:multiLevelType w:val="hybridMultilevel"/>
     <w:tmpl w:val="530C6D8A"/>
@@ -4900,7 +5153,7 @@
       </w:pPr>
     </w:lvl>
   </w:abstractNum>
-  <w:abstractNum w:abstractNumId="3" w15:restartNumberingAfterBreak="0">
+  <w:abstractNum w:abstractNumId="4" w15:restartNumberingAfterBreak="0">
     <w:nsid w:val="2A22216C"/>
     <w:multiLevelType w:val="hybridMultilevel"/>
     <w:tmpl w:val="C2B675D6"/>
@@ -4986,7 +5239,7 @@
       </w:pPr>
     </w:lvl>
   </w:abstractNum>
-  <w:abstractNum w:abstractNumId="4" w15:restartNumberingAfterBreak="0">
+  <w:abstractNum w:abstractNumId="5" w15:restartNumberingAfterBreak="0">
     <w:nsid w:val="2DF725EA"/>
     <w:multiLevelType w:val="hybridMultilevel"/>
     <w:tmpl w:val="5136E7DE"/>
@@ -5072,7 +5325,7 @@
       </w:pPr>
     </w:lvl>
   </w:abstractNum>
-  <w:abstractNum w:abstractNumId="5" w15:restartNumberingAfterBreak="0">
+  <w:abstractNum w:abstractNumId="6" w15:restartNumberingAfterBreak="0">
     <w:nsid w:val="32396016"/>
     <w:multiLevelType w:val="multilevel"/>
     <w:tmpl w:val="2772BBF2"/>
@@ -5211,7 +5464,7 @@
       </w:rPr>
     </w:lvl>
   </w:abstractNum>
-  <w:abstractNum w:abstractNumId="6" w15:restartNumberingAfterBreak="0">
+  <w:abstractNum w:abstractNumId="7" w15:restartNumberingAfterBreak="0">
     <w:nsid w:val="35233CA2"/>
     <w:multiLevelType w:val="hybridMultilevel"/>
     <w:tmpl w:val="C90449AC"/>
@@ -5297,7 +5550,7 @@
       </w:pPr>
     </w:lvl>
   </w:abstractNum>
-  <w:abstractNum w:abstractNumId="7" w15:restartNumberingAfterBreak="0">
+  <w:abstractNum w:abstractNumId="8" w15:restartNumberingAfterBreak="0">
     <w:nsid w:val="3A964AFE"/>
     <w:multiLevelType w:val="hybridMultilevel"/>
     <w:tmpl w:val="6F2EBEA6"/>
@@ -5383,7 +5636,7 @@
       </w:pPr>
     </w:lvl>
   </w:abstractNum>
-  <w:abstractNum w:abstractNumId="8" w15:restartNumberingAfterBreak="0">
+  <w:abstractNum w:abstractNumId="9" w15:restartNumberingAfterBreak="0">
     <w:nsid w:val="44890320"/>
     <w:multiLevelType w:val="hybridMultilevel"/>
     <w:tmpl w:val="19DA47D4"/>
@@ -5469,7 +5722,7 @@
       </w:pPr>
     </w:lvl>
   </w:abstractNum>
-  <w:abstractNum w:abstractNumId="9" w15:restartNumberingAfterBreak="0">
+  <w:abstractNum w:abstractNumId="10" w15:restartNumberingAfterBreak="0">
     <w:nsid w:val="463A6578"/>
     <w:multiLevelType w:val="hybridMultilevel"/>
     <w:tmpl w:val="DE96D01A"/>
@@ -5555,7 +5808,7 @@
       </w:pPr>
     </w:lvl>
   </w:abstractNum>
-  <w:abstractNum w:abstractNumId="10" w15:restartNumberingAfterBreak="0">
+  <w:abstractNum w:abstractNumId="11" w15:restartNumberingAfterBreak="0">
     <w:nsid w:val="528E5D5D"/>
     <w:multiLevelType w:val="multilevel"/>
     <w:tmpl w:val="5164E310"/>
@@ -5673,7 +5926,7 @@
       </w:rPr>
     </w:lvl>
   </w:abstractNum>
-  <w:abstractNum w:abstractNumId="11" w15:restartNumberingAfterBreak="0">
+  <w:abstractNum w:abstractNumId="12" w15:restartNumberingAfterBreak="0">
     <w:nsid w:val="59B95162"/>
     <w:multiLevelType w:val="hybridMultilevel"/>
     <w:tmpl w:val="DF2C3E34"/>
@@ -5759,7 +6012,7 @@
       </w:pPr>
     </w:lvl>
   </w:abstractNum>
-  <w:abstractNum w:abstractNumId="12" w15:restartNumberingAfterBreak="0">
+  <w:abstractNum w:abstractNumId="13" w15:restartNumberingAfterBreak="0">
     <w:nsid w:val="5C696C52"/>
     <w:multiLevelType w:val="multilevel"/>
     <w:tmpl w:val="82E4F0A0"/>
@@ -5872,7 +6125,7 @@
       </w:rPr>
     </w:lvl>
   </w:abstractNum>
-  <w:abstractNum w:abstractNumId="13" w15:restartNumberingAfterBreak="0">
+  <w:abstractNum w:abstractNumId="14" w15:restartNumberingAfterBreak="0">
     <w:nsid w:val="5C9B6154"/>
     <w:multiLevelType w:val="multilevel"/>
     <w:tmpl w:val="E814FCC0"/>
@@ -5990,7 +6243,7 @@
       </w:rPr>
     </w:lvl>
   </w:abstractNum>
-  <w:abstractNum w:abstractNumId="14" w15:restartNumberingAfterBreak="0">
+  <w:abstractNum w:abstractNumId="15" w15:restartNumberingAfterBreak="0">
     <w:nsid w:val="5F341DF2"/>
     <w:multiLevelType w:val="hybridMultilevel"/>
     <w:tmpl w:val="17CC6D4A"/>
@@ -6076,7 +6329,7 @@
       </w:pPr>
     </w:lvl>
   </w:abstractNum>
-  <w:abstractNum w:abstractNumId="15" w15:restartNumberingAfterBreak="0">
+  <w:abstractNum w:abstractNumId="16" w15:restartNumberingAfterBreak="0">
     <w:nsid w:val="5F451711"/>
     <w:multiLevelType w:val="multilevel"/>
     <w:tmpl w:val="E814FCC0"/>
@@ -6194,7 +6447,7 @@
       </w:rPr>
     </w:lvl>
   </w:abstractNum>
-  <w:abstractNum w:abstractNumId="16" w15:restartNumberingAfterBreak="0">
+  <w:abstractNum w:abstractNumId="17" w15:restartNumberingAfterBreak="0">
     <w:nsid w:val="60D51B47"/>
     <w:multiLevelType w:val="hybridMultilevel"/>
     <w:tmpl w:val="A88A307A"/>
@@ -6307,7 +6560,7 @@
       </w:rPr>
     </w:lvl>
   </w:abstractNum>
-  <w:abstractNum w:abstractNumId="17" w15:restartNumberingAfterBreak="0">
+  <w:abstractNum w:abstractNumId="18" w15:restartNumberingAfterBreak="0">
     <w:nsid w:val="62BF06DA"/>
     <w:multiLevelType w:val="hybridMultilevel"/>
     <w:tmpl w:val="B5F4DAFA"/>
@@ -6420,7 +6673,7 @@
       </w:rPr>
     </w:lvl>
   </w:abstractNum>
-  <w:abstractNum w:abstractNumId="18" w15:restartNumberingAfterBreak="0">
+  <w:abstractNum w:abstractNumId="19" w15:restartNumberingAfterBreak="0">
     <w:nsid w:val="66760C4B"/>
     <w:multiLevelType w:val="multilevel"/>
     <w:tmpl w:val="6EF8A4CA"/>
@@ -6538,7 +6791,7 @@
       </w:rPr>
     </w:lvl>
   </w:abstractNum>
-  <w:abstractNum w:abstractNumId="19" w15:restartNumberingAfterBreak="0">
+  <w:abstractNum w:abstractNumId="20" w15:restartNumberingAfterBreak="0">
     <w:nsid w:val="722130DD"/>
     <w:multiLevelType w:val="hybridMultilevel"/>
     <w:tmpl w:val="B0B0BCE0"/>
@@ -6651,7 +6904,7 @@
       </w:rPr>
     </w:lvl>
   </w:abstractNum>
-  <w:abstractNum w:abstractNumId="20" w15:restartNumberingAfterBreak="0">
+  <w:abstractNum w:abstractNumId="21" w15:restartNumberingAfterBreak="0">
     <w:nsid w:val="75365D17"/>
     <w:multiLevelType w:val="hybridMultilevel"/>
     <w:tmpl w:val="01B00FCA"/>
@@ -6738,67 +6991,70 @@
     </w:lvl>
   </w:abstractNum>
   <w:num w:numId="1">
+    <w:abstractNumId w:val="2"/>
+  </w:num>
+  <w:num w:numId="2">
+    <w:abstractNumId w:val="6"/>
+  </w:num>
+  <w:num w:numId="3">
+    <w:abstractNumId w:val="13"/>
+  </w:num>
+  <w:num w:numId="4">
     <w:abstractNumId w:val="1"/>
   </w:num>
-  <w:num w:numId="2">
+  <w:num w:numId="5">
+    <w:abstractNumId w:val="16"/>
+  </w:num>
+  <w:num w:numId="6">
+    <w:abstractNumId w:val="10"/>
+  </w:num>
+  <w:num w:numId="7">
+    <w:abstractNumId w:val="4"/>
+  </w:num>
+  <w:num w:numId="8">
+    <w:abstractNumId w:val="20"/>
+  </w:num>
+  <w:num w:numId="9">
+    <w:abstractNumId w:val="17"/>
+  </w:num>
+  <w:num w:numId="10">
+    <w:abstractNumId w:val="15"/>
+  </w:num>
+  <w:num w:numId="11">
+    <w:abstractNumId w:val="19"/>
+  </w:num>
+  <w:num w:numId="12">
     <w:abstractNumId w:val="5"/>
   </w:num>
-  <w:num w:numId="3">
+  <w:num w:numId="13">
+    <w:abstractNumId w:val="8"/>
+  </w:num>
+  <w:num w:numId="14">
+    <w:abstractNumId w:val="18"/>
+  </w:num>
+  <w:num w:numId="15">
+    <w:abstractNumId w:val="11"/>
+  </w:num>
+  <w:num w:numId="16">
+    <w:abstractNumId w:val="14"/>
+  </w:num>
+  <w:num w:numId="17">
+    <w:abstractNumId w:val="3"/>
+  </w:num>
+  <w:num w:numId="18">
+    <w:abstractNumId w:val="7"/>
+  </w:num>
+  <w:num w:numId="19">
     <w:abstractNumId w:val="12"/>
   </w:num>
-  <w:num w:numId="4">
-    <w:abstractNumId w:val="0"/>
+  <w:num w:numId="20">
+    <w:abstractNumId w:val="21"/>
   </w:num>
-  <w:num w:numId="5">
-    <w:abstractNumId w:val="15"/>
-  </w:num>
-  <w:num w:numId="6">
+  <w:num w:numId="21">
     <w:abstractNumId w:val="9"/>
   </w:num>
-  <w:num w:numId="7">
-    <w:abstractNumId w:val="3"/>
-  </w:num>
-  <w:num w:numId="8">
-    <w:abstractNumId w:val="19"/>
-  </w:num>
-  <w:num w:numId="9">
-    <w:abstractNumId w:val="16"/>
-  </w:num>
-  <w:num w:numId="10">
-    <w:abstractNumId w:val="14"/>
-  </w:num>
-  <w:num w:numId="11">
-    <w:abstractNumId w:val="18"/>
-  </w:num>
-  <w:num w:numId="12">
-    <w:abstractNumId w:val="4"/>
-  </w:num>
-  <w:num w:numId="13">
-    <w:abstractNumId w:val="7"/>
-  </w:num>
-  <w:num w:numId="14">
-    <w:abstractNumId w:val="17"/>
-  </w:num>
-  <w:num w:numId="15">
-    <w:abstractNumId w:val="10"/>
-  </w:num>
-  <w:num w:numId="16">
-    <w:abstractNumId w:val="13"/>
-  </w:num>
-  <w:num w:numId="17">
-    <w:abstractNumId w:val="2"/>
-  </w:num>
-  <w:num w:numId="18">
-    <w:abstractNumId w:val="6"/>
-  </w:num>
-  <w:num w:numId="19">
-    <w:abstractNumId w:val="11"/>
-  </w:num>
-  <w:num w:numId="20">
-    <w:abstractNumId w:val="20"/>
-  </w:num>
-  <w:num w:numId="21">
-    <w:abstractNumId w:val="8"/>
+  <w:num w:numId="22">
+    <w:abstractNumId w:val="0"/>
   </w:num>
 </w:numbering>
 </file>

--- a/OneDrive/Рабочий стол/tz/TZ_SUDOREMONT.docx
+++ b/OneDrive/Рабочий стол/tz/TZ_SUDOREMONT.docx
@@ -3002,11 +3002,19 @@
           <w:color w:val="000000"/>
         </w:rPr>
       </w:pPr>
-      <w:r>
-        <w:rPr>
-          <w:color w:val="000000"/>
-        </w:rPr>
-        <w:t>СаНПиН 2.2.4/2.8056-96 «Электромагнитные излучения радиочастотного диапазона»</w:t>
+      <w:proofErr w:type="spellStart"/>
+      <w:r>
+        <w:rPr>
+          <w:color w:val="000000"/>
+        </w:rPr>
+        <w:t>СаНПиН</w:t>
+      </w:r>
+      <w:proofErr w:type="spellEnd"/>
+      <w:r>
+        <w:rPr>
+          <w:color w:val="000000"/>
+        </w:rPr>
+        <w:t xml:space="preserve"> 2.2.4/2.8056-96 «Электромагнитные излучения радиочастотного диапазона»</w:t>
       </w:r>
     </w:p>
     <w:p>
@@ -3799,7 +3807,27 @@
           <w:sz w:val="24"/>
           <w:szCs w:val="24"/>
         </w:rPr>
-        <w:t>(mdb-файл)</w:t>
+        <w:t>(</w:t>
+      </w:r>
+      <w:proofErr w:type="spellStart"/>
+      <w:r>
+        <w:rPr>
+          <w:rFonts w:ascii="Times New Roman" w:hAnsi="Times New Roman" w:cs="Times New Roman"/>
+          <w:color w:val="000000"/>
+          <w:sz w:val="24"/>
+          <w:szCs w:val="24"/>
+        </w:rPr>
+        <w:t>mdb</w:t>
+      </w:r>
+      <w:proofErr w:type="spellEnd"/>
+      <w:r>
+        <w:rPr>
+          <w:rFonts w:ascii="Times New Roman" w:hAnsi="Times New Roman" w:cs="Times New Roman"/>
+          <w:color w:val="000000"/>
+          <w:sz w:val="24"/>
+          <w:szCs w:val="24"/>
+        </w:rPr>
+        <w:t>-файл)</w:t>
       </w:r>
       <w:r>
         <w:rPr>
@@ -4224,6 +4252,7 @@
         </w:rPr>
         <w:t>(</w:t>
       </w:r>
+      <w:proofErr w:type="spellStart"/>
       <w:r>
         <w:rPr>
           <w:rFonts w:ascii="Times New Roman" w:hAnsi="Times New Roman" w:cs="Times New Roman"/>
@@ -4233,6 +4262,7 @@
         </w:rPr>
         <w:t>mdb</w:t>
       </w:r>
+      <w:proofErr w:type="spellEnd"/>
       <w:r>
         <w:rPr>
           <w:rFonts w:ascii="Times New Roman" w:hAnsi="Times New Roman" w:cs="Times New Roman"/>
@@ -4555,6 +4585,229 @@
           <w:lang w:eastAsia="ru-RU"/>
         </w:rPr>
         <w:t xml:space="preserve">ИС учёта и контроля </w:t>
+      </w:r>
+    </w:p>
+    <w:p>
+      <w:pPr>
+        <w:ind w:left="1416"/>
+        <w:rPr>
+          <w:rFonts w:ascii="Times New Roman" w:hAnsi="Times New Roman" w:cs="Times New Roman"/>
+          <w:b/>
+          <w:bCs/>
+          <w:color w:val="000000"/>
+          <w:sz w:val="28"/>
+          <w:szCs w:val="28"/>
+        </w:rPr>
+      </w:pPr>
+      <w:r>
+        <w:rPr>
+          <w:rFonts w:ascii="Times New Roman" w:hAnsi="Times New Roman" w:cs="Times New Roman"/>
+          <w:b/>
+          <w:bCs/>
+          <w:color w:val="000000"/>
+          <w:sz w:val="28"/>
+          <w:szCs w:val="28"/>
+        </w:rPr>
+        <w:t>4.3.4. Требования к техническому обеспечению.</w:t>
+      </w:r>
+    </w:p>
+    <w:p>
+      <w:pPr>
+        <w:pStyle w:val="a4"/>
+        <w:ind w:left="1416"/>
+        <w:rPr>
+          <w:b/>
+          <w:bCs/>
+          <w:color w:val="000000"/>
+        </w:rPr>
+      </w:pPr>
+      <w:r>
+        <w:rPr>
+          <w:b/>
+          <w:bCs/>
+          <w:color w:val="000000"/>
+        </w:rPr>
+        <w:t>Для функционирования ИС необходимо:</w:t>
+      </w:r>
+    </w:p>
+    <w:p>
+      <w:pPr>
+        <w:pStyle w:val="a4"/>
+        <w:numPr>
+          <w:ilvl w:val="0"/>
+          <w:numId w:val="23"/>
+        </w:numPr>
+        <w:ind w:left="2136"/>
+        <w:rPr>
+          <w:color w:val="000000"/>
+        </w:rPr>
+      </w:pPr>
+      <w:r>
+        <w:rPr>
+          <w:color w:val="000000"/>
+        </w:rPr>
+        <w:t>локальная вычислительная сеть на основе протокола TCP/IP с пропускной способностью 10/100 Мбит/с.</w:t>
+      </w:r>
+    </w:p>
+    <w:p>
+      <w:pPr>
+        <w:pStyle w:val="a4"/>
+        <w:numPr>
+          <w:ilvl w:val="0"/>
+          <w:numId w:val="23"/>
+        </w:numPr>
+        <w:ind w:left="2136"/>
+        <w:rPr>
+          <w:color w:val="000000"/>
+        </w:rPr>
+      </w:pPr>
+      <w:r>
+        <w:rPr>
+          <w:color w:val="000000"/>
+        </w:rPr>
+        <w:t>Сервер должен удовлетворять следующим минимальным требованиям:</w:t>
+      </w:r>
+    </w:p>
+    <w:p>
+      <w:pPr>
+        <w:pStyle w:val="a4"/>
+        <w:numPr>
+          <w:ilvl w:val="0"/>
+          <w:numId w:val="23"/>
+        </w:numPr>
+        <w:ind w:left="2136"/>
+        <w:rPr>
+          <w:color w:val="000000"/>
+        </w:rPr>
+      </w:pPr>
+      <w:r>
+        <w:rPr>
+          <w:color w:val="000000"/>
+        </w:rPr>
+        <w:t>процессор Celeron-500MHz или аналогичный,</w:t>
+      </w:r>
+    </w:p>
+    <w:p>
+      <w:pPr>
+        <w:pStyle w:val="a4"/>
+        <w:numPr>
+          <w:ilvl w:val="0"/>
+          <w:numId w:val="23"/>
+        </w:numPr>
+        <w:ind w:left="2136"/>
+        <w:rPr>
+          <w:color w:val="000000"/>
+        </w:rPr>
+      </w:pPr>
+      <w:r>
+        <w:rPr>
+          <w:color w:val="000000"/>
+        </w:rPr>
+        <w:t xml:space="preserve">1 </w:t>
+      </w:r>
+      <w:proofErr w:type="spellStart"/>
+      <w:r>
+        <w:rPr>
+          <w:color w:val="000000"/>
+        </w:rPr>
+        <w:t>Gb</w:t>
+      </w:r>
+      <w:proofErr w:type="spellEnd"/>
+      <w:r>
+        <w:rPr>
+          <w:color w:val="000000"/>
+        </w:rPr>
+        <w:t xml:space="preserve"> и более оперативной памяти;</w:t>
+      </w:r>
+    </w:p>
+    <w:p>
+      <w:pPr>
+        <w:pStyle w:val="a4"/>
+        <w:numPr>
+          <w:ilvl w:val="0"/>
+          <w:numId w:val="23"/>
+        </w:numPr>
+        <w:ind w:left="2136"/>
+        <w:rPr>
+          <w:color w:val="000000"/>
+        </w:rPr>
+      </w:pPr>
+      <w:r>
+        <w:rPr>
+          <w:color w:val="000000"/>
+        </w:rPr>
+        <w:t xml:space="preserve">80 </w:t>
+      </w:r>
+      <w:proofErr w:type="spellStart"/>
+      <w:r>
+        <w:rPr>
+          <w:color w:val="000000"/>
+        </w:rPr>
+        <w:t>Gb</w:t>
+      </w:r>
+      <w:proofErr w:type="spellEnd"/>
+      <w:r>
+        <w:rPr>
+          <w:color w:val="000000"/>
+        </w:rPr>
+        <w:t xml:space="preserve"> – жесткий диск</w:t>
+      </w:r>
+    </w:p>
+    <w:p>
+      <w:pPr>
+        <w:pStyle w:val="a4"/>
+        <w:numPr>
+          <w:ilvl w:val="0"/>
+          <w:numId w:val="23"/>
+        </w:numPr>
+        <w:ind w:left="2136"/>
+        <w:rPr>
+          <w:color w:val="000000"/>
+        </w:rPr>
+      </w:pPr>
+      <w:r>
+        <w:rPr>
+          <w:color w:val="000000"/>
+        </w:rPr>
+        <w:t>Монитор – SVGA;</w:t>
+      </w:r>
+    </w:p>
+    <w:p>
+      <w:pPr>
+        <w:pStyle w:val="a4"/>
+        <w:numPr>
+          <w:ilvl w:val="0"/>
+          <w:numId w:val="23"/>
+        </w:numPr>
+        <w:ind w:left="2136"/>
+        <w:rPr>
+          <w:color w:val="000000"/>
+        </w:rPr>
+      </w:pPr>
+      <w:r>
+        <w:rPr>
+          <w:color w:val="000000"/>
+        </w:rPr>
+        <w:t>Клавиатура - 101/102 клавиши;</w:t>
+      </w:r>
+    </w:p>
+    <w:p>
+      <w:pPr>
+        <w:pStyle w:val="a4"/>
+        <w:numPr>
+          <w:ilvl w:val="0"/>
+          <w:numId w:val="23"/>
+        </w:numPr>
+        <w:ind w:left="2136"/>
+        <w:rPr>
+          <w:color w:val="000000"/>
+        </w:rPr>
+      </w:pPr>
+      <w:r>
+        <w:rPr>
+          <w:color w:val="000000"/>
+        </w:rPr>
+        <w:t>Манипулятор типа «мышь».</w:t>
       </w:r>
     </w:p>
     <w:p>
@@ -5154,6 +5407,92 @@
     </w:lvl>
   </w:abstractNum>
   <w:abstractNum w:abstractNumId="4" w15:restartNumberingAfterBreak="0">
+    <w:nsid w:val="2589380B"/>
+    <w:multiLevelType w:val="hybridMultilevel"/>
+    <w:tmpl w:val="6284F77A"/>
+    <w:lvl w:ilvl="0" w:tplc="0419000F">
+      <w:start w:val="1"/>
+      <w:numFmt w:val="decimal"/>
+      <w:lvlText w:val="%1."/>
+      <w:lvlJc w:val="left"/>
+      <w:pPr>
+        <w:ind w:left="1428" w:hanging="360"/>
+      </w:pPr>
+    </w:lvl>
+    <w:lvl w:ilvl="1" w:tplc="04190019" w:tentative="1">
+      <w:start w:val="1"/>
+      <w:numFmt w:val="lowerLetter"/>
+      <w:lvlText w:val="%2."/>
+      <w:lvlJc w:val="left"/>
+      <w:pPr>
+        <w:ind w:left="2148" w:hanging="360"/>
+      </w:pPr>
+    </w:lvl>
+    <w:lvl w:ilvl="2" w:tplc="0419001B" w:tentative="1">
+      <w:start w:val="1"/>
+      <w:numFmt w:val="lowerRoman"/>
+      <w:lvlText w:val="%3."/>
+      <w:lvlJc w:val="right"/>
+      <w:pPr>
+        <w:ind w:left="2868" w:hanging="180"/>
+      </w:pPr>
+    </w:lvl>
+    <w:lvl w:ilvl="3" w:tplc="0419000F" w:tentative="1">
+      <w:start w:val="1"/>
+      <w:numFmt w:val="decimal"/>
+      <w:lvlText w:val="%4."/>
+      <w:lvlJc w:val="left"/>
+      <w:pPr>
+        <w:ind w:left="3588" w:hanging="360"/>
+      </w:pPr>
+    </w:lvl>
+    <w:lvl w:ilvl="4" w:tplc="04190019" w:tentative="1">
+      <w:start w:val="1"/>
+      <w:numFmt w:val="lowerLetter"/>
+      <w:lvlText w:val="%5."/>
+      <w:lvlJc w:val="left"/>
+      <w:pPr>
+        <w:ind w:left="4308" w:hanging="360"/>
+      </w:pPr>
+    </w:lvl>
+    <w:lvl w:ilvl="5" w:tplc="0419001B" w:tentative="1">
+      <w:start w:val="1"/>
+      <w:numFmt w:val="lowerRoman"/>
+      <w:lvlText w:val="%6."/>
+      <w:lvlJc w:val="right"/>
+      <w:pPr>
+        <w:ind w:left="5028" w:hanging="180"/>
+      </w:pPr>
+    </w:lvl>
+    <w:lvl w:ilvl="6" w:tplc="0419000F" w:tentative="1">
+      <w:start w:val="1"/>
+      <w:numFmt w:val="decimal"/>
+      <w:lvlText w:val="%7."/>
+      <w:lvlJc w:val="left"/>
+      <w:pPr>
+        <w:ind w:left="5748" w:hanging="360"/>
+      </w:pPr>
+    </w:lvl>
+    <w:lvl w:ilvl="7" w:tplc="04190019" w:tentative="1">
+      <w:start w:val="1"/>
+      <w:numFmt w:val="lowerLetter"/>
+      <w:lvlText w:val="%8."/>
+      <w:lvlJc w:val="left"/>
+      <w:pPr>
+        <w:ind w:left="6468" w:hanging="360"/>
+      </w:pPr>
+    </w:lvl>
+    <w:lvl w:ilvl="8" w:tplc="0419001B" w:tentative="1">
+      <w:start w:val="1"/>
+      <w:numFmt w:val="lowerRoman"/>
+      <w:lvlText w:val="%9."/>
+      <w:lvlJc w:val="right"/>
+      <w:pPr>
+        <w:ind w:left="7188" w:hanging="180"/>
+      </w:pPr>
+    </w:lvl>
+  </w:abstractNum>
+  <w:abstractNum w:abstractNumId="5" w15:restartNumberingAfterBreak="0">
     <w:nsid w:val="2A22216C"/>
     <w:multiLevelType w:val="hybridMultilevel"/>
     <w:tmpl w:val="C2B675D6"/>
@@ -5239,7 +5578,7 @@
       </w:pPr>
     </w:lvl>
   </w:abstractNum>
-  <w:abstractNum w:abstractNumId="5" w15:restartNumberingAfterBreak="0">
+  <w:abstractNum w:abstractNumId="6" w15:restartNumberingAfterBreak="0">
     <w:nsid w:val="2DF725EA"/>
     <w:multiLevelType w:val="hybridMultilevel"/>
     <w:tmpl w:val="5136E7DE"/>
@@ -5325,7 +5664,7 @@
       </w:pPr>
     </w:lvl>
   </w:abstractNum>
-  <w:abstractNum w:abstractNumId="6" w15:restartNumberingAfterBreak="0">
+  <w:abstractNum w:abstractNumId="7" w15:restartNumberingAfterBreak="0">
     <w:nsid w:val="32396016"/>
     <w:multiLevelType w:val="multilevel"/>
     <w:tmpl w:val="2772BBF2"/>
@@ -5464,7 +5803,7 @@
       </w:rPr>
     </w:lvl>
   </w:abstractNum>
-  <w:abstractNum w:abstractNumId="7" w15:restartNumberingAfterBreak="0">
+  <w:abstractNum w:abstractNumId="8" w15:restartNumberingAfterBreak="0">
     <w:nsid w:val="35233CA2"/>
     <w:multiLevelType w:val="hybridMultilevel"/>
     <w:tmpl w:val="C90449AC"/>
@@ -5550,7 +5889,7 @@
       </w:pPr>
     </w:lvl>
   </w:abstractNum>
-  <w:abstractNum w:abstractNumId="8" w15:restartNumberingAfterBreak="0">
+  <w:abstractNum w:abstractNumId="9" w15:restartNumberingAfterBreak="0">
     <w:nsid w:val="3A964AFE"/>
     <w:multiLevelType w:val="hybridMultilevel"/>
     <w:tmpl w:val="6F2EBEA6"/>
@@ -5636,7 +5975,7 @@
       </w:pPr>
     </w:lvl>
   </w:abstractNum>
-  <w:abstractNum w:abstractNumId="9" w15:restartNumberingAfterBreak="0">
+  <w:abstractNum w:abstractNumId="10" w15:restartNumberingAfterBreak="0">
     <w:nsid w:val="44890320"/>
     <w:multiLevelType w:val="hybridMultilevel"/>
     <w:tmpl w:val="19DA47D4"/>
@@ -5722,7 +6061,7 @@
       </w:pPr>
     </w:lvl>
   </w:abstractNum>
-  <w:abstractNum w:abstractNumId="10" w15:restartNumberingAfterBreak="0">
+  <w:abstractNum w:abstractNumId="11" w15:restartNumberingAfterBreak="0">
     <w:nsid w:val="463A6578"/>
     <w:multiLevelType w:val="hybridMultilevel"/>
     <w:tmpl w:val="DE96D01A"/>
@@ -5808,7 +6147,7 @@
       </w:pPr>
     </w:lvl>
   </w:abstractNum>
-  <w:abstractNum w:abstractNumId="11" w15:restartNumberingAfterBreak="0">
+  <w:abstractNum w:abstractNumId="12" w15:restartNumberingAfterBreak="0">
     <w:nsid w:val="528E5D5D"/>
     <w:multiLevelType w:val="multilevel"/>
     <w:tmpl w:val="5164E310"/>
@@ -5926,7 +6265,7 @@
       </w:rPr>
     </w:lvl>
   </w:abstractNum>
-  <w:abstractNum w:abstractNumId="12" w15:restartNumberingAfterBreak="0">
+  <w:abstractNum w:abstractNumId="13" w15:restartNumberingAfterBreak="0">
     <w:nsid w:val="59B95162"/>
     <w:multiLevelType w:val="hybridMultilevel"/>
     <w:tmpl w:val="DF2C3E34"/>
@@ -6012,7 +6351,7 @@
       </w:pPr>
     </w:lvl>
   </w:abstractNum>
-  <w:abstractNum w:abstractNumId="13" w15:restartNumberingAfterBreak="0">
+  <w:abstractNum w:abstractNumId="14" w15:restartNumberingAfterBreak="0">
     <w:nsid w:val="5C696C52"/>
     <w:multiLevelType w:val="multilevel"/>
     <w:tmpl w:val="82E4F0A0"/>
@@ -6125,7 +6464,7 @@
       </w:rPr>
     </w:lvl>
   </w:abstractNum>
-  <w:abstractNum w:abstractNumId="14" w15:restartNumberingAfterBreak="0">
+  <w:abstractNum w:abstractNumId="15" w15:restartNumberingAfterBreak="0">
     <w:nsid w:val="5C9B6154"/>
     <w:multiLevelType w:val="multilevel"/>
     <w:tmpl w:val="E814FCC0"/>
@@ -6243,7 +6582,7 @@
       </w:rPr>
     </w:lvl>
   </w:abstractNum>
-  <w:abstractNum w:abstractNumId="15" w15:restartNumberingAfterBreak="0">
+  <w:abstractNum w:abstractNumId="16" w15:restartNumberingAfterBreak="0">
     <w:nsid w:val="5F341DF2"/>
     <w:multiLevelType w:val="hybridMultilevel"/>
     <w:tmpl w:val="17CC6D4A"/>
@@ -6329,7 +6668,7 @@
       </w:pPr>
     </w:lvl>
   </w:abstractNum>
-  <w:abstractNum w:abstractNumId="16" w15:restartNumberingAfterBreak="0">
+  <w:abstractNum w:abstractNumId="17" w15:restartNumberingAfterBreak="0">
     <w:nsid w:val="5F451711"/>
     <w:multiLevelType w:val="multilevel"/>
     <w:tmpl w:val="E814FCC0"/>
@@ -6447,7 +6786,7 @@
       </w:rPr>
     </w:lvl>
   </w:abstractNum>
-  <w:abstractNum w:abstractNumId="17" w15:restartNumberingAfterBreak="0">
+  <w:abstractNum w:abstractNumId="18" w15:restartNumberingAfterBreak="0">
     <w:nsid w:val="60D51B47"/>
     <w:multiLevelType w:val="hybridMultilevel"/>
     <w:tmpl w:val="A88A307A"/>
@@ -6560,7 +6899,7 @@
       </w:rPr>
     </w:lvl>
   </w:abstractNum>
-  <w:abstractNum w:abstractNumId="18" w15:restartNumberingAfterBreak="0">
+  <w:abstractNum w:abstractNumId="19" w15:restartNumberingAfterBreak="0">
     <w:nsid w:val="62BF06DA"/>
     <w:multiLevelType w:val="hybridMultilevel"/>
     <w:tmpl w:val="B5F4DAFA"/>
@@ -6673,7 +7012,7 @@
       </w:rPr>
     </w:lvl>
   </w:abstractNum>
-  <w:abstractNum w:abstractNumId="19" w15:restartNumberingAfterBreak="0">
+  <w:abstractNum w:abstractNumId="20" w15:restartNumberingAfterBreak="0">
     <w:nsid w:val="66760C4B"/>
     <w:multiLevelType w:val="multilevel"/>
     <w:tmpl w:val="6EF8A4CA"/>
@@ -6791,7 +7130,7 @@
       </w:rPr>
     </w:lvl>
   </w:abstractNum>
-  <w:abstractNum w:abstractNumId="20" w15:restartNumberingAfterBreak="0">
+  <w:abstractNum w:abstractNumId="21" w15:restartNumberingAfterBreak="0">
     <w:nsid w:val="722130DD"/>
     <w:multiLevelType w:val="hybridMultilevel"/>
     <w:tmpl w:val="B0B0BCE0"/>
@@ -6904,7 +7243,7 @@
       </w:rPr>
     </w:lvl>
   </w:abstractNum>
-  <w:abstractNum w:abstractNumId="21" w15:restartNumberingAfterBreak="0">
+  <w:abstractNum w:abstractNumId="22" w15:restartNumberingAfterBreak="0">
     <w:nsid w:val="75365D17"/>
     <w:multiLevelType w:val="hybridMultilevel"/>
     <w:tmpl w:val="01B00FCA"/>
@@ -6994,67 +7333,70 @@
     <w:abstractNumId w:val="2"/>
   </w:num>
   <w:num w:numId="2">
-    <w:abstractNumId w:val="6"/>
+    <w:abstractNumId w:val="7"/>
   </w:num>
   <w:num w:numId="3">
-    <w:abstractNumId w:val="13"/>
+    <w:abstractNumId w:val="14"/>
   </w:num>
   <w:num w:numId="4">
     <w:abstractNumId w:val="1"/>
   </w:num>
   <w:num w:numId="5">
+    <w:abstractNumId w:val="17"/>
+  </w:num>
+  <w:num w:numId="6">
+    <w:abstractNumId w:val="11"/>
+  </w:num>
+  <w:num w:numId="7">
+    <w:abstractNumId w:val="5"/>
+  </w:num>
+  <w:num w:numId="8">
+    <w:abstractNumId w:val="21"/>
+  </w:num>
+  <w:num w:numId="9">
+    <w:abstractNumId w:val="18"/>
+  </w:num>
+  <w:num w:numId="10">
     <w:abstractNumId w:val="16"/>
   </w:num>
-  <w:num w:numId="6">
-    <w:abstractNumId w:val="10"/>
-  </w:num>
-  <w:num w:numId="7">
-    <w:abstractNumId w:val="4"/>
-  </w:num>
-  <w:num w:numId="8">
+  <w:num w:numId="11">
     <w:abstractNumId w:val="20"/>
   </w:num>
-  <w:num w:numId="9">
-    <w:abstractNumId w:val="17"/>
+  <w:num w:numId="12">
+    <w:abstractNumId w:val="6"/>
   </w:num>
-  <w:num w:numId="10">
-    <w:abstractNumId w:val="15"/>
+  <w:num w:numId="13">
+    <w:abstractNumId w:val="9"/>
   </w:num>
-  <w:num w:numId="11">
+  <w:num w:numId="14">
     <w:abstractNumId w:val="19"/>
   </w:num>
-  <w:num w:numId="12">
-    <w:abstractNumId w:val="5"/>
-  </w:num>
-  <w:num w:numId="13">
-    <w:abstractNumId w:val="8"/>
-  </w:num>
-  <w:num w:numId="14">
-    <w:abstractNumId w:val="18"/>
-  </w:num>
   <w:num w:numId="15">
-    <w:abstractNumId w:val="11"/>
+    <w:abstractNumId w:val="12"/>
   </w:num>
   <w:num w:numId="16">
-    <w:abstractNumId w:val="14"/>
+    <w:abstractNumId w:val="15"/>
   </w:num>
   <w:num w:numId="17">
     <w:abstractNumId w:val="3"/>
   </w:num>
   <w:num w:numId="18">
-    <w:abstractNumId w:val="7"/>
+    <w:abstractNumId w:val="8"/>
   </w:num>
   <w:num w:numId="19">
-    <w:abstractNumId w:val="12"/>
+    <w:abstractNumId w:val="13"/>
   </w:num>
   <w:num w:numId="20">
-    <w:abstractNumId w:val="21"/>
+    <w:abstractNumId w:val="22"/>
   </w:num>
   <w:num w:numId="21">
-    <w:abstractNumId w:val="9"/>
+    <w:abstractNumId w:val="10"/>
   </w:num>
   <w:num w:numId="22">
     <w:abstractNumId w:val="0"/>
+  </w:num>
+  <w:num w:numId="23">
+    <w:abstractNumId w:val="4"/>
   </w:num>
 </w:numbering>
 </file>

--- a/OneDrive/Рабочий стол/tz/TZ_SUDOREMONT.docx
+++ b/OneDrive/Рабочий стол/tz/TZ_SUDOREMONT.docx
@@ -4808,6 +4808,44 @@
           <w:color w:val="000000"/>
         </w:rPr>
         <w:t>Манипулятор типа «мышь».</w:t>
+      </w:r>
+    </w:p>
+    <w:p>
+      <w:pPr>
+        <w:pStyle w:val="a4"/>
+        <w:ind w:left="1416"/>
+        <w:rPr>
+          <w:b/>
+          <w:bCs/>
+          <w:color w:val="000000"/>
+          <w:sz w:val="28"/>
+          <w:szCs w:val="28"/>
+        </w:rPr>
+      </w:pPr>
+      <w:r>
+        <w:rPr>
+          <w:b/>
+          <w:bCs/>
+          <w:color w:val="000000"/>
+          <w:sz w:val="28"/>
+          <w:szCs w:val="28"/>
+        </w:rPr>
+        <w:t>4.3.5 Требования к методическому обеспечению.</w:t>
+      </w:r>
+    </w:p>
+    <w:p>
+      <w:pPr>
+        <w:pStyle w:val="a4"/>
+        <w:ind w:left="1416"/>
+        <w:rPr>
+          <w:color w:val="000000"/>
+        </w:rPr>
+      </w:pPr>
+      <w:r>
+        <w:rPr>
+          <w:rFonts w:eastAsiaTheme="minorHAnsi"/>
+        </w:rPr>
+        <w:t>Требования к методическому обеспечению для компании по судоремонту включают систематизацию вопросов ремонта и обслуживания малых судов, а также установление общих требований к инфраструктуре и оборудованию для ремонта и сервисного обслуживания малых судов.</w:t>
       </w:r>
     </w:p>
     <w:p>
@@ -5232,6 +5270,92 @@
     </w:lvl>
   </w:abstractNum>
   <w:abstractNum w:abstractNumId="2" w15:restartNumberingAfterBreak="0">
+    <w:nsid w:val="12A625DC"/>
+    <w:multiLevelType w:val="hybridMultilevel"/>
+    <w:tmpl w:val="459CE87C"/>
+    <w:lvl w:ilvl="0" w:tplc="0419000F">
+      <w:start w:val="1"/>
+      <w:numFmt w:val="decimal"/>
+      <w:lvlText w:val="%1."/>
+      <w:lvlJc w:val="left"/>
+      <w:pPr>
+        <w:ind w:left="1428" w:hanging="360"/>
+      </w:pPr>
+    </w:lvl>
+    <w:lvl w:ilvl="1" w:tplc="04190019" w:tentative="1">
+      <w:start w:val="1"/>
+      <w:numFmt w:val="lowerLetter"/>
+      <w:lvlText w:val="%2."/>
+      <w:lvlJc w:val="left"/>
+      <w:pPr>
+        <w:ind w:left="2148" w:hanging="360"/>
+      </w:pPr>
+    </w:lvl>
+    <w:lvl w:ilvl="2" w:tplc="0419001B" w:tentative="1">
+      <w:start w:val="1"/>
+      <w:numFmt w:val="lowerRoman"/>
+      <w:lvlText w:val="%3."/>
+      <w:lvlJc w:val="right"/>
+      <w:pPr>
+        <w:ind w:left="2868" w:hanging="180"/>
+      </w:pPr>
+    </w:lvl>
+    <w:lvl w:ilvl="3" w:tplc="0419000F" w:tentative="1">
+      <w:start w:val="1"/>
+      <w:numFmt w:val="decimal"/>
+      <w:lvlText w:val="%4."/>
+      <w:lvlJc w:val="left"/>
+      <w:pPr>
+        <w:ind w:left="3588" w:hanging="360"/>
+      </w:pPr>
+    </w:lvl>
+    <w:lvl w:ilvl="4" w:tplc="04190019" w:tentative="1">
+      <w:start w:val="1"/>
+      <w:numFmt w:val="lowerLetter"/>
+      <w:lvlText w:val="%5."/>
+      <w:lvlJc w:val="left"/>
+      <w:pPr>
+        <w:ind w:left="4308" w:hanging="360"/>
+      </w:pPr>
+    </w:lvl>
+    <w:lvl w:ilvl="5" w:tplc="0419001B" w:tentative="1">
+      <w:start w:val="1"/>
+      <w:numFmt w:val="lowerRoman"/>
+      <w:lvlText w:val="%6."/>
+      <w:lvlJc w:val="right"/>
+      <w:pPr>
+        <w:ind w:left="5028" w:hanging="180"/>
+      </w:pPr>
+    </w:lvl>
+    <w:lvl w:ilvl="6" w:tplc="0419000F" w:tentative="1">
+      <w:start w:val="1"/>
+      <w:numFmt w:val="decimal"/>
+      <w:lvlText w:val="%7."/>
+      <w:lvlJc w:val="left"/>
+      <w:pPr>
+        <w:ind w:left="5748" w:hanging="360"/>
+      </w:pPr>
+    </w:lvl>
+    <w:lvl w:ilvl="7" w:tplc="04190019" w:tentative="1">
+      <w:start w:val="1"/>
+      <w:numFmt w:val="lowerLetter"/>
+      <w:lvlText w:val="%8."/>
+      <w:lvlJc w:val="left"/>
+      <w:pPr>
+        <w:ind w:left="6468" w:hanging="360"/>
+      </w:pPr>
+    </w:lvl>
+    <w:lvl w:ilvl="8" w:tplc="0419001B" w:tentative="1">
+      <w:start w:val="1"/>
+      <w:numFmt w:val="lowerRoman"/>
+      <w:lvlText w:val="%9."/>
+      <w:lvlJc w:val="right"/>
+      <w:pPr>
+        <w:ind w:left="7188" w:hanging="180"/>
+      </w:pPr>
+    </w:lvl>
+  </w:abstractNum>
+  <w:abstractNum w:abstractNumId="3" w15:restartNumberingAfterBreak="0">
     <w:nsid w:val="13FB48BA"/>
     <w:multiLevelType w:val="hybridMultilevel"/>
     <w:tmpl w:val="C47A31AE"/>
@@ -5320,7 +5444,7 @@
       </w:pPr>
     </w:lvl>
   </w:abstractNum>
-  <w:abstractNum w:abstractNumId="3" w15:restartNumberingAfterBreak="0">
+  <w:abstractNum w:abstractNumId="4" w15:restartNumberingAfterBreak="0">
     <w:nsid w:val="177642F3"/>
     <w:multiLevelType w:val="hybridMultilevel"/>
     <w:tmpl w:val="530C6D8A"/>
@@ -5406,7 +5530,7 @@
       </w:pPr>
     </w:lvl>
   </w:abstractNum>
-  <w:abstractNum w:abstractNumId="4" w15:restartNumberingAfterBreak="0">
+  <w:abstractNum w:abstractNumId="5" w15:restartNumberingAfterBreak="0">
     <w:nsid w:val="2589380B"/>
     <w:multiLevelType w:val="hybridMultilevel"/>
     <w:tmpl w:val="6284F77A"/>
@@ -5492,7 +5616,7 @@
       </w:pPr>
     </w:lvl>
   </w:abstractNum>
-  <w:abstractNum w:abstractNumId="5" w15:restartNumberingAfterBreak="0">
+  <w:abstractNum w:abstractNumId="6" w15:restartNumberingAfterBreak="0">
     <w:nsid w:val="2A22216C"/>
     <w:multiLevelType w:val="hybridMultilevel"/>
     <w:tmpl w:val="C2B675D6"/>
@@ -5578,7 +5702,7 @@
       </w:pPr>
     </w:lvl>
   </w:abstractNum>
-  <w:abstractNum w:abstractNumId="6" w15:restartNumberingAfterBreak="0">
+  <w:abstractNum w:abstractNumId="7" w15:restartNumberingAfterBreak="0">
     <w:nsid w:val="2DF725EA"/>
     <w:multiLevelType w:val="hybridMultilevel"/>
     <w:tmpl w:val="5136E7DE"/>
@@ -5664,7 +5788,7 @@
       </w:pPr>
     </w:lvl>
   </w:abstractNum>
-  <w:abstractNum w:abstractNumId="7" w15:restartNumberingAfterBreak="0">
+  <w:abstractNum w:abstractNumId="8" w15:restartNumberingAfterBreak="0">
     <w:nsid w:val="32396016"/>
     <w:multiLevelType w:val="multilevel"/>
     <w:tmpl w:val="2772BBF2"/>
@@ -5803,7 +5927,7 @@
       </w:rPr>
     </w:lvl>
   </w:abstractNum>
-  <w:abstractNum w:abstractNumId="8" w15:restartNumberingAfterBreak="0">
+  <w:abstractNum w:abstractNumId="9" w15:restartNumberingAfterBreak="0">
     <w:nsid w:val="35233CA2"/>
     <w:multiLevelType w:val="hybridMultilevel"/>
     <w:tmpl w:val="C90449AC"/>
@@ -5889,7 +6013,7 @@
       </w:pPr>
     </w:lvl>
   </w:abstractNum>
-  <w:abstractNum w:abstractNumId="9" w15:restartNumberingAfterBreak="0">
+  <w:abstractNum w:abstractNumId="10" w15:restartNumberingAfterBreak="0">
     <w:nsid w:val="3A964AFE"/>
     <w:multiLevelType w:val="hybridMultilevel"/>
     <w:tmpl w:val="6F2EBEA6"/>
@@ -5975,7 +6099,7 @@
       </w:pPr>
     </w:lvl>
   </w:abstractNum>
-  <w:abstractNum w:abstractNumId="10" w15:restartNumberingAfterBreak="0">
+  <w:abstractNum w:abstractNumId="11" w15:restartNumberingAfterBreak="0">
     <w:nsid w:val="44890320"/>
     <w:multiLevelType w:val="hybridMultilevel"/>
     <w:tmpl w:val="19DA47D4"/>
@@ -6061,7 +6185,7 @@
       </w:pPr>
     </w:lvl>
   </w:abstractNum>
-  <w:abstractNum w:abstractNumId="11" w15:restartNumberingAfterBreak="0">
+  <w:abstractNum w:abstractNumId="12" w15:restartNumberingAfterBreak="0">
     <w:nsid w:val="463A6578"/>
     <w:multiLevelType w:val="hybridMultilevel"/>
     <w:tmpl w:val="DE96D01A"/>
@@ -6147,7 +6271,7 @@
       </w:pPr>
     </w:lvl>
   </w:abstractNum>
-  <w:abstractNum w:abstractNumId="12" w15:restartNumberingAfterBreak="0">
+  <w:abstractNum w:abstractNumId="13" w15:restartNumberingAfterBreak="0">
     <w:nsid w:val="528E5D5D"/>
     <w:multiLevelType w:val="multilevel"/>
     <w:tmpl w:val="5164E310"/>
@@ -6265,7 +6389,7 @@
       </w:rPr>
     </w:lvl>
   </w:abstractNum>
-  <w:abstractNum w:abstractNumId="13" w15:restartNumberingAfterBreak="0">
+  <w:abstractNum w:abstractNumId="14" w15:restartNumberingAfterBreak="0">
     <w:nsid w:val="59B95162"/>
     <w:multiLevelType w:val="hybridMultilevel"/>
     <w:tmpl w:val="DF2C3E34"/>
@@ -6351,7 +6475,7 @@
       </w:pPr>
     </w:lvl>
   </w:abstractNum>
-  <w:abstractNum w:abstractNumId="14" w15:restartNumberingAfterBreak="0">
+  <w:abstractNum w:abstractNumId="15" w15:restartNumberingAfterBreak="0">
     <w:nsid w:val="5C696C52"/>
     <w:multiLevelType w:val="multilevel"/>
     <w:tmpl w:val="82E4F0A0"/>
@@ -6464,7 +6588,7 @@
       </w:rPr>
     </w:lvl>
   </w:abstractNum>
-  <w:abstractNum w:abstractNumId="15" w15:restartNumberingAfterBreak="0">
+  <w:abstractNum w:abstractNumId="16" w15:restartNumberingAfterBreak="0">
     <w:nsid w:val="5C9B6154"/>
     <w:multiLevelType w:val="multilevel"/>
     <w:tmpl w:val="E814FCC0"/>
@@ -6582,7 +6706,7 @@
       </w:rPr>
     </w:lvl>
   </w:abstractNum>
-  <w:abstractNum w:abstractNumId="16" w15:restartNumberingAfterBreak="0">
+  <w:abstractNum w:abstractNumId="17" w15:restartNumberingAfterBreak="0">
     <w:nsid w:val="5F341DF2"/>
     <w:multiLevelType w:val="hybridMultilevel"/>
     <w:tmpl w:val="17CC6D4A"/>
@@ -6668,7 +6792,7 @@
       </w:pPr>
     </w:lvl>
   </w:abstractNum>
-  <w:abstractNum w:abstractNumId="17" w15:restartNumberingAfterBreak="0">
+  <w:abstractNum w:abstractNumId="18" w15:restartNumberingAfterBreak="0">
     <w:nsid w:val="5F451711"/>
     <w:multiLevelType w:val="multilevel"/>
     <w:tmpl w:val="E814FCC0"/>
@@ -6786,7 +6910,7 @@
       </w:rPr>
     </w:lvl>
   </w:abstractNum>
-  <w:abstractNum w:abstractNumId="18" w15:restartNumberingAfterBreak="0">
+  <w:abstractNum w:abstractNumId="19" w15:restartNumberingAfterBreak="0">
     <w:nsid w:val="60D51B47"/>
     <w:multiLevelType w:val="hybridMultilevel"/>
     <w:tmpl w:val="A88A307A"/>
@@ -6899,7 +7023,7 @@
       </w:rPr>
     </w:lvl>
   </w:abstractNum>
-  <w:abstractNum w:abstractNumId="19" w15:restartNumberingAfterBreak="0">
+  <w:abstractNum w:abstractNumId="20" w15:restartNumberingAfterBreak="0">
     <w:nsid w:val="62BF06DA"/>
     <w:multiLevelType w:val="hybridMultilevel"/>
     <w:tmpl w:val="B5F4DAFA"/>
@@ -7012,7 +7136,7 @@
       </w:rPr>
     </w:lvl>
   </w:abstractNum>
-  <w:abstractNum w:abstractNumId="20" w15:restartNumberingAfterBreak="0">
+  <w:abstractNum w:abstractNumId="21" w15:restartNumberingAfterBreak="0">
     <w:nsid w:val="66760C4B"/>
     <w:multiLevelType w:val="multilevel"/>
     <w:tmpl w:val="6EF8A4CA"/>
@@ -7130,7 +7254,7 @@
       </w:rPr>
     </w:lvl>
   </w:abstractNum>
-  <w:abstractNum w:abstractNumId="21" w15:restartNumberingAfterBreak="0">
+  <w:abstractNum w:abstractNumId="22" w15:restartNumberingAfterBreak="0">
     <w:nsid w:val="722130DD"/>
     <w:multiLevelType w:val="hybridMultilevel"/>
     <w:tmpl w:val="B0B0BCE0"/>
@@ -7243,7 +7367,7 @@
       </w:rPr>
     </w:lvl>
   </w:abstractNum>
-  <w:abstractNum w:abstractNumId="22" w15:restartNumberingAfterBreak="0">
+  <w:abstractNum w:abstractNumId="23" w15:restartNumberingAfterBreak="0">
     <w:nsid w:val="75365D17"/>
     <w:multiLevelType w:val="hybridMultilevel"/>
     <w:tmpl w:val="01B00FCA"/>
@@ -7330,73 +7454,76 @@
     </w:lvl>
   </w:abstractNum>
   <w:num w:numId="1">
-    <w:abstractNumId w:val="2"/>
+    <w:abstractNumId w:val="3"/>
   </w:num>
   <w:num w:numId="2">
-    <w:abstractNumId w:val="7"/>
+    <w:abstractNumId w:val="8"/>
   </w:num>
   <w:num w:numId="3">
-    <w:abstractNumId w:val="14"/>
+    <w:abstractNumId w:val="15"/>
   </w:num>
   <w:num w:numId="4">
     <w:abstractNumId w:val="1"/>
   </w:num>
   <w:num w:numId="5">
+    <w:abstractNumId w:val="18"/>
+  </w:num>
+  <w:num w:numId="6">
+    <w:abstractNumId w:val="12"/>
+  </w:num>
+  <w:num w:numId="7">
+    <w:abstractNumId w:val="6"/>
+  </w:num>
+  <w:num w:numId="8">
+    <w:abstractNumId w:val="22"/>
+  </w:num>
+  <w:num w:numId="9">
+    <w:abstractNumId w:val="19"/>
+  </w:num>
+  <w:num w:numId="10">
     <w:abstractNumId w:val="17"/>
   </w:num>
-  <w:num w:numId="6">
-    <w:abstractNumId w:val="11"/>
-  </w:num>
-  <w:num w:numId="7">
-    <w:abstractNumId w:val="5"/>
-  </w:num>
-  <w:num w:numId="8">
+  <w:num w:numId="11">
     <w:abstractNumId w:val="21"/>
   </w:num>
-  <w:num w:numId="9">
-    <w:abstractNumId w:val="18"/>
+  <w:num w:numId="12">
+    <w:abstractNumId w:val="7"/>
   </w:num>
-  <w:num w:numId="10">
+  <w:num w:numId="13">
+    <w:abstractNumId w:val="10"/>
+  </w:num>
+  <w:num w:numId="14">
+    <w:abstractNumId w:val="20"/>
+  </w:num>
+  <w:num w:numId="15">
+    <w:abstractNumId w:val="13"/>
+  </w:num>
+  <w:num w:numId="16">
     <w:abstractNumId w:val="16"/>
   </w:num>
-  <w:num w:numId="11">
-    <w:abstractNumId w:val="20"/>
+  <w:num w:numId="17">
+    <w:abstractNumId w:val="4"/>
   </w:num>
-  <w:num w:numId="12">
-    <w:abstractNumId w:val="6"/>
-  </w:num>
-  <w:num w:numId="13">
+  <w:num w:numId="18">
     <w:abstractNumId w:val="9"/>
   </w:num>
-  <w:num w:numId="14">
-    <w:abstractNumId w:val="19"/>
-  </w:num>
-  <w:num w:numId="15">
-    <w:abstractNumId w:val="12"/>
-  </w:num>
-  <w:num w:numId="16">
-    <w:abstractNumId w:val="15"/>
-  </w:num>
-  <w:num w:numId="17">
-    <w:abstractNumId w:val="3"/>
-  </w:num>
-  <w:num w:numId="18">
-    <w:abstractNumId w:val="8"/>
-  </w:num>
   <w:num w:numId="19">
-    <w:abstractNumId w:val="13"/>
+    <w:abstractNumId w:val="14"/>
   </w:num>
   <w:num w:numId="20">
-    <w:abstractNumId w:val="22"/>
+    <w:abstractNumId w:val="23"/>
   </w:num>
   <w:num w:numId="21">
-    <w:abstractNumId w:val="10"/>
+    <w:abstractNumId w:val="11"/>
   </w:num>
   <w:num w:numId="22">
     <w:abstractNumId w:val="0"/>
   </w:num>
   <w:num w:numId="23">
-    <w:abstractNumId w:val="4"/>
+    <w:abstractNumId w:val="5"/>
+  </w:num>
+  <w:num w:numId="24">
+    <w:abstractNumId w:val="2"/>
   </w:num>
 </w:numbering>
 </file>

--- a/OneDrive/Рабочий стол/tz/TZ_SUDOREMONT.docx
+++ b/OneDrive/Рабочий стол/tz/TZ_SUDOREMONT.docx
@@ -4838,15 +4838,268 @@
         <w:pStyle w:val="a4"/>
         <w:ind w:left="1416"/>
         <w:rPr>
-          <w:color w:val="000000"/>
-        </w:rPr>
-      </w:pPr>
-      <w:r>
-        <w:rPr>
           <w:rFonts w:eastAsiaTheme="minorHAnsi"/>
         </w:rPr>
+      </w:pPr>
+      <w:r>
+        <w:rPr>
+          <w:rFonts w:eastAsiaTheme="minorHAnsi"/>
+        </w:rPr>
         <w:t>Требования к методическому обеспечению для компании по судоремонту включают систематизацию вопросов ремонта и обслуживания малых судов, а также установление общих требований к инфраструктуре и оборудованию для ремонта и сервисного обслуживания малых судов.</w:t>
       </w:r>
+    </w:p>
+    <w:p>
+      <w:pPr>
+        <w:ind w:left="708"/>
+        <w:rPr>
+          <w:rFonts w:ascii="Times New Roman" w:hAnsi="Times New Roman" w:cs="Times New Roman"/>
+          <w:b/>
+          <w:bCs/>
+          <w:color w:val="000000"/>
+          <w:sz w:val="28"/>
+          <w:szCs w:val="28"/>
+        </w:rPr>
+      </w:pPr>
+      <w:r>
+        <w:rPr>
+          <w:rFonts w:ascii="Times New Roman" w:hAnsi="Times New Roman" w:cs="Times New Roman"/>
+          <w:b/>
+          <w:bCs/>
+          <w:color w:val="000000"/>
+          <w:sz w:val="28"/>
+          <w:szCs w:val="28"/>
+        </w:rPr>
+        <w:t>5. Состав и содержание работ по созданию системы</w:t>
+      </w:r>
+    </w:p>
+    <w:p>
+      <w:pPr>
+        <w:ind w:left="1416"/>
+        <w:rPr>
+          <w:rFonts w:ascii="Times New Roman" w:eastAsia="Times New Roman" w:hAnsi="Times New Roman" w:cs="Times New Roman"/>
+          <w:color w:val="000000"/>
+          <w:sz w:val="24"/>
+          <w:szCs w:val="24"/>
+          <w:lang w:eastAsia="ru-RU"/>
+        </w:rPr>
+      </w:pPr>
+      <w:r>
+        <w:rPr>
+          <w:rFonts w:ascii="Times New Roman" w:eastAsia="Times New Roman" w:hAnsi="Times New Roman" w:cs="Times New Roman"/>
+          <w:color w:val="000000"/>
+          <w:sz w:val="24"/>
+          <w:szCs w:val="24"/>
+          <w:lang w:eastAsia="ru-RU"/>
+        </w:rPr>
+        <w:t>1. Эскизный проект.</w:t>
+      </w:r>
+    </w:p>
+    <w:p>
+      <w:pPr>
+        <w:ind w:left="1416"/>
+        <w:rPr>
+          <w:rFonts w:ascii="Times New Roman" w:eastAsia="Times New Roman" w:hAnsi="Times New Roman" w:cs="Times New Roman"/>
+          <w:color w:val="000000"/>
+          <w:sz w:val="24"/>
+          <w:szCs w:val="24"/>
+          <w:lang w:eastAsia="ru-RU"/>
+        </w:rPr>
+      </w:pPr>
+      <w:r>
+        <w:rPr>
+          <w:rFonts w:ascii="Times New Roman" w:eastAsia="Times New Roman" w:hAnsi="Times New Roman" w:cs="Times New Roman"/>
+          <w:color w:val="000000"/>
+          <w:sz w:val="24"/>
+          <w:szCs w:val="24"/>
+          <w:lang w:eastAsia="ru-RU"/>
+        </w:rPr>
+        <w:t>1.1. Разработка предварительных проектных решений по системе и её частям.</w:t>
+      </w:r>
+    </w:p>
+    <w:p>
+      <w:pPr>
+        <w:ind w:left="1416"/>
+        <w:rPr>
+          <w:rFonts w:ascii="Times New Roman" w:eastAsia="Times New Roman" w:hAnsi="Times New Roman" w:cs="Times New Roman"/>
+          <w:color w:val="000000"/>
+          <w:sz w:val="24"/>
+          <w:szCs w:val="24"/>
+          <w:lang w:eastAsia="ru-RU"/>
+        </w:rPr>
+      </w:pPr>
+      <w:r>
+        <w:rPr>
+          <w:rFonts w:ascii="Times New Roman" w:eastAsia="Times New Roman" w:hAnsi="Times New Roman" w:cs="Times New Roman"/>
+          <w:color w:val="000000"/>
+          <w:sz w:val="24"/>
+          <w:szCs w:val="24"/>
+          <w:lang w:eastAsia="ru-RU"/>
+        </w:rPr>
+        <w:t>2. Технический проект.</w:t>
+      </w:r>
+    </w:p>
+    <w:p>
+      <w:pPr>
+        <w:ind w:left="1416"/>
+        <w:rPr>
+          <w:rFonts w:ascii="Times New Roman" w:eastAsia="Times New Roman" w:hAnsi="Times New Roman" w:cs="Times New Roman"/>
+          <w:color w:val="000000"/>
+          <w:sz w:val="24"/>
+          <w:szCs w:val="24"/>
+          <w:lang w:eastAsia="ru-RU"/>
+        </w:rPr>
+      </w:pPr>
+      <w:r>
+        <w:rPr>
+          <w:rFonts w:ascii="Times New Roman" w:eastAsia="Times New Roman" w:hAnsi="Times New Roman" w:cs="Times New Roman"/>
+          <w:color w:val="000000"/>
+          <w:sz w:val="24"/>
+          <w:szCs w:val="24"/>
+          <w:lang w:eastAsia="ru-RU"/>
+        </w:rPr>
+        <w:t>2.1. Разработка проектных решений по системе и её частям.</w:t>
+      </w:r>
+    </w:p>
+    <w:p>
+      <w:pPr>
+        <w:ind w:left="1416"/>
+        <w:rPr>
+          <w:rFonts w:ascii="Times New Roman" w:eastAsia="Times New Roman" w:hAnsi="Times New Roman" w:cs="Times New Roman"/>
+          <w:color w:val="000000"/>
+          <w:sz w:val="24"/>
+          <w:szCs w:val="24"/>
+          <w:lang w:eastAsia="ru-RU"/>
+        </w:rPr>
+      </w:pPr>
+      <w:r>
+        <w:rPr>
+          <w:rFonts w:ascii="Times New Roman" w:eastAsia="Times New Roman" w:hAnsi="Times New Roman" w:cs="Times New Roman"/>
+          <w:color w:val="000000"/>
+          <w:sz w:val="24"/>
+          <w:szCs w:val="24"/>
+          <w:lang w:eastAsia="ru-RU"/>
+        </w:rPr>
+        <w:t>2.2. Разработка документации и её части.</w:t>
+      </w:r>
+    </w:p>
+    <w:p>
+      <w:pPr>
+        <w:ind w:left="1416"/>
+        <w:rPr>
+          <w:rFonts w:ascii="Times New Roman" w:eastAsia="Times New Roman" w:hAnsi="Times New Roman" w:cs="Times New Roman"/>
+          <w:color w:val="000000"/>
+          <w:sz w:val="24"/>
+          <w:szCs w:val="24"/>
+          <w:lang w:eastAsia="ru-RU"/>
+        </w:rPr>
+      </w:pPr>
+      <w:r>
+        <w:rPr>
+          <w:rFonts w:ascii="Times New Roman" w:eastAsia="Times New Roman" w:hAnsi="Times New Roman" w:cs="Times New Roman"/>
+          <w:color w:val="000000"/>
+          <w:sz w:val="24"/>
+          <w:szCs w:val="24"/>
+          <w:lang w:eastAsia="ru-RU"/>
+        </w:rPr>
+        <w:t>3. Рабочая документация</w:t>
+      </w:r>
+    </w:p>
+    <w:p>
+      <w:pPr>
+        <w:ind w:left="1416"/>
+        <w:rPr>
+          <w:rFonts w:ascii="Times New Roman" w:eastAsia="Times New Roman" w:hAnsi="Times New Roman" w:cs="Times New Roman"/>
+          <w:color w:val="000000"/>
+          <w:sz w:val="24"/>
+          <w:szCs w:val="24"/>
+          <w:lang w:eastAsia="ru-RU"/>
+        </w:rPr>
+      </w:pPr>
+      <w:r>
+        <w:rPr>
+          <w:rFonts w:ascii="Times New Roman" w:eastAsia="Times New Roman" w:hAnsi="Times New Roman" w:cs="Times New Roman"/>
+          <w:color w:val="000000"/>
+          <w:sz w:val="24"/>
+          <w:szCs w:val="24"/>
+          <w:lang w:eastAsia="ru-RU"/>
+        </w:rPr>
+        <w:t>3.1. Разработка рабочей документации на систему и её части.</w:t>
+      </w:r>
+    </w:p>
+    <w:p>
+      <w:pPr>
+        <w:ind w:left="1416"/>
+        <w:rPr>
+          <w:rFonts w:ascii="Times New Roman" w:eastAsia="Times New Roman" w:hAnsi="Times New Roman" w:cs="Times New Roman"/>
+          <w:color w:val="000000"/>
+          <w:sz w:val="24"/>
+          <w:szCs w:val="24"/>
+          <w:lang w:eastAsia="ru-RU"/>
+        </w:rPr>
+      </w:pPr>
+      <w:r>
+        <w:rPr>
+          <w:rFonts w:ascii="Times New Roman" w:eastAsia="Times New Roman" w:hAnsi="Times New Roman" w:cs="Times New Roman"/>
+          <w:color w:val="000000"/>
+          <w:sz w:val="24"/>
+          <w:szCs w:val="24"/>
+          <w:lang w:eastAsia="ru-RU"/>
+        </w:rPr>
+        <w:t>3.2. Разработка или адаптация программ.</w:t>
+      </w:r>
+    </w:p>
+    <w:p>
+      <w:pPr>
+        <w:ind w:left="1416"/>
+        <w:rPr>
+          <w:rFonts w:ascii="Times New Roman" w:eastAsia="Times New Roman" w:hAnsi="Times New Roman" w:cs="Times New Roman"/>
+          <w:color w:val="000000"/>
+          <w:sz w:val="24"/>
+          <w:szCs w:val="24"/>
+          <w:lang w:eastAsia="ru-RU"/>
+        </w:rPr>
+      </w:pPr>
+      <w:r>
+        <w:rPr>
+          <w:rFonts w:ascii="Times New Roman" w:eastAsia="Times New Roman" w:hAnsi="Times New Roman" w:cs="Times New Roman"/>
+          <w:color w:val="000000"/>
+          <w:sz w:val="24"/>
+          <w:szCs w:val="24"/>
+          <w:lang w:eastAsia="ru-RU"/>
+        </w:rPr>
+        <w:t>4. Ввод в действие.</w:t>
+      </w:r>
+    </w:p>
+    <w:p>
+      <w:pPr>
+        <w:ind w:left="1416"/>
+        <w:rPr>
+          <w:rFonts w:ascii="Times New Roman" w:eastAsia="Times New Roman" w:hAnsi="Times New Roman" w:cs="Times New Roman"/>
+          <w:color w:val="000000"/>
+          <w:sz w:val="24"/>
+          <w:szCs w:val="24"/>
+          <w:lang w:eastAsia="ru-RU"/>
+        </w:rPr>
+      </w:pPr>
+      <w:r>
+        <w:rPr>
+          <w:rFonts w:ascii="Times New Roman" w:eastAsia="Times New Roman" w:hAnsi="Times New Roman" w:cs="Times New Roman"/>
+          <w:color w:val="000000"/>
+          <w:sz w:val="24"/>
+          <w:szCs w:val="24"/>
+          <w:lang w:eastAsia="ru-RU"/>
+        </w:rPr>
+        <w:t>4.1 Проведение предварительных испытаний.</w:t>
+      </w:r>
+    </w:p>
+    <w:p>
+      <w:pPr>
+        <w:pStyle w:val="a4"/>
+        <w:ind w:left="2124"/>
+        <w:rPr>
+          <w:color w:val="000000"/>
+        </w:rPr>
+      </w:pPr>
     </w:p>
     <w:p>
       <w:pPr>

--- a/OneDrive/Рабочий стол/tz/TZ_SUDOREMONT.docx
+++ b/OneDrive/Рабочий стол/tz/TZ_SUDOREMONT.docx
@@ -5091,6 +5091,188 @@
         </w:rPr>
         <w:t>4.1 Проведение предварительных испытаний.</w:t>
       </w:r>
+    </w:p>
+    <w:p>
+      <w:pPr>
+        <w:ind w:left="708"/>
+        <w:rPr>
+          <w:rFonts w:ascii="Times New Roman" w:hAnsi="Times New Roman" w:cs="Times New Roman"/>
+          <w:b/>
+          <w:bCs/>
+          <w:color w:val="000000"/>
+          <w:sz w:val="28"/>
+          <w:szCs w:val="28"/>
+        </w:rPr>
+      </w:pPr>
+      <w:r>
+        <w:rPr>
+          <w:rFonts w:ascii="Times New Roman" w:hAnsi="Times New Roman" w:cs="Times New Roman"/>
+          <w:b/>
+          <w:bCs/>
+          <w:color w:val="000000"/>
+          <w:sz w:val="28"/>
+          <w:szCs w:val="28"/>
+        </w:rPr>
+        <w:t>6. Порядок контроля и приемки системы.</w:t>
+      </w:r>
+    </w:p>
+    <w:p>
+      <w:pPr>
+        <w:ind w:left="1416"/>
+        <w:rPr>
+          <w:rFonts w:ascii="Times New Roman" w:hAnsi="Times New Roman" w:cs="Times New Roman"/>
+          <w:b/>
+          <w:bCs/>
+          <w:color w:val="000000"/>
+          <w:sz w:val="24"/>
+          <w:szCs w:val="24"/>
+        </w:rPr>
+      </w:pPr>
+      <w:r>
+        <w:rPr>
+          <w:rFonts w:ascii="Times New Roman" w:hAnsi="Times New Roman" w:cs="Times New Roman"/>
+          <w:color w:val="000000"/>
+          <w:sz w:val="24"/>
+          <w:szCs w:val="24"/>
+        </w:rPr>
+        <w:t>Установить контроль и приемку результатов работ на каждой стадии создания системы в соответствии с разделом 5.</w:t>
+      </w:r>
+    </w:p>
+    <w:p>
+      <w:pPr>
+        <w:ind w:left="1416"/>
+        <w:rPr>
+          <w:rFonts w:ascii="Times New Roman" w:hAnsi="Times New Roman" w:cs="Times New Roman"/>
+          <w:sz w:val="24"/>
+          <w:szCs w:val="24"/>
+        </w:rPr>
+      </w:pPr>
+      <w:r>
+        <w:rPr>
+          <w:rFonts w:ascii="Times New Roman" w:hAnsi="Times New Roman" w:cs="Times New Roman"/>
+          <w:sz w:val="24"/>
+          <w:szCs w:val="24"/>
+        </w:rPr>
+        <w:t>На третьем этапе принимается финальная версия программного продукта</w:t>
+      </w:r>
+      <w:r>
+        <w:rPr>
+          <w:rFonts w:ascii="Times New Roman" w:hAnsi="Times New Roman" w:cs="Times New Roman"/>
+          <w:sz w:val="24"/>
+          <w:szCs w:val="24"/>
+        </w:rPr>
+        <w:t>.</w:t>
+      </w:r>
+    </w:p>
+    <w:p>
+      <w:pPr>
+        <w:ind w:left="1416"/>
+        <w:rPr>
+          <w:rFonts w:ascii="Times New Roman" w:hAnsi="Times New Roman" w:cs="Times New Roman"/>
+          <w:sz w:val="24"/>
+          <w:szCs w:val="24"/>
+        </w:rPr>
+      </w:pPr>
+      <w:r>
+        <w:rPr>
+          <w:rFonts w:ascii="Times New Roman" w:hAnsi="Times New Roman" w:cs="Times New Roman"/>
+          <w:sz w:val="24"/>
+          <w:szCs w:val="24"/>
+        </w:rPr>
+        <w:t>Остальные результаты работ передаются в виде документов</w:t>
+      </w:r>
+      <w:r>
+        <w:rPr>
+          <w:rFonts w:ascii="Times New Roman" w:hAnsi="Times New Roman" w:cs="Times New Roman"/>
+          <w:sz w:val="24"/>
+          <w:szCs w:val="24"/>
+        </w:rPr>
+        <w:t>.</w:t>
+      </w:r>
+    </w:p>
+    <w:p>
+      <w:pPr>
+        <w:ind w:left="1416"/>
+        <w:rPr>
+          <w:rFonts w:ascii="Times New Roman" w:hAnsi="Times New Roman" w:cs="Times New Roman"/>
+          <w:sz w:val="24"/>
+          <w:szCs w:val="24"/>
+        </w:rPr>
+      </w:pPr>
+      <w:r>
+        <w:rPr>
+          <w:rFonts w:ascii="Times New Roman" w:hAnsi="Times New Roman" w:cs="Times New Roman"/>
+          <w:sz w:val="24"/>
+          <w:szCs w:val="24"/>
+        </w:rPr>
+        <w:t>Чтобы принять этап, необходимо рассмотреть и оценить объём выполненных работ и представленную техническую документацию в соответствии с требованиями технического задания.</w:t>
+      </w:r>
+    </w:p>
+    <w:p>
+      <w:pPr>
+        <w:ind w:left="1416"/>
+        <w:rPr>
+          <w:rFonts w:ascii="Times New Roman" w:hAnsi="Times New Roman" w:cs="Times New Roman"/>
+          <w:sz w:val="24"/>
+          <w:szCs w:val="24"/>
+        </w:rPr>
+      </w:pPr>
+      <w:r>
+        <w:rPr>
+          <w:rFonts w:ascii="Times New Roman" w:hAnsi="Times New Roman" w:cs="Times New Roman"/>
+          <w:sz w:val="24"/>
+          <w:szCs w:val="24"/>
+        </w:rPr>
+        <w:t>Ответственность за организацию и проведение приёмки системы несёт заказчик. Система принимается после того, как приняты все её задачи. Для этого необходимо предоставить обеспечение материальной частью (технические средства), проектной документацией и специально выделенным персоналом.</w:t>
+      </w:r>
+    </w:p>
+    <w:p>
+      <w:pPr>
+        <w:ind w:left="1416"/>
+        <w:rPr>
+          <w:rFonts w:ascii="Times New Roman" w:hAnsi="Times New Roman" w:cs="Times New Roman"/>
+          <w:sz w:val="24"/>
+          <w:szCs w:val="24"/>
+        </w:rPr>
+      </w:pPr>
+      <w:r>
+        <w:rPr>
+          <w:rFonts w:ascii="Times New Roman" w:hAnsi="Times New Roman" w:cs="Times New Roman"/>
+          <w:sz w:val="24"/>
+          <w:szCs w:val="24"/>
+        </w:rPr>
+        <w:t>Заказчик должен представить систему ведомственной приемочной комиссии и обеспечить нормальные условия работы этой комиссии в соответствии с программой приёмки.</w:t>
+      </w:r>
+    </w:p>
+    <w:p>
+      <w:pPr>
+        <w:ind w:left="1416"/>
+        <w:rPr>
+          <w:rFonts w:ascii="Times New Roman" w:hAnsi="Times New Roman" w:cs="Times New Roman"/>
+          <w:sz w:val="24"/>
+          <w:szCs w:val="24"/>
+        </w:rPr>
+      </w:pPr>
+      <w:r>
+        <w:rPr>
+          <w:rFonts w:ascii="Times New Roman" w:hAnsi="Times New Roman" w:cs="Times New Roman"/>
+          <w:sz w:val="24"/>
+          <w:szCs w:val="24"/>
+        </w:rPr>
+        <w:t>Завершающим этапом при приёмке системы должно быть составление акта приёмки.</w:t>
+      </w:r>
+    </w:p>
+    <w:p>
+      <w:pPr>
+        <w:ind w:left="1416"/>
+        <w:rPr>
+          <w:rFonts w:ascii="Times New Roman" w:eastAsia="Times New Roman" w:hAnsi="Times New Roman" w:cs="Times New Roman"/>
+          <w:color w:val="000000"/>
+          <w:sz w:val="24"/>
+          <w:szCs w:val="24"/>
+          <w:lang w:eastAsia="ru-RU"/>
+        </w:rPr>
+      </w:pPr>
     </w:p>
     <w:p>
       <w:pPr>

--- a/OneDrive/Рабочий стол/tz/TZ_SUDOREMONT.docx
+++ b/OneDrive/Рабочий стол/tz/TZ_SUDOREMONT.docx
@@ -5261,6 +5261,112 @@
         </w:rPr>
         <w:t>Завершающим этапом при приёмке системы должно быть составление акта приёмки.</w:t>
       </w:r>
+    </w:p>
+    <w:p>
+      <w:pPr>
+        <w:ind w:left="708"/>
+        <w:rPr>
+          <w:rFonts w:ascii="Times New Roman" w:hAnsi="Times New Roman" w:cs="Times New Roman"/>
+          <w:b/>
+          <w:bCs/>
+          <w:color w:val="000000"/>
+          <w:sz w:val="28"/>
+          <w:szCs w:val="28"/>
+        </w:rPr>
+      </w:pPr>
+      <w:r>
+        <w:rPr>
+          <w:rFonts w:ascii="Times New Roman" w:hAnsi="Times New Roman" w:cs="Times New Roman"/>
+          <w:b/>
+          <w:bCs/>
+          <w:color w:val="000000"/>
+          <w:sz w:val="28"/>
+          <w:szCs w:val="28"/>
+        </w:rPr>
+        <w:t>7. Требования к составу и содержанию работ по подготовке объекта автоматизации к вводу системы в действие.</w:t>
+      </w:r>
+    </w:p>
+    <w:p>
+      <w:pPr>
+        <w:pStyle w:val="a4"/>
+        <w:ind w:left="1416"/>
+        <w:rPr>
+          <w:color w:val="000000"/>
+        </w:rPr>
+      </w:pPr>
+      <w:r>
+        <w:rPr>
+          <w:color w:val="000000"/>
+        </w:rPr>
+        <w:t>Для обеспечения готовности объекта к вводу системы в действие провести комплекс мероприятий:</w:t>
+      </w:r>
+    </w:p>
+    <w:p>
+      <w:pPr>
+        <w:pStyle w:val="a4"/>
+        <w:numPr>
+          <w:ilvl w:val="0"/>
+          <w:numId w:val="25"/>
+        </w:numPr>
+        <w:ind w:left="2136"/>
+        <w:rPr>
+          <w:color w:val="000000"/>
+        </w:rPr>
+      </w:pPr>
+      <w:r>
+        <w:rPr>
+          <w:color w:val="000000"/>
+        </w:rPr>
+        <w:t>приобрести компоненты технического и программного обеспечения, заключить договора на их лицензионное использование;</w:t>
+      </w:r>
+    </w:p>
+    <w:p>
+      <w:pPr>
+        <w:pStyle w:val="a4"/>
+        <w:numPr>
+          <w:ilvl w:val="0"/>
+          <w:numId w:val="25"/>
+        </w:numPr>
+        <w:ind w:left="2136"/>
+        <w:rPr>
+          <w:color w:val="000000"/>
+        </w:rPr>
+      </w:pPr>
+      <w:r>
+        <w:rPr>
+          <w:color w:val="000000"/>
+        </w:rPr>
+        <w:t>завершить работы по установке технических средств;</w:t>
+      </w:r>
+    </w:p>
+    <w:p>
+      <w:pPr>
+        <w:pStyle w:val="a4"/>
+        <w:numPr>
+          <w:ilvl w:val="0"/>
+          <w:numId w:val="25"/>
+        </w:numPr>
+        <w:ind w:left="2136"/>
+        <w:rPr>
+          <w:color w:val="000000"/>
+        </w:rPr>
+      </w:pPr>
+      <w:r>
+        <w:rPr>
+          <w:color w:val="000000"/>
+        </w:rPr>
+        <w:t>провести обучение пользователей.</w:t>
+      </w:r>
+    </w:p>
+    <w:p>
+      <w:pPr>
+        <w:ind w:left="1416"/>
+        <w:rPr>
+          <w:rFonts w:ascii="Times New Roman" w:hAnsi="Times New Roman" w:cs="Times New Roman"/>
+          <w:sz w:val="24"/>
+          <w:szCs w:val="24"/>
+        </w:rPr>
+      </w:pPr>
     </w:p>
     <w:p>
       <w:pPr>
@@ -5880,6 +5986,92 @@
     </w:lvl>
   </w:abstractNum>
   <w:abstractNum w:abstractNumId="4" w15:restartNumberingAfterBreak="0">
+    <w:nsid w:val="172D4946"/>
+    <w:multiLevelType w:val="hybridMultilevel"/>
+    <w:tmpl w:val="7DB4F020"/>
+    <w:lvl w:ilvl="0" w:tplc="0419000F">
+      <w:start w:val="1"/>
+      <w:numFmt w:val="decimal"/>
+      <w:lvlText w:val="%1."/>
+      <w:lvlJc w:val="left"/>
+      <w:pPr>
+        <w:ind w:left="1428" w:hanging="360"/>
+      </w:pPr>
+    </w:lvl>
+    <w:lvl w:ilvl="1" w:tplc="04190019" w:tentative="1">
+      <w:start w:val="1"/>
+      <w:numFmt w:val="lowerLetter"/>
+      <w:lvlText w:val="%2."/>
+      <w:lvlJc w:val="left"/>
+      <w:pPr>
+        <w:ind w:left="2148" w:hanging="360"/>
+      </w:pPr>
+    </w:lvl>
+    <w:lvl w:ilvl="2" w:tplc="0419001B" w:tentative="1">
+      <w:start w:val="1"/>
+      <w:numFmt w:val="lowerRoman"/>
+      <w:lvlText w:val="%3."/>
+      <w:lvlJc w:val="right"/>
+      <w:pPr>
+        <w:ind w:left="2868" w:hanging="180"/>
+      </w:pPr>
+    </w:lvl>
+    <w:lvl w:ilvl="3" w:tplc="0419000F" w:tentative="1">
+      <w:start w:val="1"/>
+      <w:numFmt w:val="decimal"/>
+      <w:lvlText w:val="%4."/>
+      <w:lvlJc w:val="left"/>
+      <w:pPr>
+        <w:ind w:left="3588" w:hanging="360"/>
+      </w:pPr>
+    </w:lvl>
+    <w:lvl w:ilvl="4" w:tplc="04190019" w:tentative="1">
+      <w:start w:val="1"/>
+      <w:numFmt w:val="lowerLetter"/>
+      <w:lvlText w:val="%5."/>
+      <w:lvlJc w:val="left"/>
+      <w:pPr>
+        <w:ind w:left="4308" w:hanging="360"/>
+      </w:pPr>
+    </w:lvl>
+    <w:lvl w:ilvl="5" w:tplc="0419001B" w:tentative="1">
+      <w:start w:val="1"/>
+      <w:numFmt w:val="lowerRoman"/>
+      <w:lvlText w:val="%6."/>
+      <w:lvlJc w:val="right"/>
+      <w:pPr>
+        <w:ind w:left="5028" w:hanging="180"/>
+      </w:pPr>
+    </w:lvl>
+    <w:lvl w:ilvl="6" w:tplc="0419000F" w:tentative="1">
+      <w:start w:val="1"/>
+      <w:numFmt w:val="decimal"/>
+      <w:lvlText w:val="%7."/>
+      <w:lvlJc w:val="left"/>
+      <w:pPr>
+        <w:ind w:left="5748" w:hanging="360"/>
+      </w:pPr>
+    </w:lvl>
+    <w:lvl w:ilvl="7" w:tplc="04190019" w:tentative="1">
+      <w:start w:val="1"/>
+      <w:numFmt w:val="lowerLetter"/>
+      <w:lvlText w:val="%8."/>
+      <w:lvlJc w:val="left"/>
+      <w:pPr>
+        <w:ind w:left="6468" w:hanging="360"/>
+      </w:pPr>
+    </w:lvl>
+    <w:lvl w:ilvl="8" w:tplc="0419001B" w:tentative="1">
+      <w:start w:val="1"/>
+      <w:numFmt w:val="lowerRoman"/>
+      <w:lvlText w:val="%9."/>
+      <w:lvlJc w:val="right"/>
+      <w:pPr>
+        <w:ind w:left="7188" w:hanging="180"/>
+      </w:pPr>
+    </w:lvl>
+  </w:abstractNum>
+  <w:abstractNum w:abstractNumId="5" w15:restartNumberingAfterBreak="0">
     <w:nsid w:val="177642F3"/>
     <w:multiLevelType w:val="hybridMultilevel"/>
     <w:tmpl w:val="530C6D8A"/>
@@ -5965,7 +6157,7 @@
       </w:pPr>
     </w:lvl>
   </w:abstractNum>
-  <w:abstractNum w:abstractNumId="5" w15:restartNumberingAfterBreak="0">
+  <w:abstractNum w:abstractNumId="6" w15:restartNumberingAfterBreak="0">
     <w:nsid w:val="2589380B"/>
     <w:multiLevelType w:val="hybridMultilevel"/>
     <w:tmpl w:val="6284F77A"/>
@@ -6051,7 +6243,7 @@
       </w:pPr>
     </w:lvl>
   </w:abstractNum>
-  <w:abstractNum w:abstractNumId="6" w15:restartNumberingAfterBreak="0">
+  <w:abstractNum w:abstractNumId="7" w15:restartNumberingAfterBreak="0">
     <w:nsid w:val="2A22216C"/>
     <w:multiLevelType w:val="hybridMultilevel"/>
     <w:tmpl w:val="C2B675D6"/>
@@ -6137,7 +6329,7 @@
       </w:pPr>
     </w:lvl>
   </w:abstractNum>
-  <w:abstractNum w:abstractNumId="7" w15:restartNumberingAfterBreak="0">
+  <w:abstractNum w:abstractNumId="8" w15:restartNumberingAfterBreak="0">
     <w:nsid w:val="2DF725EA"/>
     <w:multiLevelType w:val="hybridMultilevel"/>
     <w:tmpl w:val="5136E7DE"/>
@@ -6223,7 +6415,7 @@
       </w:pPr>
     </w:lvl>
   </w:abstractNum>
-  <w:abstractNum w:abstractNumId="8" w15:restartNumberingAfterBreak="0">
+  <w:abstractNum w:abstractNumId="9" w15:restartNumberingAfterBreak="0">
     <w:nsid w:val="32396016"/>
     <w:multiLevelType w:val="multilevel"/>
     <w:tmpl w:val="2772BBF2"/>
@@ -6362,7 +6554,7 @@
       </w:rPr>
     </w:lvl>
   </w:abstractNum>
-  <w:abstractNum w:abstractNumId="9" w15:restartNumberingAfterBreak="0">
+  <w:abstractNum w:abstractNumId="10" w15:restartNumberingAfterBreak="0">
     <w:nsid w:val="35233CA2"/>
     <w:multiLevelType w:val="hybridMultilevel"/>
     <w:tmpl w:val="C90449AC"/>
@@ -6448,7 +6640,7 @@
       </w:pPr>
     </w:lvl>
   </w:abstractNum>
-  <w:abstractNum w:abstractNumId="10" w15:restartNumberingAfterBreak="0">
+  <w:abstractNum w:abstractNumId="11" w15:restartNumberingAfterBreak="0">
     <w:nsid w:val="3A964AFE"/>
     <w:multiLevelType w:val="hybridMultilevel"/>
     <w:tmpl w:val="6F2EBEA6"/>
@@ -6534,7 +6726,7 @@
       </w:pPr>
     </w:lvl>
   </w:abstractNum>
-  <w:abstractNum w:abstractNumId="11" w15:restartNumberingAfterBreak="0">
+  <w:abstractNum w:abstractNumId="12" w15:restartNumberingAfterBreak="0">
     <w:nsid w:val="44890320"/>
     <w:multiLevelType w:val="hybridMultilevel"/>
     <w:tmpl w:val="19DA47D4"/>
@@ -6620,7 +6812,7 @@
       </w:pPr>
     </w:lvl>
   </w:abstractNum>
-  <w:abstractNum w:abstractNumId="12" w15:restartNumberingAfterBreak="0">
+  <w:abstractNum w:abstractNumId="13" w15:restartNumberingAfterBreak="0">
     <w:nsid w:val="463A6578"/>
     <w:multiLevelType w:val="hybridMultilevel"/>
     <w:tmpl w:val="DE96D01A"/>
@@ -6706,7 +6898,7 @@
       </w:pPr>
     </w:lvl>
   </w:abstractNum>
-  <w:abstractNum w:abstractNumId="13" w15:restartNumberingAfterBreak="0">
+  <w:abstractNum w:abstractNumId="14" w15:restartNumberingAfterBreak="0">
     <w:nsid w:val="528E5D5D"/>
     <w:multiLevelType w:val="multilevel"/>
     <w:tmpl w:val="5164E310"/>
@@ -6824,7 +7016,7 @@
       </w:rPr>
     </w:lvl>
   </w:abstractNum>
-  <w:abstractNum w:abstractNumId="14" w15:restartNumberingAfterBreak="0">
+  <w:abstractNum w:abstractNumId="15" w15:restartNumberingAfterBreak="0">
     <w:nsid w:val="59B95162"/>
     <w:multiLevelType w:val="hybridMultilevel"/>
     <w:tmpl w:val="DF2C3E34"/>
@@ -6910,7 +7102,7 @@
       </w:pPr>
     </w:lvl>
   </w:abstractNum>
-  <w:abstractNum w:abstractNumId="15" w15:restartNumberingAfterBreak="0">
+  <w:abstractNum w:abstractNumId="16" w15:restartNumberingAfterBreak="0">
     <w:nsid w:val="5C696C52"/>
     <w:multiLevelType w:val="multilevel"/>
     <w:tmpl w:val="82E4F0A0"/>
@@ -7023,7 +7215,7 @@
       </w:rPr>
     </w:lvl>
   </w:abstractNum>
-  <w:abstractNum w:abstractNumId="16" w15:restartNumberingAfterBreak="0">
+  <w:abstractNum w:abstractNumId="17" w15:restartNumberingAfterBreak="0">
     <w:nsid w:val="5C9B6154"/>
     <w:multiLevelType w:val="multilevel"/>
     <w:tmpl w:val="E814FCC0"/>
@@ -7141,7 +7333,7 @@
       </w:rPr>
     </w:lvl>
   </w:abstractNum>
-  <w:abstractNum w:abstractNumId="17" w15:restartNumberingAfterBreak="0">
+  <w:abstractNum w:abstractNumId="18" w15:restartNumberingAfterBreak="0">
     <w:nsid w:val="5F341DF2"/>
     <w:multiLevelType w:val="hybridMultilevel"/>
     <w:tmpl w:val="17CC6D4A"/>
@@ -7227,7 +7419,7 @@
       </w:pPr>
     </w:lvl>
   </w:abstractNum>
-  <w:abstractNum w:abstractNumId="18" w15:restartNumberingAfterBreak="0">
+  <w:abstractNum w:abstractNumId="19" w15:restartNumberingAfterBreak="0">
     <w:nsid w:val="5F451711"/>
     <w:multiLevelType w:val="multilevel"/>
     <w:tmpl w:val="E814FCC0"/>
@@ -7345,7 +7537,7 @@
       </w:rPr>
     </w:lvl>
   </w:abstractNum>
-  <w:abstractNum w:abstractNumId="19" w15:restartNumberingAfterBreak="0">
+  <w:abstractNum w:abstractNumId="20" w15:restartNumberingAfterBreak="0">
     <w:nsid w:val="60D51B47"/>
     <w:multiLevelType w:val="hybridMultilevel"/>
     <w:tmpl w:val="A88A307A"/>
@@ -7458,7 +7650,7 @@
       </w:rPr>
     </w:lvl>
   </w:abstractNum>
-  <w:abstractNum w:abstractNumId="20" w15:restartNumberingAfterBreak="0">
+  <w:abstractNum w:abstractNumId="21" w15:restartNumberingAfterBreak="0">
     <w:nsid w:val="62BF06DA"/>
     <w:multiLevelType w:val="hybridMultilevel"/>
     <w:tmpl w:val="B5F4DAFA"/>
@@ -7571,7 +7763,7 @@
       </w:rPr>
     </w:lvl>
   </w:abstractNum>
-  <w:abstractNum w:abstractNumId="21" w15:restartNumberingAfterBreak="0">
+  <w:abstractNum w:abstractNumId="22" w15:restartNumberingAfterBreak="0">
     <w:nsid w:val="66760C4B"/>
     <w:multiLevelType w:val="multilevel"/>
     <w:tmpl w:val="6EF8A4CA"/>
@@ -7689,7 +7881,7 @@
       </w:rPr>
     </w:lvl>
   </w:abstractNum>
-  <w:abstractNum w:abstractNumId="22" w15:restartNumberingAfterBreak="0">
+  <w:abstractNum w:abstractNumId="23" w15:restartNumberingAfterBreak="0">
     <w:nsid w:val="722130DD"/>
     <w:multiLevelType w:val="hybridMultilevel"/>
     <w:tmpl w:val="B0B0BCE0"/>
@@ -7802,7 +7994,7 @@
       </w:rPr>
     </w:lvl>
   </w:abstractNum>
-  <w:abstractNum w:abstractNumId="23" w15:restartNumberingAfterBreak="0">
+  <w:abstractNum w:abstractNumId="24" w15:restartNumberingAfterBreak="0">
     <w:nsid w:val="75365D17"/>
     <w:multiLevelType w:val="hybridMultilevel"/>
     <w:tmpl w:val="01B00FCA"/>
@@ -7892,73 +8084,76 @@
     <w:abstractNumId w:val="3"/>
   </w:num>
   <w:num w:numId="2">
-    <w:abstractNumId w:val="8"/>
+    <w:abstractNumId w:val="9"/>
   </w:num>
   <w:num w:numId="3">
-    <w:abstractNumId w:val="15"/>
+    <w:abstractNumId w:val="16"/>
   </w:num>
   <w:num w:numId="4">
     <w:abstractNumId w:val="1"/>
   </w:num>
   <w:num w:numId="5">
+    <w:abstractNumId w:val="19"/>
+  </w:num>
+  <w:num w:numId="6">
+    <w:abstractNumId w:val="13"/>
+  </w:num>
+  <w:num w:numId="7">
+    <w:abstractNumId w:val="7"/>
+  </w:num>
+  <w:num w:numId="8">
+    <w:abstractNumId w:val="23"/>
+  </w:num>
+  <w:num w:numId="9">
+    <w:abstractNumId w:val="20"/>
+  </w:num>
+  <w:num w:numId="10">
     <w:abstractNumId w:val="18"/>
   </w:num>
-  <w:num w:numId="6">
-    <w:abstractNumId w:val="12"/>
-  </w:num>
-  <w:num w:numId="7">
-    <w:abstractNumId w:val="6"/>
-  </w:num>
-  <w:num w:numId="8">
+  <w:num w:numId="11">
     <w:abstractNumId w:val="22"/>
   </w:num>
-  <w:num w:numId="9">
-    <w:abstractNumId w:val="19"/>
+  <w:num w:numId="12">
+    <w:abstractNumId w:val="8"/>
   </w:num>
-  <w:num w:numId="10">
+  <w:num w:numId="13">
+    <w:abstractNumId w:val="11"/>
+  </w:num>
+  <w:num w:numId="14">
+    <w:abstractNumId w:val="21"/>
+  </w:num>
+  <w:num w:numId="15">
+    <w:abstractNumId w:val="14"/>
+  </w:num>
+  <w:num w:numId="16">
     <w:abstractNumId w:val="17"/>
   </w:num>
-  <w:num w:numId="11">
-    <w:abstractNumId w:val="21"/>
+  <w:num w:numId="17">
+    <w:abstractNumId w:val="5"/>
   </w:num>
-  <w:num w:numId="12">
-    <w:abstractNumId w:val="7"/>
-  </w:num>
-  <w:num w:numId="13">
+  <w:num w:numId="18">
     <w:abstractNumId w:val="10"/>
   </w:num>
-  <w:num w:numId="14">
-    <w:abstractNumId w:val="20"/>
-  </w:num>
-  <w:num w:numId="15">
-    <w:abstractNumId w:val="13"/>
-  </w:num>
-  <w:num w:numId="16">
-    <w:abstractNumId w:val="16"/>
-  </w:num>
-  <w:num w:numId="17">
-    <w:abstractNumId w:val="4"/>
-  </w:num>
-  <w:num w:numId="18">
-    <w:abstractNumId w:val="9"/>
-  </w:num>
   <w:num w:numId="19">
-    <w:abstractNumId w:val="14"/>
+    <w:abstractNumId w:val="15"/>
   </w:num>
   <w:num w:numId="20">
-    <w:abstractNumId w:val="23"/>
+    <w:abstractNumId w:val="24"/>
   </w:num>
   <w:num w:numId="21">
-    <w:abstractNumId w:val="11"/>
+    <w:abstractNumId w:val="12"/>
   </w:num>
   <w:num w:numId="22">
     <w:abstractNumId w:val="0"/>
   </w:num>
   <w:num w:numId="23">
-    <w:abstractNumId w:val="5"/>
+    <w:abstractNumId w:val="6"/>
   </w:num>
   <w:num w:numId="24">
     <w:abstractNumId w:val="2"/>
+  </w:num>
+  <w:num w:numId="25">
+    <w:abstractNumId w:val="4"/>
   </w:num>
 </w:numbering>
 </file>

--- a/OneDrive/Рабочий стол/tz/TZ_SUDOREMONT.docx
+++ b/OneDrive/Рабочий стол/tz/TZ_SUDOREMONT.docx
@@ -5357,6 +5357,101 @@
         </w:rPr>
         <w:t>провести обучение пользователей.</w:t>
       </w:r>
+    </w:p>
+    <w:p>
+      <w:pPr>
+        <w:pStyle w:val="a4"/>
+        <w:ind w:firstLine="708"/>
+        <w:rPr>
+          <w:b/>
+          <w:bCs/>
+          <w:color w:val="000000"/>
+          <w:sz w:val="28"/>
+          <w:szCs w:val="28"/>
+        </w:rPr>
+      </w:pPr>
+      <w:r>
+        <w:rPr>
+          <w:b/>
+          <w:bCs/>
+          <w:color w:val="000000"/>
+          <w:sz w:val="28"/>
+          <w:szCs w:val="28"/>
+        </w:rPr>
+        <w:t>8. Требования к документированию.</w:t>
+      </w:r>
+    </w:p>
+    <w:p>
+      <w:pPr>
+        <w:pStyle w:val="a3"/>
+        <w:ind w:left="1428"/>
+        <w:rPr>
+          <w:rFonts w:ascii="Times New Roman" w:eastAsia="Times New Roman" w:hAnsi="Times New Roman" w:cs="Times New Roman"/>
+          <w:color w:val="000000"/>
+          <w:sz w:val="24"/>
+          <w:szCs w:val="24"/>
+          <w:lang w:eastAsia="ru-RU"/>
+        </w:rPr>
+      </w:pPr>
+      <w:r>
+        <w:rPr>
+          <w:rFonts w:ascii="Times New Roman" w:eastAsia="Times New Roman" w:hAnsi="Times New Roman" w:cs="Times New Roman"/>
+          <w:color w:val="000000"/>
+          <w:sz w:val="24"/>
+          <w:szCs w:val="24"/>
+          <w:lang w:eastAsia="ru-RU"/>
+        </w:rPr>
+        <w:t xml:space="preserve">Проектная документация должна быть разработана в формате </w:t>
+      </w:r>
+      <w:r>
+        <w:rPr>
+          <w:rFonts w:ascii="Times New Roman" w:eastAsia="Times New Roman" w:hAnsi="Times New Roman" w:cs="Times New Roman"/>
+          <w:color w:val="000000"/>
+          <w:sz w:val="24"/>
+          <w:szCs w:val="24"/>
+          <w:lang w:val="en-US" w:eastAsia="ru-RU"/>
+        </w:rPr>
+        <w:t>MS</w:t>
+      </w:r>
+      <w:r>
+        <w:rPr>
+          <w:rFonts w:ascii="Times New Roman" w:eastAsia="Times New Roman" w:hAnsi="Times New Roman" w:cs="Times New Roman"/>
+          <w:color w:val="000000"/>
+          <w:sz w:val="24"/>
+          <w:szCs w:val="24"/>
+          <w:lang w:eastAsia="ru-RU"/>
+        </w:rPr>
+        <w:t xml:space="preserve"> </w:t>
+      </w:r>
+      <w:r>
+        <w:rPr>
+          <w:rFonts w:ascii="Times New Roman" w:eastAsia="Times New Roman" w:hAnsi="Times New Roman" w:cs="Times New Roman"/>
+          <w:color w:val="000000"/>
+          <w:sz w:val="24"/>
+          <w:szCs w:val="24"/>
+          <w:lang w:val="en-US" w:eastAsia="ru-RU"/>
+        </w:rPr>
+        <w:t>WORD</w:t>
+      </w:r>
+      <w:r>
+        <w:rPr>
+          <w:rFonts w:ascii="Times New Roman" w:eastAsia="Times New Roman" w:hAnsi="Times New Roman" w:cs="Times New Roman"/>
+          <w:color w:val="000000"/>
+          <w:sz w:val="24"/>
+          <w:szCs w:val="24"/>
+          <w:lang w:eastAsia="ru-RU"/>
+        </w:rPr>
+        <w:t>.</w:t>
+      </w:r>
+    </w:p>
+    <w:p>
+      <w:pPr>
+        <w:pStyle w:val="a4"/>
+        <w:ind w:left="2136"/>
+        <w:rPr>
+          <w:color w:val="000000"/>
+        </w:rPr>
+      </w:pPr>
     </w:p>
     <w:p>
       <w:pPr>

--- a/OneDrive/Рабочий стол/tz/TZ_SUDOREMONT.docx
+++ b/OneDrive/Рабочий стол/tz/TZ_SUDOREMONT.docx
@@ -5442,6 +5442,78 @@
           <w:lang w:eastAsia="ru-RU"/>
         </w:rPr>
         <w:t>.</w:t>
+      </w:r>
+    </w:p>
+    <w:p>
+      <w:pPr>
+        <w:spacing w:line="254" w:lineRule="auto"/>
+        <w:ind w:left="708"/>
+        <w:rPr>
+          <w:rFonts w:ascii="Times New Roman" w:eastAsia="Times New Roman" w:hAnsi="Times New Roman" w:cs="Times New Roman"/>
+          <w:b/>
+          <w:bCs/>
+          <w:color w:val="000000"/>
+          <w:sz w:val="28"/>
+          <w:szCs w:val="28"/>
+          <w:lang w:eastAsia="ru-RU"/>
+        </w:rPr>
+      </w:pPr>
+      <w:r>
+        <w:rPr>
+          <w:rFonts w:ascii="Times New Roman" w:eastAsia="Times New Roman" w:hAnsi="Times New Roman" w:cs="Times New Roman"/>
+          <w:b/>
+          <w:bCs/>
+          <w:color w:val="000000"/>
+          <w:sz w:val="28"/>
+          <w:szCs w:val="28"/>
+          <w:lang w:eastAsia="ru-RU"/>
+        </w:rPr>
+        <w:t>9. Список источников</w:t>
+      </w:r>
+      <w:r>
+        <w:rPr>
+          <w:rFonts w:ascii="Times New Roman" w:eastAsia="Times New Roman" w:hAnsi="Times New Roman" w:cs="Times New Roman"/>
+          <w:b/>
+          <w:bCs/>
+          <w:color w:val="000000"/>
+          <w:sz w:val="28"/>
+          <w:szCs w:val="28"/>
+          <w:lang w:eastAsia="ru-RU"/>
+        </w:rPr>
+        <w:t>.</w:t>
+      </w:r>
+    </w:p>
+    <w:p>
+      <w:pPr>
+        <w:ind w:left="708" w:firstLine="708"/>
+        <w:rPr>
+          <w:rFonts w:ascii="Times New Roman" w:eastAsia="Times New Roman" w:hAnsi="Times New Roman" w:cs="Times New Roman"/>
+          <w:color w:val="000000"/>
+          <w:sz w:val="24"/>
+          <w:szCs w:val="24"/>
+          <w:lang w:eastAsia="ru-RU"/>
+        </w:rPr>
+      </w:pPr>
+      <w:r>
+        <w:rPr>
+          <w:sz w:val="24"/>
+          <w:szCs w:val="24"/>
+        </w:rPr>
+        <w:t>ГОСТ 34.602-89</w:t>
+      </w:r>
+      <w:r>
+        <w:rPr>
+          <w:sz w:val="24"/>
+          <w:szCs w:val="24"/>
+        </w:rPr>
+        <w:t xml:space="preserve"> </w:t>
+      </w:r>
+      <w:r>
+        <w:rPr>
+          <w:sz w:val="24"/>
+          <w:szCs w:val="24"/>
+        </w:rPr>
+        <w:t>и ГОСТ 19.201-78</w:t>
       </w:r>
     </w:p>
     <w:p>
